--- a/resources/fisher_randomisierung.docx
+++ b/resources/fisher_randomisierung.docx
@@ -6,20 +6,14 @@
       <w:pPr>
         <w:spacing w:line="420" w:lineRule="atLeast"/>
         <w:rPr>
-          <w:rFonts w:ascii="Helvetica Neue" w:eastAsia="Times New Roman" w:hAnsi="Helvetica Neue" w:cs="Times New Roman"/>
-          <w:color w:val="E3E3E3"/>
-          <w:kern w:val="0"/>
-          <w:lang w:eastAsia="de-DE"/>
-          <w14:ligatures w14:val="none"/>
-        </w:rPr>
-      </w:pPr>
-      <w:r>
-        <w:rPr>
-          <w:rFonts w:ascii="Helvetica Neue" w:eastAsia="Times New Roman" w:hAnsi="Helvetica Neue" w:cs="Times New Roman"/>
-          <w:color w:val="E3E3E3"/>
-          <w:kern w:val="0"/>
-          <w:lang w:eastAsia="de-DE"/>
-          <w14:ligatures w14:val="none"/>
+          <w:rFonts w:ascii="Helvetica Neue" w:hAnsi="Helvetica Neue"/>
+          <w:color w:val="E3E3E3"/>
+        </w:rPr>
+      </w:pPr>
+      <w:r>
+        <w:rPr>
+          <w:rFonts w:ascii="Helvetica Neue" w:hAnsi="Helvetica Neue"/>
+          <w:color w:val="E3E3E3"/>
         </w:rPr>
         <w:t>In welcher Arbeit hat Fisher die randomisieeung eingeführt</w:t>
       </w:r>
@@ -29,64 +23,46 @@
         <w:shd w:val="clear" w:color="auto" w:fill="131314"/>
         <w:spacing w:after="240"/>
         <w:rPr>
-          <w:rFonts w:ascii="Helvetica Neue" w:eastAsia="Times New Roman" w:hAnsi="Helvetica Neue" w:cs="Times New Roman"/>
-          <w:color w:val="E3E3E3"/>
-          <w:kern w:val="0"/>
-          <w:lang w:eastAsia="de-DE"/>
-          <w14:ligatures w14:val="none"/>
-        </w:rPr>
-      </w:pPr>
-      <w:r>
-        <w:rPr>
-          <w:rFonts w:ascii="Helvetica Neue" w:eastAsia="Times New Roman" w:hAnsi="Helvetica Neue" w:cs="Times New Roman"/>
-          <w:color w:val="E3E3E3"/>
-          <w:kern w:val="0"/>
-          <w:lang w:eastAsia="de-DE"/>
-          <w14:ligatures w14:val="none"/>
+          <w:rFonts w:ascii="Helvetica Neue" w:hAnsi="Helvetica Neue"/>
+          <w:color w:val="E3E3E3"/>
+        </w:rPr>
+      </w:pPr>
+      <w:r>
+        <w:rPr>
+          <w:rFonts w:ascii="Helvetica Neue" w:hAnsi="Helvetica Neue"/>
+          <w:color w:val="E3E3E3"/>
         </w:rPr>
         <w:t>Ronald Fisher führte das Konzept der Randomisierung vor allem in seinem 1925 erschienenen Werk </w:t>
       </w:r>
       <w:r>
         <w:rPr>
-          <w:rFonts w:ascii="Helvetica Neue" w:eastAsia="Times New Roman" w:hAnsi="Helvetica Neue" w:cs="Times New Roman"/>
+          <w:rFonts w:ascii="Helvetica Neue" w:hAnsi="Helvetica Neue"/>
           <w:b/>
           <w:bCs/>
           <w:color w:val="E3E3E3"/>
-          <w:kern w:val="0"/>
-          <w:lang w:eastAsia="de-DE"/>
-          <w14:ligatures w14:val="none"/>
         </w:rPr>
         <w:t>"Statistical Methods for Research Workers"</w:t>
       </w:r>
       <w:r>
         <w:rPr>
-          <w:rFonts w:ascii="Helvetica Neue" w:eastAsia="Times New Roman" w:hAnsi="Helvetica Neue" w:cs="Times New Roman"/>
-          <w:color w:val="E3E3E3"/>
-          <w:kern w:val="0"/>
-          <w:lang w:eastAsia="de-DE"/>
-          <w14:ligatures w14:val="none"/>
+          <w:rFonts w:ascii="Helvetica Neue" w:hAnsi="Helvetica Neue"/>
+          <w:color w:val="E3E3E3"/>
         </w:rPr>
         <w:t> (</w:t>
       </w:r>
       <w:r>
         <w:rPr>
-          <w:rFonts w:ascii="Helvetica Neue" w:eastAsia="Times New Roman" w:hAnsi="Helvetica Neue" w:cs="Times New Roman"/>
+          <w:rFonts w:ascii="Helvetica Neue" w:hAnsi="Helvetica Neue"/>
           <w:i/>
           <w:iCs/>
           <w:color w:val="E3E3E3"/>
-          <w:kern w:val="0"/>
-          <w:lang w:eastAsia="de-DE"/>
-          <w14:ligatures w14:val="none"/>
         </w:rPr>
         <w:t>Statistische Methoden für die Wissenschaft</w:t>
       </w:r>
       <w:r>
         <w:rPr>
-          <w:rFonts w:ascii="Helvetica Neue" w:eastAsia="Times New Roman" w:hAnsi="Helvetica Neue" w:cs="Times New Roman"/>
-          <w:color w:val="E3E3E3"/>
-          <w:kern w:val="0"/>
-          <w:lang w:eastAsia="de-DE"/>
-          <w14:ligatures w14:val="none"/>
+          <w:rFonts w:ascii="Helvetica Neue" w:hAnsi="Helvetica Neue"/>
+          <w:color w:val="E3E3E3"/>
         </w:rPr>
         <w:t>) ein.</w:t>
       </w:r>
@@ -96,20 +72,14 @@
         <w:shd w:val="clear" w:color="auto" w:fill="131314"/>
         <w:spacing w:after="120"/>
         <w:rPr>
-          <w:rFonts w:ascii="Helvetica Neue" w:eastAsia="Times New Roman" w:hAnsi="Helvetica Neue" w:cs="Times New Roman"/>
-          <w:color w:val="E3E3E3"/>
-          <w:kern w:val="0"/>
-          <w:lang w:eastAsia="de-DE"/>
-          <w14:ligatures w14:val="none"/>
-        </w:rPr>
-      </w:pPr>
-      <w:r>
-        <w:rPr>
-          <w:rFonts w:ascii="Helvetica Neue" w:eastAsia="Times New Roman" w:hAnsi="Helvetica Neue" w:cs="Times New Roman"/>
-          <w:color w:val="E3E3E3"/>
-          <w:kern w:val="0"/>
-          <w:lang w:eastAsia="de-DE"/>
-          <w14:ligatures w14:val="none"/>
+          <w:rFonts w:ascii="Helvetica Neue" w:hAnsi="Helvetica Neue"/>
+          <w:color w:val="E3E3E3"/>
+        </w:rPr>
+      </w:pPr>
+      <w:r>
+        <w:rPr>
+          <w:rFonts w:ascii="Helvetica Neue" w:hAnsi="Helvetica Neue"/>
+          <w:color w:val="E3E3E3"/>
         </w:rPr>
         <w:t>Hier sind die wichtigsten Details zur Entwicklung des Konzepts in seinen Werken:</w:t>
       </w:r>
@@ -123,54 +93,39 @@
         <w:shd w:val="clear" w:color="auto" w:fill="131314"/>
         <w:spacing w:before="120" w:after="120"/>
         <w:rPr>
-          <w:rFonts w:ascii="Helvetica Neue" w:eastAsia="Times New Roman" w:hAnsi="Helvetica Neue" w:cs="Times New Roman"/>
-          <w:color w:val="E3E3E3"/>
-          <w:kern w:val="0"/>
-          <w:lang w:eastAsia="de-DE"/>
-          <w14:ligatures w14:val="none"/>
-        </w:rPr>
-      </w:pPr>
-      <w:r>
-        <w:rPr>
-          <w:rFonts w:ascii="Helvetica Neue" w:eastAsia="Times New Roman" w:hAnsi="Helvetica Neue" w:cs="Times New Roman"/>
+          <w:rFonts w:ascii="Helvetica Neue" w:hAnsi="Helvetica Neue"/>
+          <w:color w:val="E3E3E3"/>
+        </w:rPr>
+      </w:pPr>
+      <w:r>
+        <w:rPr>
+          <w:rFonts w:ascii="Helvetica Neue" w:hAnsi="Helvetica Neue"/>
           <w:b/>
           <w:bCs/>
           <w:color w:val="E3E3E3"/>
-          <w:kern w:val="0"/>
-          <w:lang w:eastAsia="de-DE"/>
-          <w14:ligatures w14:val="none"/>
         </w:rPr>
         <w:t>Erste Einführung (1925):</w:t>
       </w:r>
       <w:r>
         <w:rPr>
-          <w:rFonts w:ascii="Helvetica Neue" w:eastAsia="Times New Roman" w:hAnsi="Helvetica Neue" w:cs="Times New Roman"/>
-          <w:color w:val="E3E3E3"/>
-          <w:kern w:val="0"/>
-          <w:lang w:eastAsia="de-DE"/>
-          <w14:ligatures w14:val="none"/>
+          <w:rFonts w:ascii="Helvetica Neue" w:hAnsi="Helvetica Neue"/>
+          <w:color w:val="E3E3E3"/>
         </w:rPr>
         <w:t> In </w:t>
       </w:r>
       <w:r>
         <w:rPr>
-          <w:rFonts w:ascii="Helvetica Neue" w:eastAsia="Times New Roman" w:hAnsi="Helvetica Neue" w:cs="Times New Roman"/>
+          <w:rFonts w:ascii="Helvetica Neue" w:hAnsi="Helvetica Neue"/>
           <w:i/>
           <w:iCs/>
           <w:color w:val="E3E3E3"/>
-          <w:kern w:val="0"/>
-          <w:lang w:eastAsia="de-DE"/>
-          <w14:ligatures w14:val="none"/>
         </w:rPr>
         <w:t>"Statistical Methods for Research Workers"</w:t>
       </w:r>
       <w:r>
         <w:rPr>
-          <w:rFonts w:ascii="Helvetica Neue" w:eastAsia="Times New Roman" w:hAnsi="Helvetica Neue" w:cs="Times New Roman"/>
-          <w:color w:val="E3E3E3"/>
-          <w:kern w:val="0"/>
-          <w:lang w:eastAsia="de-DE"/>
-          <w14:ligatures w14:val="none"/>
+          <w:rFonts w:ascii="Helvetica Neue" w:hAnsi="Helvetica Neue"/>
+          <w:color w:val="E3E3E3"/>
         </w:rPr>
         <w:t> formulierte Fisher erstmals explizit die Notwendigkeit der Randomisierung. Er argumentierte, dass sie unerlässlich sei, um unverzerrte Schätzungen des experimentellen Fehlers zu erhalten und systematische Fehler (Bias) auszuschließen.</w:t>
       </w:r>
@@ -184,76 +139,55 @@
         <w:shd w:val="clear" w:color="auto" w:fill="131314"/>
         <w:spacing w:before="120" w:after="120"/>
         <w:rPr>
-          <w:rFonts w:ascii="Helvetica Neue" w:eastAsia="Times New Roman" w:hAnsi="Helvetica Neue" w:cs="Times New Roman"/>
-          <w:color w:val="E3E3E3"/>
-          <w:kern w:val="0"/>
-          <w:lang w:eastAsia="de-DE"/>
-          <w14:ligatures w14:val="none"/>
-        </w:rPr>
-      </w:pPr>
-      <w:r>
-        <w:rPr>
-          <w:rFonts w:ascii="Helvetica Neue" w:eastAsia="Times New Roman" w:hAnsi="Helvetica Neue" w:cs="Times New Roman"/>
+          <w:rFonts w:ascii="Helvetica Neue" w:hAnsi="Helvetica Neue"/>
+          <w:color w:val="E3E3E3"/>
+        </w:rPr>
+      </w:pPr>
+      <w:r>
+        <w:rPr>
+          <w:rFonts w:ascii="Helvetica Neue" w:hAnsi="Helvetica Neue"/>
           <w:b/>
           <w:bCs/>
           <w:color w:val="E3E3E3"/>
-          <w:kern w:val="0"/>
-          <w:lang w:eastAsia="de-DE"/>
-          <w14:ligatures w14:val="none"/>
         </w:rPr>
         <w:t>Vertiefung im Fachartikel (1926):</w:t>
       </w:r>
       <w:r>
         <w:rPr>
-          <w:rFonts w:ascii="Helvetica Neue" w:eastAsia="Times New Roman" w:hAnsi="Helvetica Neue" w:cs="Times New Roman"/>
-          <w:color w:val="E3E3E3"/>
-          <w:kern w:val="0"/>
-          <w:lang w:eastAsia="de-DE"/>
-          <w14:ligatures w14:val="none"/>
+          <w:rFonts w:ascii="Helvetica Neue" w:hAnsi="Helvetica Neue"/>
+          <w:color w:val="E3E3E3"/>
         </w:rPr>
         <w:t> In dem Artikel </w:t>
       </w:r>
       <w:r>
         <w:rPr>
-          <w:rFonts w:ascii="Helvetica Neue" w:eastAsia="Times New Roman" w:hAnsi="Helvetica Neue" w:cs="Times New Roman"/>
+          <w:rFonts w:ascii="Helvetica Neue" w:hAnsi="Helvetica Neue"/>
           <w:i/>
           <w:iCs/>
           <w:color w:val="E3E3E3"/>
-          <w:kern w:val="0"/>
-          <w:lang w:eastAsia="de-DE"/>
-          <w14:ligatures w14:val="none"/>
         </w:rPr>
         <w:t>"The Arrangement of Field Experiments"</w:t>
       </w:r>
       <w:r>
         <w:rPr>
-          <w:rFonts w:ascii="Helvetica Neue" w:eastAsia="Times New Roman" w:hAnsi="Helvetica Neue" w:cs="Times New Roman"/>
-          <w:color w:val="E3E3E3"/>
-          <w:kern w:val="0"/>
-          <w:lang w:eastAsia="de-DE"/>
-          <w14:ligatures w14:val="none"/>
+          <w:rFonts w:ascii="Helvetica Neue" w:hAnsi="Helvetica Neue"/>
+          <w:color w:val="E3E3E3"/>
         </w:rPr>
         <w:t> (veröffentlicht im </w:t>
       </w:r>
       <w:r>
         <w:rPr>
-          <w:rFonts w:ascii="Helvetica Neue" w:eastAsia="Times New Roman" w:hAnsi="Helvetica Neue" w:cs="Times New Roman"/>
+          <w:rFonts w:ascii="Helvetica Neue" w:hAnsi="Helvetica Neue"/>
           <w:i/>
           <w:iCs/>
           <w:color w:val="E3E3E3"/>
-          <w:kern w:val="0"/>
-          <w:lang w:eastAsia="de-DE"/>
-          <w14:ligatures w14:val="none"/>
         </w:rPr>
         <w:t>Journal of the Ministry of Agriculture</w:t>
       </w:r>
       <w:r>
         <w:rPr>
-          <w:rFonts w:ascii="Helvetica Neue" w:eastAsia="Times New Roman" w:hAnsi="Helvetica Neue" w:cs="Times New Roman"/>
-          <w:color w:val="E3E3E3"/>
-          <w:kern w:val="0"/>
-          <w:lang w:eastAsia="de-DE"/>
-          <w14:ligatures w14:val="none"/>
+          <w:rFonts w:ascii="Helvetica Neue" w:hAnsi="Helvetica Neue"/>
+          <w:color w:val="E3E3E3"/>
         </w:rPr>
         <w:t>) verteidigte und erläuterte er das Prinzip weiter, oft als Reaktion auf Kritiker, die systematische Anordnungen bevorzugten.</w:t>
       </w:r>
@@ -267,76 +201,55 @@
         <w:shd w:val="clear" w:color="auto" w:fill="131314"/>
         <w:spacing w:before="120" w:after="120"/>
         <w:rPr>
-          <w:rFonts w:ascii="Helvetica Neue" w:eastAsia="Times New Roman" w:hAnsi="Helvetica Neue" w:cs="Times New Roman"/>
-          <w:color w:val="E3E3E3"/>
-          <w:kern w:val="0"/>
-          <w:lang w:eastAsia="de-DE"/>
-          <w14:ligatures w14:val="none"/>
-        </w:rPr>
-      </w:pPr>
-      <w:r>
-        <w:rPr>
-          <w:rFonts w:ascii="Helvetica Neue" w:eastAsia="Times New Roman" w:hAnsi="Helvetica Neue" w:cs="Times New Roman"/>
+          <w:rFonts w:ascii="Helvetica Neue" w:hAnsi="Helvetica Neue"/>
+          <w:color w:val="E3E3E3"/>
+        </w:rPr>
+      </w:pPr>
+      <w:r>
+        <w:rPr>
+          <w:rFonts w:ascii="Helvetica Neue" w:hAnsi="Helvetica Neue"/>
           <w:b/>
           <w:bCs/>
           <w:color w:val="E3E3E3"/>
-          <w:kern w:val="0"/>
-          <w:lang w:eastAsia="de-DE"/>
-          <w14:ligatures w14:val="none"/>
         </w:rPr>
         <w:t>Fundierung als Prinzip (1935):</w:t>
       </w:r>
       <w:r>
         <w:rPr>
-          <w:rFonts w:ascii="Helvetica Neue" w:eastAsia="Times New Roman" w:hAnsi="Helvetica Neue" w:cs="Times New Roman"/>
-          <w:color w:val="E3E3E3"/>
-          <w:kern w:val="0"/>
-          <w:lang w:eastAsia="de-DE"/>
-          <w14:ligatures w14:val="none"/>
+          <w:rFonts w:ascii="Helvetica Neue" w:hAnsi="Helvetica Neue"/>
+          <w:color w:val="E3E3E3"/>
         </w:rPr>
         <w:t> In seinem späteren Buch </w:t>
       </w:r>
       <w:r>
         <w:rPr>
-          <w:rFonts w:ascii="Helvetica Neue" w:eastAsia="Times New Roman" w:hAnsi="Helvetica Neue" w:cs="Times New Roman"/>
+          <w:rFonts w:ascii="Helvetica Neue" w:hAnsi="Helvetica Neue"/>
           <w:b/>
           <w:bCs/>
           <w:color w:val="E3E3E3"/>
-          <w:kern w:val="0"/>
-          <w:lang w:eastAsia="de-DE"/>
-          <w14:ligatures w14:val="none"/>
         </w:rPr>
         <w:t>"The Design of Experiments"</w:t>
       </w:r>
       <w:r>
         <w:rPr>
-          <w:rFonts w:ascii="Helvetica Neue" w:eastAsia="Times New Roman" w:hAnsi="Helvetica Neue" w:cs="Times New Roman"/>
-          <w:color w:val="E3E3E3"/>
-          <w:kern w:val="0"/>
-          <w:lang w:eastAsia="de-DE"/>
-          <w14:ligatures w14:val="none"/>
+          <w:rFonts w:ascii="Helvetica Neue" w:hAnsi="Helvetica Neue"/>
+          <w:color w:val="E3E3E3"/>
         </w:rPr>
         <w:t> (</w:t>
       </w:r>
       <w:r>
         <w:rPr>
-          <w:rFonts w:ascii="Helvetica Neue" w:eastAsia="Times New Roman" w:hAnsi="Helvetica Neue" w:cs="Times New Roman"/>
+          <w:rFonts w:ascii="Helvetica Neue" w:hAnsi="Helvetica Neue"/>
           <w:i/>
           <w:iCs/>
           <w:color w:val="E3E3E3"/>
-          <w:kern w:val="0"/>
-          <w:lang w:eastAsia="de-DE"/>
-          <w14:ligatures w14:val="none"/>
         </w:rPr>
         <w:t>Die Planung von Experimenten</w:t>
       </w:r>
       <w:r>
         <w:rPr>
-          <w:rFonts w:ascii="Helvetica Neue" w:eastAsia="Times New Roman" w:hAnsi="Helvetica Neue" w:cs="Times New Roman"/>
-          <w:color w:val="E3E3E3"/>
-          <w:kern w:val="0"/>
-          <w:lang w:eastAsia="de-DE"/>
-          <w14:ligatures w14:val="none"/>
+          <w:rFonts w:ascii="Helvetica Neue" w:hAnsi="Helvetica Neue"/>
+          <w:color w:val="E3E3E3"/>
         </w:rPr>
         <w:t>) zementierte er die Randomisierung als eines der Grundprinzipien der Versuchsplanung. Hier bezeichnete er sie berühmt als die "physische Grundlage für die Gültigkeit des Signifikanztests" und illustrierte dies am bekannten Beispiel der "Lady Tasting Tea".</w:t>
       </w:r>
@@ -346,64 +259,46 @@
         <w:shd w:val="clear" w:color="auto" w:fill="131314"/>
         <w:spacing w:after="240"/>
         <w:rPr>
-          <w:rFonts w:ascii="Helvetica Neue" w:eastAsia="Times New Roman" w:hAnsi="Helvetica Neue" w:cs="Times New Roman"/>
-          <w:color w:val="E3E3E3"/>
-          <w:kern w:val="0"/>
-          <w:lang w:eastAsia="de-DE"/>
-          <w14:ligatures w14:val="none"/>
-        </w:rPr>
-      </w:pPr>
-      <w:r>
-        <w:rPr>
-          <w:rFonts w:ascii="Helvetica Neue" w:eastAsia="Times New Roman" w:hAnsi="Helvetica Neue" w:cs="Times New Roman"/>
-          <w:color w:val="E3E3E3"/>
-          <w:kern w:val="0"/>
-          <w:lang w:eastAsia="de-DE"/>
-          <w14:ligatures w14:val="none"/>
+          <w:rFonts w:ascii="Helvetica Neue" w:hAnsi="Helvetica Neue"/>
+          <w:color w:val="E3E3E3"/>
+        </w:rPr>
+      </w:pPr>
+      <w:r>
+        <w:rPr>
+          <w:rFonts w:ascii="Helvetica Neue" w:hAnsi="Helvetica Neue"/>
+          <w:color w:val="E3E3E3"/>
         </w:rPr>
         <w:t>Kurz gesagt: Die </w:t>
       </w:r>
       <w:r>
         <w:rPr>
-          <w:rFonts w:ascii="Helvetica Neue" w:eastAsia="Times New Roman" w:hAnsi="Helvetica Neue" w:cs="Times New Roman"/>
+          <w:rFonts w:ascii="Helvetica Neue" w:hAnsi="Helvetica Neue"/>
           <w:b/>
           <w:bCs/>
           <w:color w:val="E3E3E3"/>
-          <w:kern w:val="0"/>
-          <w:lang w:eastAsia="de-DE"/>
-          <w14:ligatures w14:val="none"/>
         </w:rPr>
         <w:t>Einführung</w:t>
       </w:r>
       <w:r>
         <w:rPr>
-          <w:rFonts w:ascii="Helvetica Neue" w:eastAsia="Times New Roman" w:hAnsi="Helvetica Neue" w:cs="Times New Roman"/>
-          <w:color w:val="E3E3E3"/>
-          <w:kern w:val="0"/>
-          <w:lang w:eastAsia="de-DE"/>
-          <w14:ligatures w14:val="none"/>
+          <w:rFonts w:ascii="Helvetica Neue" w:hAnsi="Helvetica Neue"/>
+          <w:color w:val="E3E3E3"/>
         </w:rPr>
         <w:t> geschah 1925 in </w:t>
       </w:r>
       <w:r>
         <w:rPr>
-          <w:rFonts w:ascii="Helvetica Neue" w:eastAsia="Times New Roman" w:hAnsi="Helvetica Neue" w:cs="Times New Roman"/>
+          <w:rFonts w:ascii="Helvetica Neue" w:hAnsi="Helvetica Neue"/>
           <w:i/>
           <w:iCs/>
           <w:color w:val="E3E3E3"/>
-          <w:kern w:val="0"/>
-          <w:lang w:eastAsia="de-DE"/>
-          <w14:ligatures w14:val="none"/>
         </w:rPr>
         <w:t>"Statistical Methods for Research Workers"</w:t>
       </w:r>
       <w:r>
         <w:rPr>
-          <w:rFonts w:ascii="Helvetica Neue" w:eastAsia="Times New Roman" w:hAnsi="Helvetica Neue" w:cs="Times New Roman"/>
-          <w:color w:val="E3E3E3"/>
-          <w:kern w:val="0"/>
-          <w:lang w:eastAsia="de-DE"/>
-          <w14:ligatures w14:val="none"/>
+          <w:rFonts w:ascii="Helvetica Neue" w:hAnsi="Helvetica Neue"/>
+          <w:color w:val="E3E3E3"/>
         </w:rPr>
         <w:t>, während die ausführliche theoretische Untermauerung 1935 folgte.</w:t>
       </w:r>
@@ -412,22 +307,18 @@
       <w:pPr>
         <w:shd w:val="clear" w:color="auto" w:fill="131314"/>
         <w:rPr>
-          <w:rFonts w:ascii="Helvetica Neue" w:eastAsia="Times New Roman" w:hAnsi="Helvetica Neue" w:cs="Times New Roman"/>
-          <w:color w:val="E3E3E3"/>
-          <w:kern w:val="0"/>
-          <w:lang w:eastAsia="de-DE"/>
-          <w14:ligatures w14:val="none"/>
-        </w:rPr>
-      </w:pPr>
-      <w:r>
-        <w:rPr>
-          <w:rFonts w:ascii="Helvetica Neue" w:eastAsia="Times New Roman" w:hAnsi="Helvetica Neue" w:cs="Times New Roman"/>
+          <w:rFonts w:ascii="Helvetica Neue" w:hAnsi="Helvetica Neue"/>
+          <w:color w:val="E3E3E3"/>
+        </w:rPr>
+      </w:pPr>
+      <w:r>
+        <w:rPr>
+          <w:rFonts w:ascii="Helvetica Neue" w:hAnsi="Helvetica Neue"/>
           <w:noProof/>
           <w:color w:val="E3E3E3"/>
-          <w:kern w:val="0"/>
-          <w:lang w:eastAsia="de-DE"/>
-        </w:rPr>
-        <w:pict w14:anchorId="3B166FC7">
+          <w14:ligatures w14:val="standardContextual"/>
+        </w:rPr>
+        <w:pict w14:anchorId="68DA3BEC">
           <v:rect id="_x0000_i1031" alt="" style="width:453.6pt;height:.05pt;mso-width-percent:0;mso-height-percent:0;mso-width-percent:0;mso-height-percent:0" o:hralign="center" o:hrstd="t" o:hr="t" fillcolor="#a0a0a0" stroked="f"/>
         </w:pict>
       </w:r>
@@ -437,20 +328,14 @@
         <w:shd w:val="clear" w:color="auto" w:fill="131314"/>
         <w:spacing w:after="240"/>
         <w:rPr>
-          <w:rFonts w:ascii="Helvetica Neue" w:eastAsia="Times New Roman" w:hAnsi="Helvetica Neue" w:cs="Times New Roman"/>
-          <w:color w:val="E3E3E3"/>
-          <w:kern w:val="0"/>
-          <w:lang w:eastAsia="de-DE"/>
-          <w14:ligatures w14:val="none"/>
-        </w:rPr>
-      </w:pPr>
-      <w:r>
-        <w:rPr>
-          <w:rFonts w:ascii="Helvetica Neue" w:eastAsia="Times New Roman" w:hAnsi="Helvetica Neue" w:cs="Times New Roman"/>
-          <w:color w:val="E3E3E3"/>
-          <w:kern w:val="0"/>
-          <w:lang w:eastAsia="de-DE"/>
-          <w14:ligatures w14:val="none"/>
+          <w:rFonts w:ascii="Helvetica Neue" w:hAnsi="Helvetica Neue"/>
+          <w:color w:val="E3E3E3"/>
+        </w:rPr>
+      </w:pPr>
+      <w:r>
+        <w:rPr>
+          <w:rFonts w:ascii="Helvetica Neue" w:hAnsi="Helvetica Neue"/>
+          <w:color w:val="E3E3E3"/>
         </w:rPr>
         <w:t>Möchten Sie, dass ich näher auf den Unterschied zwischen Fishers Ansatz und früheren systematischen Methoden eingehe?</w:t>
       </w:r>
@@ -459,20 +344,14 @@
       <w:pPr>
         <w:spacing w:line="420" w:lineRule="atLeast"/>
         <w:rPr>
-          <w:rFonts w:ascii="Helvetica Neue" w:eastAsia="Times New Roman" w:hAnsi="Helvetica Neue" w:cs="Times New Roman"/>
-          <w:color w:val="E3E3E3"/>
-          <w:kern w:val="0"/>
-          <w:lang w:eastAsia="de-DE"/>
-          <w14:ligatures w14:val="none"/>
-        </w:rPr>
-      </w:pPr>
-      <w:r>
-        <w:rPr>
-          <w:rFonts w:ascii="Helvetica Neue" w:eastAsia="Times New Roman" w:hAnsi="Helvetica Neue" w:cs="Times New Roman"/>
-          <w:color w:val="E3E3E3"/>
-          <w:kern w:val="0"/>
-          <w:lang w:eastAsia="de-DE"/>
-          <w14:ligatures w14:val="none"/>
+          <w:rFonts w:ascii="Helvetica Neue" w:hAnsi="Helvetica Neue"/>
+          <w:color w:val="E3E3E3"/>
+        </w:rPr>
+      </w:pPr>
+      <w:r>
+        <w:rPr>
+          <w:rFonts w:ascii="Helvetica Neue" w:hAnsi="Helvetica Neue"/>
+          <w:color w:val="E3E3E3"/>
         </w:rPr>
         <w:t>Erkläre physische Grundlage für die Gültigkeit des Signifikanztests</w:t>
       </w:r>
@@ -482,42 +361,30 @@
         <w:shd w:val="clear" w:color="auto" w:fill="131314"/>
         <w:spacing w:after="240"/>
         <w:rPr>
-          <w:rFonts w:ascii="Helvetica Neue" w:eastAsia="Times New Roman" w:hAnsi="Helvetica Neue" w:cs="Times New Roman"/>
-          <w:color w:val="E3E3E3"/>
-          <w:kern w:val="0"/>
-          <w:lang w:eastAsia="de-DE"/>
-          <w14:ligatures w14:val="none"/>
-        </w:rPr>
-      </w:pPr>
-      <w:r>
-        <w:rPr>
-          <w:rFonts w:ascii="Helvetica Neue" w:eastAsia="Times New Roman" w:hAnsi="Helvetica Neue" w:cs="Times New Roman"/>
-          <w:color w:val="E3E3E3"/>
-          <w:kern w:val="0"/>
-          <w:lang w:eastAsia="de-DE"/>
-          <w14:ligatures w14:val="none"/>
+          <w:rFonts w:ascii="Helvetica Neue" w:hAnsi="Helvetica Neue"/>
+          <w:color w:val="E3E3E3"/>
+        </w:rPr>
+      </w:pPr>
+      <w:r>
+        <w:rPr>
+          <w:rFonts w:ascii="Helvetica Neue" w:hAnsi="Helvetica Neue"/>
+          <w:color w:val="E3E3E3"/>
         </w:rPr>
         <w:t>Dies ist einer der tiefgründigsten und am häufigsten zitierten Sätze Fishers aus seinem Buch </w:t>
       </w:r>
       <w:r>
         <w:rPr>
-          <w:rFonts w:ascii="Helvetica Neue" w:eastAsia="Times New Roman" w:hAnsi="Helvetica Neue" w:cs="Times New Roman"/>
+          <w:rFonts w:ascii="Helvetica Neue" w:hAnsi="Helvetica Neue"/>
           <w:i/>
           <w:iCs/>
           <w:color w:val="E3E3E3"/>
-          <w:kern w:val="0"/>
-          <w:lang w:eastAsia="de-DE"/>
-          <w14:ligatures w14:val="none"/>
         </w:rPr>
         <w:t>"The Design of Experiments"</w:t>
       </w:r>
       <w:r>
         <w:rPr>
-          <w:rFonts w:ascii="Helvetica Neue" w:eastAsia="Times New Roman" w:hAnsi="Helvetica Neue" w:cs="Times New Roman"/>
-          <w:color w:val="E3E3E3"/>
-          <w:kern w:val="0"/>
-          <w:lang w:eastAsia="de-DE"/>
-          <w14:ligatures w14:val="none"/>
+          <w:rFonts w:ascii="Helvetica Neue" w:hAnsi="Helvetica Neue"/>
+          <w:color w:val="E3E3E3"/>
         </w:rPr>
         <w:t> (1935).</w:t>
       </w:r>
@@ -527,42 +394,30 @@
         <w:shd w:val="clear" w:color="auto" w:fill="131314"/>
         <w:spacing w:after="240"/>
         <w:rPr>
-          <w:rFonts w:ascii="Helvetica Neue" w:eastAsia="Times New Roman" w:hAnsi="Helvetica Neue" w:cs="Times New Roman"/>
-          <w:color w:val="E3E3E3"/>
-          <w:kern w:val="0"/>
-          <w:lang w:eastAsia="de-DE"/>
-          <w14:ligatures w14:val="none"/>
-        </w:rPr>
-      </w:pPr>
-      <w:r>
-        <w:rPr>
-          <w:rFonts w:ascii="Helvetica Neue" w:eastAsia="Times New Roman" w:hAnsi="Helvetica Neue" w:cs="Times New Roman"/>
-          <w:color w:val="E3E3E3"/>
-          <w:kern w:val="0"/>
-          <w:lang w:eastAsia="de-DE"/>
-          <w14:ligatures w14:val="none"/>
+          <w:rFonts w:ascii="Helvetica Neue" w:hAnsi="Helvetica Neue"/>
+          <w:color w:val="E3E3E3"/>
+        </w:rPr>
+      </w:pPr>
+      <w:r>
+        <w:rPr>
+          <w:rFonts w:ascii="Helvetica Neue" w:hAnsi="Helvetica Neue"/>
+          <w:color w:val="E3E3E3"/>
         </w:rPr>
         <w:t>Wenn Fisher sagt, die Randomisierung sei die </w:t>
       </w:r>
       <w:r>
         <w:rPr>
-          <w:rFonts w:ascii="Helvetica Neue" w:eastAsia="Times New Roman" w:hAnsi="Helvetica Neue" w:cs="Times New Roman"/>
+          <w:rFonts w:ascii="Helvetica Neue" w:hAnsi="Helvetica Neue"/>
           <w:b/>
           <w:bCs/>
           <w:color w:val="E3E3E3"/>
-          <w:kern w:val="0"/>
-          <w:lang w:eastAsia="de-DE"/>
-          <w14:ligatures w14:val="none"/>
         </w:rPr>
         <w:t>„physische Grundlage für die Gültigkeit des Signifikanztests“</w:t>
       </w:r>
       <w:r>
         <w:rPr>
-          <w:rFonts w:ascii="Helvetica Neue" w:eastAsia="Times New Roman" w:hAnsi="Helvetica Neue" w:cs="Times New Roman"/>
-          <w:color w:val="E3E3E3"/>
-          <w:kern w:val="0"/>
-          <w:lang w:eastAsia="de-DE"/>
-          <w14:ligatures w14:val="none"/>
+          <w:rFonts w:ascii="Helvetica Neue" w:hAnsi="Helvetica Neue"/>
+          <w:color w:val="E3E3E3"/>
         </w:rPr>
         <w:t>, meint er damit, dass die statistische Mathematik (wie p-Werte) nicht auf abstrakten Annahmen über die Welt basiert, sondern auf dem tatsächlichen, physischen Akt des Zufallszuteilens (z. B. durch Münzwurf oder Kartenmischen).</w:t>
       </w:r>
@@ -572,20 +427,14 @@
         <w:shd w:val="clear" w:color="auto" w:fill="131314"/>
         <w:spacing w:after="240"/>
         <w:rPr>
-          <w:rFonts w:ascii="Helvetica Neue" w:eastAsia="Times New Roman" w:hAnsi="Helvetica Neue" w:cs="Times New Roman"/>
-          <w:color w:val="E3E3E3"/>
-          <w:kern w:val="0"/>
-          <w:lang w:eastAsia="de-DE"/>
-          <w14:ligatures w14:val="none"/>
-        </w:rPr>
-      </w:pPr>
-      <w:r>
-        <w:rPr>
-          <w:rFonts w:ascii="Helvetica Neue" w:eastAsia="Times New Roman" w:hAnsi="Helvetica Neue" w:cs="Times New Roman"/>
-          <w:color w:val="E3E3E3"/>
-          <w:kern w:val="0"/>
-          <w:lang w:eastAsia="de-DE"/>
-          <w14:ligatures w14:val="none"/>
+          <w:rFonts w:ascii="Helvetica Neue" w:hAnsi="Helvetica Neue"/>
+          <w:color w:val="E3E3E3"/>
+        </w:rPr>
+      </w:pPr>
+      <w:r>
+        <w:rPr>
+          <w:rFonts w:ascii="Helvetica Neue" w:hAnsi="Helvetica Neue"/>
+          <w:color w:val="E3E3E3"/>
         </w:rPr>
         <w:t>Hier ist die detaillierte Erklärung dieses Prinzips:</w:t>
       </w:r>
@@ -596,24 +445,18 @@
         <w:spacing w:before="420" w:after="120" w:line="360" w:lineRule="atLeast"/>
         <w:outlineLvl w:val="2"/>
         <w:rPr>
-          <w:rFonts w:ascii="Helvetica Neue" w:eastAsia="Times New Roman" w:hAnsi="Helvetica Neue" w:cs="Times New Roman"/>
+          <w:rFonts w:ascii="Helvetica Neue" w:hAnsi="Helvetica Neue"/>
           <w:b/>
           <w:bCs/>
           <w:color w:val="E3E3E3"/>
-          <w:kern w:val="0"/>
-          <w:lang w:eastAsia="de-DE"/>
-          <w14:ligatures w14:val="none"/>
-        </w:rPr>
-      </w:pPr>
-      <w:r>
-        <w:rPr>
-          <w:rFonts w:ascii="Helvetica Neue" w:eastAsia="Times New Roman" w:hAnsi="Helvetica Neue" w:cs="Times New Roman"/>
+        </w:rPr>
+      </w:pPr>
+      <w:r>
+        <w:rPr>
+          <w:rFonts w:ascii="Helvetica Neue" w:hAnsi="Helvetica Neue"/>
           <w:b/>
           <w:bCs/>
           <w:color w:val="E3E3E3"/>
-          <w:kern w:val="0"/>
-          <w:lang w:eastAsia="de-DE"/>
-          <w14:ligatures w14:val="none"/>
         </w:rPr>
         <w:t>1. Das Problem ohne Randomisierung</w:t>
       </w:r>
@@ -623,20 +466,14 @@
         <w:shd w:val="clear" w:color="auto" w:fill="131314"/>
         <w:spacing w:after="240"/>
         <w:rPr>
-          <w:rFonts w:ascii="Helvetica Neue" w:eastAsia="Times New Roman" w:hAnsi="Helvetica Neue" w:cs="Times New Roman"/>
-          <w:color w:val="E3E3E3"/>
-          <w:kern w:val="0"/>
-          <w:lang w:eastAsia="de-DE"/>
-          <w14:ligatures w14:val="none"/>
-        </w:rPr>
-      </w:pPr>
-      <w:r>
-        <w:rPr>
-          <w:rFonts w:ascii="Helvetica Neue" w:eastAsia="Times New Roman" w:hAnsi="Helvetica Neue" w:cs="Times New Roman"/>
-          <w:color w:val="E3E3E3"/>
-          <w:kern w:val="0"/>
-          <w:lang w:eastAsia="de-DE"/>
-          <w14:ligatures w14:val="none"/>
+          <w:rFonts w:ascii="Helvetica Neue" w:hAnsi="Helvetica Neue"/>
+          <w:color w:val="E3E3E3"/>
+        </w:rPr>
+      </w:pPr>
+      <w:r>
+        <w:rPr>
+          <w:rFonts w:ascii="Helvetica Neue" w:hAnsi="Helvetica Neue"/>
+          <w:color w:val="E3E3E3"/>
         </w:rPr>
         <w:t>In nicht-randomisierten Experimenten (z. B. systematische Anordnung: „linke Hälfte des Feldes bekommt Dünger A, rechte Hälfte Dünger B“) kann man nie sicher sein, ob ein beobachteter Unterschied wirklich am Dünger liegt oder an einem unbekannten Bodenunterschied (z. B. Feuchtigkeit, Nährstoffgehalt).</w:t>
       </w:r>
@@ -646,43 +483,31 @@
         <w:shd w:val="clear" w:color="auto" w:fill="131314"/>
         <w:spacing w:after="240"/>
         <w:rPr>
-          <w:rFonts w:ascii="Helvetica Neue" w:eastAsia="Times New Roman" w:hAnsi="Helvetica Neue" w:cs="Times New Roman"/>
-          <w:color w:val="E3E3E3"/>
-          <w:kern w:val="0"/>
-          <w:lang w:eastAsia="de-DE"/>
-          <w14:ligatures w14:val="none"/>
-        </w:rPr>
-      </w:pPr>
-      <w:r>
-        <w:rPr>
-          <w:rFonts w:ascii="Helvetica Neue" w:eastAsia="Times New Roman" w:hAnsi="Helvetica Neue" w:cs="Times New Roman"/>
-          <w:color w:val="E3E3E3"/>
-          <w:kern w:val="0"/>
-          <w:lang w:eastAsia="de-DE"/>
-          <w14:ligatures w14:val="none"/>
+          <w:rFonts w:ascii="Helvetica Neue" w:hAnsi="Helvetica Neue"/>
+          <w:color w:val="E3E3E3"/>
+        </w:rPr>
+      </w:pPr>
+      <w:r>
+        <w:rPr>
+          <w:rFonts w:ascii="Helvetica Neue" w:hAnsi="Helvetica Neue"/>
+          <w:color w:val="E3E3E3"/>
         </w:rPr>
         <w:lastRenderedPageBreak/>
         <w:t>Jeder statistische Test (z. B. t-Test), den man hier anwendet, wäre </w:t>
       </w:r>
       <w:r>
         <w:rPr>
-          <w:rFonts w:ascii="Helvetica Neue" w:eastAsia="Times New Roman" w:hAnsi="Helvetica Neue" w:cs="Times New Roman"/>
+          <w:rFonts w:ascii="Helvetica Neue" w:hAnsi="Helvetica Neue"/>
           <w:b/>
           <w:bCs/>
           <w:color w:val="E3E3E3"/>
-          <w:kern w:val="0"/>
-          <w:lang w:eastAsia="de-DE"/>
-          <w14:ligatures w14:val="none"/>
         </w:rPr>
         <w:t>ungültig</w:t>
       </w:r>
       <w:r>
         <w:rPr>
-          <w:rFonts w:ascii="Helvetica Neue" w:eastAsia="Times New Roman" w:hAnsi="Helvetica Neue" w:cs="Times New Roman"/>
-          <w:color w:val="E3E3E3"/>
-          <w:kern w:val="0"/>
-          <w:lang w:eastAsia="de-DE"/>
-          <w14:ligatures w14:val="none"/>
+          <w:rFonts w:ascii="Helvetica Neue" w:hAnsi="Helvetica Neue"/>
+          <w:color w:val="E3E3E3"/>
         </w:rPr>
         <w:t>, weil die mathematische Annahme, dass die Fehler „zufällig und unabhängig“ verteilt sind, in der Realität verletzt ist. Die Fehler sind hier systematisch (z. B. „Boden wird nach rechts hin besser“).</w:t>
       </w:r>
@@ -693,24 +518,18 @@
         <w:spacing w:before="420" w:after="120" w:line="360" w:lineRule="atLeast"/>
         <w:outlineLvl w:val="2"/>
         <w:rPr>
-          <w:rFonts w:ascii="Helvetica Neue" w:eastAsia="Times New Roman" w:hAnsi="Helvetica Neue" w:cs="Times New Roman"/>
+          <w:rFonts w:ascii="Helvetica Neue" w:hAnsi="Helvetica Neue"/>
           <w:b/>
           <w:bCs/>
           <w:color w:val="E3E3E3"/>
-          <w:kern w:val="0"/>
-          <w:lang w:eastAsia="de-DE"/>
-          <w14:ligatures w14:val="none"/>
-        </w:rPr>
-      </w:pPr>
-      <w:r>
-        <w:rPr>
-          <w:rFonts w:ascii="Helvetica Neue" w:eastAsia="Times New Roman" w:hAnsi="Helvetica Neue" w:cs="Times New Roman"/>
+        </w:rPr>
+      </w:pPr>
+      <w:r>
+        <w:rPr>
+          <w:rFonts w:ascii="Helvetica Neue" w:hAnsi="Helvetica Neue"/>
           <w:b/>
           <w:bCs/>
           <w:color w:val="E3E3E3"/>
-          <w:kern w:val="0"/>
-          <w:lang w:eastAsia="de-DE"/>
-          <w14:ligatures w14:val="none"/>
         </w:rPr>
         <w:t>2. Der „physische“ Akt als Garantie</w:t>
       </w:r>
@@ -720,42 +539,30 @@
         <w:shd w:val="clear" w:color="auto" w:fill="131314"/>
         <w:spacing w:after="120"/>
         <w:rPr>
-          <w:rFonts w:ascii="Helvetica Neue" w:eastAsia="Times New Roman" w:hAnsi="Helvetica Neue" w:cs="Times New Roman"/>
-          <w:color w:val="E3E3E3"/>
-          <w:kern w:val="0"/>
-          <w:lang w:eastAsia="de-DE"/>
-          <w14:ligatures w14:val="none"/>
-        </w:rPr>
-      </w:pPr>
-      <w:r>
-        <w:rPr>
-          <w:rFonts w:ascii="Helvetica Neue" w:eastAsia="Times New Roman" w:hAnsi="Helvetica Neue" w:cs="Times New Roman"/>
-          <w:color w:val="E3E3E3"/>
-          <w:kern w:val="0"/>
-          <w:lang w:eastAsia="de-DE"/>
-          <w14:ligatures w14:val="none"/>
+          <w:rFonts w:ascii="Helvetica Neue" w:hAnsi="Helvetica Neue"/>
+          <w:color w:val="E3E3E3"/>
+        </w:rPr>
+      </w:pPr>
+      <w:r>
+        <w:rPr>
+          <w:rFonts w:ascii="Helvetica Neue" w:hAnsi="Helvetica Neue"/>
+          <w:color w:val="E3E3E3"/>
         </w:rPr>
         <w:t>Fisher argumentierte: Wenn wir die Behandlung </w:t>
       </w:r>
       <w:r>
         <w:rPr>
-          <w:rFonts w:ascii="Helvetica Neue" w:eastAsia="Times New Roman" w:hAnsi="Helvetica Neue" w:cs="Times New Roman"/>
+          <w:rFonts w:ascii="Helvetica Neue" w:hAnsi="Helvetica Neue"/>
           <w:b/>
           <w:bCs/>
           <w:color w:val="E3E3E3"/>
-          <w:kern w:val="0"/>
-          <w:lang w:eastAsia="de-DE"/>
-          <w14:ligatures w14:val="none"/>
         </w:rPr>
         <w:t>physisch zufällig</w:t>
       </w:r>
       <w:r>
         <w:rPr>
-          <w:rFonts w:ascii="Helvetica Neue" w:eastAsia="Times New Roman" w:hAnsi="Helvetica Neue" w:cs="Times New Roman"/>
-          <w:color w:val="E3E3E3"/>
-          <w:kern w:val="0"/>
-          <w:lang w:eastAsia="de-DE"/>
-          <w14:ligatures w14:val="none"/>
+          <w:rFonts w:ascii="Helvetica Neue" w:hAnsi="Helvetica Neue"/>
+          <w:color w:val="E3E3E3"/>
         </w:rPr>
         <w:t> zuweisen (Randomisierung), erzwingen wir, dass alle Störfaktoren (Bodenqualität, Genetik der Pflanzen, Alter der Patienten) ebenfalls zufällig auf die Gruppen verteilt werden.</w:t>
       </w:r>
@@ -769,64 +576,46 @@
         <w:shd w:val="clear" w:color="auto" w:fill="131314"/>
         <w:spacing w:before="120" w:after="120"/>
         <w:rPr>
-          <w:rFonts w:ascii="Helvetica Neue" w:eastAsia="Times New Roman" w:hAnsi="Helvetica Neue" w:cs="Times New Roman"/>
-          <w:color w:val="E3E3E3"/>
-          <w:kern w:val="0"/>
-          <w:lang w:eastAsia="de-DE"/>
-          <w14:ligatures w14:val="none"/>
-        </w:rPr>
-      </w:pPr>
-      <w:r>
-        <w:rPr>
-          <w:rFonts w:ascii="Helvetica Neue" w:eastAsia="Times New Roman" w:hAnsi="Helvetica Neue" w:cs="Times New Roman"/>
-          <w:color w:val="E3E3E3"/>
-          <w:kern w:val="0"/>
-          <w:lang w:eastAsia="de-DE"/>
-          <w14:ligatures w14:val="none"/>
+          <w:rFonts w:ascii="Helvetica Neue" w:hAnsi="Helvetica Neue"/>
+          <w:color w:val="E3E3E3"/>
+        </w:rPr>
+      </w:pPr>
+      <w:r>
+        <w:rPr>
+          <w:rFonts w:ascii="Helvetica Neue" w:hAnsi="Helvetica Neue"/>
+          <w:color w:val="E3E3E3"/>
         </w:rPr>
         <w:t>Wir </w:t>
       </w:r>
       <w:r>
         <w:rPr>
-          <w:rFonts w:ascii="Helvetica Neue" w:eastAsia="Times New Roman" w:hAnsi="Helvetica Neue" w:cs="Times New Roman"/>
+          <w:rFonts w:ascii="Helvetica Neue" w:hAnsi="Helvetica Neue"/>
           <w:i/>
           <w:iCs/>
           <w:color w:val="E3E3E3"/>
-          <w:kern w:val="0"/>
-          <w:lang w:eastAsia="de-DE"/>
-          <w14:ligatures w14:val="none"/>
         </w:rPr>
         <w:t>hoffen</w:t>
       </w:r>
       <w:r>
         <w:rPr>
-          <w:rFonts w:ascii="Helvetica Neue" w:eastAsia="Times New Roman" w:hAnsi="Helvetica Neue" w:cs="Times New Roman"/>
-          <w:color w:val="E3E3E3"/>
-          <w:kern w:val="0"/>
-          <w:lang w:eastAsia="de-DE"/>
-          <w14:ligatures w14:val="none"/>
+          <w:rFonts w:ascii="Helvetica Neue" w:hAnsi="Helvetica Neue"/>
+          <w:color w:val="E3E3E3"/>
         </w:rPr>
         <w:t> nicht, dass die Fehler zufällig sind – wir </w:t>
       </w:r>
       <w:r>
         <w:rPr>
-          <w:rFonts w:ascii="Helvetica Neue" w:eastAsia="Times New Roman" w:hAnsi="Helvetica Neue" w:cs="Times New Roman"/>
+          <w:rFonts w:ascii="Helvetica Neue" w:hAnsi="Helvetica Neue"/>
           <w:b/>
           <w:bCs/>
           <w:color w:val="E3E3E3"/>
-          <w:kern w:val="0"/>
-          <w:lang w:eastAsia="de-DE"/>
-          <w14:ligatures w14:val="none"/>
         </w:rPr>
         <w:t>machen</w:t>
       </w:r>
       <w:r>
         <w:rPr>
-          <w:rFonts w:ascii="Helvetica Neue" w:eastAsia="Times New Roman" w:hAnsi="Helvetica Neue" w:cs="Times New Roman"/>
-          <w:color w:val="E3E3E3"/>
-          <w:kern w:val="0"/>
-          <w:lang w:eastAsia="de-DE"/>
-          <w14:ligatures w14:val="none"/>
+          <w:rFonts w:ascii="Helvetica Neue" w:hAnsi="Helvetica Neue"/>
+          <w:color w:val="E3E3E3"/>
         </w:rPr>
         <w:t> sie zufällig.</w:t>
       </w:r>
@@ -840,20 +629,14 @@
         <w:shd w:val="clear" w:color="auto" w:fill="131314"/>
         <w:spacing w:before="120" w:after="120"/>
         <w:rPr>
-          <w:rFonts w:ascii="Helvetica Neue" w:eastAsia="Times New Roman" w:hAnsi="Helvetica Neue" w:cs="Times New Roman"/>
-          <w:color w:val="E3E3E3"/>
-          <w:kern w:val="0"/>
-          <w:lang w:eastAsia="de-DE"/>
-          <w14:ligatures w14:val="none"/>
-        </w:rPr>
-      </w:pPr>
-      <w:r>
-        <w:rPr>
-          <w:rFonts w:ascii="Helvetica Neue" w:eastAsia="Times New Roman" w:hAnsi="Helvetica Neue" w:cs="Times New Roman"/>
-          <w:color w:val="E3E3E3"/>
-          <w:kern w:val="0"/>
-          <w:lang w:eastAsia="de-DE"/>
-          <w14:ligatures w14:val="none"/>
+          <w:rFonts w:ascii="Helvetica Neue" w:hAnsi="Helvetica Neue"/>
+          <w:color w:val="E3E3E3"/>
+        </w:rPr>
+      </w:pPr>
+      <w:r>
+        <w:rPr>
+          <w:rFonts w:ascii="Helvetica Neue" w:hAnsi="Helvetica Neue"/>
+          <w:color w:val="E3E3E3"/>
         </w:rPr>
         <w:t>Dadurch wird die mathematische Annahme der Unabhängigkeit zur physischen Realität.</w:t>
       </w:r>
@@ -864,24 +647,18 @@
         <w:spacing w:before="420" w:after="120" w:line="360" w:lineRule="atLeast"/>
         <w:outlineLvl w:val="2"/>
         <w:rPr>
-          <w:rFonts w:ascii="Helvetica Neue" w:eastAsia="Times New Roman" w:hAnsi="Helvetica Neue" w:cs="Times New Roman"/>
+          <w:rFonts w:ascii="Helvetica Neue" w:hAnsi="Helvetica Neue"/>
           <w:b/>
           <w:bCs/>
           <w:color w:val="E3E3E3"/>
-          <w:kern w:val="0"/>
-          <w:lang w:eastAsia="de-DE"/>
-          <w14:ligatures w14:val="none"/>
-        </w:rPr>
-      </w:pPr>
-      <w:r>
-        <w:rPr>
-          <w:rFonts w:ascii="Helvetica Neue" w:eastAsia="Times New Roman" w:hAnsi="Helvetica Neue" w:cs="Times New Roman"/>
+        </w:rPr>
+      </w:pPr>
+      <w:r>
+        <w:rPr>
+          <w:rFonts w:ascii="Helvetica Neue" w:hAnsi="Helvetica Neue"/>
           <w:b/>
           <w:bCs/>
           <w:color w:val="E3E3E3"/>
-          <w:kern w:val="0"/>
-          <w:lang w:eastAsia="de-DE"/>
-          <w14:ligatures w14:val="none"/>
         </w:rPr>
         <w:t>3. Die Gültigkeit des Signifikanztests</w:t>
       </w:r>
@@ -891,32 +668,23 @@
         <w:shd w:val="clear" w:color="auto" w:fill="131314"/>
         <w:spacing w:after="240"/>
         <w:rPr>
-          <w:rFonts w:ascii="Helvetica Neue" w:eastAsia="Times New Roman" w:hAnsi="Helvetica Neue" w:cs="Times New Roman"/>
-          <w:color w:val="E3E3E3"/>
-          <w:kern w:val="0"/>
-          <w:lang w:eastAsia="de-DE"/>
-          <w14:ligatures w14:val="none"/>
-        </w:rPr>
-      </w:pPr>
-      <w:r>
-        <w:rPr>
-          <w:rFonts w:ascii="Helvetica Neue" w:eastAsia="Times New Roman" w:hAnsi="Helvetica Neue" w:cs="Times New Roman"/>
-          <w:color w:val="E3E3E3"/>
-          <w:kern w:val="0"/>
-          <w:lang w:eastAsia="de-DE"/>
-          <w14:ligatures w14:val="none"/>
+          <w:rFonts w:ascii="Helvetica Neue" w:hAnsi="Helvetica Neue"/>
+          <w:color w:val="E3E3E3"/>
+        </w:rPr>
+      </w:pPr>
+      <w:r>
+        <w:rPr>
+          <w:rFonts w:ascii="Helvetica Neue" w:hAnsi="Helvetica Neue"/>
+          <w:color w:val="E3E3E3"/>
         </w:rPr>
         <w:t>Das ist der Kern von Fishers Argument: Der Signifikanztest (die Berechnung des p-Werts) beantwortet die Frage: </w:t>
       </w:r>
       <w:r>
         <w:rPr>
-          <w:rFonts w:ascii="Helvetica Neue" w:eastAsia="Times New Roman" w:hAnsi="Helvetica Neue" w:cs="Times New Roman"/>
+          <w:rFonts w:ascii="Helvetica Neue" w:hAnsi="Helvetica Neue"/>
           <w:i/>
           <w:iCs/>
           <w:color w:val="E3E3E3"/>
-          <w:kern w:val="0"/>
-          <w:lang w:eastAsia="de-DE"/>
-          <w14:ligatures w14:val="none"/>
         </w:rPr>
         <w:t>„Wie wahrscheinlich wäre dieses Ergebnis, wenn die Behandlung absolut wirkungslos wäre?“</w:t>
       </w:r>
@@ -926,20 +694,14 @@
         <w:shd w:val="clear" w:color="auto" w:fill="131314"/>
         <w:spacing w:after="120"/>
         <w:rPr>
-          <w:rFonts w:ascii="Helvetica Neue" w:eastAsia="Times New Roman" w:hAnsi="Helvetica Neue" w:cs="Times New Roman"/>
-          <w:color w:val="E3E3E3"/>
-          <w:kern w:val="0"/>
-          <w:lang w:eastAsia="de-DE"/>
-          <w14:ligatures w14:val="none"/>
-        </w:rPr>
-      </w:pPr>
-      <w:r>
-        <w:rPr>
-          <w:rFonts w:ascii="Helvetica Neue" w:eastAsia="Times New Roman" w:hAnsi="Helvetica Neue" w:cs="Times New Roman"/>
-          <w:color w:val="E3E3E3"/>
-          <w:kern w:val="0"/>
-          <w:lang w:eastAsia="de-DE"/>
-          <w14:ligatures w14:val="none"/>
+          <w:rFonts w:ascii="Helvetica Neue" w:hAnsi="Helvetica Neue"/>
+          <w:color w:val="E3E3E3"/>
+        </w:rPr>
+      </w:pPr>
+      <w:r>
+        <w:rPr>
+          <w:rFonts w:ascii="Helvetica Neue" w:hAnsi="Helvetica Neue"/>
+          <w:color w:val="E3E3E3"/>
         </w:rPr>
         <w:t>Dank der Randomisierung können wir diese Frage exakt beantworten. Da wir wissen, dass die Zuteilung rein zufällig war, können wir (theoretisch oder rechnerisch) alle möglichen Zuteilungen durchspielen.</w:t>
       </w:r>
@@ -953,42 +715,30 @@
         <w:shd w:val="clear" w:color="auto" w:fill="131314"/>
         <w:spacing w:before="120" w:after="120"/>
         <w:rPr>
-          <w:rFonts w:ascii="Helvetica Neue" w:eastAsia="Times New Roman" w:hAnsi="Helvetica Neue" w:cs="Times New Roman"/>
-          <w:color w:val="E3E3E3"/>
-          <w:kern w:val="0"/>
-          <w:lang w:eastAsia="de-DE"/>
-          <w14:ligatures w14:val="none"/>
-        </w:rPr>
-      </w:pPr>
-      <w:r>
-        <w:rPr>
-          <w:rFonts w:ascii="Helvetica Neue" w:eastAsia="Times New Roman" w:hAnsi="Helvetica Neue" w:cs="Times New Roman"/>
-          <w:color w:val="E3E3E3"/>
-          <w:kern w:val="0"/>
-          <w:lang w:eastAsia="de-DE"/>
-          <w14:ligatures w14:val="none"/>
+          <w:rFonts w:ascii="Helvetica Neue" w:hAnsi="Helvetica Neue"/>
+          <w:color w:val="E3E3E3"/>
+        </w:rPr>
+      </w:pPr>
+      <w:r>
+        <w:rPr>
+          <w:rFonts w:ascii="Helvetica Neue" w:hAnsi="Helvetica Neue"/>
+          <w:color w:val="E3E3E3"/>
         </w:rPr>
         <w:t>Wenn es 1.000 Möglichkeiten gibt, die Pflanzen auf die Gruppen zu verteilen, und nur in 5 dieser Möglichkeiten wäre der Ertragsunterschied so groß wie beobachtet, dann ist der p-Wert </w:t>
       </w:r>
       <w:r>
         <w:rPr>
-          <w:rFonts w:ascii="Helvetica Neue" w:eastAsia="Times New Roman" w:hAnsi="Helvetica Neue" w:cs="Times New Roman"/>
+          <w:rFonts w:ascii="Helvetica Neue" w:hAnsi="Helvetica Neue"/>
           <w:b/>
           <w:bCs/>
           <w:color w:val="E3E3E3"/>
-          <w:kern w:val="0"/>
-          <w:lang w:eastAsia="de-DE"/>
-          <w14:ligatures w14:val="none"/>
         </w:rPr>
         <w:t>exakt</w:t>
       </w:r>
       <w:r>
         <w:rPr>
-          <w:rFonts w:ascii="Helvetica Neue" w:eastAsia="Times New Roman" w:hAnsi="Helvetica Neue" w:cs="Times New Roman"/>
-          <w:color w:val="E3E3E3"/>
-          <w:kern w:val="0"/>
-          <w:lang w:eastAsia="de-DE"/>
-          <w14:ligatures w14:val="none"/>
+          <w:rFonts w:ascii="Helvetica Neue" w:hAnsi="Helvetica Neue"/>
+          <w:color w:val="E3E3E3"/>
         </w:rPr>
         <w:t> 5/1000 = 0,005.</w:t>
       </w:r>
@@ -999,24 +749,18 @@
         <w:spacing w:before="420" w:after="120" w:line="360" w:lineRule="atLeast"/>
         <w:outlineLvl w:val="2"/>
         <w:rPr>
-          <w:rFonts w:ascii="Helvetica Neue" w:eastAsia="Times New Roman" w:hAnsi="Helvetica Neue" w:cs="Times New Roman"/>
+          <w:rFonts w:ascii="Helvetica Neue" w:hAnsi="Helvetica Neue"/>
           <w:b/>
           <w:bCs/>
           <w:color w:val="E3E3E3"/>
-          <w:kern w:val="0"/>
-          <w:lang w:eastAsia="de-DE"/>
-          <w14:ligatures w14:val="none"/>
-        </w:rPr>
-      </w:pPr>
-      <w:r>
-        <w:rPr>
-          <w:rFonts w:ascii="Helvetica Neue" w:eastAsia="Times New Roman" w:hAnsi="Helvetica Neue" w:cs="Times New Roman"/>
+        </w:rPr>
+      </w:pPr>
+      <w:r>
+        <w:rPr>
+          <w:rFonts w:ascii="Helvetica Neue" w:hAnsi="Helvetica Neue"/>
           <w:b/>
           <w:bCs/>
           <w:color w:val="E3E3E3"/>
-          <w:kern w:val="0"/>
-          <w:lang w:eastAsia="de-DE"/>
-          <w14:ligatures w14:val="none"/>
         </w:rPr>
         <w:t>Zusammenfassung</w:t>
       </w:r>
@@ -1026,64 +770,46 @@
         <w:shd w:val="clear" w:color="auto" w:fill="131314"/>
         <w:spacing w:after="240"/>
         <w:rPr>
-          <w:rFonts w:ascii="Helvetica Neue" w:eastAsia="Times New Roman" w:hAnsi="Helvetica Neue" w:cs="Times New Roman"/>
-          <w:color w:val="E3E3E3"/>
-          <w:kern w:val="0"/>
-          <w:lang w:eastAsia="de-DE"/>
-          <w14:ligatures w14:val="none"/>
-        </w:rPr>
-      </w:pPr>
-      <w:r>
-        <w:rPr>
-          <w:rFonts w:ascii="Helvetica Neue" w:eastAsia="Times New Roman" w:hAnsi="Helvetica Neue" w:cs="Times New Roman"/>
-          <w:color w:val="E3E3E3"/>
-          <w:kern w:val="0"/>
-          <w:lang w:eastAsia="de-DE"/>
-          <w14:ligatures w14:val="none"/>
+          <w:rFonts w:ascii="Helvetica Neue" w:hAnsi="Helvetica Neue"/>
+          <w:color w:val="E3E3E3"/>
+        </w:rPr>
+      </w:pPr>
+      <w:r>
+        <w:rPr>
+          <w:rFonts w:ascii="Helvetica Neue" w:hAnsi="Helvetica Neue"/>
+          <w:color w:val="E3E3E3"/>
         </w:rPr>
         <w:t>Die Randomisierung ist die </w:t>
       </w:r>
       <w:r>
         <w:rPr>
-          <w:rFonts w:ascii="Helvetica Neue" w:eastAsia="Times New Roman" w:hAnsi="Helvetica Neue" w:cs="Times New Roman"/>
+          <w:rFonts w:ascii="Helvetica Neue" w:hAnsi="Helvetica Neue"/>
           <w:b/>
           <w:bCs/>
           <w:color w:val="E3E3E3"/>
-          <w:kern w:val="0"/>
-          <w:lang w:eastAsia="de-DE"/>
-          <w14:ligatures w14:val="none"/>
         </w:rPr>
         <w:t>„physische Grundlage“</w:t>
       </w:r>
       <w:r>
         <w:rPr>
-          <w:rFonts w:ascii="Helvetica Neue" w:eastAsia="Times New Roman" w:hAnsi="Helvetica Neue" w:cs="Times New Roman"/>
-          <w:color w:val="E3E3E3"/>
-          <w:kern w:val="0"/>
-          <w:lang w:eastAsia="de-DE"/>
-          <w14:ligatures w14:val="none"/>
+          <w:rFonts w:ascii="Helvetica Neue" w:hAnsi="Helvetica Neue"/>
+          <w:color w:val="E3E3E3"/>
         </w:rPr>
         <w:t>, weil sie den Zufallsmechanismus, den die Statistik analysiert, erst </w:t>
       </w:r>
       <w:r>
         <w:rPr>
-          <w:rFonts w:ascii="Helvetica Neue" w:eastAsia="Times New Roman" w:hAnsi="Helvetica Neue" w:cs="Times New Roman"/>
+          <w:rFonts w:ascii="Helvetica Neue" w:hAnsi="Helvetica Neue"/>
           <w:b/>
           <w:bCs/>
           <w:color w:val="E3E3E3"/>
-          <w:kern w:val="0"/>
-          <w:lang w:eastAsia="de-DE"/>
-          <w14:ligatures w14:val="none"/>
         </w:rPr>
         <w:t>in das Experiment hineinbringt</w:t>
       </w:r>
       <w:r>
         <w:rPr>
-          <w:rFonts w:ascii="Helvetica Neue" w:eastAsia="Times New Roman" w:hAnsi="Helvetica Neue" w:cs="Times New Roman"/>
-          <w:color w:val="E3E3E3"/>
-          <w:kern w:val="0"/>
-          <w:lang w:eastAsia="de-DE"/>
-          <w14:ligatures w14:val="none"/>
+          <w:rFonts w:ascii="Helvetica Neue" w:hAnsi="Helvetica Neue"/>
+          <w:color w:val="E3E3E3"/>
         </w:rPr>
         <w:t>. Ohne diesen physischen Akt ist der p-Wert nur eine theoretische Zahl ohne Bezug zur Realität des Experiments.</w:t>
       </w:r>
@@ -1092,22 +818,18 @@
       <w:pPr>
         <w:shd w:val="clear" w:color="auto" w:fill="131314"/>
         <w:rPr>
-          <w:rFonts w:ascii="Helvetica Neue" w:eastAsia="Times New Roman" w:hAnsi="Helvetica Neue" w:cs="Times New Roman"/>
-          <w:color w:val="E3E3E3"/>
-          <w:kern w:val="0"/>
-          <w:lang w:eastAsia="de-DE"/>
-          <w14:ligatures w14:val="none"/>
-        </w:rPr>
-      </w:pPr>
-      <w:r>
-        <w:rPr>
-          <w:rFonts w:ascii="Helvetica Neue" w:eastAsia="Times New Roman" w:hAnsi="Helvetica Neue" w:cs="Times New Roman"/>
+          <w:rFonts w:ascii="Helvetica Neue" w:hAnsi="Helvetica Neue"/>
+          <w:color w:val="E3E3E3"/>
+        </w:rPr>
+      </w:pPr>
+      <w:r>
+        <w:rPr>
+          <w:rFonts w:ascii="Helvetica Neue" w:hAnsi="Helvetica Neue"/>
           <w:noProof/>
           <w:color w:val="E3E3E3"/>
-          <w:kern w:val="0"/>
-          <w:lang w:eastAsia="de-DE"/>
-        </w:rPr>
-        <w:pict w14:anchorId="09A367C8">
+          <w14:ligatures w14:val="standardContextual"/>
+        </w:rPr>
+        <w:pict w14:anchorId="34A6F895">
           <v:rect id="_x0000_i1030" alt="" style="width:453.6pt;height:.05pt;mso-width-percent:0;mso-height-percent:0;mso-width-percent:0;mso-height-percent:0" o:hralign="center" o:hrstd="t" o:hr="t" fillcolor="#a0a0a0" stroked="f"/>
         </w:pict>
       </w:r>
@@ -1118,24 +840,18 @@
         <w:spacing w:before="420" w:after="120" w:line="360" w:lineRule="atLeast"/>
         <w:outlineLvl w:val="2"/>
         <w:rPr>
-          <w:rFonts w:ascii="Helvetica Neue" w:eastAsia="Times New Roman" w:hAnsi="Helvetica Neue" w:cs="Times New Roman"/>
+          <w:rFonts w:ascii="Helvetica Neue" w:hAnsi="Helvetica Neue"/>
           <w:b/>
           <w:bCs/>
           <w:color w:val="E3E3E3"/>
-          <w:kern w:val="0"/>
-          <w:lang w:eastAsia="de-DE"/>
-          <w14:ligatures w14:val="none"/>
-        </w:rPr>
-      </w:pPr>
-      <w:r>
-        <w:rPr>
-          <w:rFonts w:ascii="Helvetica Neue" w:eastAsia="Times New Roman" w:hAnsi="Helvetica Neue" w:cs="Times New Roman"/>
+        </w:rPr>
+      </w:pPr>
+      <w:r>
+        <w:rPr>
+          <w:rFonts w:ascii="Helvetica Neue" w:hAnsi="Helvetica Neue"/>
           <w:b/>
           <w:bCs/>
           <w:color w:val="E3E3E3"/>
-          <w:kern w:val="0"/>
-          <w:lang w:eastAsia="de-DE"/>
-          <w14:ligatures w14:val="none"/>
         </w:rPr>
         <w:t>Visualisierung: Die Randomisierungsverteilung</w:t>
       </w:r>
@@ -1145,20 +861,14 @@
         <w:shd w:val="clear" w:color="auto" w:fill="131314"/>
         <w:spacing w:after="240"/>
         <w:rPr>
-          <w:rFonts w:ascii="Helvetica Neue" w:eastAsia="Times New Roman" w:hAnsi="Helvetica Neue" w:cs="Times New Roman"/>
-          <w:color w:val="E3E3E3"/>
-          <w:kern w:val="0"/>
-          <w:lang w:eastAsia="de-DE"/>
-          <w14:ligatures w14:val="none"/>
-        </w:rPr>
-      </w:pPr>
-      <w:r>
-        <w:rPr>
-          <w:rFonts w:ascii="Helvetica Neue" w:eastAsia="Times New Roman" w:hAnsi="Helvetica Neue" w:cs="Times New Roman"/>
-          <w:color w:val="E3E3E3"/>
-          <w:kern w:val="0"/>
-          <w:lang w:eastAsia="de-DE"/>
-          <w14:ligatures w14:val="none"/>
+          <w:rFonts w:ascii="Helvetica Neue" w:hAnsi="Helvetica Neue"/>
+          <w:color w:val="E3E3E3"/>
+        </w:rPr>
+      </w:pPr>
+      <w:r>
+        <w:rPr>
+          <w:rFonts w:ascii="Helvetica Neue" w:hAnsi="Helvetica Neue"/>
+          <w:color w:val="E3E3E3"/>
         </w:rPr>
         <w:t>Um das Konzept greifbar zu machen, simuliere ich hier einen solchen „exakten Test“ nach Fisher.</w:t>
       </w:r>
@@ -1168,20 +878,14 @@
         <w:shd w:val="clear" w:color="auto" w:fill="131314"/>
         <w:spacing w:after="120"/>
         <w:rPr>
-          <w:rFonts w:ascii="Helvetica Neue" w:eastAsia="Times New Roman" w:hAnsi="Helvetica Neue" w:cs="Times New Roman"/>
-          <w:color w:val="E3E3E3"/>
-          <w:kern w:val="0"/>
-          <w:lang w:eastAsia="de-DE"/>
-          <w14:ligatures w14:val="none"/>
-        </w:rPr>
-      </w:pPr>
-      <w:r>
-        <w:rPr>
-          <w:rFonts w:ascii="Helvetica Neue" w:eastAsia="Times New Roman" w:hAnsi="Helvetica Neue" w:cs="Times New Roman"/>
-          <w:color w:val="E3E3E3"/>
-          <w:kern w:val="0"/>
-          <w:lang w:eastAsia="de-DE"/>
-          <w14:ligatures w14:val="none"/>
+          <w:rFonts w:ascii="Helvetica Neue" w:hAnsi="Helvetica Neue"/>
+          <w:color w:val="E3E3E3"/>
+        </w:rPr>
+      </w:pPr>
+      <w:r>
+        <w:rPr>
+          <w:rFonts w:ascii="Helvetica Neue" w:hAnsi="Helvetica Neue"/>
+          <w:color w:val="E3E3E3"/>
         </w:rPr>
         <w:t>Stellen Sie sich ein winziges Experiment vor:</w:t>
       </w:r>
@@ -1195,20 +899,14 @@
         <w:shd w:val="clear" w:color="auto" w:fill="131314"/>
         <w:spacing w:before="120" w:after="120"/>
         <w:rPr>
-          <w:rFonts w:ascii="Helvetica Neue" w:eastAsia="Times New Roman" w:hAnsi="Helvetica Neue" w:cs="Times New Roman"/>
-          <w:color w:val="E3E3E3"/>
-          <w:kern w:val="0"/>
-          <w:lang w:eastAsia="de-DE"/>
-          <w14:ligatures w14:val="none"/>
-        </w:rPr>
-      </w:pPr>
-      <w:r>
-        <w:rPr>
-          <w:rFonts w:ascii="Helvetica Neue" w:eastAsia="Times New Roman" w:hAnsi="Helvetica Neue" w:cs="Times New Roman"/>
-          <w:color w:val="E3E3E3"/>
-          <w:kern w:val="0"/>
-          <w:lang w:eastAsia="de-DE"/>
-          <w14:ligatures w14:val="none"/>
+          <w:rFonts w:ascii="Helvetica Neue" w:hAnsi="Helvetica Neue"/>
+          <w:color w:val="E3E3E3"/>
+        </w:rPr>
+      </w:pPr>
+      <w:r>
+        <w:rPr>
+          <w:rFonts w:ascii="Helvetica Neue" w:hAnsi="Helvetica Neue"/>
+          <w:color w:val="E3E3E3"/>
         </w:rPr>
         <w:t>Wir haben 20 Pflanzen.</w:t>
       </w:r>
@@ -1222,20 +920,14 @@
         <w:shd w:val="clear" w:color="auto" w:fill="131314"/>
         <w:spacing w:before="120" w:after="120"/>
         <w:rPr>
-          <w:rFonts w:ascii="Helvetica Neue" w:eastAsia="Times New Roman" w:hAnsi="Helvetica Neue" w:cs="Times New Roman"/>
-          <w:color w:val="E3E3E3"/>
-          <w:kern w:val="0"/>
-          <w:lang w:eastAsia="de-DE"/>
-          <w14:ligatures w14:val="none"/>
-        </w:rPr>
-      </w:pPr>
-      <w:r>
-        <w:rPr>
-          <w:rFonts w:ascii="Helvetica Neue" w:eastAsia="Times New Roman" w:hAnsi="Helvetica Neue" w:cs="Times New Roman"/>
-          <w:color w:val="E3E3E3"/>
-          <w:kern w:val="0"/>
-          <w:lang w:eastAsia="de-DE"/>
-          <w14:ligatures w14:val="none"/>
+          <w:rFonts w:ascii="Helvetica Neue" w:hAnsi="Helvetica Neue"/>
+          <w:color w:val="E3E3E3"/>
+        </w:rPr>
+      </w:pPr>
+      <w:r>
+        <w:rPr>
+          <w:rFonts w:ascii="Helvetica Neue" w:hAnsi="Helvetica Neue"/>
+          <w:color w:val="E3E3E3"/>
         </w:rPr>
         <w:t>10 erhalten Dünger, 10 keinen.</w:t>
       </w:r>
@@ -1249,20 +941,14 @@
         <w:shd w:val="clear" w:color="auto" w:fill="131314"/>
         <w:spacing w:before="120" w:after="120"/>
         <w:rPr>
-          <w:rFonts w:ascii="Helvetica Neue" w:eastAsia="Times New Roman" w:hAnsi="Helvetica Neue" w:cs="Times New Roman"/>
-          <w:color w:val="E3E3E3"/>
-          <w:kern w:val="0"/>
-          <w:lang w:eastAsia="de-DE"/>
-          <w14:ligatures w14:val="none"/>
-        </w:rPr>
-      </w:pPr>
-      <w:r>
-        <w:rPr>
-          <w:rFonts w:ascii="Helvetica Neue" w:eastAsia="Times New Roman" w:hAnsi="Helvetica Neue" w:cs="Times New Roman"/>
-          <w:color w:val="E3E3E3"/>
-          <w:kern w:val="0"/>
-          <w:lang w:eastAsia="de-DE"/>
-          <w14:ligatures w14:val="none"/>
+          <w:rFonts w:ascii="Helvetica Neue" w:hAnsi="Helvetica Neue"/>
+          <w:color w:val="E3E3E3"/>
+        </w:rPr>
+      </w:pPr>
+      <w:r>
+        <w:rPr>
+          <w:rFonts w:ascii="Helvetica Neue" w:hAnsi="Helvetica Neue"/>
+          <w:color w:val="E3E3E3"/>
         </w:rPr>
         <w:t>Wir beobachten einen Unterschied im Wachstum.</w:t>
       </w:r>
@@ -1272,43 +958,31 @@
         <w:shd w:val="clear" w:color="auto" w:fill="131314"/>
         <w:spacing w:after="240"/>
         <w:rPr>
-          <w:rFonts w:ascii="Helvetica Neue" w:eastAsia="Times New Roman" w:hAnsi="Helvetica Neue" w:cs="Times New Roman"/>
-          <w:color w:val="E3E3E3"/>
-          <w:kern w:val="0"/>
-          <w:lang w:eastAsia="de-DE"/>
-          <w14:ligatures w14:val="none"/>
-        </w:rPr>
-      </w:pPr>
-      <w:r>
-        <w:rPr>
-          <w:rFonts w:ascii="Helvetica Neue" w:eastAsia="Times New Roman" w:hAnsi="Helvetica Neue" w:cs="Times New Roman"/>
-          <w:color w:val="E3E3E3"/>
-          <w:kern w:val="0"/>
-          <w:lang w:eastAsia="de-DE"/>
-          <w14:ligatures w14:val="none"/>
+          <w:rFonts w:ascii="Helvetica Neue" w:hAnsi="Helvetica Neue"/>
+          <w:color w:val="E3E3E3"/>
+        </w:rPr>
+      </w:pPr>
+      <w:r>
+        <w:rPr>
+          <w:rFonts w:ascii="Helvetica Neue" w:hAnsi="Helvetica Neue"/>
+          <w:color w:val="E3E3E3"/>
         </w:rPr>
         <w:lastRenderedPageBreak/>
         <w:t>Die Grafik unten zeigt die </w:t>
       </w:r>
       <w:r>
         <w:rPr>
-          <w:rFonts w:ascii="Helvetica Neue" w:eastAsia="Times New Roman" w:hAnsi="Helvetica Neue" w:cs="Times New Roman"/>
+          <w:rFonts w:ascii="Helvetica Neue" w:hAnsi="Helvetica Neue"/>
           <w:b/>
           <w:bCs/>
           <w:color w:val="E3E3E3"/>
-          <w:kern w:val="0"/>
-          <w:lang w:eastAsia="de-DE"/>
-          <w14:ligatures w14:val="none"/>
         </w:rPr>
         <w:t>„Referenzmenge“</w:t>
       </w:r>
       <w:r>
         <w:rPr>
-          <w:rFonts w:ascii="Helvetica Neue" w:eastAsia="Times New Roman" w:hAnsi="Helvetica Neue" w:cs="Times New Roman"/>
-          <w:color w:val="E3E3E3"/>
-          <w:kern w:val="0"/>
-          <w:lang w:eastAsia="de-DE"/>
-          <w14:ligatures w14:val="none"/>
+          <w:rFonts w:ascii="Helvetica Neue" w:hAnsi="Helvetica Neue"/>
+          <w:color w:val="E3E3E3"/>
         </w:rPr>
         <w:t>, von der Fisher sprach. Sie zeigt nicht eine theoretische Normalverteilung, sondern das Ergebnis von 10.000 simulierten „physischen Randomisierungen“ derselben Daten (Permutationstest). Sie sehen genau, wo das beobachtete Ergebnis (rote Linie) im Vergleich zum reinen Zufall (graue Balken) liegt.</w:t>
       </w:r>
@@ -1318,22 +992,16 @@
         <w:shd w:val="clear" w:color="auto" w:fill="131314"/>
         <w:spacing w:after="120"/>
         <w:rPr>
-          <w:rFonts w:ascii="Helvetica Neue" w:eastAsia="Times New Roman" w:hAnsi="Helvetica Neue" w:cs="Times New Roman"/>
-          <w:color w:val="E3E3E3"/>
-          <w:kern w:val="0"/>
-          <w:lang w:eastAsia="de-DE"/>
-          <w14:ligatures w14:val="none"/>
-        </w:rPr>
-      </w:pPr>
-      <w:r>
-        <w:rPr>
-          <w:rFonts w:ascii="Helvetica Neue" w:eastAsia="Times New Roman" w:hAnsi="Helvetica Neue" w:cs="Times New Roman"/>
+          <w:rFonts w:ascii="Helvetica Neue" w:hAnsi="Helvetica Neue"/>
+          <w:color w:val="E3E3E3"/>
+        </w:rPr>
+      </w:pPr>
+      <w:r>
+        <w:rPr>
+          <w:rFonts w:ascii="Helvetica Neue" w:hAnsi="Helvetica Neue"/>
           <w:b/>
           <w:bCs/>
           <w:color w:val="E3E3E3"/>
-          <w:kern w:val="0"/>
-          <w:lang w:eastAsia="de-DE"/>
-          <w14:ligatures w14:val="none"/>
         </w:rPr>
         <w:t>Interpretation der Grafik:</w:t>
       </w:r>
@@ -1347,42 +1015,30 @@
         <w:shd w:val="clear" w:color="auto" w:fill="131314"/>
         <w:spacing w:before="120" w:after="120"/>
         <w:rPr>
-          <w:rFonts w:ascii="Helvetica Neue" w:eastAsia="Times New Roman" w:hAnsi="Helvetica Neue" w:cs="Times New Roman"/>
-          <w:color w:val="E3E3E3"/>
-          <w:kern w:val="0"/>
-          <w:lang w:eastAsia="de-DE"/>
-          <w14:ligatures w14:val="none"/>
-        </w:rPr>
-      </w:pPr>
-      <w:r>
-        <w:rPr>
-          <w:rFonts w:ascii="Helvetica Neue" w:eastAsia="Times New Roman" w:hAnsi="Helvetica Neue" w:cs="Times New Roman"/>
-          <w:color w:val="E3E3E3"/>
-          <w:kern w:val="0"/>
-          <w:lang w:eastAsia="de-DE"/>
-          <w14:ligatures w14:val="none"/>
+          <w:rFonts w:ascii="Helvetica Neue" w:hAnsi="Helvetica Neue"/>
+          <w:color w:val="E3E3E3"/>
+        </w:rPr>
+      </w:pPr>
+      <w:r>
+        <w:rPr>
+          <w:rFonts w:ascii="Helvetica Neue" w:hAnsi="Helvetica Neue"/>
+          <w:color w:val="E3E3E3"/>
         </w:rPr>
         <w:t>Die </w:t>
       </w:r>
       <w:r>
         <w:rPr>
-          <w:rFonts w:ascii="Helvetica Neue" w:eastAsia="Times New Roman" w:hAnsi="Helvetica Neue" w:cs="Times New Roman"/>
+          <w:rFonts w:ascii="Helvetica Neue" w:hAnsi="Helvetica Neue"/>
           <w:b/>
           <w:bCs/>
           <w:color w:val="E3E3E3"/>
-          <w:kern w:val="0"/>
-          <w:lang w:eastAsia="de-DE"/>
-          <w14:ligatures w14:val="none"/>
         </w:rPr>
         <w:t>grauen Balken</w:t>
       </w:r>
       <w:r>
         <w:rPr>
-          <w:rFonts w:ascii="Helvetica Neue" w:eastAsia="Times New Roman" w:hAnsi="Helvetica Neue" w:cs="Times New Roman"/>
-          <w:color w:val="E3E3E3"/>
-          <w:kern w:val="0"/>
-          <w:lang w:eastAsia="de-DE"/>
-          <w14:ligatures w14:val="none"/>
+          <w:rFonts w:ascii="Helvetica Neue" w:hAnsi="Helvetica Neue"/>
+          <w:color w:val="E3E3E3"/>
         </w:rPr>
         <w:t> zeigen, was der „reine Zufall“ (die Nullhypothese) produzieren würde.</w:t>
       </w:r>
@@ -1396,42 +1052,30 @@
         <w:shd w:val="clear" w:color="auto" w:fill="131314"/>
         <w:spacing w:before="120" w:after="120"/>
         <w:rPr>
-          <w:rFonts w:ascii="Helvetica Neue" w:eastAsia="Times New Roman" w:hAnsi="Helvetica Neue" w:cs="Times New Roman"/>
-          <w:color w:val="E3E3E3"/>
-          <w:kern w:val="0"/>
-          <w:lang w:eastAsia="de-DE"/>
-          <w14:ligatures w14:val="none"/>
-        </w:rPr>
-      </w:pPr>
-      <w:r>
-        <w:rPr>
-          <w:rFonts w:ascii="Helvetica Neue" w:eastAsia="Times New Roman" w:hAnsi="Helvetica Neue" w:cs="Times New Roman"/>
-          <w:color w:val="E3E3E3"/>
-          <w:kern w:val="0"/>
-          <w:lang w:eastAsia="de-DE"/>
-          <w14:ligatures w14:val="none"/>
+          <w:rFonts w:ascii="Helvetica Neue" w:hAnsi="Helvetica Neue"/>
+          <w:color w:val="E3E3E3"/>
+        </w:rPr>
+      </w:pPr>
+      <w:r>
+        <w:rPr>
+          <w:rFonts w:ascii="Helvetica Neue" w:hAnsi="Helvetica Neue"/>
+          <w:color w:val="E3E3E3"/>
         </w:rPr>
         <w:t>Die </w:t>
       </w:r>
       <w:r>
         <w:rPr>
-          <w:rFonts w:ascii="Helvetica Neue" w:eastAsia="Times New Roman" w:hAnsi="Helvetica Neue" w:cs="Times New Roman"/>
+          <w:rFonts w:ascii="Helvetica Neue" w:hAnsi="Helvetica Neue"/>
           <w:b/>
           <w:bCs/>
           <w:color w:val="E3E3E3"/>
-          <w:kern w:val="0"/>
-          <w:lang w:eastAsia="de-DE"/>
-          <w14:ligatures w14:val="none"/>
         </w:rPr>
         <w:t>rote Linie</w:t>
       </w:r>
       <w:r>
         <w:rPr>
-          <w:rFonts w:ascii="Helvetica Neue" w:eastAsia="Times New Roman" w:hAnsi="Helvetica Neue" w:cs="Times New Roman"/>
-          <w:color w:val="E3E3E3"/>
-          <w:kern w:val="0"/>
-          <w:lang w:eastAsia="de-DE"/>
-          <w14:ligatures w14:val="none"/>
+          <w:rFonts w:ascii="Helvetica Neue" w:hAnsi="Helvetica Neue"/>
+          <w:color w:val="E3E3E3"/>
         </w:rPr>
         <w:t> ist unser echtes Experimentergebnis.</w:t>
       </w:r>
@@ -1445,42 +1089,30 @@
         <w:shd w:val="clear" w:color="auto" w:fill="131314"/>
         <w:spacing w:before="120" w:after="120"/>
         <w:rPr>
-          <w:rFonts w:ascii="Helvetica Neue" w:eastAsia="Times New Roman" w:hAnsi="Helvetica Neue" w:cs="Times New Roman"/>
-          <w:color w:val="E3E3E3"/>
-          <w:kern w:val="0"/>
-          <w:lang w:eastAsia="de-DE"/>
-          <w14:ligatures w14:val="none"/>
-        </w:rPr>
-      </w:pPr>
-      <w:r>
-        <w:rPr>
-          <w:rFonts w:ascii="Helvetica Neue" w:eastAsia="Times New Roman" w:hAnsi="Helvetica Neue" w:cs="Times New Roman"/>
-          <w:color w:val="E3E3E3"/>
-          <w:kern w:val="0"/>
-          <w:lang w:eastAsia="de-DE"/>
-          <w14:ligatures w14:val="none"/>
+          <w:rFonts w:ascii="Helvetica Neue" w:hAnsi="Helvetica Neue"/>
+          <w:color w:val="E3E3E3"/>
+        </w:rPr>
+      </w:pPr>
+      <w:r>
+        <w:rPr>
+          <w:rFonts w:ascii="Helvetica Neue" w:hAnsi="Helvetica Neue"/>
+          <w:color w:val="E3E3E3"/>
         </w:rPr>
         <w:t>Die Tatsache, dass die rote Linie weit außerhalb der grauen Masse liegt, ist der visuelle Beweis für Signifikanz – und diese Grafik ist </w:t>
       </w:r>
       <w:r>
         <w:rPr>
-          <w:rFonts w:ascii="Helvetica Neue" w:eastAsia="Times New Roman" w:hAnsi="Helvetica Neue" w:cs="Times New Roman"/>
+          <w:rFonts w:ascii="Helvetica Neue" w:hAnsi="Helvetica Neue"/>
           <w:i/>
           <w:iCs/>
           <w:color w:val="E3E3E3"/>
-          <w:kern w:val="0"/>
-          <w:lang w:eastAsia="de-DE"/>
-          <w14:ligatures w14:val="none"/>
         </w:rPr>
         <w:t>nur</w:t>
       </w:r>
       <w:r>
         <w:rPr>
-          <w:rFonts w:ascii="Helvetica Neue" w:eastAsia="Times New Roman" w:hAnsi="Helvetica Neue" w:cs="Times New Roman"/>
-          <w:color w:val="E3E3E3"/>
-          <w:kern w:val="0"/>
-          <w:lang w:eastAsia="de-DE"/>
-          <w14:ligatures w14:val="none"/>
+          <w:rFonts w:ascii="Helvetica Neue" w:hAnsi="Helvetica Neue"/>
+          <w:color w:val="E3E3E3"/>
         </w:rPr>
         <w:t> gültig, weil wir physisch randomisiert haben.</w:t>
       </w:r>
@@ -1490,24 +1122,18 @@
         <w:shd w:val="clear" w:color="auto" w:fill="1E1F20"/>
         <w:spacing w:line="300" w:lineRule="atLeast"/>
         <w:rPr>
-          <w:rFonts w:ascii="Helvetica Neue" w:eastAsia="Times New Roman" w:hAnsi="Helvetica Neue" w:cs="Times New Roman"/>
-          <w:color w:val="C4C7C5"/>
-          <w:kern w:val="0"/>
+          <w:rFonts w:ascii="Helvetica Neue" w:hAnsi="Helvetica Neue"/>
+          <w:color w:val="C4C7C5"/>
           <w:sz w:val="21"/>
           <w:szCs w:val="21"/>
-          <w:lang w:eastAsia="de-DE"/>
-          <w14:ligatures w14:val="none"/>
-        </w:rPr>
-      </w:pPr>
-      <w:r>
-        <w:rPr>
-          <w:rFonts w:ascii="Helvetica Neue" w:eastAsia="Times New Roman" w:hAnsi="Helvetica Neue" w:cs="Times New Roman"/>
-          <w:color w:val="C4C7C5"/>
-          <w:kern w:val="0"/>
+        </w:rPr>
+      </w:pPr>
+      <w:r>
+        <w:rPr>
+          <w:rFonts w:ascii="Helvetica Neue" w:hAnsi="Helvetica Neue"/>
+          <w:color w:val="C4C7C5"/>
           <w:sz w:val="21"/>
           <w:szCs w:val="21"/>
-          <w:lang w:eastAsia="de-DE"/>
-          <w14:ligatures w14:val="none"/>
         </w:rPr>
         <w:t>Python</w:t>
       </w:r>
@@ -1534,60 +1160,45 @@
           <w:tab w:val="left" w:pos="14656"/>
         </w:tabs>
         <w:rPr>
-          <w:rFonts w:ascii="Courier New" w:eastAsia="Times New Roman" w:hAnsi="Courier New" w:cs="Courier New"/>
-          <w:color w:val="C4C7C5"/>
-          <w:kern w:val="0"/>
-          <w:sz w:val="20"/>
-          <w:szCs w:val="20"/>
-          <w:lang w:eastAsia="de-DE"/>
-          <w14:ligatures w14:val="none"/>
-        </w:rPr>
-      </w:pPr>
-      <w:r>
-        <w:rPr>
-          <w:rFonts w:ascii="Courier New" w:eastAsia="Times New Roman" w:hAnsi="Courier New" w:cs="Courier New"/>
+          <w:rFonts w:ascii="Courier New" w:hAnsi="Courier New" w:cs="Courier New"/>
+          <w:color w:val="C4C7C5"/>
+          <w:sz w:val="20"/>
+          <w:szCs w:val="20"/>
+        </w:rPr>
+      </w:pPr>
+      <w:r>
+        <w:rPr>
+          <w:rFonts w:ascii="Courier New" w:hAnsi="Courier New" w:cs="Courier New"/>
           <w:color w:val="C58AF9"/>
-          <w:kern w:val="0"/>
-          <w:sz w:val="20"/>
-          <w:szCs w:val="20"/>
-          <w:lang w:eastAsia="de-DE"/>
-          <w14:ligatures w14:val="none"/>
+          <w:sz w:val="20"/>
+          <w:szCs w:val="20"/>
         </w:rPr>
         <w:t>import</w:t>
       </w:r>
       <w:r>
         <w:rPr>
-          <w:rFonts w:ascii="Courier New" w:eastAsia="Times New Roman" w:hAnsi="Courier New" w:cs="Courier New"/>
-          <w:color w:val="C4C7C5"/>
-          <w:kern w:val="0"/>
-          <w:sz w:val="20"/>
-          <w:szCs w:val="20"/>
-          <w:lang w:eastAsia="de-DE"/>
-          <w14:ligatures w14:val="none"/>
+          <w:rFonts w:ascii="Courier New" w:hAnsi="Courier New" w:cs="Courier New"/>
+          <w:color w:val="C4C7C5"/>
+          <w:sz w:val="20"/>
+          <w:szCs w:val="20"/>
         </w:rPr>
         <w:t xml:space="preserve"> matplotlib.pyplot </w:t>
       </w:r>
       <w:r>
         <w:rPr>
-          <w:rFonts w:ascii="Courier New" w:eastAsia="Times New Roman" w:hAnsi="Courier New" w:cs="Courier New"/>
+          <w:rFonts w:ascii="Courier New" w:hAnsi="Courier New" w:cs="Courier New"/>
           <w:color w:val="C58AF9"/>
-          <w:kern w:val="0"/>
-          <w:sz w:val="20"/>
-          <w:szCs w:val="20"/>
-          <w:lang w:eastAsia="de-DE"/>
-          <w14:ligatures w14:val="none"/>
+          <w:sz w:val="20"/>
+          <w:szCs w:val="20"/>
         </w:rPr>
         <w:t>as</w:t>
       </w:r>
       <w:r>
         <w:rPr>
-          <w:rFonts w:ascii="Courier New" w:eastAsia="Times New Roman" w:hAnsi="Courier New" w:cs="Courier New"/>
-          <w:color w:val="C4C7C5"/>
-          <w:kern w:val="0"/>
-          <w:sz w:val="20"/>
-          <w:szCs w:val="20"/>
-          <w:lang w:eastAsia="de-DE"/>
-          <w14:ligatures w14:val="none"/>
+          <w:rFonts w:ascii="Courier New" w:hAnsi="Courier New" w:cs="Courier New"/>
+          <w:color w:val="C4C7C5"/>
+          <w:sz w:val="20"/>
+          <w:szCs w:val="20"/>
         </w:rPr>
         <w:t xml:space="preserve"> plt</w:t>
       </w:r>
@@ -1614,60 +1225,45 @@
           <w:tab w:val="left" w:pos="14656"/>
         </w:tabs>
         <w:rPr>
-          <w:rFonts w:ascii="Courier New" w:eastAsia="Times New Roman" w:hAnsi="Courier New" w:cs="Courier New"/>
-          <w:color w:val="C4C7C5"/>
-          <w:kern w:val="0"/>
-          <w:sz w:val="20"/>
-          <w:szCs w:val="20"/>
-          <w:lang w:eastAsia="de-DE"/>
-          <w14:ligatures w14:val="none"/>
-        </w:rPr>
-      </w:pPr>
-      <w:r>
-        <w:rPr>
-          <w:rFonts w:ascii="Courier New" w:eastAsia="Times New Roman" w:hAnsi="Courier New" w:cs="Courier New"/>
+          <w:rFonts w:ascii="Courier New" w:hAnsi="Courier New" w:cs="Courier New"/>
+          <w:color w:val="C4C7C5"/>
+          <w:sz w:val="20"/>
+          <w:szCs w:val="20"/>
+        </w:rPr>
+      </w:pPr>
+      <w:r>
+        <w:rPr>
+          <w:rFonts w:ascii="Courier New" w:hAnsi="Courier New" w:cs="Courier New"/>
           <w:color w:val="C58AF9"/>
-          <w:kern w:val="0"/>
-          <w:sz w:val="20"/>
-          <w:szCs w:val="20"/>
-          <w:lang w:eastAsia="de-DE"/>
-          <w14:ligatures w14:val="none"/>
+          <w:sz w:val="20"/>
+          <w:szCs w:val="20"/>
         </w:rPr>
         <w:t>import</w:t>
       </w:r>
       <w:r>
         <w:rPr>
-          <w:rFonts w:ascii="Courier New" w:eastAsia="Times New Roman" w:hAnsi="Courier New" w:cs="Courier New"/>
-          <w:color w:val="C4C7C5"/>
-          <w:kern w:val="0"/>
-          <w:sz w:val="20"/>
-          <w:szCs w:val="20"/>
-          <w:lang w:eastAsia="de-DE"/>
-          <w14:ligatures w14:val="none"/>
+          <w:rFonts w:ascii="Courier New" w:hAnsi="Courier New" w:cs="Courier New"/>
+          <w:color w:val="C4C7C5"/>
+          <w:sz w:val="20"/>
+          <w:szCs w:val="20"/>
         </w:rPr>
         <w:t xml:space="preserve"> numpy </w:t>
       </w:r>
       <w:r>
         <w:rPr>
-          <w:rFonts w:ascii="Courier New" w:eastAsia="Times New Roman" w:hAnsi="Courier New" w:cs="Courier New"/>
+          <w:rFonts w:ascii="Courier New" w:hAnsi="Courier New" w:cs="Courier New"/>
           <w:color w:val="C58AF9"/>
-          <w:kern w:val="0"/>
-          <w:sz w:val="20"/>
-          <w:szCs w:val="20"/>
-          <w:lang w:eastAsia="de-DE"/>
-          <w14:ligatures w14:val="none"/>
+          <w:sz w:val="20"/>
+          <w:szCs w:val="20"/>
         </w:rPr>
         <w:t>as</w:t>
       </w:r>
       <w:r>
         <w:rPr>
-          <w:rFonts w:ascii="Courier New" w:eastAsia="Times New Roman" w:hAnsi="Courier New" w:cs="Courier New"/>
-          <w:color w:val="C4C7C5"/>
-          <w:kern w:val="0"/>
-          <w:sz w:val="20"/>
-          <w:szCs w:val="20"/>
-          <w:lang w:eastAsia="de-DE"/>
-          <w14:ligatures w14:val="none"/>
+          <w:rFonts w:ascii="Courier New" w:hAnsi="Courier New" w:cs="Courier New"/>
+          <w:color w:val="C4C7C5"/>
+          <w:sz w:val="20"/>
+          <w:szCs w:val="20"/>
         </w:rPr>
         <w:t xml:space="preserve"> np</w:t>
       </w:r>
@@ -1694,13 +1290,10 @@
           <w:tab w:val="left" w:pos="14656"/>
         </w:tabs>
         <w:rPr>
-          <w:rFonts w:ascii="Courier New" w:eastAsia="Times New Roman" w:hAnsi="Courier New" w:cs="Courier New"/>
-          <w:color w:val="C4C7C5"/>
-          <w:kern w:val="0"/>
-          <w:sz w:val="20"/>
-          <w:szCs w:val="20"/>
-          <w:lang w:eastAsia="de-DE"/>
-          <w14:ligatures w14:val="none"/>
+          <w:rFonts w:ascii="Courier New" w:hAnsi="Courier New" w:cs="Courier New"/>
+          <w:color w:val="C4C7C5"/>
+          <w:sz w:val="20"/>
+          <w:szCs w:val="20"/>
         </w:rPr>
       </w:pPr>
     </w:p>
@@ -1726,24 +1319,18 @@
           <w:tab w:val="left" w:pos="14656"/>
         </w:tabs>
         <w:rPr>
-          <w:rFonts w:ascii="Courier New" w:eastAsia="Times New Roman" w:hAnsi="Courier New" w:cs="Courier New"/>
-          <w:color w:val="C4C7C5"/>
-          <w:kern w:val="0"/>
-          <w:sz w:val="20"/>
-          <w:szCs w:val="20"/>
-          <w:lang w:eastAsia="de-DE"/>
-          <w14:ligatures w14:val="none"/>
-        </w:rPr>
-      </w:pPr>
-      <w:r>
-        <w:rPr>
-          <w:rFonts w:ascii="Courier New" w:eastAsia="Times New Roman" w:hAnsi="Courier New" w:cs="Courier New"/>
+          <w:rFonts w:ascii="Courier New" w:hAnsi="Courier New" w:cs="Courier New"/>
+          <w:color w:val="C4C7C5"/>
+          <w:sz w:val="20"/>
+          <w:szCs w:val="20"/>
+        </w:rPr>
+      </w:pPr>
+      <w:r>
+        <w:rPr>
+          <w:rFonts w:ascii="Courier New" w:hAnsi="Courier New" w:cs="Courier New"/>
           <w:color w:val="80868B"/>
-          <w:kern w:val="0"/>
-          <w:sz w:val="20"/>
-          <w:szCs w:val="20"/>
-          <w:lang w:eastAsia="de-DE"/>
-          <w14:ligatures w14:val="none"/>
+          <w:sz w:val="20"/>
+          <w:szCs w:val="20"/>
         </w:rPr>
         <w:t># Set seed for reproducibility</w:t>
       </w:r>
@@ -1770,48 +1357,36 @@
           <w:tab w:val="left" w:pos="14656"/>
         </w:tabs>
         <w:rPr>
-          <w:rFonts w:ascii="Courier New" w:eastAsia="Times New Roman" w:hAnsi="Courier New" w:cs="Courier New"/>
-          <w:color w:val="C4C7C5"/>
-          <w:kern w:val="0"/>
-          <w:sz w:val="20"/>
-          <w:szCs w:val="20"/>
-          <w:lang w:eastAsia="de-DE"/>
-          <w14:ligatures w14:val="none"/>
-        </w:rPr>
-      </w:pPr>
-      <w:r>
-        <w:rPr>
-          <w:rFonts w:ascii="Courier New" w:eastAsia="Times New Roman" w:hAnsi="Courier New" w:cs="Courier New"/>
-          <w:color w:val="C4C7C5"/>
-          <w:kern w:val="0"/>
-          <w:sz w:val="20"/>
-          <w:szCs w:val="20"/>
-          <w:lang w:eastAsia="de-DE"/>
-          <w14:ligatures w14:val="none"/>
+          <w:rFonts w:ascii="Courier New" w:hAnsi="Courier New" w:cs="Courier New"/>
+          <w:color w:val="C4C7C5"/>
+          <w:sz w:val="20"/>
+          <w:szCs w:val="20"/>
+        </w:rPr>
+      </w:pPr>
+      <w:r>
+        <w:rPr>
+          <w:rFonts w:ascii="Courier New" w:hAnsi="Courier New" w:cs="Courier New"/>
+          <w:color w:val="C4C7C5"/>
+          <w:sz w:val="20"/>
+          <w:szCs w:val="20"/>
         </w:rPr>
         <w:t>np.random.seed(</w:t>
       </w:r>
       <w:r>
         <w:rPr>
-          <w:rFonts w:ascii="Courier New" w:eastAsia="Times New Roman" w:hAnsi="Courier New" w:cs="Courier New"/>
+          <w:rFonts w:ascii="Courier New" w:hAnsi="Courier New" w:cs="Courier New"/>
           <w:color w:val="FA903E"/>
-          <w:kern w:val="0"/>
-          <w:sz w:val="20"/>
-          <w:szCs w:val="20"/>
-          <w:lang w:eastAsia="de-DE"/>
-          <w14:ligatures w14:val="none"/>
+          <w:sz w:val="20"/>
+          <w:szCs w:val="20"/>
         </w:rPr>
         <w:t>42</w:t>
       </w:r>
       <w:r>
         <w:rPr>
-          <w:rFonts w:ascii="Courier New" w:eastAsia="Times New Roman" w:hAnsi="Courier New" w:cs="Courier New"/>
-          <w:color w:val="C4C7C5"/>
-          <w:kern w:val="0"/>
-          <w:sz w:val="20"/>
-          <w:szCs w:val="20"/>
-          <w:lang w:eastAsia="de-DE"/>
-          <w14:ligatures w14:val="none"/>
+          <w:rFonts w:ascii="Courier New" w:hAnsi="Courier New" w:cs="Courier New"/>
+          <w:color w:val="C4C7C5"/>
+          <w:sz w:val="20"/>
+          <w:szCs w:val="20"/>
         </w:rPr>
         <w:t>)</w:t>
       </w:r>
@@ -1838,13 +1413,10 @@
           <w:tab w:val="left" w:pos="14656"/>
         </w:tabs>
         <w:rPr>
-          <w:rFonts w:ascii="Courier New" w:eastAsia="Times New Roman" w:hAnsi="Courier New" w:cs="Courier New"/>
-          <w:color w:val="C4C7C5"/>
-          <w:kern w:val="0"/>
-          <w:sz w:val="20"/>
-          <w:szCs w:val="20"/>
-          <w:lang w:eastAsia="de-DE"/>
-          <w14:ligatures w14:val="none"/>
+          <w:rFonts w:ascii="Courier New" w:hAnsi="Courier New" w:cs="Courier New"/>
+          <w:color w:val="C4C7C5"/>
+          <w:sz w:val="20"/>
+          <w:szCs w:val="20"/>
         </w:rPr>
       </w:pPr>
     </w:p>
@@ -1870,24 +1442,18 @@
           <w:tab w:val="left" w:pos="14656"/>
         </w:tabs>
         <w:rPr>
-          <w:rFonts w:ascii="Courier New" w:eastAsia="Times New Roman" w:hAnsi="Courier New" w:cs="Courier New"/>
-          <w:color w:val="C4C7C5"/>
-          <w:kern w:val="0"/>
-          <w:sz w:val="20"/>
-          <w:szCs w:val="20"/>
-          <w:lang w:eastAsia="de-DE"/>
-          <w14:ligatures w14:val="none"/>
-        </w:rPr>
-      </w:pPr>
-      <w:r>
-        <w:rPr>
-          <w:rFonts w:ascii="Courier New" w:eastAsia="Times New Roman" w:hAnsi="Courier New" w:cs="Courier New"/>
+          <w:rFonts w:ascii="Courier New" w:hAnsi="Courier New" w:cs="Courier New"/>
+          <w:color w:val="C4C7C5"/>
+          <w:sz w:val="20"/>
+          <w:szCs w:val="20"/>
+        </w:rPr>
+      </w:pPr>
+      <w:r>
+        <w:rPr>
+          <w:rFonts w:ascii="Courier New" w:hAnsi="Courier New" w:cs="Courier New"/>
           <w:color w:val="80868B"/>
-          <w:kern w:val="0"/>
-          <w:sz w:val="20"/>
-          <w:szCs w:val="20"/>
-          <w:lang w:eastAsia="de-DE"/>
-          <w14:ligatures w14:val="none"/>
+          <w:sz w:val="20"/>
+          <w:szCs w:val="20"/>
         </w:rPr>
         <w:t># 1. Generate hypothetical data for an experiment</w:t>
       </w:r>
@@ -1914,24 +1480,18 @@
           <w:tab w:val="left" w:pos="14656"/>
         </w:tabs>
         <w:rPr>
-          <w:rFonts w:ascii="Courier New" w:eastAsia="Times New Roman" w:hAnsi="Courier New" w:cs="Courier New"/>
-          <w:color w:val="C4C7C5"/>
-          <w:kern w:val="0"/>
-          <w:sz w:val="20"/>
-          <w:szCs w:val="20"/>
-          <w:lang w:eastAsia="de-DE"/>
-          <w14:ligatures w14:val="none"/>
-        </w:rPr>
-      </w:pPr>
-      <w:r>
-        <w:rPr>
-          <w:rFonts w:ascii="Courier New" w:eastAsia="Times New Roman" w:hAnsi="Courier New" w:cs="Courier New"/>
+          <w:rFonts w:ascii="Courier New" w:hAnsi="Courier New" w:cs="Courier New"/>
+          <w:color w:val="C4C7C5"/>
+          <w:sz w:val="20"/>
+          <w:szCs w:val="20"/>
+        </w:rPr>
+      </w:pPr>
+      <w:r>
+        <w:rPr>
+          <w:rFonts w:ascii="Courier New" w:hAnsi="Courier New" w:cs="Courier New"/>
           <w:color w:val="80868B"/>
-          <w:kern w:val="0"/>
-          <w:sz w:val="20"/>
-          <w:szCs w:val="20"/>
-          <w:lang w:eastAsia="de-DE"/>
-          <w14:ligatures w14:val="none"/>
+          <w:sz w:val="20"/>
+          <w:szCs w:val="20"/>
         </w:rPr>
         <w:t># Group A (Control): Mean 10, SD 2</w:t>
       </w:r>
@@ -1958,24 +1518,18 @@
           <w:tab w:val="left" w:pos="14656"/>
         </w:tabs>
         <w:rPr>
-          <w:rFonts w:ascii="Courier New" w:eastAsia="Times New Roman" w:hAnsi="Courier New" w:cs="Courier New"/>
-          <w:color w:val="C4C7C5"/>
-          <w:kern w:val="0"/>
-          <w:sz w:val="20"/>
-          <w:szCs w:val="20"/>
-          <w:lang w:eastAsia="de-DE"/>
-          <w14:ligatures w14:val="none"/>
-        </w:rPr>
-      </w:pPr>
-      <w:r>
-        <w:rPr>
-          <w:rFonts w:ascii="Courier New" w:eastAsia="Times New Roman" w:hAnsi="Courier New" w:cs="Courier New"/>
+          <w:rFonts w:ascii="Courier New" w:hAnsi="Courier New" w:cs="Courier New"/>
+          <w:color w:val="C4C7C5"/>
+          <w:sz w:val="20"/>
+          <w:szCs w:val="20"/>
+        </w:rPr>
+      </w:pPr>
+      <w:r>
+        <w:rPr>
+          <w:rFonts w:ascii="Courier New" w:hAnsi="Courier New" w:cs="Courier New"/>
           <w:color w:val="80868B"/>
-          <w:kern w:val="0"/>
-          <w:sz w:val="20"/>
-          <w:szCs w:val="20"/>
-          <w:lang w:eastAsia="de-DE"/>
-          <w14:ligatures w14:val="none"/>
+          <w:sz w:val="20"/>
+          <w:szCs w:val="20"/>
         </w:rPr>
         <w:t># Group B (Treatment): Mean 14, SD 2 (True effect of +4)</w:t>
       </w:r>
@@ -2002,36 +1556,27 @@
           <w:tab w:val="left" w:pos="14656"/>
         </w:tabs>
         <w:rPr>
-          <w:rFonts w:ascii="Courier New" w:eastAsia="Times New Roman" w:hAnsi="Courier New" w:cs="Courier New"/>
-          <w:color w:val="C4C7C5"/>
-          <w:kern w:val="0"/>
-          <w:sz w:val="20"/>
-          <w:szCs w:val="20"/>
-          <w:lang w:eastAsia="de-DE"/>
-          <w14:ligatures w14:val="none"/>
-        </w:rPr>
-      </w:pPr>
-      <w:r>
-        <w:rPr>
-          <w:rFonts w:ascii="Courier New" w:eastAsia="Times New Roman" w:hAnsi="Courier New" w:cs="Courier New"/>
-          <w:color w:val="C4C7C5"/>
-          <w:kern w:val="0"/>
-          <w:sz w:val="20"/>
-          <w:szCs w:val="20"/>
-          <w:lang w:eastAsia="de-DE"/>
-          <w14:ligatures w14:val="none"/>
+          <w:rFonts w:ascii="Courier New" w:hAnsi="Courier New" w:cs="Courier New"/>
+          <w:color w:val="C4C7C5"/>
+          <w:sz w:val="20"/>
+          <w:szCs w:val="20"/>
+        </w:rPr>
+      </w:pPr>
+      <w:r>
+        <w:rPr>
+          <w:rFonts w:ascii="Courier New" w:hAnsi="Courier New" w:cs="Courier New"/>
+          <w:color w:val="C4C7C5"/>
+          <w:sz w:val="20"/>
+          <w:szCs w:val="20"/>
         </w:rPr>
         <w:t xml:space="preserve">n = </w:t>
       </w:r>
       <w:r>
         <w:rPr>
-          <w:rFonts w:ascii="Courier New" w:eastAsia="Times New Roman" w:hAnsi="Courier New" w:cs="Courier New"/>
+          <w:rFonts w:ascii="Courier New" w:hAnsi="Courier New" w:cs="Courier New"/>
           <w:color w:val="FA903E"/>
-          <w:kern w:val="0"/>
-          <w:sz w:val="20"/>
-          <w:szCs w:val="20"/>
-          <w:lang w:eastAsia="de-DE"/>
-          <w14:ligatures w14:val="none"/>
+          <w:sz w:val="20"/>
+          <w:szCs w:val="20"/>
         </w:rPr>
         <w:t>10</w:t>
       </w:r>
@@ -2058,72 +1603,54 @@
           <w:tab w:val="left" w:pos="14656"/>
         </w:tabs>
         <w:rPr>
-          <w:rFonts w:ascii="Courier New" w:eastAsia="Times New Roman" w:hAnsi="Courier New" w:cs="Courier New"/>
-          <w:color w:val="C4C7C5"/>
-          <w:kern w:val="0"/>
-          <w:sz w:val="20"/>
-          <w:szCs w:val="20"/>
-          <w:lang w:eastAsia="de-DE"/>
-          <w14:ligatures w14:val="none"/>
-        </w:rPr>
-      </w:pPr>
-      <w:r>
-        <w:rPr>
-          <w:rFonts w:ascii="Courier New" w:eastAsia="Times New Roman" w:hAnsi="Courier New" w:cs="Courier New"/>
-          <w:color w:val="C4C7C5"/>
-          <w:kern w:val="0"/>
-          <w:sz w:val="20"/>
-          <w:szCs w:val="20"/>
-          <w:lang w:eastAsia="de-DE"/>
-          <w14:ligatures w14:val="none"/>
+          <w:rFonts w:ascii="Courier New" w:hAnsi="Courier New" w:cs="Courier New"/>
+          <w:color w:val="C4C7C5"/>
+          <w:sz w:val="20"/>
+          <w:szCs w:val="20"/>
+        </w:rPr>
+      </w:pPr>
+      <w:r>
+        <w:rPr>
+          <w:rFonts w:ascii="Courier New" w:hAnsi="Courier New" w:cs="Courier New"/>
+          <w:color w:val="C4C7C5"/>
+          <w:sz w:val="20"/>
+          <w:szCs w:val="20"/>
         </w:rPr>
         <w:t>group_a = np.random.normal(</w:t>
       </w:r>
       <w:r>
         <w:rPr>
-          <w:rFonts w:ascii="Courier New" w:eastAsia="Times New Roman" w:hAnsi="Courier New" w:cs="Courier New"/>
+          <w:rFonts w:ascii="Courier New" w:hAnsi="Courier New" w:cs="Courier New"/>
           <w:color w:val="FA903E"/>
-          <w:kern w:val="0"/>
-          <w:sz w:val="20"/>
-          <w:szCs w:val="20"/>
-          <w:lang w:eastAsia="de-DE"/>
-          <w14:ligatures w14:val="none"/>
+          <w:sz w:val="20"/>
+          <w:szCs w:val="20"/>
         </w:rPr>
         <w:t>10</w:t>
       </w:r>
       <w:r>
         <w:rPr>
-          <w:rFonts w:ascii="Courier New" w:eastAsia="Times New Roman" w:hAnsi="Courier New" w:cs="Courier New"/>
-          <w:color w:val="C4C7C5"/>
-          <w:kern w:val="0"/>
-          <w:sz w:val="20"/>
-          <w:szCs w:val="20"/>
-          <w:lang w:eastAsia="de-DE"/>
-          <w14:ligatures w14:val="none"/>
+          <w:rFonts w:ascii="Courier New" w:hAnsi="Courier New" w:cs="Courier New"/>
+          <w:color w:val="C4C7C5"/>
+          <w:sz w:val="20"/>
+          <w:szCs w:val="20"/>
         </w:rPr>
         <w:t xml:space="preserve">, </w:t>
       </w:r>
       <w:r>
         <w:rPr>
-          <w:rFonts w:ascii="Courier New" w:eastAsia="Times New Roman" w:hAnsi="Courier New" w:cs="Courier New"/>
+          <w:rFonts w:ascii="Courier New" w:hAnsi="Courier New" w:cs="Courier New"/>
           <w:color w:val="FA903E"/>
-          <w:kern w:val="0"/>
-          <w:sz w:val="20"/>
-          <w:szCs w:val="20"/>
-          <w:lang w:eastAsia="de-DE"/>
-          <w14:ligatures w14:val="none"/>
+          <w:sz w:val="20"/>
+          <w:szCs w:val="20"/>
         </w:rPr>
         <w:t>2</w:t>
       </w:r>
       <w:r>
         <w:rPr>
-          <w:rFonts w:ascii="Courier New" w:eastAsia="Times New Roman" w:hAnsi="Courier New" w:cs="Courier New"/>
-          <w:color w:val="C4C7C5"/>
-          <w:kern w:val="0"/>
-          <w:sz w:val="20"/>
-          <w:szCs w:val="20"/>
-          <w:lang w:eastAsia="de-DE"/>
-          <w14:ligatures w14:val="none"/>
+          <w:rFonts w:ascii="Courier New" w:hAnsi="Courier New" w:cs="Courier New"/>
+          <w:color w:val="C4C7C5"/>
+          <w:sz w:val="20"/>
+          <w:szCs w:val="20"/>
         </w:rPr>
         <w:t>, n)</w:t>
       </w:r>
@@ -2150,72 +1677,54 @@
           <w:tab w:val="left" w:pos="14656"/>
         </w:tabs>
         <w:rPr>
-          <w:rFonts w:ascii="Courier New" w:eastAsia="Times New Roman" w:hAnsi="Courier New" w:cs="Courier New"/>
-          <w:color w:val="C4C7C5"/>
-          <w:kern w:val="0"/>
-          <w:sz w:val="20"/>
-          <w:szCs w:val="20"/>
-          <w:lang w:eastAsia="de-DE"/>
-          <w14:ligatures w14:val="none"/>
-        </w:rPr>
-      </w:pPr>
-      <w:r>
-        <w:rPr>
-          <w:rFonts w:ascii="Courier New" w:eastAsia="Times New Roman" w:hAnsi="Courier New" w:cs="Courier New"/>
-          <w:color w:val="C4C7C5"/>
-          <w:kern w:val="0"/>
-          <w:sz w:val="20"/>
-          <w:szCs w:val="20"/>
-          <w:lang w:eastAsia="de-DE"/>
-          <w14:ligatures w14:val="none"/>
+          <w:rFonts w:ascii="Courier New" w:hAnsi="Courier New" w:cs="Courier New"/>
+          <w:color w:val="C4C7C5"/>
+          <w:sz w:val="20"/>
+          <w:szCs w:val="20"/>
+        </w:rPr>
+      </w:pPr>
+      <w:r>
+        <w:rPr>
+          <w:rFonts w:ascii="Courier New" w:hAnsi="Courier New" w:cs="Courier New"/>
+          <w:color w:val="C4C7C5"/>
+          <w:sz w:val="20"/>
+          <w:szCs w:val="20"/>
         </w:rPr>
         <w:t>group_b = np.random.normal(</w:t>
       </w:r>
       <w:r>
         <w:rPr>
-          <w:rFonts w:ascii="Courier New" w:eastAsia="Times New Roman" w:hAnsi="Courier New" w:cs="Courier New"/>
+          <w:rFonts w:ascii="Courier New" w:hAnsi="Courier New" w:cs="Courier New"/>
           <w:color w:val="FA903E"/>
-          <w:kern w:val="0"/>
-          <w:sz w:val="20"/>
-          <w:szCs w:val="20"/>
-          <w:lang w:eastAsia="de-DE"/>
-          <w14:ligatures w14:val="none"/>
+          <w:sz w:val="20"/>
+          <w:szCs w:val="20"/>
         </w:rPr>
         <w:t>14</w:t>
       </w:r>
       <w:r>
         <w:rPr>
-          <w:rFonts w:ascii="Courier New" w:eastAsia="Times New Roman" w:hAnsi="Courier New" w:cs="Courier New"/>
-          <w:color w:val="C4C7C5"/>
-          <w:kern w:val="0"/>
-          <w:sz w:val="20"/>
-          <w:szCs w:val="20"/>
-          <w:lang w:eastAsia="de-DE"/>
-          <w14:ligatures w14:val="none"/>
+          <w:rFonts w:ascii="Courier New" w:hAnsi="Courier New" w:cs="Courier New"/>
+          <w:color w:val="C4C7C5"/>
+          <w:sz w:val="20"/>
+          <w:szCs w:val="20"/>
         </w:rPr>
         <w:t xml:space="preserve">, </w:t>
       </w:r>
       <w:r>
         <w:rPr>
-          <w:rFonts w:ascii="Courier New" w:eastAsia="Times New Roman" w:hAnsi="Courier New" w:cs="Courier New"/>
+          <w:rFonts w:ascii="Courier New" w:hAnsi="Courier New" w:cs="Courier New"/>
           <w:color w:val="FA903E"/>
-          <w:kern w:val="0"/>
-          <w:sz w:val="20"/>
-          <w:szCs w:val="20"/>
-          <w:lang w:eastAsia="de-DE"/>
-          <w14:ligatures w14:val="none"/>
+          <w:sz w:val="20"/>
+          <w:szCs w:val="20"/>
         </w:rPr>
         <w:t>2</w:t>
       </w:r>
       <w:r>
         <w:rPr>
-          <w:rFonts w:ascii="Courier New" w:eastAsia="Times New Roman" w:hAnsi="Courier New" w:cs="Courier New"/>
-          <w:color w:val="C4C7C5"/>
-          <w:kern w:val="0"/>
-          <w:sz w:val="20"/>
-          <w:szCs w:val="20"/>
-          <w:lang w:eastAsia="de-DE"/>
-          <w14:ligatures w14:val="none"/>
+          <w:rFonts w:ascii="Courier New" w:hAnsi="Courier New" w:cs="Courier New"/>
+          <w:color w:val="C4C7C5"/>
+          <w:sz w:val="20"/>
+          <w:szCs w:val="20"/>
         </w:rPr>
         <w:t>, n)</w:t>
       </w:r>
@@ -2242,13 +1751,10 @@
           <w:tab w:val="left" w:pos="14656"/>
         </w:tabs>
         <w:rPr>
-          <w:rFonts w:ascii="Courier New" w:eastAsia="Times New Roman" w:hAnsi="Courier New" w:cs="Courier New"/>
-          <w:color w:val="C4C7C5"/>
-          <w:kern w:val="0"/>
-          <w:sz w:val="20"/>
-          <w:szCs w:val="20"/>
-          <w:lang w:eastAsia="de-DE"/>
-          <w14:ligatures w14:val="none"/>
+          <w:rFonts w:ascii="Courier New" w:hAnsi="Courier New" w:cs="Courier New"/>
+          <w:color w:val="C4C7C5"/>
+          <w:sz w:val="20"/>
+          <w:szCs w:val="20"/>
         </w:rPr>
       </w:pPr>
     </w:p>
@@ -2274,24 +1780,18 @@
           <w:tab w:val="left" w:pos="14656"/>
         </w:tabs>
         <w:rPr>
-          <w:rFonts w:ascii="Courier New" w:eastAsia="Times New Roman" w:hAnsi="Courier New" w:cs="Courier New"/>
-          <w:color w:val="C4C7C5"/>
-          <w:kern w:val="0"/>
-          <w:sz w:val="20"/>
-          <w:szCs w:val="20"/>
-          <w:lang w:eastAsia="de-DE"/>
-          <w14:ligatures w14:val="none"/>
-        </w:rPr>
-      </w:pPr>
-      <w:r>
-        <w:rPr>
-          <w:rFonts w:ascii="Courier New" w:eastAsia="Times New Roman" w:hAnsi="Courier New" w:cs="Courier New"/>
+          <w:rFonts w:ascii="Courier New" w:hAnsi="Courier New" w:cs="Courier New"/>
+          <w:color w:val="C4C7C5"/>
+          <w:sz w:val="20"/>
+          <w:szCs w:val="20"/>
+        </w:rPr>
+      </w:pPr>
+      <w:r>
+        <w:rPr>
+          <w:rFonts w:ascii="Courier New" w:hAnsi="Courier New" w:cs="Courier New"/>
           <w:color w:val="80868B"/>
-          <w:kern w:val="0"/>
-          <w:sz w:val="20"/>
-          <w:szCs w:val="20"/>
-          <w:lang w:eastAsia="de-DE"/>
-          <w14:ligatures w14:val="none"/>
+          <w:sz w:val="20"/>
+          <w:szCs w:val="20"/>
         </w:rPr>
         <w:t># The observed difference in the actual experiment</w:t>
       </w:r>
@@ -2318,24 +1818,18 @@
           <w:tab w:val="left" w:pos="14656"/>
         </w:tabs>
         <w:rPr>
-          <w:rFonts w:ascii="Courier New" w:eastAsia="Times New Roman" w:hAnsi="Courier New" w:cs="Courier New"/>
-          <w:color w:val="C4C7C5"/>
-          <w:kern w:val="0"/>
-          <w:sz w:val="20"/>
-          <w:szCs w:val="20"/>
-          <w:lang w:eastAsia="de-DE"/>
-          <w14:ligatures w14:val="none"/>
-        </w:rPr>
-      </w:pPr>
-      <w:r>
-        <w:rPr>
-          <w:rFonts w:ascii="Courier New" w:eastAsia="Times New Roman" w:hAnsi="Courier New" w:cs="Courier New"/>
-          <w:color w:val="C4C7C5"/>
-          <w:kern w:val="0"/>
-          <w:sz w:val="20"/>
-          <w:szCs w:val="20"/>
-          <w:lang w:eastAsia="de-DE"/>
-          <w14:ligatures w14:val="none"/>
+          <w:rFonts w:ascii="Courier New" w:hAnsi="Courier New" w:cs="Courier New"/>
+          <w:color w:val="C4C7C5"/>
+          <w:sz w:val="20"/>
+          <w:szCs w:val="20"/>
+        </w:rPr>
+      </w:pPr>
+      <w:r>
+        <w:rPr>
+          <w:rFonts w:ascii="Courier New" w:hAnsi="Courier New" w:cs="Courier New"/>
+          <w:color w:val="C4C7C5"/>
+          <w:sz w:val="20"/>
+          <w:szCs w:val="20"/>
         </w:rPr>
         <w:t>obs_diff = np.mean(group_b) - np.mean(group_a)</w:t>
       </w:r>
@@ -2362,13 +1856,10 @@
           <w:tab w:val="left" w:pos="14656"/>
         </w:tabs>
         <w:rPr>
-          <w:rFonts w:ascii="Courier New" w:eastAsia="Times New Roman" w:hAnsi="Courier New" w:cs="Courier New"/>
-          <w:color w:val="C4C7C5"/>
-          <w:kern w:val="0"/>
-          <w:sz w:val="20"/>
-          <w:szCs w:val="20"/>
-          <w:lang w:eastAsia="de-DE"/>
-          <w14:ligatures w14:val="none"/>
+          <w:rFonts w:ascii="Courier New" w:hAnsi="Courier New" w:cs="Courier New"/>
+          <w:color w:val="C4C7C5"/>
+          <w:sz w:val="20"/>
+          <w:szCs w:val="20"/>
         </w:rPr>
       </w:pPr>
     </w:p>
@@ -2394,24 +1885,18 @@
           <w:tab w:val="left" w:pos="14656"/>
         </w:tabs>
         <w:rPr>
-          <w:rFonts w:ascii="Courier New" w:eastAsia="Times New Roman" w:hAnsi="Courier New" w:cs="Courier New"/>
-          <w:color w:val="C4C7C5"/>
-          <w:kern w:val="0"/>
-          <w:sz w:val="20"/>
-          <w:szCs w:val="20"/>
-          <w:lang w:eastAsia="de-DE"/>
-          <w14:ligatures w14:val="none"/>
-        </w:rPr>
-      </w:pPr>
-      <w:r>
-        <w:rPr>
-          <w:rFonts w:ascii="Courier New" w:eastAsia="Times New Roman" w:hAnsi="Courier New" w:cs="Courier New"/>
+          <w:rFonts w:ascii="Courier New" w:hAnsi="Courier New" w:cs="Courier New"/>
+          <w:color w:val="C4C7C5"/>
+          <w:sz w:val="20"/>
+          <w:szCs w:val="20"/>
+        </w:rPr>
+      </w:pPr>
+      <w:r>
+        <w:rPr>
+          <w:rFonts w:ascii="Courier New" w:hAnsi="Courier New" w:cs="Courier New"/>
           <w:color w:val="80868B"/>
-          <w:kern w:val="0"/>
-          <w:sz w:val="20"/>
-          <w:szCs w:val="20"/>
-          <w:lang w:eastAsia="de-DE"/>
-          <w14:ligatures w14:val="none"/>
+          <w:sz w:val="20"/>
+          <w:szCs w:val="20"/>
         </w:rPr>
         <w:t># Combine all data points (assuming Null Hypothesis: labels don't matter)</w:t>
       </w:r>
@@ -2438,24 +1923,18 @@
           <w:tab w:val="left" w:pos="14656"/>
         </w:tabs>
         <w:rPr>
-          <w:rFonts w:ascii="Courier New" w:eastAsia="Times New Roman" w:hAnsi="Courier New" w:cs="Courier New"/>
-          <w:color w:val="C4C7C5"/>
-          <w:kern w:val="0"/>
-          <w:sz w:val="20"/>
-          <w:szCs w:val="20"/>
-          <w:lang w:eastAsia="de-DE"/>
-          <w14:ligatures w14:val="none"/>
-        </w:rPr>
-      </w:pPr>
-      <w:r>
-        <w:rPr>
-          <w:rFonts w:ascii="Courier New" w:eastAsia="Times New Roman" w:hAnsi="Courier New" w:cs="Courier New"/>
-          <w:color w:val="C4C7C5"/>
-          <w:kern w:val="0"/>
-          <w:sz w:val="20"/>
-          <w:szCs w:val="20"/>
-          <w:lang w:eastAsia="de-DE"/>
-          <w14:ligatures w14:val="none"/>
+          <w:rFonts w:ascii="Courier New" w:hAnsi="Courier New" w:cs="Courier New"/>
+          <w:color w:val="C4C7C5"/>
+          <w:sz w:val="20"/>
+          <w:szCs w:val="20"/>
+        </w:rPr>
+      </w:pPr>
+      <w:r>
+        <w:rPr>
+          <w:rFonts w:ascii="Courier New" w:hAnsi="Courier New" w:cs="Courier New"/>
+          <w:color w:val="C4C7C5"/>
+          <w:sz w:val="20"/>
+          <w:szCs w:val="20"/>
         </w:rPr>
         <w:t>all_data = np.concatenate([group_a, group_b])</w:t>
       </w:r>
@@ -2482,13 +1961,10 @@
           <w:tab w:val="left" w:pos="14656"/>
         </w:tabs>
         <w:rPr>
-          <w:rFonts w:ascii="Courier New" w:eastAsia="Times New Roman" w:hAnsi="Courier New" w:cs="Courier New"/>
-          <w:color w:val="C4C7C5"/>
-          <w:kern w:val="0"/>
-          <w:sz w:val="20"/>
-          <w:szCs w:val="20"/>
-          <w:lang w:eastAsia="de-DE"/>
-          <w14:ligatures w14:val="none"/>
+          <w:rFonts w:ascii="Courier New" w:hAnsi="Courier New" w:cs="Courier New"/>
+          <w:color w:val="C4C7C5"/>
+          <w:sz w:val="20"/>
+          <w:szCs w:val="20"/>
         </w:rPr>
       </w:pPr>
     </w:p>
@@ -2514,24 +1990,18 @@
           <w:tab w:val="left" w:pos="14656"/>
         </w:tabs>
         <w:rPr>
-          <w:rFonts w:ascii="Courier New" w:eastAsia="Times New Roman" w:hAnsi="Courier New" w:cs="Courier New"/>
-          <w:color w:val="C4C7C5"/>
-          <w:kern w:val="0"/>
-          <w:sz w:val="20"/>
-          <w:szCs w:val="20"/>
-          <w:lang w:eastAsia="de-DE"/>
-          <w14:ligatures w14:val="none"/>
-        </w:rPr>
-      </w:pPr>
-      <w:r>
-        <w:rPr>
-          <w:rFonts w:ascii="Courier New" w:eastAsia="Times New Roman" w:hAnsi="Courier New" w:cs="Courier New"/>
+          <w:rFonts w:ascii="Courier New" w:hAnsi="Courier New" w:cs="Courier New"/>
+          <w:color w:val="C4C7C5"/>
+          <w:sz w:val="20"/>
+          <w:szCs w:val="20"/>
+        </w:rPr>
+      </w:pPr>
+      <w:r>
+        <w:rPr>
+          <w:rFonts w:ascii="Courier New" w:hAnsi="Courier New" w:cs="Courier New"/>
           <w:color w:val="80868B"/>
-          <w:kern w:val="0"/>
-          <w:sz w:val="20"/>
-          <w:szCs w:val="20"/>
-          <w:lang w:eastAsia="de-DE"/>
-          <w14:ligatures w14:val="none"/>
+          <w:sz w:val="20"/>
+          <w:szCs w:val="20"/>
         </w:rPr>
         <w:t># 2. Simulate the "Physical Randomization" (Permutation Test)</w:t>
       </w:r>
@@ -2558,24 +2028,18 @@
           <w:tab w:val="left" w:pos="14656"/>
         </w:tabs>
         <w:rPr>
-          <w:rFonts w:ascii="Courier New" w:eastAsia="Times New Roman" w:hAnsi="Courier New" w:cs="Courier New"/>
-          <w:color w:val="C4C7C5"/>
-          <w:kern w:val="0"/>
-          <w:sz w:val="20"/>
-          <w:szCs w:val="20"/>
-          <w:lang w:eastAsia="de-DE"/>
-          <w14:ligatures w14:val="none"/>
-        </w:rPr>
-      </w:pPr>
-      <w:r>
-        <w:rPr>
-          <w:rFonts w:ascii="Courier New" w:eastAsia="Times New Roman" w:hAnsi="Courier New" w:cs="Courier New"/>
+          <w:rFonts w:ascii="Courier New" w:hAnsi="Courier New" w:cs="Courier New"/>
+          <w:color w:val="C4C7C5"/>
+          <w:sz w:val="20"/>
+          <w:szCs w:val="20"/>
+        </w:rPr>
+      </w:pPr>
+      <w:r>
+        <w:rPr>
+          <w:rFonts w:ascii="Courier New" w:hAnsi="Courier New" w:cs="Courier New"/>
           <w:color w:val="80868B"/>
-          <w:kern w:val="0"/>
-          <w:sz w:val="20"/>
-          <w:szCs w:val="20"/>
-          <w:lang w:eastAsia="de-DE"/>
-          <w14:ligatures w14:val="none"/>
+          <w:sz w:val="20"/>
+          <w:szCs w:val="20"/>
         </w:rPr>
         <w:t># Fisher argued that validity comes from the set of all possible randomizations.</w:t>
       </w:r>
@@ -2602,24 +2066,18 @@
           <w:tab w:val="left" w:pos="14656"/>
         </w:tabs>
         <w:rPr>
-          <w:rFonts w:ascii="Courier New" w:eastAsia="Times New Roman" w:hAnsi="Courier New" w:cs="Courier New"/>
-          <w:color w:val="C4C7C5"/>
-          <w:kern w:val="0"/>
-          <w:sz w:val="20"/>
-          <w:szCs w:val="20"/>
-          <w:lang w:eastAsia="de-DE"/>
-          <w14:ligatures w14:val="none"/>
-        </w:rPr>
-      </w:pPr>
-      <w:r>
-        <w:rPr>
-          <w:rFonts w:ascii="Courier New" w:eastAsia="Times New Roman" w:hAnsi="Courier New" w:cs="Courier New"/>
+          <w:rFonts w:ascii="Courier New" w:hAnsi="Courier New" w:cs="Courier New"/>
+          <w:color w:val="C4C7C5"/>
+          <w:sz w:val="20"/>
+          <w:szCs w:val="20"/>
+        </w:rPr>
+      </w:pPr>
+      <w:r>
+        <w:rPr>
+          <w:rFonts w:ascii="Courier New" w:hAnsi="Courier New" w:cs="Courier New"/>
           <w:color w:val="80868B"/>
-          <w:kern w:val="0"/>
-          <w:sz w:val="20"/>
-          <w:szCs w:val="20"/>
-          <w:lang w:eastAsia="de-DE"/>
-          <w14:ligatures w14:val="none"/>
+          <w:sz w:val="20"/>
+          <w:szCs w:val="20"/>
         </w:rPr>
         <w:t># We simulate 10,000 reshufflings of these exact data points.</w:t>
       </w:r>
@@ -2646,36 +2104,27 @@
           <w:tab w:val="left" w:pos="14656"/>
         </w:tabs>
         <w:rPr>
-          <w:rFonts w:ascii="Courier New" w:eastAsia="Times New Roman" w:hAnsi="Courier New" w:cs="Courier New"/>
-          <w:color w:val="C4C7C5"/>
-          <w:kern w:val="0"/>
-          <w:sz w:val="20"/>
-          <w:szCs w:val="20"/>
-          <w:lang w:eastAsia="de-DE"/>
-          <w14:ligatures w14:val="none"/>
-        </w:rPr>
-      </w:pPr>
-      <w:r>
-        <w:rPr>
-          <w:rFonts w:ascii="Courier New" w:eastAsia="Times New Roman" w:hAnsi="Courier New" w:cs="Courier New"/>
-          <w:color w:val="C4C7C5"/>
-          <w:kern w:val="0"/>
-          <w:sz w:val="20"/>
-          <w:szCs w:val="20"/>
-          <w:lang w:eastAsia="de-DE"/>
-          <w14:ligatures w14:val="none"/>
+          <w:rFonts w:ascii="Courier New" w:hAnsi="Courier New" w:cs="Courier New"/>
+          <w:color w:val="C4C7C5"/>
+          <w:sz w:val="20"/>
+          <w:szCs w:val="20"/>
+        </w:rPr>
+      </w:pPr>
+      <w:r>
+        <w:rPr>
+          <w:rFonts w:ascii="Courier New" w:hAnsi="Courier New" w:cs="Courier New"/>
+          <w:color w:val="C4C7C5"/>
+          <w:sz w:val="20"/>
+          <w:szCs w:val="20"/>
         </w:rPr>
         <w:t xml:space="preserve">n_permutations = </w:t>
       </w:r>
       <w:r>
         <w:rPr>
-          <w:rFonts w:ascii="Courier New" w:eastAsia="Times New Roman" w:hAnsi="Courier New" w:cs="Courier New"/>
+          <w:rFonts w:ascii="Courier New" w:hAnsi="Courier New" w:cs="Courier New"/>
           <w:color w:val="FA903E"/>
-          <w:kern w:val="0"/>
-          <w:sz w:val="20"/>
-          <w:szCs w:val="20"/>
-          <w:lang w:eastAsia="de-DE"/>
-          <w14:ligatures w14:val="none"/>
+          <w:sz w:val="20"/>
+          <w:szCs w:val="20"/>
         </w:rPr>
         <w:t>10000</w:t>
       </w:r>
@@ -2702,24 +2151,18 @@
           <w:tab w:val="left" w:pos="14656"/>
         </w:tabs>
         <w:rPr>
-          <w:rFonts w:ascii="Courier New" w:eastAsia="Times New Roman" w:hAnsi="Courier New" w:cs="Courier New"/>
-          <w:color w:val="C4C7C5"/>
-          <w:kern w:val="0"/>
-          <w:sz w:val="20"/>
-          <w:szCs w:val="20"/>
-          <w:lang w:eastAsia="de-DE"/>
-          <w14:ligatures w14:val="none"/>
-        </w:rPr>
-      </w:pPr>
-      <w:r>
-        <w:rPr>
-          <w:rFonts w:ascii="Courier New" w:eastAsia="Times New Roman" w:hAnsi="Courier New" w:cs="Courier New"/>
-          <w:color w:val="C4C7C5"/>
-          <w:kern w:val="0"/>
-          <w:sz w:val="20"/>
-          <w:szCs w:val="20"/>
-          <w:lang w:eastAsia="de-DE"/>
-          <w14:ligatures w14:val="none"/>
+          <w:rFonts w:ascii="Courier New" w:hAnsi="Courier New" w:cs="Courier New"/>
+          <w:color w:val="C4C7C5"/>
+          <w:sz w:val="20"/>
+          <w:szCs w:val="20"/>
+        </w:rPr>
+      </w:pPr>
+      <w:r>
+        <w:rPr>
+          <w:rFonts w:ascii="Courier New" w:hAnsi="Courier New" w:cs="Courier New"/>
+          <w:color w:val="C4C7C5"/>
+          <w:sz w:val="20"/>
+          <w:szCs w:val="20"/>
         </w:rPr>
         <w:t>perm_diffs = []</w:t>
       </w:r>
@@ -2746,13 +2189,10 @@
           <w:tab w:val="left" w:pos="14656"/>
         </w:tabs>
         <w:rPr>
-          <w:rFonts w:ascii="Courier New" w:eastAsia="Times New Roman" w:hAnsi="Courier New" w:cs="Courier New"/>
-          <w:color w:val="C4C7C5"/>
-          <w:kern w:val="0"/>
-          <w:sz w:val="20"/>
-          <w:szCs w:val="20"/>
-          <w:lang w:eastAsia="de-DE"/>
-          <w14:ligatures w14:val="none"/>
+          <w:rFonts w:ascii="Courier New" w:hAnsi="Courier New" w:cs="Courier New"/>
+          <w:color w:val="C4C7C5"/>
+          <w:sz w:val="20"/>
+          <w:szCs w:val="20"/>
         </w:rPr>
       </w:pPr>
     </w:p>
@@ -2778,84 +2218,63 @@
           <w:tab w:val="left" w:pos="14656"/>
         </w:tabs>
         <w:rPr>
-          <w:rFonts w:ascii="Courier New" w:eastAsia="Times New Roman" w:hAnsi="Courier New" w:cs="Courier New"/>
-          <w:color w:val="C4C7C5"/>
-          <w:kern w:val="0"/>
-          <w:sz w:val="20"/>
-          <w:szCs w:val="20"/>
-          <w:lang w:eastAsia="de-DE"/>
-          <w14:ligatures w14:val="none"/>
-        </w:rPr>
-      </w:pPr>
-      <w:r>
-        <w:rPr>
-          <w:rFonts w:ascii="Courier New" w:eastAsia="Times New Roman" w:hAnsi="Courier New" w:cs="Courier New"/>
+          <w:rFonts w:ascii="Courier New" w:hAnsi="Courier New" w:cs="Courier New"/>
+          <w:color w:val="C4C7C5"/>
+          <w:sz w:val="20"/>
+          <w:szCs w:val="20"/>
+        </w:rPr>
+      </w:pPr>
+      <w:r>
+        <w:rPr>
+          <w:rFonts w:ascii="Courier New" w:hAnsi="Courier New" w:cs="Courier New"/>
           <w:color w:val="C58AF9"/>
-          <w:kern w:val="0"/>
-          <w:sz w:val="20"/>
-          <w:szCs w:val="20"/>
-          <w:lang w:eastAsia="de-DE"/>
-          <w14:ligatures w14:val="none"/>
+          <w:sz w:val="20"/>
+          <w:szCs w:val="20"/>
         </w:rPr>
         <w:t>for</w:t>
       </w:r>
       <w:r>
         <w:rPr>
-          <w:rFonts w:ascii="Courier New" w:eastAsia="Times New Roman" w:hAnsi="Courier New" w:cs="Courier New"/>
-          <w:color w:val="C4C7C5"/>
-          <w:kern w:val="0"/>
-          <w:sz w:val="20"/>
-          <w:szCs w:val="20"/>
-          <w:lang w:eastAsia="de-DE"/>
-          <w14:ligatures w14:val="none"/>
+          <w:rFonts w:ascii="Courier New" w:hAnsi="Courier New" w:cs="Courier New"/>
+          <w:color w:val="C4C7C5"/>
+          <w:sz w:val="20"/>
+          <w:szCs w:val="20"/>
         </w:rPr>
         <w:t xml:space="preserve"> _ </w:t>
       </w:r>
       <w:r>
         <w:rPr>
-          <w:rFonts w:ascii="Courier New" w:eastAsia="Times New Roman" w:hAnsi="Courier New" w:cs="Courier New"/>
+          <w:rFonts w:ascii="Courier New" w:hAnsi="Courier New" w:cs="Courier New"/>
           <w:color w:val="C58AF9"/>
-          <w:kern w:val="0"/>
-          <w:sz w:val="20"/>
-          <w:szCs w:val="20"/>
-          <w:lang w:eastAsia="de-DE"/>
-          <w14:ligatures w14:val="none"/>
+          <w:sz w:val="20"/>
+          <w:szCs w:val="20"/>
         </w:rPr>
         <w:t>in</w:t>
       </w:r>
       <w:r>
         <w:rPr>
-          <w:rFonts w:ascii="Courier New" w:eastAsia="Times New Roman" w:hAnsi="Courier New" w:cs="Courier New"/>
-          <w:color w:val="C4C7C5"/>
-          <w:kern w:val="0"/>
-          <w:sz w:val="20"/>
-          <w:szCs w:val="20"/>
-          <w:lang w:eastAsia="de-DE"/>
-          <w14:ligatures w14:val="none"/>
+          <w:rFonts w:ascii="Courier New" w:hAnsi="Courier New" w:cs="Courier New"/>
+          <w:color w:val="C4C7C5"/>
+          <w:sz w:val="20"/>
+          <w:szCs w:val="20"/>
         </w:rPr>
         <w:t xml:space="preserve"> </w:t>
       </w:r>
       <w:r>
         <w:rPr>
-          <w:rFonts w:ascii="Courier New" w:eastAsia="Times New Roman" w:hAnsi="Courier New" w:cs="Courier New"/>
+          <w:rFonts w:ascii="Courier New" w:hAnsi="Courier New" w:cs="Courier New"/>
           <w:color w:val="8AB4F8"/>
-          <w:kern w:val="0"/>
-          <w:sz w:val="20"/>
-          <w:szCs w:val="20"/>
-          <w:lang w:eastAsia="de-DE"/>
-          <w14:ligatures w14:val="none"/>
+          <w:sz w:val="20"/>
+          <w:szCs w:val="20"/>
         </w:rPr>
         <w:t>range</w:t>
       </w:r>
       <w:r>
         <w:rPr>
-          <w:rFonts w:ascii="Courier New" w:eastAsia="Times New Roman" w:hAnsi="Courier New" w:cs="Courier New"/>
-          <w:color w:val="C4C7C5"/>
-          <w:kern w:val="0"/>
-          <w:sz w:val="20"/>
-          <w:szCs w:val="20"/>
-          <w:lang w:eastAsia="de-DE"/>
-          <w14:ligatures w14:val="none"/>
+          <w:rFonts w:ascii="Courier New" w:hAnsi="Courier New" w:cs="Courier New"/>
+          <w:color w:val="C4C7C5"/>
+          <w:sz w:val="20"/>
+          <w:szCs w:val="20"/>
         </w:rPr>
         <w:t>(n_permutations):</w:t>
       </w:r>
@@ -2882,36 +2301,27 @@
           <w:tab w:val="left" w:pos="14656"/>
         </w:tabs>
         <w:rPr>
-          <w:rFonts w:ascii="Courier New" w:eastAsia="Times New Roman" w:hAnsi="Courier New" w:cs="Courier New"/>
-          <w:color w:val="C4C7C5"/>
-          <w:kern w:val="0"/>
-          <w:sz w:val="20"/>
-          <w:szCs w:val="20"/>
-          <w:lang w:eastAsia="de-DE"/>
-          <w14:ligatures w14:val="none"/>
-        </w:rPr>
-      </w:pPr>
-      <w:r>
-        <w:rPr>
-          <w:rFonts w:ascii="Courier New" w:eastAsia="Times New Roman" w:hAnsi="Courier New" w:cs="Courier New"/>
-          <w:color w:val="C4C7C5"/>
-          <w:kern w:val="0"/>
-          <w:sz w:val="20"/>
-          <w:szCs w:val="20"/>
-          <w:lang w:eastAsia="de-DE"/>
-          <w14:ligatures w14:val="none"/>
+          <w:rFonts w:ascii="Courier New" w:hAnsi="Courier New" w:cs="Courier New"/>
+          <w:color w:val="C4C7C5"/>
+          <w:sz w:val="20"/>
+          <w:szCs w:val="20"/>
+        </w:rPr>
+      </w:pPr>
+      <w:r>
+        <w:rPr>
+          <w:rFonts w:ascii="Courier New" w:hAnsi="Courier New" w:cs="Courier New"/>
+          <w:color w:val="C4C7C5"/>
+          <w:sz w:val="20"/>
+          <w:szCs w:val="20"/>
         </w:rPr>
         <w:t xml:space="preserve">    </w:t>
       </w:r>
       <w:r>
         <w:rPr>
-          <w:rFonts w:ascii="Courier New" w:eastAsia="Times New Roman" w:hAnsi="Courier New" w:cs="Courier New"/>
+          <w:rFonts w:ascii="Courier New" w:hAnsi="Courier New" w:cs="Courier New"/>
           <w:color w:val="80868B"/>
-          <w:kern w:val="0"/>
-          <w:sz w:val="20"/>
-          <w:szCs w:val="20"/>
-          <w:lang w:eastAsia="de-DE"/>
-          <w14:ligatures w14:val="none"/>
+          <w:sz w:val="20"/>
+          <w:szCs w:val="20"/>
         </w:rPr>
         <w:t># Physically shuffle the data</w:t>
       </w:r>
@@ -2938,24 +2348,18 @@
           <w:tab w:val="left" w:pos="14656"/>
         </w:tabs>
         <w:rPr>
-          <w:rFonts w:ascii="Courier New" w:eastAsia="Times New Roman" w:hAnsi="Courier New" w:cs="Courier New"/>
-          <w:color w:val="C4C7C5"/>
-          <w:kern w:val="0"/>
-          <w:sz w:val="20"/>
-          <w:szCs w:val="20"/>
-          <w:lang w:eastAsia="de-DE"/>
-          <w14:ligatures w14:val="none"/>
-        </w:rPr>
-      </w:pPr>
-      <w:r>
-        <w:rPr>
-          <w:rFonts w:ascii="Courier New" w:eastAsia="Times New Roman" w:hAnsi="Courier New" w:cs="Courier New"/>
-          <w:color w:val="C4C7C5"/>
-          <w:kern w:val="0"/>
-          <w:sz w:val="20"/>
-          <w:szCs w:val="20"/>
-          <w:lang w:eastAsia="de-DE"/>
-          <w14:ligatures w14:val="none"/>
+          <w:rFonts w:ascii="Courier New" w:hAnsi="Courier New" w:cs="Courier New"/>
+          <w:color w:val="C4C7C5"/>
+          <w:sz w:val="20"/>
+          <w:szCs w:val="20"/>
+        </w:rPr>
+      </w:pPr>
+      <w:r>
+        <w:rPr>
+          <w:rFonts w:ascii="Courier New" w:hAnsi="Courier New" w:cs="Courier New"/>
+          <w:color w:val="C4C7C5"/>
+          <w:sz w:val="20"/>
+          <w:szCs w:val="20"/>
         </w:rPr>
         <w:t xml:space="preserve">    np.random.shuffle(all_data)</w:t>
       </w:r>
@@ -2982,36 +2386,27 @@
           <w:tab w:val="left" w:pos="14656"/>
         </w:tabs>
         <w:rPr>
-          <w:rFonts w:ascii="Courier New" w:eastAsia="Times New Roman" w:hAnsi="Courier New" w:cs="Courier New"/>
-          <w:color w:val="C4C7C5"/>
-          <w:kern w:val="0"/>
-          <w:sz w:val="20"/>
-          <w:szCs w:val="20"/>
-          <w:lang w:eastAsia="de-DE"/>
-          <w14:ligatures w14:val="none"/>
-        </w:rPr>
-      </w:pPr>
-      <w:r>
-        <w:rPr>
-          <w:rFonts w:ascii="Courier New" w:eastAsia="Times New Roman" w:hAnsi="Courier New" w:cs="Courier New"/>
-          <w:color w:val="C4C7C5"/>
-          <w:kern w:val="0"/>
-          <w:sz w:val="20"/>
-          <w:szCs w:val="20"/>
-          <w:lang w:eastAsia="de-DE"/>
-          <w14:ligatures w14:val="none"/>
+          <w:rFonts w:ascii="Courier New" w:hAnsi="Courier New" w:cs="Courier New"/>
+          <w:color w:val="C4C7C5"/>
+          <w:sz w:val="20"/>
+          <w:szCs w:val="20"/>
+        </w:rPr>
+      </w:pPr>
+      <w:r>
+        <w:rPr>
+          <w:rFonts w:ascii="Courier New" w:hAnsi="Courier New" w:cs="Courier New"/>
+          <w:color w:val="C4C7C5"/>
+          <w:sz w:val="20"/>
+          <w:szCs w:val="20"/>
         </w:rPr>
         <w:t xml:space="preserve">    </w:t>
       </w:r>
       <w:r>
         <w:rPr>
-          <w:rFonts w:ascii="Courier New" w:eastAsia="Times New Roman" w:hAnsi="Courier New" w:cs="Courier New"/>
+          <w:rFonts w:ascii="Courier New" w:hAnsi="Courier New" w:cs="Courier New"/>
           <w:color w:val="80868B"/>
-          <w:kern w:val="0"/>
-          <w:sz w:val="20"/>
-          <w:szCs w:val="20"/>
-          <w:lang w:eastAsia="de-DE"/>
-          <w14:ligatures w14:val="none"/>
+          <w:sz w:val="20"/>
+          <w:szCs w:val="20"/>
         </w:rPr>
         <w:t># Split back into two groups of size n</w:t>
       </w:r>
@@ -3038,24 +2433,18 @@
           <w:tab w:val="left" w:pos="14656"/>
         </w:tabs>
         <w:rPr>
-          <w:rFonts w:ascii="Courier New" w:eastAsia="Times New Roman" w:hAnsi="Courier New" w:cs="Courier New"/>
-          <w:color w:val="C4C7C5"/>
-          <w:kern w:val="0"/>
-          <w:sz w:val="20"/>
-          <w:szCs w:val="20"/>
-          <w:lang w:eastAsia="de-DE"/>
-          <w14:ligatures w14:val="none"/>
-        </w:rPr>
-      </w:pPr>
-      <w:r>
-        <w:rPr>
-          <w:rFonts w:ascii="Courier New" w:eastAsia="Times New Roman" w:hAnsi="Courier New" w:cs="Courier New"/>
-          <w:color w:val="C4C7C5"/>
-          <w:kern w:val="0"/>
-          <w:sz w:val="20"/>
-          <w:szCs w:val="20"/>
-          <w:lang w:eastAsia="de-DE"/>
-          <w14:ligatures w14:val="none"/>
+          <w:rFonts w:ascii="Courier New" w:hAnsi="Courier New" w:cs="Courier New"/>
+          <w:color w:val="C4C7C5"/>
+          <w:sz w:val="20"/>
+          <w:szCs w:val="20"/>
+        </w:rPr>
+      </w:pPr>
+      <w:r>
+        <w:rPr>
+          <w:rFonts w:ascii="Courier New" w:hAnsi="Courier New" w:cs="Courier New"/>
+          <w:color w:val="C4C7C5"/>
+          <w:sz w:val="20"/>
+          <w:szCs w:val="20"/>
         </w:rPr>
         <w:t xml:space="preserve">    perm_a = all_data[:n]</w:t>
       </w:r>
@@ -3082,24 +2471,18 @@
           <w:tab w:val="left" w:pos="14656"/>
         </w:tabs>
         <w:rPr>
-          <w:rFonts w:ascii="Courier New" w:eastAsia="Times New Roman" w:hAnsi="Courier New" w:cs="Courier New"/>
-          <w:color w:val="C4C7C5"/>
-          <w:kern w:val="0"/>
-          <w:sz w:val="20"/>
-          <w:szCs w:val="20"/>
-          <w:lang w:eastAsia="de-DE"/>
-          <w14:ligatures w14:val="none"/>
-        </w:rPr>
-      </w:pPr>
-      <w:r>
-        <w:rPr>
-          <w:rFonts w:ascii="Courier New" w:eastAsia="Times New Roman" w:hAnsi="Courier New" w:cs="Courier New"/>
-          <w:color w:val="C4C7C5"/>
-          <w:kern w:val="0"/>
-          <w:sz w:val="20"/>
-          <w:szCs w:val="20"/>
-          <w:lang w:eastAsia="de-DE"/>
-          <w14:ligatures w14:val="none"/>
+          <w:rFonts w:ascii="Courier New" w:hAnsi="Courier New" w:cs="Courier New"/>
+          <w:color w:val="C4C7C5"/>
+          <w:sz w:val="20"/>
+          <w:szCs w:val="20"/>
+        </w:rPr>
+      </w:pPr>
+      <w:r>
+        <w:rPr>
+          <w:rFonts w:ascii="Courier New" w:hAnsi="Courier New" w:cs="Courier New"/>
+          <w:color w:val="C4C7C5"/>
+          <w:sz w:val="20"/>
+          <w:szCs w:val="20"/>
         </w:rPr>
         <w:t xml:space="preserve">    perm_b = all_data[n:]</w:t>
       </w:r>
@@ -3126,36 +2509,27 @@
           <w:tab w:val="left" w:pos="14656"/>
         </w:tabs>
         <w:rPr>
-          <w:rFonts w:ascii="Courier New" w:eastAsia="Times New Roman" w:hAnsi="Courier New" w:cs="Courier New"/>
-          <w:color w:val="C4C7C5"/>
-          <w:kern w:val="0"/>
-          <w:sz w:val="20"/>
-          <w:szCs w:val="20"/>
-          <w:lang w:eastAsia="de-DE"/>
-          <w14:ligatures w14:val="none"/>
-        </w:rPr>
-      </w:pPr>
-      <w:r>
-        <w:rPr>
-          <w:rFonts w:ascii="Courier New" w:eastAsia="Times New Roman" w:hAnsi="Courier New" w:cs="Courier New"/>
-          <w:color w:val="C4C7C5"/>
-          <w:kern w:val="0"/>
-          <w:sz w:val="20"/>
-          <w:szCs w:val="20"/>
-          <w:lang w:eastAsia="de-DE"/>
-          <w14:ligatures w14:val="none"/>
+          <w:rFonts w:ascii="Courier New" w:hAnsi="Courier New" w:cs="Courier New"/>
+          <w:color w:val="C4C7C5"/>
+          <w:sz w:val="20"/>
+          <w:szCs w:val="20"/>
+        </w:rPr>
+      </w:pPr>
+      <w:r>
+        <w:rPr>
+          <w:rFonts w:ascii="Courier New" w:hAnsi="Courier New" w:cs="Courier New"/>
+          <w:color w:val="C4C7C5"/>
+          <w:sz w:val="20"/>
+          <w:szCs w:val="20"/>
         </w:rPr>
         <w:t xml:space="preserve">    </w:t>
       </w:r>
       <w:r>
         <w:rPr>
-          <w:rFonts w:ascii="Courier New" w:eastAsia="Times New Roman" w:hAnsi="Courier New" w:cs="Courier New"/>
+          <w:rFonts w:ascii="Courier New" w:hAnsi="Courier New" w:cs="Courier New"/>
           <w:color w:val="80868B"/>
-          <w:kern w:val="0"/>
-          <w:sz w:val="20"/>
-          <w:szCs w:val="20"/>
-          <w:lang w:eastAsia="de-DE"/>
-          <w14:ligatures w14:val="none"/>
+          <w:sz w:val="20"/>
+          <w:szCs w:val="20"/>
         </w:rPr>
         <w:t># Calculate difference for this random arrangement</w:t>
       </w:r>
@@ -3182,24 +2556,18 @@
           <w:tab w:val="left" w:pos="14656"/>
         </w:tabs>
         <w:rPr>
-          <w:rFonts w:ascii="Courier New" w:eastAsia="Times New Roman" w:hAnsi="Courier New" w:cs="Courier New"/>
-          <w:color w:val="C4C7C5"/>
-          <w:kern w:val="0"/>
-          <w:sz w:val="20"/>
-          <w:szCs w:val="20"/>
-          <w:lang w:eastAsia="de-DE"/>
-          <w14:ligatures w14:val="none"/>
-        </w:rPr>
-      </w:pPr>
-      <w:r>
-        <w:rPr>
-          <w:rFonts w:ascii="Courier New" w:eastAsia="Times New Roman" w:hAnsi="Courier New" w:cs="Courier New"/>
-          <w:color w:val="C4C7C5"/>
-          <w:kern w:val="0"/>
-          <w:sz w:val="20"/>
-          <w:szCs w:val="20"/>
-          <w:lang w:eastAsia="de-DE"/>
-          <w14:ligatures w14:val="none"/>
+          <w:rFonts w:ascii="Courier New" w:hAnsi="Courier New" w:cs="Courier New"/>
+          <w:color w:val="C4C7C5"/>
+          <w:sz w:val="20"/>
+          <w:szCs w:val="20"/>
+        </w:rPr>
+      </w:pPr>
+      <w:r>
+        <w:rPr>
+          <w:rFonts w:ascii="Courier New" w:hAnsi="Courier New" w:cs="Courier New"/>
+          <w:color w:val="C4C7C5"/>
+          <w:sz w:val="20"/>
+          <w:szCs w:val="20"/>
         </w:rPr>
         <w:t xml:space="preserve">    perm_diffs.append(np.mean(perm_b) - np.mean(perm_a))</w:t>
       </w:r>
@@ -3226,13 +2594,10 @@
           <w:tab w:val="left" w:pos="14656"/>
         </w:tabs>
         <w:rPr>
-          <w:rFonts w:ascii="Courier New" w:eastAsia="Times New Roman" w:hAnsi="Courier New" w:cs="Courier New"/>
-          <w:color w:val="C4C7C5"/>
-          <w:kern w:val="0"/>
-          <w:sz w:val="20"/>
-          <w:szCs w:val="20"/>
-          <w:lang w:eastAsia="de-DE"/>
-          <w14:ligatures w14:val="none"/>
+          <w:rFonts w:ascii="Courier New" w:hAnsi="Courier New" w:cs="Courier New"/>
+          <w:color w:val="C4C7C5"/>
+          <w:sz w:val="20"/>
+          <w:szCs w:val="20"/>
         </w:rPr>
       </w:pPr>
     </w:p>
@@ -3258,24 +2623,18 @@
           <w:tab w:val="left" w:pos="14656"/>
         </w:tabs>
         <w:rPr>
-          <w:rFonts w:ascii="Courier New" w:eastAsia="Times New Roman" w:hAnsi="Courier New" w:cs="Courier New"/>
-          <w:color w:val="C4C7C5"/>
-          <w:kern w:val="0"/>
-          <w:sz w:val="20"/>
-          <w:szCs w:val="20"/>
-          <w:lang w:eastAsia="de-DE"/>
-          <w14:ligatures w14:val="none"/>
-        </w:rPr>
-      </w:pPr>
-      <w:r>
-        <w:rPr>
-          <w:rFonts w:ascii="Courier New" w:eastAsia="Times New Roman" w:hAnsi="Courier New" w:cs="Courier New"/>
+          <w:rFonts w:ascii="Courier New" w:hAnsi="Courier New" w:cs="Courier New"/>
+          <w:color w:val="C4C7C5"/>
+          <w:sz w:val="20"/>
+          <w:szCs w:val="20"/>
+        </w:rPr>
+      </w:pPr>
+      <w:r>
+        <w:rPr>
+          <w:rFonts w:ascii="Courier New" w:hAnsi="Courier New" w:cs="Courier New"/>
           <w:color w:val="80868B"/>
-          <w:kern w:val="0"/>
-          <w:sz w:val="20"/>
-          <w:szCs w:val="20"/>
-          <w:lang w:eastAsia="de-DE"/>
-          <w14:ligatures w14:val="none"/>
+          <w:sz w:val="20"/>
+          <w:szCs w:val="20"/>
         </w:rPr>
         <w:t># 3. Create the Visualization</w:t>
       </w:r>
@@ -3302,72 +2661,54 @@
           <w:tab w:val="left" w:pos="14656"/>
         </w:tabs>
         <w:rPr>
-          <w:rFonts w:ascii="Courier New" w:eastAsia="Times New Roman" w:hAnsi="Courier New" w:cs="Courier New"/>
-          <w:color w:val="C4C7C5"/>
-          <w:kern w:val="0"/>
-          <w:sz w:val="20"/>
-          <w:szCs w:val="20"/>
-          <w:lang w:eastAsia="de-DE"/>
-          <w14:ligatures w14:val="none"/>
-        </w:rPr>
-      </w:pPr>
-      <w:r>
-        <w:rPr>
-          <w:rFonts w:ascii="Courier New" w:eastAsia="Times New Roman" w:hAnsi="Courier New" w:cs="Courier New"/>
-          <w:color w:val="C4C7C5"/>
-          <w:kern w:val="0"/>
-          <w:sz w:val="20"/>
-          <w:szCs w:val="20"/>
-          <w:lang w:eastAsia="de-DE"/>
-          <w14:ligatures w14:val="none"/>
+          <w:rFonts w:ascii="Courier New" w:hAnsi="Courier New" w:cs="Courier New"/>
+          <w:color w:val="C4C7C5"/>
+          <w:sz w:val="20"/>
+          <w:szCs w:val="20"/>
+        </w:rPr>
+      </w:pPr>
+      <w:r>
+        <w:rPr>
+          <w:rFonts w:ascii="Courier New" w:hAnsi="Courier New" w:cs="Courier New"/>
+          <w:color w:val="C4C7C5"/>
+          <w:sz w:val="20"/>
+          <w:szCs w:val="20"/>
         </w:rPr>
         <w:t>plt.figure(figsize=(</w:t>
       </w:r>
       <w:r>
         <w:rPr>
-          <w:rFonts w:ascii="Courier New" w:eastAsia="Times New Roman" w:hAnsi="Courier New" w:cs="Courier New"/>
+          <w:rFonts w:ascii="Courier New" w:hAnsi="Courier New" w:cs="Courier New"/>
           <w:color w:val="FA903E"/>
-          <w:kern w:val="0"/>
-          <w:sz w:val="20"/>
-          <w:szCs w:val="20"/>
-          <w:lang w:eastAsia="de-DE"/>
-          <w14:ligatures w14:val="none"/>
+          <w:sz w:val="20"/>
+          <w:szCs w:val="20"/>
         </w:rPr>
         <w:t>10</w:t>
       </w:r>
       <w:r>
         <w:rPr>
-          <w:rFonts w:ascii="Courier New" w:eastAsia="Times New Roman" w:hAnsi="Courier New" w:cs="Courier New"/>
-          <w:color w:val="C4C7C5"/>
-          <w:kern w:val="0"/>
-          <w:sz w:val="20"/>
-          <w:szCs w:val="20"/>
-          <w:lang w:eastAsia="de-DE"/>
-          <w14:ligatures w14:val="none"/>
+          <w:rFonts w:ascii="Courier New" w:hAnsi="Courier New" w:cs="Courier New"/>
+          <w:color w:val="C4C7C5"/>
+          <w:sz w:val="20"/>
+          <w:szCs w:val="20"/>
         </w:rPr>
         <w:t xml:space="preserve">, </w:t>
       </w:r>
       <w:r>
         <w:rPr>
-          <w:rFonts w:ascii="Courier New" w:eastAsia="Times New Roman" w:hAnsi="Courier New" w:cs="Courier New"/>
+          <w:rFonts w:ascii="Courier New" w:hAnsi="Courier New" w:cs="Courier New"/>
           <w:color w:val="FA903E"/>
-          <w:kern w:val="0"/>
-          <w:sz w:val="20"/>
-          <w:szCs w:val="20"/>
-          <w:lang w:eastAsia="de-DE"/>
-          <w14:ligatures w14:val="none"/>
+          <w:sz w:val="20"/>
+          <w:szCs w:val="20"/>
         </w:rPr>
         <w:t>6</w:t>
       </w:r>
       <w:r>
         <w:rPr>
-          <w:rFonts w:ascii="Courier New" w:eastAsia="Times New Roman" w:hAnsi="Courier New" w:cs="Courier New"/>
-          <w:color w:val="C4C7C5"/>
-          <w:kern w:val="0"/>
-          <w:sz w:val="20"/>
-          <w:szCs w:val="20"/>
-          <w:lang w:eastAsia="de-DE"/>
-          <w14:ligatures w14:val="none"/>
+          <w:rFonts w:ascii="Courier New" w:hAnsi="Courier New" w:cs="Courier New"/>
+          <w:color w:val="C4C7C5"/>
+          <w:sz w:val="20"/>
+          <w:szCs w:val="20"/>
         </w:rPr>
         <w:t>))</w:t>
       </w:r>
@@ -3394,13 +2735,10 @@
           <w:tab w:val="left" w:pos="14656"/>
         </w:tabs>
         <w:rPr>
-          <w:rFonts w:ascii="Courier New" w:eastAsia="Times New Roman" w:hAnsi="Courier New" w:cs="Courier New"/>
-          <w:color w:val="C4C7C5"/>
-          <w:kern w:val="0"/>
-          <w:sz w:val="20"/>
-          <w:szCs w:val="20"/>
-          <w:lang w:eastAsia="de-DE"/>
-          <w14:ligatures w14:val="none"/>
+          <w:rFonts w:ascii="Courier New" w:hAnsi="Courier New" w:cs="Courier New"/>
+          <w:color w:val="C4C7C5"/>
+          <w:sz w:val="20"/>
+          <w:szCs w:val="20"/>
         </w:rPr>
       </w:pPr>
     </w:p>
@@ -3426,24 +2764,18 @@
           <w:tab w:val="left" w:pos="14656"/>
         </w:tabs>
         <w:rPr>
-          <w:rFonts w:ascii="Courier New" w:eastAsia="Times New Roman" w:hAnsi="Courier New" w:cs="Courier New"/>
-          <w:color w:val="C4C7C5"/>
-          <w:kern w:val="0"/>
-          <w:sz w:val="20"/>
-          <w:szCs w:val="20"/>
-          <w:lang w:eastAsia="de-DE"/>
-          <w14:ligatures w14:val="none"/>
-        </w:rPr>
-      </w:pPr>
-      <w:r>
-        <w:rPr>
-          <w:rFonts w:ascii="Courier New" w:eastAsia="Times New Roman" w:hAnsi="Courier New" w:cs="Courier New"/>
+          <w:rFonts w:ascii="Courier New" w:hAnsi="Courier New" w:cs="Courier New"/>
+          <w:color w:val="C4C7C5"/>
+          <w:sz w:val="20"/>
+          <w:szCs w:val="20"/>
+        </w:rPr>
+      </w:pPr>
+      <w:r>
+        <w:rPr>
+          <w:rFonts w:ascii="Courier New" w:hAnsi="Courier New" w:cs="Courier New"/>
           <w:color w:val="80868B"/>
-          <w:kern w:val="0"/>
-          <w:sz w:val="20"/>
-          <w:szCs w:val="20"/>
-          <w:lang w:eastAsia="de-DE"/>
-          <w14:ligatures w14:val="none"/>
+          <w:sz w:val="20"/>
+          <w:szCs w:val="20"/>
         </w:rPr>
         <w:t># Histogram of the randomization distribution</w:t>
       </w:r>
@@ -3470,144 +2802,108 @@
           <w:tab w:val="left" w:pos="14656"/>
         </w:tabs>
         <w:rPr>
-          <w:rFonts w:ascii="Courier New" w:eastAsia="Times New Roman" w:hAnsi="Courier New" w:cs="Courier New"/>
-          <w:color w:val="C4C7C5"/>
-          <w:kern w:val="0"/>
-          <w:sz w:val="20"/>
-          <w:szCs w:val="20"/>
-          <w:lang w:eastAsia="de-DE"/>
-          <w14:ligatures w14:val="none"/>
-        </w:rPr>
-      </w:pPr>
-      <w:r>
-        <w:rPr>
-          <w:rFonts w:ascii="Courier New" w:eastAsia="Times New Roman" w:hAnsi="Courier New" w:cs="Courier New"/>
-          <w:color w:val="C4C7C5"/>
-          <w:kern w:val="0"/>
-          <w:sz w:val="20"/>
-          <w:szCs w:val="20"/>
-          <w:lang w:eastAsia="de-DE"/>
-          <w14:ligatures w14:val="none"/>
+          <w:rFonts w:ascii="Courier New" w:hAnsi="Courier New" w:cs="Courier New"/>
+          <w:color w:val="C4C7C5"/>
+          <w:sz w:val="20"/>
+          <w:szCs w:val="20"/>
+        </w:rPr>
+      </w:pPr>
+      <w:r>
+        <w:rPr>
+          <w:rFonts w:ascii="Courier New" w:hAnsi="Courier New" w:cs="Courier New"/>
+          <w:color w:val="C4C7C5"/>
+          <w:sz w:val="20"/>
+          <w:szCs w:val="20"/>
         </w:rPr>
         <w:t>plt.hist(perm_diffs, bins=</w:t>
       </w:r>
       <w:r>
         <w:rPr>
-          <w:rFonts w:ascii="Courier New" w:eastAsia="Times New Roman" w:hAnsi="Courier New" w:cs="Courier New"/>
+          <w:rFonts w:ascii="Courier New" w:hAnsi="Courier New" w:cs="Courier New"/>
           <w:color w:val="FA903E"/>
-          <w:kern w:val="0"/>
-          <w:sz w:val="20"/>
-          <w:szCs w:val="20"/>
-          <w:lang w:eastAsia="de-DE"/>
-          <w14:ligatures w14:val="none"/>
+          <w:sz w:val="20"/>
+          <w:szCs w:val="20"/>
         </w:rPr>
         <w:t>50</w:t>
       </w:r>
       <w:r>
         <w:rPr>
-          <w:rFonts w:ascii="Courier New" w:eastAsia="Times New Roman" w:hAnsi="Courier New" w:cs="Courier New"/>
-          <w:color w:val="C4C7C5"/>
-          <w:kern w:val="0"/>
-          <w:sz w:val="20"/>
-          <w:szCs w:val="20"/>
-          <w:lang w:eastAsia="de-DE"/>
-          <w14:ligatures w14:val="none"/>
+          <w:rFonts w:ascii="Courier New" w:hAnsi="Courier New" w:cs="Courier New"/>
+          <w:color w:val="C4C7C5"/>
+          <w:sz w:val="20"/>
+          <w:szCs w:val="20"/>
         </w:rPr>
         <w:t>, color=</w:t>
       </w:r>
       <w:r>
         <w:rPr>
-          <w:rFonts w:ascii="Courier New" w:eastAsia="Times New Roman" w:hAnsi="Courier New" w:cs="Courier New"/>
+          <w:rFonts w:ascii="Courier New" w:hAnsi="Courier New" w:cs="Courier New"/>
           <w:color w:val="81C995"/>
-          <w:kern w:val="0"/>
-          <w:sz w:val="20"/>
-          <w:szCs w:val="20"/>
-          <w:lang w:eastAsia="de-DE"/>
-          <w14:ligatures w14:val="none"/>
+          <w:sz w:val="20"/>
+          <w:szCs w:val="20"/>
         </w:rPr>
         <w:t>'lightgray'</w:t>
       </w:r>
       <w:r>
         <w:rPr>
-          <w:rFonts w:ascii="Courier New" w:eastAsia="Times New Roman" w:hAnsi="Courier New" w:cs="Courier New"/>
-          <w:color w:val="C4C7C5"/>
-          <w:kern w:val="0"/>
-          <w:sz w:val="20"/>
-          <w:szCs w:val="20"/>
-          <w:lang w:eastAsia="de-DE"/>
-          <w14:ligatures w14:val="none"/>
+          <w:rFonts w:ascii="Courier New" w:hAnsi="Courier New" w:cs="Courier New"/>
+          <w:color w:val="C4C7C5"/>
+          <w:sz w:val="20"/>
+          <w:szCs w:val="20"/>
         </w:rPr>
         <w:t>, edgecolor=</w:t>
       </w:r>
       <w:r>
         <w:rPr>
-          <w:rFonts w:ascii="Courier New" w:eastAsia="Times New Roman" w:hAnsi="Courier New" w:cs="Courier New"/>
+          <w:rFonts w:ascii="Courier New" w:hAnsi="Courier New" w:cs="Courier New"/>
           <w:color w:val="81C995"/>
-          <w:kern w:val="0"/>
-          <w:sz w:val="20"/>
-          <w:szCs w:val="20"/>
-          <w:lang w:eastAsia="de-DE"/>
-          <w14:ligatures w14:val="none"/>
+          <w:sz w:val="20"/>
+          <w:szCs w:val="20"/>
         </w:rPr>
         <w:t>'gray'</w:t>
       </w:r>
       <w:r>
         <w:rPr>
-          <w:rFonts w:ascii="Courier New" w:eastAsia="Times New Roman" w:hAnsi="Courier New" w:cs="Courier New"/>
-          <w:color w:val="C4C7C5"/>
-          <w:kern w:val="0"/>
-          <w:sz w:val="20"/>
-          <w:szCs w:val="20"/>
-          <w:lang w:eastAsia="de-DE"/>
-          <w14:ligatures w14:val="none"/>
+          <w:rFonts w:ascii="Courier New" w:hAnsi="Courier New" w:cs="Courier New"/>
+          <w:color w:val="C4C7C5"/>
+          <w:sz w:val="20"/>
+          <w:szCs w:val="20"/>
         </w:rPr>
         <w:t>, alpha=</w:t>
       </w:r>
       <w:r>
         <w:rPr>
-          <w:rFonts w:ascii="Courier New" w:eastAsia="Times New Roman" w:hAnsi="Courier New" w:cs="Courier New"/>
+          <w:rFonts w:ascii="Courier New" w:hAnsi="Courier New" w:cs="Courier New"/>
           <w:color w:val="FA903E"/>
-          <w:kern w:val="0"/>
-          <w:sz w:val="20"/>
-          <w:szCs w:val="20"/>
-          <w:lang w:eastAsia="de-DE"/>
-          <w14:ligatures w14:val="none"/>
+          <w:sz w:val="20"/>
+          <w:szCs w:val="20"/>
         </w:rPr>
         <w:t>0.7</w:t>
       </w:r>
       <w:r>
         <w:rPr>
-          <w:rFonts w:ascii="Courier New" w:eastAsia="Times New Roman" w:hAnsi="Courier New" w:cs="Courier New"/>
-          <w:color w:val="C4C7C5"/>
-          <w:kern w:val="0"/>
-          <w:sz w:val="20"/>
-          <w:szCs w:val="20"/>
-          <w:lang w:eastAsia="de-DE"/>
-          <w14:ligatures w14:val="none"/>
+          <w:rFonts w:ascii="Courier New" w:hAnsi="Courier New" w:cs="Courier New"/>
+          <w:color w:val="C4C7C5"/>
+          <w:sz w:val="20"/>
+          <w:szCs w:val="20"/>
         </w:rPr>
         <w:t>, label=</w:t>
       </w:r>
       <w:r>
         <w:rPr>
-          <w:rFonts w:ascii="Courier New" w:eastAsia="Times New Roman" w:hAnsi="Courier New" w:cs="Courier New"/>
+          <w:rFonts w:ascii="Courier New" w:hAnsi="Courier New" w:cs="Courier New"/>
           <w:color w:val="81C995"/>
-          <w:kern w:val="0"/>
-          <w:sz w:val="20"/>
-          <w:szCs w:val="20"/>
-          <w:lang w:eastAsia="de-DE"/>
-          <w14:ligatures w14:val="none"/>
+          <w:sz w:val="20"/>
+          <w:szCs w:val="20"/>
         </w:rPr>
         <w:t>'Verteilung durch reinen Zufall\n(Nullhypothese)'</w:t>
       </w:r>
       <w:r>
         <w:rPr>
-          <w:rFonts w:ascii="Courier New" w:eastAsia="Times New Roman" w:hAnsi="Courier New" w:cs="Courier New"/>
-          <w:color w:val="C4C7C5"/>
-          <w:kern w:val="0"/>
-          <w:sz w:val="20"/>
-          <w:szCs w:val="20"/>
-          <w:lang w:eastAsia="de-DE"/>
-          <w14:ligatures w14:val="none"/>
+          <w:rFonts w:ascii="Courier New" w:hAnsi="Courier New" w:cs="Courier New"/>
+          <w:color w:val="C4C7C5"/>
+          <w:sz w:val="20"/>
+          <w:szCs w:val="20"/>
         </w:rPr>
         <w:t>)</w:t>
       </w:r>
@@ -3634,13 +2930,10 @@
           <w:tab w:val="left" w:pos="14656"/>
         </w:tabs>
         <w:rPr>
-          <w:rFonts w:ascii="Courier New" w:eastAsia="Times New Roman" w:hAnsi="Courier New" w:cs="Courier New"/>
-          <w:color w:val="C4C7C5"/>
-          <w:kern w:val="0"/>
-          <w:sz w:val="20"/>
-          <w:szCs w:val="20"/>
-          <w:lang w:eastAsia="de-DE"/>
-          <w14:ligatures w14:val="none"/>
+          <w:rFonts w:ascii="Courier New" w:hAnsi="Courier New" w:cs="Courier New"/>
+          <w:color w:val="C4C7C5"/>
+          <w:sz w:val="20"/>
+          <w:szCs w:val="20"/>
         </w:rPr>
       </w:pPr>
     </w:p>
@@ -3666,24 +2959,18 @@
           <w:tab w:val="left" w:pos="14656"/>
         </w:tabs>
         <w:rPr>
-          <w:rFonts w:ascii="Courier New" w:eastAsia="Times New Roman" w:hAnsi="Courier New" w:cs="Courier New"/>
-          <w:color w:val="C4C7C5"/>
-          <w:kern w:val="0"/>
-          <w:sz w:val="20"/>
-          <w:szCs w:val="20"/>
-          <w:lang w:eastAsia="de-DE"/>
-          <w14:ligatures w14:val="none"/>
-        </w:rPr>
-      </w:pPr>
-      <w:r>
-        <w:rPr>
-          <w:rFonts w:ascii="Courier New" w:eastAsia="Times New Roman" w:hAnsi="Courier New" w:cs="Courier New"/>
+          <w:rFonts w:ascii="Courier New" w:hAnsi="Courier New" w:cs="Courier New"/>
+          <w:color w:val="C4C7C5"/>
+          <w:sz w:val="20"/>
+          <w:szCs w:val="20"/>
+        </w:rPr>
+      </w:pPr>
+      <w:r>
+        <w:rPr>
+          <w:rFonts w:ascii="Courier New" w:hAnsi="Courier New" w:cs="Courier New"/>
           <w:color w:val="80868B"/>
-          <w:kern w:val="0"/>
-          <w:sz w:val="20"/>
-          <w:szCs w:val="20"/>
-          <w:lang w:eastAsia="de-DE"/>
-          <w14:ligatures w14:val="none"/>
+          <w:sz w:val="20"/>
+          <w:szCs w:val="20"/>
         </w:rPr>
         <w:t># Mark the observed difference</w:t>
       </w:r>
@@ -3710,169 +2997,127 @@
           <w:tab w:val="left" w:pos="14656"/>
         </w:tabs>
         <w:rPr>
-          <w:rFonts w:ascii="Courier New" w:eastAsia="Times New Roman" w:hAnsi="Courier New" w:cs="Courier New"/>
-          <w:color w:val="C4C7C5"/>
-          <w:kern w:val="0"/>
-          <w:sz w:val="20"/>
-          <w:szCs w:val="20"/>
-          <w:lang w:eastAsia="de-DE"/>
-          <w14:ligatures w14:val="none"/>
-        </w:rPr>
-      </w:pPr>
-      <w:r>
-        <w:rPr>
-          <w:rFonts w:ascii="Courier New" w:eastAsia="Times New Roman" w:hAnsi="Courier New" w:cs="Courier New"/>
-          <w:color w:val="C4C7C5"/>
-          <w:kern w:val="0"/>
-          <w:sz w:val="20"/>
-          <w:szCs w:val="20"/>
-          <w:lang w:eastAsia="de-DE"/>
-          <w14:ligatures w14:val="none"/>
+          <w:rFonts w:ascii="Courier New" w:hAnsi="Courier New" w:cs="Courier New"/>
+          <w:color w:val="C4C7C5"/>
+          <w:sz w:val="20"/>
+          <w:szCs w:val="20"/>
+        </w:rPr>
+      </w:pPr>
+      <w:r>
+        <w:rPr>
+          <w:rFonts w:ascii="Courier New" w:hAnsi="Courier New" w:cs="Courier New"/>
+          <w:color w:val="C4C7C5"/>
+          <w:sz w:val="20"/>
+          <w:szCs w:val="20"/>
         </w:rPr>
         <w:lastRenderedPageBreak/>
         <w:t>plt.axvline(obs_diff, color=</w:t>
       </w:r>
       <w:r>
         <w:rPr>
-          <w:rFonts w:ascii="Courier New" w:eastAsia="Times New Roman" w:hAnsi="Courier New" w:cs="Courier New"/>
+          <w:rFonts w:ascii="Courier New" w:hAnsi="Courier New" w:cs="Courier New"/>
           <w:color w:val="81C995"/>
-          <w:kern w:val="0"/>
-          <w:sz w:val="20"/>
-          <w:szCs w:val="20"/>
-          <w:lang w:eastAsia="de-DE"/>
-          <w14:ligatures w14:val="none"/>
+          <w:sz w:val="20"/>
+          <w:szCs w:val="20"/>
         </w:rPr>
         <w:t>'red'</w:t>
       </w:r>
       <w:r>
         <w:rPr>
-          <w:rFonts w:ascii="Courier New" w:eastAsia="Times New Roman" w:hAnsi="Courier New" w:cs="Courier New"/>
-          <w:color w:val="C4C7C5"/>
-          <w:kern w:val="0"/>
-          <w:sz w:val="20"/>
-          <w:szCs w:val="20"/>
-          <w:lang w:eastAsia="de-DE"/>
-          <w14:ligatures w14:val="none"/>
+          <w:rFonts w:ascii="Courier New" w:hAnsi="Courier New" w:cs="Courier New"/>
+          <w:color w:val="C4C7C5"/>
+          <w:sz w:val="20"/>
+          <w:szCs w:val="20"/>
         </w:rPr>
         <w:t>, linestyle=</w:t>
       </w:r>
       <w:r>
         <w:rPr>
-          <w:rFonts w:ascii="Courier New" w:eastAsia="Times New Roman" w:hAnsi="Courier New" w:cs="Courier New"/>
+          <w:rFonts w:ascii="Courier New" w:hAnsi="Courier New" w:cs="Courier New"/>
           <w:color w:val="81C995"/>
-          <w:kern w:val="0"/>
-          <w:sz w:val="20"/>
-          <w:szCs w:val="20"/>
-          <w:lang w:eastAsia="de-DE"/>
-          <w14:ligatures w14:val="none"/>
+          <w:sz w:val="20"/>
+          <w:szCs w:val="20"/>
         </w:rPr>
         <w:t>'--'</w:t>
       </w:r>
       <w:r>
         <w:rPr>
-          <w:rFonts w:ascii="Courier New" w:eastAsia="Times New Roman" w:hAnsi="Courier New" w:cs="Courier New"/>
-          <w:color w:val="C4C7C5"/>
-          <w:kern w:val="0"/>
-          <w:sz w:val="20"/>
-          <w:szCs w:val="20"/>
-          <w:lang w:eastAsia="de-DE"/>
-          <w14:ligatures w14:val="none"/>
+          <w:rFonts w:ascii="Courier New" w:hAnsi="Courier New" w:cs="Courier New"/>
+          <w:color w:val="C4C7C5"/>
+          <w:sz w:val="20"/>
+          <w:szCs w:val="20"/>
         </w:rPr>
         <w:t>, linewidth=</w:t>
       </w:r>
       <w:r>
         <w:rPr>
-          <w:rFonts w:ascii="Courier New" w:eastAsia="Times New Roman" w:hAnsi="Courier New" w:cs="Courier New"/>
+          <w:rFonts w:ascii="Courier New" w:hAnsi="Courier New" w:cs="Courier New"/>
           <w:color w:val="FA903E"/>
-          <w:kern w:val="0"/>
-          <w:sz w:val="20"/>
-          <w:szCs w:val="20"/>
-          <w:lang w:eastAsia="de-DE"/>
-          <w14:ligatures w14:val="none"/>
+          <w:sz w:val="20"/>
+          <w:szCs w:val="20"/>
         </w:rPr>
         <w:t>3</w:t>
       </w:r>
       <w:r>
         <w:rPr>
-          <w:rFonts w:ascii="Courier New" w:eastAsia="Times New Roman" w:hAnsi="Courier New" w:cs="Courier New"/>
-          <w:color w:val="C4C7C5"/>
-          <w:kern w:val="0"/>
-          <w:sz w:val="20"/>
-          <w:szCs w:val="20"/>
-          <w:lang w:eastAsia="de-DE"/>
-          <w14:ligatures w14:val="none"/>
+          <w:rFonts w:ascii="Courier New" w:hAnsi="Courier New" w:cs="Courier New"/>
+          <w:color w:val="C4C7C5"/>
+          <w:sz w:val="20"/>
+          <w:szCs w:val="20"/>
         </w:rPr>
         <w:t>, label=</w:t>
       </w:r>
       <w:r>
         <w:rPr>
-          <w:rFonts w:ascii="Courier New" w:eastAsia="Times New Roman" w:hAnsi="Courier New" w:cs="Courier New"/>
+          <w:rFonts w:ascii="Courier New" w:hAnsi="Courier New" w:cs="Courier New"/>
           <w:color w:val="81C995"/>
-          <w:kern w:val="0"/>
-          <w:sz w:val="20"/>
-          <w:szCs w:val="20"/>
-          <w:lang w:eastAsia="de-DE"/>
-          <w14:ligatures w14:val="none"/>
+          <w:sz w:val="20"/>
+          <w:szCs w:val="20"/>
         </w:rPr>
         <w:t>f'Beobachteter Unterschied (</w:t>
       </w:r>
       <w:r>
         <w:rPr>
-          <w:rFonts w:ascii="Courier New" w:eastAsia="Times New Roman" w:hAnsi="Courier New" w:cs="Courier New"/>
-          <w:color w:val="E3E3E3"/>
-          <w:kern w:val="0"/>
-          <w:sz w:val="20"/>
-          <w:szCs w:val="20"/>
-          <w:lang w:eastAsia="de-DE"/>
-          <w14:ligatures w14:val="none"/>
+          <w:rFonts w:ascii="Courier New" w:hAnsi="Courier New" w:cs="Courier New"/>
+          <w:color w:val="E3E3E3"/>
+          <w:sz w:val="20"/>
+          <w:szCs w:val="20"/>
         </w:rPr>
         <w:t>{obs_diff:</w:t>
       </w:r>
       <w:r>
         <w:rPr>
-          <w:rFonts w:ascii="Courier New" w:eastAsia="Times New Roman" w:hAnsi="Courier New" w:cs="Courier New"/>
+          <w:rFonts w:ascii="Courier New" w:hAnsi="Courier New" w:cs="Courier New"/>
           <w:color w:val="FA903E"/>
-          <w:kern w:val="0"/>
-          <w:sz w:val="20"/>
-          <w:szCs w:val="20"/>
-          <w:lang w:eastAsia="de-DE"/>
-          <w14:ligatures w14:val="none"/>
+          <w:sz w:val="20"/>
+          <w:szCs w:val="20"/>
         </w:rPr>
         <w:t>.2</w:t>
       </w:r>
       <w:r>
         <w:rPr>
-          <w:rFonts w:ascii="Courier New" w:eastAsia="Times New Roman" w:hAnsi="Courier New" w:cs="Courier New"/>
-          <w:color w:val="E3E3E3"/>
-          <w:kern w:val="0"/>
-          <w:sz w:val="20"/>
-          <w:szCs w:val="20"/>
-          <w:lang w:eastAsia="de-DE"/>
-          <w14:ligatures w14:val="none"/>
+          <w:rFonts w:ascii="Courier New" w:hAnsi="Courier New" w:cs="Courier New"/>
+          <w:color w:val="E3E3E3"/>
+          <w:sz w:val="20"/>
+          <w:szCs w:val="20"/>
         </w:rPr>
         <w:t>f}</w:t>
       </w:r>
       <w:r>
         <w:rPr>
-          <w:rFonts w:ascii="Courier New" w:eastAsia="Times New Roman" w:hAnsi="Courier New" w:cs="Courier New"/>
+          <w:rFonts w:ascii="Courier New" w:hAnsi="Courier New" w:cs="Courier New"/>
           <w:color w:val="81C995"/>
-          <w:kern w:val="0"/>
-          <w:sz w:val="20"/>
-          <w:szCs w:val="20"/>
-          <w:lang w:eastAsia="de-DE"/>
-          <w14:ligatures w14:val="none"/>
+          <w:sz w:val="20"/>
+          <w:szCs w:val="20"/>
         </w:rPr>
         <w:t>)'</w:t>
       </w:r>
       <w:r>
         <w:rPr>
-          <w:rFonts w:ascii="Courier New" w:eastAsia="Times New Roman" w:hAnsi="Courier New" w:cs="Courier New"/>
-          <w:color w:val="C4C7C5"/>
-          <w:kern w:val="0"/>
-          <w:sz w:val="20"/>
-          <w:szCs w:val="20"/>
-          <w:lang w:eastAsia="de-DE"/>
-          <w14:ligatures w14:val="none"/>
+          <w:rFonts w:ascii="Courier New" w:hAnsi="Courier New" w:cs="Courier New"/>
+          <w:color w:val="C4C7C5"/>
+          <w:sz w:val="20"/>
+          <w:szCs w:val="20"/>
         </w:rPr>
         <w:t>)</w:t>
       </w:r>
@@ -3899,13 +3144,10 @@
           <w:tab w:val="left" w:pos="14656"/>
         </w:tabs>
         <w:rPr>
-          <w:rFonts w:ascii="Courier New" w:eastAsia="Times New Roman" w:hAnsi="Courier New" w:cs="Courier New"/>
-          <w:color w:val="C4C7C5"/>
-          <w:kern w:val="0"/>
-          <w:sz w:val="20"/>
-          <w:szCs w:val="20"/>
-          <w:lang w:eastAsia="de-DE"/>
-          <w14:ligatures w14:val="none"/>
+          <w:rFonts w:ascii="Courier New" w:hAnsi="Courier New" w:cs="Courier New"/>
+          <w:color w:val="C4C7C5"/>
+          <w:sz w:val="20"/>
+          <w:szCs w:val="20"/>
         </w:rPr>
       </w:pPr>
     </w:p>
@@ -3931,24 +3173,18 @@
           <w:tab w:val="left" w:pos="14656"/>
         </w:tabs>
         <w:rPr>
-          <w:rFonts w:ascii="Courier New" w:eastAsia="Times New Roman" w:hAnsi="Courier New" w:cs="Courier New"/>
-          <w:color w:val="C4C7C5"/>
-          <w:kern w:val="0"/>
-          <w:sz w:val="20"/>
-          <w:szCs w:val="20"/>
-          <w:lang w:eastAsia="de-DE"/>
-          <w14:ligatures w14:val="none"/>
-        </w:rPr>
-      </w:pPr>
-      <w:r>
-        <w:rPr>
-          <w:rFonts w:ascii="Courier New" w:eastAsia="Times New Roman" w:hAnsi="Courier New" w:cs="Courier New"/>
+          <w:rFonts w:ascii="Courier New" w:hAnsi="Courier New" w:cs="Courier New"/>
+          <w:color w:val="C4C7C5"/>
+          <w:sz w:val="20"/>
+          <w:szCs w:val="20"/>
+        </w:rPr>
+      </w:pPr>
+      <w:r>
+        <w:rPr>
+          <w:rFonts w:ascii="Courier New" w:hAnsi="Courier New" w:cs="Courier New"/>
           <w:color w:val="80868B"/>
-          <w:kern w:val="0"/>
-          <w:sz w:val="20"/>
-          <w:szCs w:val="20"/>
-          <w:lang w:eastAsia="de-DE"/>
-          <w14:ligatures w14:val="none"/>
+          <w:sz w:val="20"/>
+          <w:szCs w:val="20"/>
         </w:rPr>
         <w:t># Annotations and styling</w:t>
       </w:r>
@@ -3975,96 +3211,72 @@
           <w:tab w:val="left" w:pos="14656"/>
         </w:tabs>
         <w:rPr>
-          <w:rFonts w:ascii="Courier New" w:eastAsia="Times New Roman" w:hAnsi="Courier New" w:cs="Courier New"/>
-          <w:color w:val="C4C7C5"/>
-          <w:kern w:val="0"/>
-          <w:sz w:val="20"/>
-          <w:szCs w:val="20"/>
-          <w:lang w:eastAsia="de-DE"/>
-          <w14:ligatures w14:val="none"/>
-        </w:rPr>
-      </w:pPr>
-      <w:r>
-        <w:rPr>
-          <w:rFonts w:ascii="Courier New" w:eastAsia="Times New Roman" w:hAnsi="Courier New" w:cs="Courier New"/>
-          <w:color w:val="C4C7C5"/>
-          <w:kern w:val="0"/>
-          <w:sz w:val="20"/>
-          <w:szCs w:val="20"/>
-          <w:lang w:eastAsia="de-DE"/>
-          <w14:ligatures w14:val="none"/>
+          <w:rFonts w:ascii="Courier New" w:hAnsi="Courier New" w:cs="Courier New"/>
+          <w:color w:val="C4C7C5"/>
+          <w:sz w:val="20"/>
+          <w:szCs w:val="20"/>
+        </w:rPr>
+      </w:pPr>
+      <w:r>
+        <w:rPr>
+          <w:rFonts w:ascii="Courier New" w:hAnsi="Courier New" w:cs="Courier New"/>
+          <w:color w:val="C4C7C5"/>
+          <w:sz w:val="20"/>
+          <w:szCs w:val="20"/>
         </w:rPr>
         <w:t>plt.title(</w:t>
       </w:r>
       <w:r>
         <w:rPr>
-          <w:rFonts w:ascii="Courier New" w:eastAsia="Times New Roman" w:hAnsi="Courier New" w:cs="Courier New"/>
+          <w:rFonts w:ascii="Courier New" w:hAnsi="Courier New" w:cs="Courier New"/>
           <w:color w:val="81C995"/>
-          <w:kern w:val="0"/>
-          <w:sz w:val="20"/>
-          <w:szCs w:val="20"/>
-          <w:lang w:eastAsia="de-DE"/>
-          <w14:ligatures w14:val="none"/>
+          <w:sz w:val="20"/>
+          <w:szCs w:val="20"/>
         </w:rPr>
         <w:t>"Fishers 'physische Grundlage': Die Randomisierungsverteilung"</w:t>
       </w:r>
       <w:r>
         <w:rPr>
-          <w:rFonts w:ascii="Courier New" w:eastAsia="Times New Roman" w:hAnsi="Courier New" w:cs="Courier New"/>
-          <w:color w:val="C4C7C5"/>
-          <w:kern w:val="0"/>
-          <w:sz w:val="20"/>
-          <w:szCs w:val="20"/>
-          <w:lang w:eastAsia="de-DE"/>
-          <w14:ligatures w14:val="none"/>
+          <w:rFonts w:ascii="Courier New" w:hAnsi="Courier New" w:cs="Courier New"/>
+          <w:color w:val="C4C7C5"/>
+          <w:sz w:val="20"/>
+          <w:szCs w:val="20"/>
         </w:rPr>
         <w:t>, fontsize=</w:t>
       </w:r>
       <w:r>
         <w:rPr>
-          <w:rFonts w:ascii="Courier New" w:eastAsia="Times New Roman" w:hAnsi="Courier New" w:cs="Courier New"/>
+          <w:rFonts w:ascii="Courier New" w:hAnsi="Courier New" w:cs="Courier New"/>
           <w:color w:val="FA903E"/>
-          <w:kern w:val="0"/>
-          <w:sz w:val="20"/>
-          <w:szCs w:val="20"/>
-          <w:lang w:eastAsia="de-DE"/>
-          <w14:ligatures w14:val="none"/>
+          <w:sz w:val="20"/>
+          <w:szCs w:val="20"/>
         </w:rPr>
         <w:t>14</w:t>
       </w:r>
       <w:r>
         <w:rPr>
-          <w:rFonts w:ascii="Courier New" w:eastAsia="Times New Roman" w:hAnsi="Courier New" w:cs="Courier New"/>
-          <w:color w:val="C4C7C5"/>
-          <w:kern w:val="0"/>
-          <w:sz w:val="20"/>
-          <w:szCs w:val="20"/>
-          <w:lang w:eastAsia="de-DE"/>
-          <w14:ligatures w14:val="none"/>
+          <w:rFonts w:ascii="Courier New" w:hAnsi="Courier New" w:cs="Courier New"/>
+          <w:color w:val="C4C7C5"/>
+          <w:sz w:val="20"/>
+          <w:szCs w:val="20"/>
         </w:rPr>
         <w:t>, pad=</w:t>
       </w:r>
       <w:r>
         <w:rPr>
-          <w:rFonts w:ascii="Courier New" w:eastAsia="Times New Roman" w:hAnsi="Courier New" w:cs="Courier New"/>
+          <w:rFonts w:ascii="Courier New" w:hAnsi="Courier New" w:cs="Courier New"/>
           <w:color w:val="FA903E"/>
-          <w:kern w:val="0"/>
-          <w:sz w:val="20"/>
-          <w:szCs w:val="20"/>
-          <w:lang w:eastAsia="de-DE"/>
-          <w14:ligatures w14:val="none"/>
+          <w:sz w:val="20"/>
+          <w:szCs w:val="20"/>
         </w:rPr>
         <w:t>20</w:t>
       </w:r>
       <w:r>
         <w:rPr>
-          <w:rFonts w:ascii="Courier New" w:eastAsia="Times New Roman" w:hAnsi="Courier New" w:cs="Courier New"/>
-          <w:color w:val="C4C7C5"/>
-          <w:kern w:val="0"/>
-          <w:sz w:val="20"/>
-          <w:szCs w:val="20"/>
-          <w:lang w:eastAsia="de-DE"/>
-          <w14:ligatures w14:val="none"/>
+          <w:rFonts w:ascii="Courier New" w:hAnsi="Courier New" w:cs="Courier New"/>
+          <w:color w:val="C4C7C5"/>
+          <w:sz w:val="20"/>
+          <w:szCs w:val="20"/>
         </w:rPr>
         <w:t>)</w:t>
       </w:r>
@@ -4091,72 +3303,54 @@
           <w:tab w:val="left" w:pos="14656"/>
         </w:tabs>
         <w:rPr>
-          <w:rFonts w:ascii="Courier New" w:eastAsia="Times New Roman" w:hAnsi="Courier New" w:cs="Courier New"/>
-          <w:color w:val="C4C7C5"/>
-          <w:kern w:val="0"/>
-          <w:sz w:val="20"/>
-          <w:szCs w:val="20"/>
-          <w:lang w:eastAsia="de-DE"/>
-          <w14:ligatures w14:val="none"/>
-        </w:rPr>
-      </w:pPr>
-      <w:r>
-        <w:rPr>
-          <w:rFonts w:ascii="Courier New" w:eastAsia="Times New Roman" w:hAnsi="Courier New" w:cs="Courier New"/>
-          <w:color w:val="C4C7C5"/>
-          <w:kern w:val="0"/>
-          <w:sz w:val="20"/>
-          <w:szCs w:val="20"/>
-          <w:lang w:eastAsia="de-DE"/>
-          <w14:ligatures w14:val="none"/>
+          <w:rFonts w:ascii="Courier New" w:hAnsi="Courier New" w:cs="Courier New"/>
+          <w:color w:val="C4C7C5"/>
+          <w:sz w:val="20"/>
+          <w:szCs w:val="20"/>
+        </w:rPr>
+      </w:pPr>
+      <w:r>
+        <w:rPr>
+          <w:rFonts w:ascii="Courier New" w:hAnsi="Courier New" w:cs="Courier New"/>
+          <w:color w:val="C4C7C5"/>
+          <w:sz w:val="20"/>
+          <w:szCs w:val="20"/>
         </w:rPr>
         <w:t>plt.xlabel(</w:t>
       </w:r>
       <w:r>
         <w:rPr>
-          <w:rFonts w:ascii="Courier New" w:eastAsia="Times New Roman" w:hAnsi="Courier New" w:cs="Courier New"/>
+          <w:rFonts w:ascii="Courier New" w:hAnsi="Courier New" w:cs="Courier New"/>
           <w:color w:val="81C995"/>
-          <w:kern w:val="0"/>
-          <w:sz w:val="20"/>
-          <w:szCs w:val="20"/>
-          <w:lang w:eastAsia="de-DE"/>
-          <w14:ligatures w14:val="none"/>
+          <w:sz w:val="20"/>
+          <w:szCs w:val="20"/>
         </w:rPr>
         <w:t>"Mögliche Mittelwertsdifferenzen (wenn Behandlung wirkungslos wäre)"</w:t>
       </w:r>
       <w:r>
         <w:rPr>
-          <w:rFonts w:ascii="Courier New" w:eastAsia="Times New Roman" w:hAnsi="Courier New" w:cs="Courier New"/>
-          <w:color w:val="C4C7C5"/>
-          <w:kern w:val="0"/>
-          <w:sz w:val="20"/>
-          <w:szCs w:val="20"/>
-          <w:lang w:eastAsia="de-DE"/>
-          <w14:ligatures w14:val="none"/>
+          <w:rFonts w:ascii="Courier New" w:hAnsi="Courier New" w:cs="Courier New"/>
+          <w:color w:val="C4C7C5"/>
+          <w:sz w:val="20"/>
+          <w:szCs w:val="20"/>
         </w:rPr>
         <w:t>, fontsize=</w:t>
       </w:r>
       <w:r>
         <w:rPr>
-          <w:rFonts w:ascii="Courier New" w:eastAsia="Times New Roman" w:hAnsi="Courier New" w:cs="Courier New"/>
+          <w:rFonts w:ascii="Courier New" w:hAnsi="Courier New" w:cs="Courier New"/>
           <w:color w:val="FA903E"/>
-          <w:kern w:val="0"/>
-          <w:sz w:val="20"/>
-          <w:szCs w:val="20"/>
-          <w:lang w:eastAsia="de-DE"/>
-          <w14:ligatures w14:val="none"/>
+          <w:sz w:val="20"/>
+          <w:szCs w:val="20"/>
         </w:rPr>
         <w:t>11</w:t>
       </w:r>
       <w:r>
         <w:rPr>
-          <w:rFonts w:ascii="Courier New" w:eastAsia="Times New Roman" w:hAnsi="Courier New" w:cs="Courier New"/>
-          <w:color w:val="C4C7C5"/>
-          <w:kern w:val="0"/>
-          <w:sz w:val="20"/>
-          <w:szCs w:val="20"/>
-          <w:lang w:eastAsia="de-DE"/>
-          <w14:ligatures w14:val="none"/>
+          <w:rFonts w:ascii="Courier New" w:hAnsi="Courier New" w:cs="Courier New"/>
+          <w:color w:val="C4C7C5"/>
+          <w:sz w:val="20"/>
+          <w:szCs w:val="20"/>
         </w:rPr>
         <w:t>)</w:t>
       </w:r>
@@ -4183,72 +3377,54 @@
           <w:tab w:val="left" w:pos="14656"/>
         </w:tabs>
         <w:rPr>
-          <w:rFonts w:ascii="Courier New" w:eastAsia="Times New Roman" w:hAnsi="Courier New" w:cs="Courier New"/>
-          <w:color w:val="C4C7C5"/>
-          <w:kern w:val="0"/>
-          <w:sz w:val="20"/>
-          <w:szCs w:val="20"/>
-          <w:lang w:eastAsia="de-DE"/>
-          <w14:ligatures w14:val="none"/>
-        </w:rPr>
-      </w:pPr>
-      <w:r>
-        <w:rPr>
-          <w:rFonts w:ascii="Courier New" w:eastAsia="Times New Roman" w:hAnsi="Courier New" w:cs="Courier New"/>
-          <w:color w:val="C4C7C5"/>
-          <w:kern w:val="0"/>
-          <w:sz w:val="20"/>
-          <w:szCs w:val="20"/>
-          <w:lang w:eastAsia="de-DE"/>
-          <w14:ligatures w14:val="none"/>
+          <w:rFonts w:ascii="Courier New" w:hAnsi="Courier New" w:cs="Courier New"/>
+          <w:color w:val="C4C7C5"/>
+          <w:sz w:val="20"/>
+          <w:szCs w:val="20"/>
+        </w:rPr>
+      </w:pPr>
+      <w:r>
+        <w:rPr>
+          <w:rFonts w:ascii="Courier New" w:hAnsi="Courier New" w:cs="Courier New"/>
+          <w:color w:val="C4C7C5"/>
+          <w:sz w:val="20"/>
+          <w:szCs w:val="20"/>
         </w:rPr>
         <w:t>plt.ylabel(</w:t>
       </w:r>
       <w:r>
         <w:rPr>
-          <w:rFonts w:ascii="Courier New" w:eastAsia="Times New Roman" w:hAnsi="Courier New" w:cs="Courier New"/>
+          <w:rFonts w:ascii="Courier New" w:hAnsi="Courier New" w:cs="Courier New"/>
           <w:color w:val="81C995"/>
-          <w:kern w:val="0"/>
-          <w:sz w:val="20"/>
-          <w:szCs w:val="20"/>
-          <w:lang w:eastAsia="de-DE"/>
-          <w14:ligatures w14:val="none"/>
+          <w:sz w:val="20"/>
+          <w:szCs w:val="20"/>
         </w:rPr>
         <w:t>"Häufigkeit"</w:t>
       </w:r>
       <w:r>
         <w:rPr>
-          <w:rFonts w:ascii="Courier New" w:eastAsia="Times New Roman" w:hAnsi="Courier New" w:cs="Courier New"/>
-          <w:color w:val="C4C7C5"/>
-          <w:kern w:val="0"/>
-          <w:sz w:val="20"/>
-          <w:szCs w:val="20"/>
-          <w:lang w:eastAsia="de-DE"/>
-          <w14:ligatures w14:val="none"/>
+          <w:rFonts w:ascii="Courier New" w:hAnsi="Courier New" w:cs="Courier New"/>
+          <w:color w:val="C4C7C5"/>
+          <w:sz w:val="20"/>
+          <w:szCs w:val="20"/>
         </w:rPr>
         <w:t>, fontsize=</w:t>
       </w:r>
       <w:r>
         <w:rPr>
-          <w:rFonts w:ascii="Courier New" w:eastAsia="Times New Roman" w:hAnsi="Courier New" w:cs="Courier New"/>
+          <w:rFonts w:ascii="Courier New" w:hAnsi="Courier New" w:cs="Courier New"/>
           <w:color w:val="FA903E"/>
-          <w:kern w:val="0"/>
-          <w:sz w:val="20"/>
-          <w:szCs w:val="20"/>
-          <w:lang w:eastAsia="de-DE"/>
-          <w14:ligatures w14:val="none"/>
+          <w:sz w:val="20"/>
+          <w:szCs w:val="20"/>
         </w:rPr>
         <w:t>11</w:t>
       </w:r>
       <w:r>
         <w:rPr>
-          <w:rFonts w:ascii="Courier New" w:eastAsia="Times New Roman" w:hAnsi="Courier New" w:cs="Courier New"/>
-          <w:color w:val="C4C7C5"/>
-          <w:kern w:val="0"/>
-          <w:sz w:val="20"/>
-          <w:szCs w:val="20"/>
-          <w:lang w:eastAsia="de-DE"/>
-          <w14:ligatures w14:val="none"/>
+          <w:rFonts w:ascii="Courier New" w:hAnsi="Courier New" w:cs="Courier New"/>
+          <w:color w:val="C4C7C5"/>
+          <w:sz w:val="20"/>
+          <w:szCs w:val="20"/>
         </w:rPr>
         <w:t>)</w:t>
       </w:r>
@@ -4275,24 +3451,18 @@
           <w:tab w:val="left" w:pos="14656"/>
         </w:tabs>
         <w:rPr>
-          <w:rFonts w:ascii="Courier New" w:eastAsia="Times New Roman" w:hAnsi="Courier New" w:cs="Courier New"/>
-          <w:color w:val="C4C7C5"/>
-          <w:kern w:val="0"/>
-          <w:sz w:val="20"/>
-          <w:szCs w:val="20"/>
-          <w:lang w:eastAsia="de-DE"/>
-          <w14:ligatures w14:val="none"/>
-        </w:rPr>
-      </w:pPr>
-      <w:r>
-        <w:rPr>
-          <w:rFonts w:ascii="Courier New" w:eastAsia="Times New Roman" w:hAnsi="Courier New" w:cs="Courier New"/>
-          <w:color w:val="C4C7C5"/>
-          <w:kern w:val="0"/>
-          <w:sz w:val="20"/>
-          <w:szCs w:val="20"/>
-          <w:lang w:eastAsia="de-DE"/>
-          <w14:ligatures w14:val="none"/>
+          <w:rFonts w:ascii="Courier New" w:hAnsi="Courier New" w:cs="Courier New"/>
+          <w:color w:val="C4C7C5"/>
+          <w:sz w:val="20"/>
+          <w:szCs w:val="20"/>
+        </w:rPr>
+      </w:pPr>
+      <w:r>
+        <w:rPr>
+          <w:rFonts w:ascii="Courier New" w:hAnsi="Courier New" w:cs="Courier New"/>
+          <w:color w:val="C4C7C5"/>
+          <w:sz w:val="20"/>
+          <w:szCs w:val="20"/>
         </w:rPr>
         <w:t>plt.legend()</w:t>
       </w:r>
@@ -4319,72 +3489,54 @@
           <w:tab w:val="left" w:pos="14656"/>
         </w:tabs>
         <w:rPr>
-          <w:rFonts w:ascii="Courier New" w:eastAsia="Times New Roman" w:hAnsi="Courier New" w:cs="Courier New"/>
-          <w:color w:val="C4C7C5"/>
-          <w:kern w:val="0"/>
-          <w:sz w:val="20"/>
-          <w:szCs w:val="20"/>
-          <w:lang w:eastAsia="de-DE"/>
-          <w14:ligatures w14:val="none"/>
-        </w:rPr>
-      </w:pPr>
-      <w:r>
-        <w:rPr>
-          <w:rFonts w:ascii="Courier New" w:eastAsia="Times New Roman" w:hAnsi="Courier New" w:cs="Courier New"/>
-          <w:color w:val="C4C7C5"/>
-          <w:kern w:val="0"/>
-          <w:sz w:val="20"/>
-          <w:szCs w:val="20"/>
-          <w:lang w:eastAsia="de-DE"/>
-          <w14:ligatures w14:val="none"/>
+          <w:rFonts w:ascii="Courier New" w:hAnsi="Courier New" w:cs="Courier New"/>
+          <w:color w:val="C4C7C5"/>
+          <w:sz w:val="20"/>
+          <w:szCs w:val="20"/>
+        </w:rPr>
+      </w:pPr>
+      <w:r>
+        <w:rPr>
+          <w:rFonts w:ascii="Courier New" w:hAnsi="Courier New" w:cs="Courier New"/>
+          <w:color w:val="C4C7C5"/>
+          <w:sz w:val="20"/>
+          <w:szCs w:val="20"/>
         </w:rPr>
         <w:t>plt.grid(axis=</w:t>
       </w:r>
       <w:r>
         <w:rPr>
-          <w:rFonts w:ascii="Courier New" w:eastAsia="Times New Roman" w:hAnsi="Courier New" w:cs="Courier New"/>
+          <w:rFonts w:ascii="Courier New" w:hAnsi="Courier New" w:cs="Courier New"/>
           <w:color w:val="81C995"/>
-          <w:kern w:val="0"/>
-          <w:sz w:val="20"/>
-          <w:szCs w:val="20"/>
-          <w:lang w:eastAsia="de-DE"/>
-          <w14:ligatures w14:val="none"/>
+          <w:sz w:val="20"/>
+          <w:szCs w:val="20"/>
         </w:rPr>
         <w:t>'y'</w:t>
       </w:r>
       <w:r>
         <w:rPr>
-          <w:rFonts w:ascii="Courier New" w:eastAsia="Times New Roman" w:hAnsi="Courier New" w:cs="Courier New"/>
-          <w:color w:val="C4C7C5"/>
-          <w:kern w:val="0"/>
-          <w:sz w:val="20"/>
-          <w:szCs w:val="20"/>
-          <w:lang w:eastAsia="de-DE"/>
-          <w14:ligatures w14:val="none"/>
+          <w:rFonts w:ascii="Courier New" w:hAnsi="Courier New" w:cs="Courier New"/>
+          <w:color w:val="C4C7C5"/>
+          <w:sz w:val="20"/>
+          <w:szCs w:val="20"/>
         </w:rPr>
         <w:t>, alpha=</w:t>
       </w:r>
       <w:r>
         <w:rPr>
-          <w:rFonts w:ascii="Courier New" w:eastAsia="Times New Roman" w:hAnsi="Courier New" w:cs="Courier New"/>
+          <w:rFonts w:ascii="Courier New" w:hAnsi="Courier New" w:cs="Courier New"/>
           <w:color w:val="FA903E"/>
-          <w:kern w:val="0"/>
-          <w:sz w:val="20"/>
-          <w:szCs w:val="20"/>
-          <w:lang w:eastAsia="de-DE"/>
-          <w14:ligatures w14:val="none"/>
+          <w:sz w:val="20"/>
+          <w:szCs w:val="20"/>
         </w:rPr>
         <w:t>0.3</w:t>
       </w:r>
       <w:r>
         <w:rPr>
-          <w:rFonts w:ascii="Courier New" w:eastAsia="Times New Roman" w:hAnsi="Courier New" w:cs="Courier New"/>
-          <w:color w:val="C4C7C5"/>
-          <w:kern w:val="0"/>
-          <w:sz w:val="20"/>
-          <w:szCs w:val="20"/>
-          <w:lang w:eastAsia="de-DE"/>
-          <w14:ligatures w14:val="none"/>
+          <w:rFonts w:ascii="Courier New" w:hAnsi="Courier New" w:cs="Courier New"/>
+          <w:color w:val="C4C7C5"/>
+          <w:sz w:val="20"/>
+          <w:szCs w:val="20"/>
         </w:rPr>
         <w:t>)</w:t>
       </w:r>
@@ -4411,13 +3563,10 @@
           <w:tab w:val="left" w:pos="14656"/>
         </w:tabs>
         <w:rPr>
-          <w:rFonts w:ascii="Courier New" w:eastAsia="Times New Roman" w:hAnsi="Courier New" w:cs="Courier New"/>
-          <w:color w:val="C4C7C5"/>
-          <w:kern w:val="0"/>
-          <w:sz w:val="20"/>
-          <w:szCs w:val="20"/>
-          <w:lang w:eastAsia="de-DE"/>
-          <w14:ligatures w14:val="none"/>
+          <w:rFonts w:ascii="Courier New" w:hAnsi="Courier New" w:cs="Courier New"/>
+          <w:color w:val="C4C7C5"/>
+          <w:sz w:val="20"/>
+          <w:szCs w:val="20"/>
         </w:rPr>
       </w:pPr>
     </w:p>
@@ -4443,24 +3592,18 @@
           <w:tab w:val="left" w:pos="14656"/>
         </w:tabs>
         <w:rPr>
-          <w:rFonts w:ascii="Courier New" w:eastAsia="Times New Roman" w:hAnsi="Courier New" w:cs="Courier New"/>
-          <w:color w:val="C4C7C5"/>
-          <w:kern w:val="0"/>
-          <w:sz w:val="20"/>
-          <w:szCs w:val="20"/>
-          <w:lang w:eastAsia="de-DE"/>
-          <w14:ligatures w14:val="none"/>
-        </w:rPr>
-      </w:pPr>
-      <w:r>
-        <w:rPr>
-          <w:rFonts w:ascii="Courier New" w:eastAsia="Times New Roman" w:hAnsi="Courier New" w:cs="Courier New"/>
+          <w:rFonts w:ascii="Courier New" w:hAnsi="Courier New" w:cs="Courier New"/>
+          <w:color w:val="C4C7C5"/>
+          <w:sz w:val="20"/>
+          <w:szCs w:val="20"/>
+        </w:rPr>
+      </w:pPr>
+      <w:r>
+        <w:rPr>
+          <w:rFonts w:ascii="Courier New" w:hAnsi="Courier New" w:cs="Courier New"/>
           <w:color w:val="80868B"/>
-          <w:kern w:val="0"/>
-          <w:sz w:val="20"/>
-          <w:szCs w:val="20"/>
-          <w:lang w:eastAsia="de-DE"/>
-          <w14:ligatures w14:val="none"/>
+          <w:sz w:val="20"/>
+          <w:szCs w:val="20"/>
         </w:rPr>
         <w:t># Add text explaining the validity</w:t>
       </w:r>
@@ -4487,120 +3630,90 @@
           <w:tab w:val="left" w:pos="14656"/>
         </w:tabs>
         <w:rPr>
-          <w:rFonts w:ascii="Courier New" w:eastAsia="Times New Roman" w:hAnsi="Courier New" w:cs="Courier New"/>
-          <w:color w:val="C4C7C5"/>
-          <w:kern w:val="0"/>
-          <w:sz w:val="20"/>
-          <w:szCs w:val="20"/>
-          <w:lang w:eastAsia="de-DE"/>
-          <w14:ligatures w14:val="none"/>
-        </w:rPr>
-      </w:pPr>
-      <w:r>
-        <w:rPr>
-          <w:rFonts w:ascii="Courier New" w:eastAsia="Times New Roman" w:hAnsi="Courier New" w:cs="Courier New"/>
-          <w:color w:val="C4C7C5"/>
-          <w:kern w:val="0"/>
-          <w:sz w:val="20"/>
-          <w:szCs w:val="20"/>
-          <w:lang w:eastAsia="de-DE"/>
-          <w14:ligatures w14:val="none"/>
+          <w:rFonts w:ascii="Courier New" w:hAnsi="Courier New" w:cs="Courier New"/>
+          <w:color w:val="C4C7C5"/>
+          <w:sz w:val="20"/>
+          <w:szCs w:val="20"/>
+        </w:rPr>
+      </w:pPr>
+      <w:r>
+        <w:rPr>
+          <w:rFonts w:ascii="Courier New" w:hAnsi="Courier New" w:cs="Courier New"/>
+          <w:color w:val="C4C7C5"/>
+          <w:sz w:val="20"/>
+          <w:szCs w:val="20"/>
         </w:rPr>
         <w:t>plt.text(</w:t>
       </w:r>
       <w:r>
         <w:rPr>
-          <w:rFonts w:ascii="Courier New" w:eastAsia="Times New Roman" w:hAnsi="Courier New" w:cs="Courier New"/>
+          <w:rFonts w:ascii="Courier New" w:hAnsi="Courier New" w:cs="Courier New"/>
           <w:color w:val="FA903E"/>
-          <w:kern w:val="0"/>
-          <w:sz w:val="20"/>
-          <w:szCs w:val="20"/>
-          <w:lang w:eastAsia="de-DE"/>
-          <w14:ligatures w14:val="none"/>
+          <w:sz w:val="20"/>
+          <w:szCs w:val="20"/>
         </w:rPr>
         <w:t>0</w:t>
       </w:r>
       <w:r>
         <w:rPr>
-          <w:rFonts w:ascii="Courier New" w:eastAsia="Times New Roman" w:hAnsi="Courier New" w:cs="Courier New"/>
-          <w:color w:val="C4C7C5"/>
-          <w:kern w:val="0"/>
-          <w:sz w:val="20"/>
-          <w:szCs w:val="20"/>
-          <w:lang w:eastAsia="de-DE"/>
-          <w14:ligatures w14:val="none"/>
+          <w:rFonts w:ascii="Courier New" w:hAnsi="Courier New" w:cs="Courier New"/>
+          <w:color w:val="C4C7C5"/>
+          <w:sz w:val="20"/>
+          <w:szCs w:val="20"/>
         </w:rPr>
         <w:t>, plt.ylim()[</w:t>
       </w:r>
       <w:r>
         <w:rPr>
-          <w:rFonts w:ascii="Courier New" w:eastAsia="Times New Roman" w:hAnsi="Courier New" w:cs="Courier New"/>
+          <w:rFonts w:ascii="Courier New" w:hAnsi="Courier New" w:cs="Courier New"/>
           <w:color w:val="FA903E"/>
-          <w:kern w:val="0"/>
-          <w:sz w:val="20"/>
-          <w:szCs w:val="20"/>
-          <w:lang w:eastAsia="de-DE"/>
-          <w14:ligatures w14:val="none"/>
+          <w:sz w:val="20"/>
+          <w:szCs w:val="20"/>
         </w:rPr>
         <w:t>1</w:t>
       </w:r>
       <w:r>
         <w:rPr>
-          <w:rFonts w:ascii="Courier New" w:eastAsia="Times New Roman" w:hAnsi="Courier New" w:cs="Courier New"/>
-          <w:color w:val="C4C7C5"/>
-          <w:kern w:val="0"/>
-          <w:sz w:val="20"/>
-          <w:szCs w:val="20"/>
-          <w:lang w:eastAsia="de-DE"/>
-          <w14:ligatures w14:val="none"/>
+          <w:rFonts w:ascii="Courier New" w:hAnsi="Courier New" w:cs="Courier New"/>
+          <w:color w:val="C4C7C5"/>
+          <w:sz w:val="20"/>
+          <w:szCs w:val="20"/>
         </w:rPr>
         <w:t>]*</w:t>
       </w:r>
       <w:r>
         <w:rPr>
-          <w:rFonts w:ascii="Courier New" w:eastAsia="Times New Roman" w:hAnsi="Courier New" w:cs="Courier New"/>
+          <w:rFonts w:ascii="Courier New" w:hAnsi="Courier New" w:cs="Courier New"/>
           <w:color w:val="FA903E"/>
-          <w:kern w:val="0"/>
-          <w:sz w:val="20"/>
-          <w:szCs w:val="20"/>
-          <w:lang w:eastAsia="de-DE"/>
-          <w14:ligatures w14:val="none"/>
+          <w:sz w:val="20"/>
+          <w:szCs w:val="20"/>
         </w:rPr>
         <w:t>0.8</w:t>
       </w:r>
       <w:r>
         <w:rPr>
-          <w:rFonts w:ascii="Courier New" w:eastAsia="Times New Roman" w:hAnsi="Courier New" w:cs="Courier New"/>
-          <w:color w:val="C4C7C5"/>
-          <w:kern w:val="0"/>
-          <w:sz w:val="20"/>
-          <w:szCs w:val="20"/>
-          <w:lang w:eastAsia="de-DE"/>
-          <w14:ligatures w14:val="none"/>
+          <w:rFonts w:ascii="Courier New" w:hAnsi="Courier New" w:cs="Courier New"/>
+          <w:color w:val="C4C7C5"/>
+          <w:sz w:val="20"/>
+          <w:szCs w:val="20"/>
         </w:rPr>
         <w:t xml:space="preserve">, </w:t>
       </w:r>
       <w:r>
         <w:rPr>
-          <w:rFonts w:ascii="Courier New" w:eastAsia="Times New Roman" w:hAnsi="Courier New" w:cs="Courier New"/>
+          <w:rFonts w:ascii="Courier New" w:hAnsi="Courier New" w:cs="Courier New"/>
           <w:color w:val="81C995"/>
-          <w:kern w:val="0"/>
-          <w:sz w:val="20"/>
-          <w:szCs w:val="20"/>
-          <w:lang w:eastAsia="de-DE"/>
-          <w14:ligatures w14:val="none"/>
+          <w:sz w:val="20"/>
+          <w:szCs w:val="20"/>
         </w:rPr>
         <w:t>"Bereich des\nwahrscheinlichen Zufalls"</w:t>
       </w:r>
       <w:r>
         <w:rPr>
-          <w:rFonts w:ascii="Courier New" w:eastAsia="Times New Roman" w:hAnsi="Courier New" w:cs="Courier New"/>
-          <w:color w:val="C4C7C5"/>
-          <w:kern w:val="0"/>
-          <w:sz w:val="20"/>
-          <w:szCs w:val="20"/>
-          <w:lang w:eastAsia="de-DE"/>
-          <w14:ligatures w14:val="none"/>
+          <w:rFonts w:ascii="Courier New" w:hAnsi="Courier New" w:cs="Courier New"/>
+          <w:color w:val="C4C7C5"/>
+          <w:sz w:val="20"/>
+          <w:szCs w:val="20"/>
         </w:rPr>
         <w:t xml:space="preserve">, </w:t>
       </w:r>
@@ -4627,192 +3740,144 @@
           <w:tab w:val="left" w:pos="14656"/>
         </w:tabs>
         <w:rPr>
-          <w:rFonts w:ascii="Courier New" w:eastAsia="Times New Roman" w:hAnsi="Courier New" w:cs="Courier New"/>
-          <w:color w:val="C4C7C5"/>
-          <w:kern w:val="0"/>
-          <w:sz w:val="20"/>
-          <w:szCs w:val="20"/>
-          <w:lang w:eastAsia="de-DE"/>
-          <w14:ligatures w14:val="none"/>
-        </w:rPr>
-      </w:pPr>
-      <w:r>
-        <w:rPr>
-          <w:rFonts w:ascii="Courier New" w:eastAsia="Times New Roman" w:hAnsi="Courier New" w:cs="Courier New"/>
-          <w:color w:val="C4C7C5"/>
-          <w:kern w:val="0"/>
-          <w:sz w:val="20"/>
-          <w:szCs w:val="20"/>
-          <w:lang w:eastAsia="de-DE"/>
-          <w14:ligatures w14:val="none"/>
+          <w:rFonts w:ascii="Courier New" w:hAnsi="Courier New" w:cs="Courier New"/>
+          <w:color w:val="C4C7C5"/>
+          <w:sz w:val="20"/>
+          <w:szCs w:val="20"/>
+        </w:rPr>
+      </w:pPr>
+      <w:r>
+        <w:rPr>
+          <w:rFonts w:ascii="Courier New" w:hAnsi="Courier New" w:cs="Courier New"/>
+          <w:color w:val="C4C7C5"/>
+          <w:sz w:val="20"/>
+          <w:szCs w:val="20"/>
         </w:rPr>
         <w:t xml:space="preserve">         ha=</w:t>
       </w:r>
       <w:r>
         <w:rPr>
-          <w:rFonts w:ascii="Courier New" w:eastAsia="Times New Roman" w:hAnsi="Courier New" w:cs="Courier New"/>
+          <w:rFonts w:ascii="Courier New" w:hAnsi="Courier New" w:cs="Courier New"/>
           <w:color w:val="81C995"/>
-          <w:kern w:val="0"/>
-          <w:sz w:val="20"/>
-          <w:szCs w:val="20"/>
-          <w:lang w:eastAsia="de-DE"/>
-          <w14:ligatures w14:val="none"/>
+          <w:sz w:val="20"/>
+          <w:szCs w:val="20"/>
         </w:rPr>
         <w:t>'center'</w:t>
       </w:r>
       <w:r>
         <w:rPr>
-          <w:rFonts w:ascii="Courier New" w:eastAsia="Times New Roman" w:hAnsi="Courier New" w:cs="Courier New"/>
-          <w:color w:val="C4C7C5"/>
-          <w:kern w:val="0"/>
-          <w:sz w:val="20"/>
-          <w:szCs w:val="20"/>
-          <w:lang w:eastAsia="de-DE"/>
-          <w14:ligatures w14:val="none"/>
+          <w:rFonts w:ascii="Courier New" w:hAnsi="Courier New" w:cs="Courier New"/>
+          <w:color w:val="C4C7C5"/>
+          <w:sz w:val="20"/>
+          <w:szCs w:val="20"/>
         </w:rPr>
         <w:t>, fontsize=</w:t>
       </w:r>
       <w:r>
         <w:rPr>
-          <w:rFonts w:ascii="Courier New" w:eastAsia="Times New Roman" w:hAnsi="Courier New" w:cs="Courier New"/>
+          <w:rFonts w:ascii="Courier New" w:hAnsi="Courier New" w:cs="Courier New"/>
           <w:color w:val="FA903E"/>
-          <w:kern w:val="0"/>
-          <w:sz w:val="20"/>
-          <w:szCs w:val="20"/>
-          <w:lang w:eastAsia="de-DE"/>
-          <w14:ligatures w14:val="none"/>
+          <w:sz w:val="20"/>
+          <w:szCs w:val="20"/>
         </w:rPr>
         <w:t>10</w:t>
       </w:r>
       <w:r>
         <w:rPr>
-          <w:rFonts w:ascii="Courier New" w:eastAsia="Times New Roman" w:hAnsi="Courier New" w:cs="Courier New"/>
-          <w:color w:val="C4C7C5"/>
-          <w:kern w:val="0"/>
-          <w:sz w:val="20"/>
-          <w:szCs w:val="20"/>
-          <w:lang w:eastAsia="de-DE"/>
-          <w14:ligatures w14:val="none"/>
+          <w:rFonts w:ascii="Courier New" w:hAnsi="Courier New" w:cs="Courier New"/>
+          <w:color w:val="C4C7C5"/>
+          <w:sz w:val="20"/>
+          <w:szCs w:val="20"/>
         </w:rPr>
         <w:t>, color=</w:t>
       </w:r>
       <w:r>
         <w:rPr>
-          <w:rFonts w:ascii="Courier New" w:eastAsia="Times New Roman" w:hAnsi="Courier New" w:cs="Courier New"/>
+          <w:rFonts w:ascii="Courier New" w:hAnsi="Courier New" w:cs="Courier New"/>
           <w:color w:val="81C995"/>
-          <w:kern w:val="0"/>
-          <w:sz w:val="20"/>
-          <w:szCs w:val="20"/>
-          <w:lang w:eastAsia="de-DE"/>
-          <w14:ligatures w14:val="none"/>
+          <w:sz w:val="20"/>
+          <w:szCs w:val="20"/>
         </w:rPr>
         <w:t>'black'</w:t>
       </w:r>
       <w:r>
         <w:rPr>
-          <w:rFonts w:ascii="Courier New" w:eastAsia="Times New Roman" w:hAnsi="Courier New" w:cs="Courier New"/>
-          <w:color w:val="C4C7C5"/>
-          <w:kern w:val="0"/>
-          <w:sz w:val="20"/>
-          <w:szCs w:val="20"/>
-          <w:lang w:eastAsia="de-DE"/>
-          <w14:ligatures w14:val="none"/>
+          <w:rFonts w:ascii="Courier New" w:hAnsi="Courier New" w:cs="Courier New"/>
+          <w:color w:val="C4C7C5"/>
+          <w:sz w:val="20"/>
+          <w:szCs w:val="20"/>
         </w:rPr>
         <w:t>, bbox=</w:t>
       </w:r>
       <w:r>
         <w:rPr>
-          <w:rFonts w:ascii="Courier New" w:eastAsia="Times New Roman" w:hAnsi="Courier New" w:cs="Courier New"/>
+          <w:rFonts w:ascii="Courier New" w:hAnsi="Courier New" w:cs="Courier New"/>
           <w:color w:val="8AB4F8"/>
-          <w:kern w:val="0"/>
-          <w:sz w:val="20"/>
-          <w:szCs w:val="20"/>
-          <w:lang w:eastAsia="de-DE"/>
-          <w14:ligatures w14:val="none"/>
+          <w:sz w:val="20"/>
+          <w:szCs w:val="20"/>
         </w:rPr>
         <w:t>dict</w:t>
       </w:r>
       <w:r>
         <w:rPr>
-          <w:rFonts w:ascii="Courier New" w:eastAsia="Times New Roman" w:hAnsi="Courier New" w:cs="Courier New"/>
-          <w:color w:val="C4C7C5"/>
-          <w:kern w:val="0"/>
-          <w:sz w:val="20"/>
-          <w:szCs w:val="20"/>
-          <w:lang w:eastAsia="de-DE"/>
-          <w14:ligatures w14:val="none"/>
+          <w:rFonts w:ascii="Courier New" w:hAnsi="Courier New" w:cs="Courier New"/>
+          <w:color w:val="C4C7C5"/>
+          <w:sz w:val="20"/>
+          <w:szCs w:val="20"/>
         </w:rPr>
         <w:t>(facecolor=</w:t>
       </w:r>
       <w:r>
         <w:rPr>
-          <w:rFonts w:ascii="Courier New" w:eastAsia="Times New Roman" w:hAnsi="Courier New" w:cs="Courier New"/>
+          <w:rFonts w:ascii="Courier New" w:hAnsi="Courier New" w:cs="Courier New"/>
           <w:color w:val="81C995"/>
-          <w:kern w:val="0"/>
-          <w:sz w:val="20"/>
-          <w:szCs w:val="20"/>
-          <w:lang w:eastAsia="de-DE"/>
-          <w14:ligatures w14:val="none"/>
+          <w:sz w:val="20"/>
+          <w:szCs w:val="20"/>
         </w:rPr>
         <w:t>'white'</w:t>
       </w:r>
       <w:r>
         <w:rPr>
-          <w:rFonts w:ascii="Courier New" w:eastAsia="Times New Roman" w:hAnsi="Courier New" w:cs="Courier New"/>
-          <w:color w:val="C4C7C5"/>
-          <w:kern w:val="0"/>
-          <w:sz w:val="20"/>
-          <w:szCs w:val="20"/>
-          <w:lang w:eastAsia="de-DE"/>
-          <w14:ligatures w14:val="none"/>
+          <w:rFonts w:ascii="Courier New" w:hAnsi="Courier New" w:cs="Courier New"/>
+          <w:color w:val="C4C7C5"/>
+          <w:sz w:val="20"/>
+          <w:szCs w:val="20"/>
         </w:rPr>
         <w:t>, alpha=</w:t>
       </w:r>
       <w:r>
         <w:rPr>
-          <w:rFonts w:ascii="Courier New" w:eastAsia="Times New Roman" w:hAnsi="Courier New" w:cs="Courier New"/>
+          <w:rFonts w:ascii="Courier New" w:hAnsi="Courier New" w:cs="Courier New"/>
           <w:color w:val="FA903E"/>
-          <w:kern w:val="0"/>
-          <w:sz w:val="20"/>
-          <w:szCs w:val="20"/>
-          <w:lang w:eastAsia="de-DE"/>
-          <w14:ligatures w14:val="none"/>
+          <w:sz w:val="20"/>
+          <w:szCs w:val="20"/>
         </w:rPr>
         <w:t>0.8</w:t>
       </w:r>
       <w:r>
         <w:rPr>
-          <w:rFonts w:ascii="Courier New" w:eastAsia="Times New Roman" w:hAnsi="Courier New" w:cs="Courier New"/>
-          <w:color w:val="C4C7C5"/>
-          <w:kern w:val="0"/>
-          <w:sz w:val="20"/>
-          <w:szCs w:val="20"/>
-          <w:lang w:eastAsia="de-DE"/>
-          <w14:ligatures w14:val="none"/>
+          <w:rFonts w:ascii="Courier New" w:hAnsi="Courier New" w:cs="Courier New"/>
+          <w:color w:val="C4C7C5"/>
+          <w:sz w:val="20"/>
+          <w:szCs w:val="20"/>
         </w:rPr>
         <w:t>, edgecolor=</w:t>
       </w:r>
       <w:r>
         <w:rPr>
-          <w:rFonts w:ascii="Courier New" w:eastAsia="Times New Roman" w:hAnsi="Courier New" w:cs="Courier New"/>
+          <w:rFonts w:ascii="Courier New" w:hAnsi="Courier New" w:cs="Courier New"/>
           <w:color w:val="81C995"/>
-          <w:kern w:val="0"/>
-          <w:sz w:val="20"/>
-          <w:szCs w:val="20"/>
-          <w:lang w:eastAsia="de-DE"/>
-          <w14:ligatures w14:val="none"/>
+          <w:sz w:val="20"/>
+          <w:szCs w:val="20"/>
         </w:rPr>
         <w:t>'none'</w:t>
       </w:r>
       <w:r>
         <w:rPr>
-          <w:rFonts w:ascii="Courier New" w:eastAsia="Times New Roman" w:hAnsi="Courier New" w:cs="Courier New"/>
-          <w:color w:val="C4C7C5"/>
-          <w:kern w:val="0"/>
-          <w:sz w:val="20"/>
-          <w:szCs w:val="20"/>
-          <w:lang w:eastAsia="de-DE"/>
-          <w14:ligatures w14:val="none"/>
+          <w:rFonts w:ascii="Courier New" w:hAnsi="Courier New" w:cs="Courier New"/>
+          <w:color w:val="C4C7C5"/>
+          <w:sz w:val="20"/>
+          <w:szCs w:val="20"/>
         </w:rPr>
         <w:t>))</w:t>
       </w:r>
@@ -4839,13 +3904,10 @@
           <w:tab w:val="left" w:pos="14656"/>
         </w:tabs>
         <w:rPr>
-          <w:rFonts w:ascii="Courier New" w:eastAsia="Times New Roman" w:hAnsi="Courier New" w:cs="Courier New"/>
-          <w:color w:val="C4C7C5"/>
-          <w:kern w:val="0"/>
-          <w:sz w:val="20"/>
-          <w:szCs w:val="20"/>
-          <w:lang w:eastAsia="de-DE"/>
-          <w14:ligatures w14:val="none"/>
+          <w:rFonts w:ascii="Courier New" w:hAnsi="Courier New" w:cs="Courier New"/>
+          <w:color w:val="C4C7C5"/>
+          <w:sz w:val="20"/>
+          <w:szCs w:val="20"/>
         </w:rPr>
       </w:pPr>
     </w:p>
@@ -4871,48 +3933,36 @@
           <w:tab w:val="left" w:pos="14656"/>
         </w:tabs>
         <w:rPr>
-          <w:rFonts w:ascii="Courier New" w:eastAsia="Times New Roman" w:hAnsi="Courier New" w:cs="Courier New"/>
-          <w:color w:val="C4C7C5"/>
-          <w:kern w:val="0"/>
-          <w:sz w:val="20"/>
-          <w:szCs w:val="20"/>
-          <w:lang w:eastAsia="de-DE"/>
-          <w14:ligatures w14:val="none"/>
-        </w:rPr>
-      </w:pPr>
-      <w:r>
-        <w:rPr>
-          <w:rFonts w:ascii="Courier New" w:eastAsia="Times New Roman" w:hAnsi="Courier New" w:cs="Courier New"/>
-          <w:color w:val="C4C7C5"/>
-          <w:kern w:val="0"/>
-          <w:sz w:val="20"/>
-          <w:szCs w:val="20"/>
-          <w:lang w:eastAsia="de-DE"/>
-          <w14:ligatures w14:val="none"/>
+          <w:rFonts w:ascii="Courier New" w:hAnsi="Courier New" w:cs="Courier New"/>
+          <w:color w:val="C4C7C5"/>
+          <w:sz w:val="20"/>
+          <w:szCs w:val="20"/>
+        </w:rPr>
+      </w:pPr>
+      <w:r>
+        <w:rPr>
+          <w:rFonts w:ascii="Courier New" w:hAnsi="Courier New" w:cs="Courier New"/>
+          <w:color w:val="C4C7C5"/>
+          <w:sz w:val="20"/>
+          <w:szCs w:val="20"/>
         </w:rPr>
         <w:t>plt.savefig(</w:t>
       </w:r>
       <w:r>
         <w:rPr>
-          <w:rFonts w:ascii="Courier New" w:eastAsia="Times New Roman" w:hAnsi="Courier New" w:cs="Courier New"/>
+          <w:rFonts w:ascii="Courier New" w:hAnsi="Courier New" w:cs="Courier New"/>
           <w:color w:val="81C995"/>
-          <w:kern w:val="0"/>
-          <w:sz w:val="20"/>
-          <w:szCs w:val="20"/>
-          <w:lang w:eastAsia="de-DE"/>
-          <w14:ligatures w14:val="none"/>
+          <w:sz w:val="20"/>
+          <w:szCs w:val="20"/>
         </w:rPr>
         <w:t>'fisher_randomization_basis.png'</w:t>
       </w:r>
       <w:r>
         <w:rPr>
-          <w:rFonts w:ascii="Courier New" w:eastAsia="Times New Roman" w:hAnsi="Courier New" w:cs="Courier New"/>
-          <w:color w:val="C4C7C5"/>
-          <w:kern w:val="0"/>
-          <w:sz w:val="20"/>
-          <w:szCs w:val="20"/>
-          <w:lang w:eastAsia="de-DE"/>
-          <w14:ligatures w14:val="none"/>
+          <w:rFonts w:ascii="Courier New" w:hAnsi="Courier New" w:cs="Courier New"/>
+          <w:color w:val="C4C7C5"/>
+          <w:sz w:val="20"/>
+          <w:szCs w:val="20"/>
         </w:rPr>
         <w:t>)</w:t>
       </w:r>
@@ -4921,22 +3971,18 @@
       <w:pPr>
         <w:shd w:val="clear" w:color="auto" w:fill="131314"/>
         <w:rPr>
-          <w:rFonts w:ascii="Helvetica Neue" w:eastAsia="Times New Roman" w:hAnsi="Helvetica Neue" w:cs="Times New Roman"/>
-          <w:color w:val="E3E3E3"/>
-          <w:kern w:val="0"/>
-          <w:lang w:eastAsia="de-DE"/>
-          <w14:ligatures w14:val="none"/>
-        </w:rPr>
-      </w:pPr>
-      <w:r>
-        <w:rPr>
-          <w:rFonts w:ascii="Helvetica Neue" w:eastAsia="Times New Roman" w:hAnsi="Helvetica Neue" w:cs="Times New Roman"/>
+          <w:rFonts w:ascii="Helvetica Neue" w:hAnsi="Helvetica Neue"/>
+          <w:color w:val="E3E3E3"/>
+        </w:rPr>
+      </w:pPr>
+      <w:r>
+        <w:rPr>
+          <w:rFonts w:ascii="Helvetica Neue" w:hAnsi="Helvetica Neue"/>
           <w:noProof/>
           <w:color w:val="E3E3E3"/>
-          <w:kern w:val="0"/>
-          <w:lang w:eastAsia="de-DE"/>
-        </w:rPr>
-        <w:pict w14:anchorId="3FB38C4D">
+          <w14:ligatures w14:val="standardContextual"/>
+        </w:rPr>
+        <w:pict w14:anchorId="56CD174E">
           <v:rect id="_x0000_i1029" alt="" style="width:453.6pt;height:.05pt;mso-width-percent:0;mso-height-percent:0;mso-width-percent:0;mso-height-percent:0" o:hralign="center" o:hrstd="t" o:hr="t" fillcolor="#a0a0a0" stroked="f"/>
         </w:pict>
       </w:r>
@@ -4946,20 +3992,14 @@
         <w:shd w:val="clear" w:color="auto" w:fill="131314"/>
         <w:spacing w:after="240"/>
         <w:rPr>
-          <w:rFonts w:ascii="Helvetica Neue" w:eastAsia="Times New Roman" w:hAnsi="Helvetica Neue" w:cs="Times New Roman"/>
-          <w:color w:val="E3E3E3"/>
-          <w:kern w:val="0"/>
-          <w:lang w:eastAsia="de-DE"/>
-          <w14:ligatures w14:val="none"/>
-        </w:rPr>
-      </w:pPr>
-      <w:r>
-        <w:rPr>
-          <w:rFonts w:ascii="Helvetica Neue" w:eastAsia="Times New Roman" w:hAnsi="Helvetica Neue" w:cs="Times New Roman"/>
-          <w:color w:val="E3E3E3"/>
-          <w:kern w:val="0"/>
-          <w:lang w:eastAsia="de-DE"/>
-          <w14:ligatures w14:val="none"/>
+          <w:rFonts w:ascii="Helvetica Neue" w:hAnsi="Helvetica Neue"/>
+          <w:color w:val="E3E3E3"/>
+        </w:rPr>
+      </w:pPr>
+      <w:r>
+        <w:rPr>
+          <w:rFonts w:ascii="Helvetica Neue" w:hAnsi="Helvetica Neue"/>
+          <w:color w:val="E3E3E3"/>
         </w:rPr>
         <w:t>Möchten Sie, dass ich erkläre, wie dieser Ansatz sich vom heute üblicheren Neyman-Pearson-Ansatz (Fehler 1. und 2. Art) unterscheidet?</w:t>
       </w:r>
@@ -4968,20 +4008,14 @@
       <w:pPr>
         <w:spacing w:line="420" w:lineRule="atLeast"/>
         <w:rPr>
-          <w:rFonts w:ascii="Helvetica Neue" w:eastAsia="Times New Roman" w:hAnsi="Helvetica Neue" w:cs="Times New Roman"/>
-          <w:color w:val="E3E3E3"/>
-          <w:kern w:val="0"/>
-          <w:lang w:eastAsia="de-DE"/>
-          <w14:ligatures w14:val="none"/>
-        </w:rPr>
-      </w:pPr>
-      <w:r>
-        <w:rPr>
-          <w:rFonts w:ascii="Helvetica Neue" w:eastAsia="Times New Roman" w:hAnsi="Helvetica Neue" w:cs="Times New Roman"/>
-          <w:color w:val="E3E3E3"/>
-          <w:kern w:val="0"/>
-          <w:lang w:eastAsia="de-DE"/>
-          <w14:ligatures w14:val="none"/>
+          <w:rFonts w:ascii="Helvetica Neue" w:hAnsi="Helvetica Neue"/>
+          <w:color w:val="E3E3E3"/>
+        </w:rPr>
+      </w:pPr>
+      <w:r>
+        <w:rPr>
+          <w:rFonts w:ascii="Helvetica Neue" w:hAnsi="Helvetica Neue"/>
+          <w:color w:val="E3E3E3"/>
         </w:rPr>
         <w:t>Ja was ist der unterschied</w:t>
       </w:r>
@@ -4991,64 +4025,46 @@
         <w:shd w:val="clear" w:color="auto" w:fill="131314"/>
         <w:spacing w:after="240"/>
         <w:rPr>
-          <w:rFonts w:ascii="Helvetica Neue" w:eastAsia="Times New Roman" w:hAnsi="Helvetica Neue" w:cs="Times New Roman"/>
-          <w:color w:val="E3E3E3"/>
-          <w:kern w:val="0"/>
-          <w:lang w:eastAsia="de-DE"/>
-          <w14:ligatures w14:val="none"/>
-        </w:rPr>
-      </w:pPr>
-      <w:r>
-        <w:rPr>
-          <w:rFonts w:ascii="Helvetica Neue" w:eastAsia="Times New Roman" w:hAnsi="Helvetica Neue" w:cs="Times New Roman"/>
-          <w:color w:val="E3E3E3"/>
-          <w:kern w:val="0"/>
-          <w:lang w:eastAsia="de-DE"/>
-          <w14:ligatures w14:val="none"/>
+          <w:rFonts w:ascii="Helvetica Neue" w:hAnsi="Helvetica Neue"/>
+          <w:color w:val="E3E3E3"/>
+        </w:rPr>
+      </w:pPr>
+      <w:r>
+        <w:rPr>
+          <w:rFonts w:ascii="Helvetica Neue" w:hAnsi="Helvetica Neue"/>
+          <w:color w:val="E3E3E3"/>
         </w:rPr>
         <w:t>Der Unterschied zwischen </w:t>
       </w:r>
       <w:r>
         <w:rPr>
-          <w:rFonts w:ascii="Helvetica Neue" w:eastAsia="Times New Roman" w:hAnsi="Helvetica Neue" w:cs="Times New Roman"/>
+          <w:rFonts w:ascii="Helvetica Neue" w:hAnsi="Helvetica Neue"/>
           <w:b/>
           <w:bCs/>
           <w:color w:val="E3E3E3"/>
-          <w:kern w:val="0"/>
-          <w:lang w:eastAsia="de-DE"/>
-          <w14:ligatures w14:val="none"/>
         </w:rPr>
         <w:t>R.A. Fisher</w:t>
       </w:r>
       <w:r>
         <w:rPr>
-          <w:rFonts w:ascii="Helvetica Neue" w:eastAsia="Times New Roman" w:hAnsi="Helvetica Neue" w:cs="Times New Roman"/>
-          <w:color w:val="E3E3E3"/>
-          <w:kern w:val="0"/>
-          <w:lang w:eastAsia="de-DE"/>
-          <w14:ligatures w14:val="none"/>
+          <w:rFonts w:ascii="Helvetica Neue" w:hAnsi="Helvetica Neue"/>
+          <w:color w:val="E3E3E3"/>
         </w:rPr>
         <w:t> und dem Duo </w:t>
       </w:r>
       <w:r>
         <w:rPr>
-          <w:rFonts w:ascii="Helvetica Neue" w:eastAsia="Times New Roman" w:hAnsi="Helvetica Neue" w:cs="Times New Roman"/>
+          <w:rFonts w:ascii="Helvetica Neue" w:hAnsi="Helvetica Neue"/>
           <w:b/>
           <w:bCs/>
           <w:color w:val="E3E3E3"/>
-          <w:kern w:val="0"/>
-          <w:lang w:eastAsia="de-DE"/>
-          <w14:ligatures w14:val="none"/>
         </w:rPr>
         <w:t>Jerzy Neyman &amp; Egon Pearson</w:t>
       </w:r>
       <w:r>
         <w:rPr>
-          <w:rFonts w:ascii="Helvetica Neue" w:eastAsia="Times New Roman" w:hAnsi="Helvetica Neue" w:cs="Times New Roman"/>
-          <w:color w:val="E3E3E3"/>
-          <w:kern w:val="0"/>
-          <w:lang w:eastAsia="de-DE"/>
-          <w14:ligatures w14:val="none"/>
+          <w:rFonts w:ascii="Helvetica Neue" w:hAnsi="Helvetica Neue"/>
+          <w:color w:val="E3E3E3"/>
         </w:rPr>
         <w:t> ist einer der größten (und bittersten) Konflikte in der Geschichte der Statistik. Heute werden beide Ansätze oft vermischt gelehrt, aber philosophisch sind sie grundverschieden.</w:t>
       </w:r>
@@ -5058,20 +4074,14 @@
         <w:shd w:val="clear" w:color="auto" w:fill="131314"/>
         <w:spacing w:after="120"/>
         <w:rPr>
-          <w:rFonts w:ascii="Helvetica Neue" w:eastAsia="Times New Roman" w:hAnsi="Helvetica Neue" w:cs="Times New Roman"/>
-          <w:color w:val="E3E3E3"/>
-          <w:kern w:val="0"/>
-          <w:lang w:eastAsia="de-DE"/>
-          <w14:ligatures w14:val="none"/>
-        </w:rPr>
-      </w:pPr>
-      <w:r>
-        <w:rPr>
-          <w:rFonts w:ascii="Helvetica Neue" w:eastAsia="Times New Roman" w:hAnsi="Helvetica Neue" w:cs="Times New Roman"/>
-          <w:color w:val="E3E3E3"/>
-          <w:kern w:val="0"/>
-          <w:lang w:eastAsia="de-DE"/>
-          <w14:ligatures w14:val="none"/>
+          <w:rFonts w:ascii="Helvetica Neue" w:hAnsi="Helvetica Neue"/>
+          <w:color w:val="E3E3E3"/>
+        </w:rPr>
+      </w:pPr>
+      <w:r>
+        <w:rPr>
+          <w:rFonts w:ascii="Helvetica Neue" w:hAnsi="Helvetica Neue"/>
+          <w:color w:val="E3E3E3"/>
         </w:rPr>
         <w:t>Vereinfacht gesagt:</w:t>
       </w:r>
@@ -5085,76 +4095,55 @@
         <w:shd w:val="clear" w:color="auto" w:fill="131314"/>
         <w:spacing w:before="120" w:after="120"/>
         <w:rPr>
-          <w:rFonts w:ascii="Helvetica Neue" w:eastAsia="Times New Roman" w:hAnsi="Helvetica Neue" w:cs="Times New Roman"/>
-          <w:color w:val="E3E3E3"/>
-          <w:kern w:val="0"/>
-          <w:lang w:eastAsia="de-DE"/>
-          <w14:ligatures w14:val="none"/>
-        </w:rPr>
-      </w:pPr>
-      <w:r>
-        <w:rPr>
-          <w:rFonts w:ascii="Helvetica Neue" w:eastAsia="Times New Roman" w:hAnsi="Helvetica Neue" w:cs="Times New Roman"/>
+          <w:rFonts w:ascii="Helvetica Neue" w:hAnsi="Helvetica Neue"/>
+          <w:color w:val="E3E3E3"/>
+        </w:rPr>
+      </w:pPr>
+      <w:r>
+        <w:rPr>
+          <w:rFonts w:ascii="Helvetica Neue" w:hAnsi="Helvetica Neue"/>
           <w:b/>
           <w:bCs/>
           <w:color w:val="E3E3E3"/>
-          <w:kern w:val="0"/>
-          <w:lang w:eastAsia="de-DE"/>
-          <w14:ligatures w14:val="none"/>
         </w:rPr>
         <w:t>Fisher</w:t>
       </w:r>
       <w:r>
         <w:rPr>
-          <w:rFonts w:ascii="Helvetica Neue" w:eastAsia="Times New Roman" w:hAnsi="Helvetica Neue" w:cs="Times New Roman"/>
-          <w:color w:val="E3E3E3"/>
-          <w:kern w:val="0"/>
-          <w:lang w:eastAsia="de-DE"/>
-          <w14:ligatures w14:val="none"/>
+          <w:rFonts w:ascii="Helvetica Neue" w:hAnsi="Helvetica Neue"/>
+          <w:color w:val="E3E3E3"/>
         </w:rPr>
         <w:t> war wie ein </w:t>
       </w:r>
       <w:r>
         <w:rPr>
-          <w:rFonts w:ascii="Helvetica Neue" w:eastAsia="Times New Roman" w:hAnsi="Helvetica Neue" w:cs="Times New Roman"/>
+          <w:rFonts w:ascii="Helvetica Neue" w:hAnsi="Helvetica Neue"/>
           <w:b/>
           <w:bCs/>
           <w:color w:val="E3E3E3"/>
-          <w:kern w:val="0"/>
-          <w:lang w:eastAsia="de-DE"/>
-          <w14:ligatures w14:val="none"/>
         </w:rPr>
         <w:t>Detektiv</w:t>
       </w:r>
       <w:r>
         <w:rPr>
-          <w:rFonts w:ascii="Helvetica Neue" w:eastAsia="Times New Roman" w:hAnsi="Helvetica Neue" w:cs="Times New Roman"/>
-          <w:color w:val="E3E3E3"/>
-          <w:kern w:val="0"/>
-          <w:lang w:eastAsia="de-DE"/>
-          <w14:ligatures w14:val="none"/>
+          <w:rFonts w:ascii="Helvetica Neue" w:hAnsi="Helvetica Neue"/>
+          <w:color w:val="E3E3E3"/>
         </w:rPr>
         <w:t>: Er suchte nach </w:t>
       </w:r>
       <w:r>
         <w:rPr>
-          <w:rFonts w:ascii="Helvetica Neue" w:eastAsia="Times New Roman" w:hAnsi="Helvetica Neue" w:cs="Times New Roman"/>
+          <w:rFonts w:ascii="Helvetica Neue" w:hAnsi="Helvetica Neue"/>
           <w:b/>
           <w:bCs/>
           <w:color w:val="E3E3E3"/>
-          <w:kern w:val="0"/>
-          <w:lang w:eastAsia="de-DE"/>
-          <w14:ligatures w14:val="none"/>
         </w:rPr>
         <w:t>Beweisen</w:t>
       </w:r>
       <w:r>
         <w:rPr>
-          <w:rFonts w:ascii="Helvetica Neue" w:eastAsia="Times New Roman" w:hAnsi="Helvetica Neue" w:cs="Times New Roman"/>
-          <w:color w:val="E3E3E3"/>
-          <w:kern w:val="0"/>
-          <w:lang w:eastAsia="de-DE"/>
-          <w14:ligatures w14:val="none"/>
+          <w:rFonts w:ascii="Helvetica Neue" w:hAnsi="Helvetica Neue"/>
+          <w:color w:val="E3E3E3"/>
         </w:rPr>
         <w:t> gegen eine Unschuldsvermutung.</w:t>
       </w:r>
@@ -5168,76 +4157,55 @@
         <w:shd w:val="clear" w:color="auto" w:fill="131314"/>
         <w:spacing w:before="120" w:after="120"/>
         <w:rPr>
-          <w:rFonts w:ascii="Helvetica Neue" w:eastAsia="Times New Roman" w:hAnsi="Helvetica Neue" w:cs="Times New Roman"/>
-          <w:color w:val="E3E3E3"/>
-          <w:kern w:val="0"/>
-          <w:lang w:eastAsia="de-DE"/>
-          <w14:ligatures w14:val="none"/>
-        </w:rPr>
-      </w:pPr>
-      <w:r>
-        <w:rPr>
-          <w:rFonts w:ascii="Helvetica Neue" w:eastAsia="Times New Roman" w:hAnsi="Helvetica Neue" w:cs="Times New Roman"/>
+          <w:rFonts w:ascii="Helvetica Neue" w:hAnsi="Helvetica Neue"/>
+          <w:color w:val="E3E3E3"/>
+        </w:rPr>
+      </w:pPr>
+      <w:r>
+        <w:rPr>
+          <w:rFonts w:ascii="Helvetica Neue" w:hAnsi="Helvetica Neue"/>
           <w:b/>
           <w:bCs/>
           <w:color w:val="E3E3E3"/>
-          <w:kern w:val="0"/>
-          <w:lang w:eastAsia="de-DE"/>
-          <w14:ligatures w14:val="none"/>
         </w:rPr>
         <w:t>Neyman-Pearson</w:t>
       </w:r>
       <w:r>
         <w:rPr>
-          <w:rFonts w:ascii="Helvetica Neue" w:eastAsia="Times New Roman" w:hAnsi="Helvetica Neue" w:cs="Times New Roman"/>
-          <w:color w:val="E3E3E3"/>
-          <w:kern w:val="0"/>
-          <w:lang w:eastAsia="de-DE"/>
-          <w14:ligatures w14:val="none"/>
+          <w:rFonts w:ascii="Helvetica Neue" w:hAnsi="Helvetica Neue"/>
+          <w:color w:val="E3E3E3"/>
         </w:rPr>
         <w:t> waren wie </w:t>
       </w:r>
       <w:r>
         <w:rPr>
-          <w:rFonts w:ascii="Helvetica Neue" w:eastAsia="Times New Roman" w:hAnsi="Helvetica Neue" w:cs="Times New Roman"/>
+          <w:rFonts w:ascii="Helvetica Neue" w:hAnsi="Helvetica Neue"/>
           <w:b/>
           <w:bCs/>
           <w:color w:val="E3E3E3"/>
-          <w:kern w:val="0"/>
-          <w:lang w:eastAsia="de-DE"/>
-          <w14:ligatures w14:val="none"/>
         </w:rPr>
         <w:t>Qualitätskontrolleure</w:t>
       </w:r>
       <w:r>
         <w:rPr>
-          <w:rFonts w:ascii="Helvetica Neue" w:eastAsia="Times New Roman" w:hAnsi="Helvetica Neue" w:cs="Times New Roman"/>
-          <w:color w:val="E3E3E3"/>
-          <w:kern w:val="0"/>
-          <w:lang w:eastAsia="de-DE"/>
-          <w14:ligatures w14:val="none"/>
+          <w:rFonts w:ascii="Helvetica Neue" w:hAnsi="Helvetica Neue"/>
+          <w:color w:val="E3E3E3"/>
         </w:rPr>
         <w:t>: Sie wollten </w:t>
       </w:r>
       <w:r>
         <w:rPr>
-          <w:rFonts w:ascii="Helvetica Neue" w:eastAsia="Times New Roman" w:hAnsi="Helvetica Neue" w:cs="Times New Roman"/>
+          <w:rFonts w:ascii="Helvetica Neue" w:hAnsi="Helvetica Neue"/>
           <w:b/>
           <w:bCs/>
           <w:color w:val="E3E3E3"/>
-          <w:kern w:val="0"/>
-          <w:lang w:eastAsia="de-DE"/>
-          <w14:ligatures w14:val="none"/>
         </w:rPr>
         <w:t>Regeln</w:t>
       </w:r>
       <w:r>
         <w:rPr>
-          <w:rFonts w:ascii="Helvetica Neue" w:eastAsia="Times New Roman" w:hAnsi="Helvetica Neue" w:cs="Times New Roman"/>
-          <w:color w:val="E3E3E3"/>
-          <w:kern w:val="0"/>
-          <w:lang w:eastAsia="de-DE"/>
-          <w14:ligatures w14:val="none"/>
+          <w:rFonts w:ascii="Helvetica Neue" w:hAnsi="Helvetica Neue"/>
+          <w:color w:val="E3E3E3"/>
         </w:rPr>
         <w:t>, um auf lange Sicht so wenige Fehlentscheidungen wie möglich zu treffen.</w:t>
       </w:r>
@@ -5247,20 +4215,14 @@
         <w:shd w:val="clear" w:color="auto" w:fill="131314"/>
         <w:spacing w:after="240"/>
         <w:rPr>
-          <w:rFonts w:ascii="Helvetica Neue" w:eastAsia="Times New Roman" w:hAnsi="Helvetica Neue" w:cs="Times New Roman"/>
-          <w:color w:val="E3E3E3"/>
-          <w:kern w:val="0"/>
-          <w:lang w:eastAsia="de-DE"/>
-          <w14:ligatures w14:val="none"/>
-        </w:rPr>
-      </w:pPr>
-      <w:r>
-        <w:rPr>
-          <w:rFonts w:ascii="Helvetica Neue" w:eastAsia="Times New Roman" w:hAnsi="Helvetica Neue" w:cs="Times New Roman"/>
-          <w:color w:val="E3E3E3"/>
-          <w:kern w:val="0"/>
-          <w:lang w:eastAsia="de-DE"/>
-          <w14:ligatures w14:val="none"/>
+          <w:rFonts w:ascii="Helvetica Neue" w:hAnsi="Helvetica Neue"/>
+          <w:color w:val="E3E3E3"/>
+        </w:rPr>
+      </w:pPr>
+      <w:r>
+        <w:rPr>
+          <w:rFonts w:ascii="Helvetica Neue" w:hAnsi="Helvetica Neue"/>
+          <w:color w:val="E3E3E3"/>
         </w:rPr>
         <w:t>Hier ist der detaillierte Vergleich:</w:t>
       </w:r>
@@ -5269,22 +4231,18 @@
       <w:pPr>
         <w:shd w:val="clear" w:color="auto" w:fill="131314"/>
         <w:rPr>
-          <w:rFonts w:ascii="Helvetica Neue" w:eastAsia="Times New Roman" w:hAnsi="Helvetica Neue" w:cs="Times New Roman"/>
-          <w:color w:val="E3E3E3"/>
-          <w:kern w:val="0"/>
-          <w:lang w:eastAsia="de-DE"/>
-          <w14:ligatures w14:val="none"/>
-        </w:rPr>
-      </w:pPr>
-      <w:r>
-        <w:rPr>
-          <w:rFonts w:ascii="Helvetica Neue" w:eastAsia="Times New Roman" w:hAnsi="Helvetica Neue" w:cs="Times New Roman"/>
+          <w:rFonts w:ascii="Helvetica Neue" w:hAnsi="Helvetica Neue"/>
+          <w:color w:val="E3E3E3"/>
+        </w:rPr>
+      </w:pPr>
+      <w:r>
+        <w:rPr>
+          <w:rFonts w:ascii="Helvetica Neue" w:hAnsi="Helvetica Neue"/>
           <w:noProof/>
           <w:color w:val="E3E3E3"/>
-          <w:kern w:val="0"/>
-          <w:lang w:eastAsia="de-DE"/>
-        </w:rPr>
-        <w:pict w14:anchorId="3FE74069">
+          <w14:ligatures w14:val="standardContextual"/>
+        </w:rPr>
+        <w:pict w14:anchorId="11296FF8">
           <v:rect id="_x0000_i1028" alt="" style="width:453.6pt;height:.05pt;mso-width-percent:0;mso-height-percent:0;mso-width-percent:0;mso-height-percent:0" o:hralign="center" o:hrstd="t" o:hr="t" fillcolor="#a0a0a0" stroked="f"/>
         </w:pict>
       </w:r>
@@ -5295,24 +4253,18 @@
         <w:spacing w:before="420" w:after="120" w:line="360" w:lineRule="atLeast"/>
         <w:outlineLvl w:val="2"/>
         <w:rPr>
-          <w:rFonts w:ascii="Helvetica Neue" w:eastAsia="Times New Roman" w:hAnsi="Helvetica Neue" w:cs="Times New Roman"/>
+          <w:rFonts w:ascii="Helvetica Neue" w:hAnsi="Helvetica Neue"/>
           <w:b/>
           <w:bCs/>
           <w:color w:val="E3E3E3"/>
-          <w:kern w:val="0"/>
-          <w:lang w:eastAsia="de-DE"/>
-          <w14:ligatures w14:val="none"/>
-        </w:rPr>
-      </w:pPr>
-      <w:r>
-        <w:rPr>
-          <w:rFonts w:ascii="Helvetica Neue" w:eastAsia="Times New Roman" w:hAnsi="Helvetica Neue" w:cs="Times New Roman"/>
+        </w:rPr>
+      </w:pPr>
+      <w:r>
+        <w:rPr>
+          <w:rFonts w:ascii="Helvetica Neue" w:hAnsi="Helvetica Neue"/>
           <w:b/>
           <w:bCs/>
           <w:color w:val="E3E3E3"/>
-          <w:kern w:val="0"/>
-          <w:lang w:eastAsia="de-DE"/>
-          <w14:ligatures w14:val="none"/>
         </w:rPr>
         <w:t>1. Fishers Ansatz: Der "Signifikanztest"</w:t>
       </w:r>
@@ -5322,42 +4274,30 @@
         <w:shd w:val="clear" w:color="auto" w:fill="131314"/>
         <w:spacing w:after="120"/>
         <w:rPr>
-          <w:rFonts w:ascii="Helvetica Neue" w:eastAsia="Times New Roman" w:hAnsi="Helvetica Neue" w:cs="Times New Roman"/>
-          <w:color w:val="E3E3E3"/>
-          <w:kern w:val="0"/>
-          <w:lang w:eastAsia="de-DE"/>
-          <w14:ligatures w14:val="none"/>
-        </w:rPr>
-      </w:pPr>
-      <w:r>
-        <w:rPr>
-          <w:rFonts w:ascii="Helvetica Neue" w:eastAsia="Times New Roman" w:hAnsi="Helvetica Neue" w:cs="Times New Roman"/>
-          <w:color w:val="E3E3E3"/>
-          <w:kern w:val="0"/>
-          <w:lang w:eastAsia="de-DE"/>
-          <w14:ligatures w14:val="none"/>
+          <w:rFonts w:ascii="Helvetica Neue" w:hAnsi="Helvetica Neue"/>
+          <w:color w:val="E3E3E3"/>
+        </w:rPr>
+      </w:pPr>
+      <w:r>
+        <w:rPr>
+          <w:rFonts w:ascii="Helvetica Neue" w:hAnsi="Helvetica Neue"/>
+          <w:color w:val="E3E3E3"/>
         </w:rPr>
         <w:t>Fisher sah Statistik als Werkzeug für </w:t>
       </w:r>
       <w:r>
         <w:rPr>
-          <w:rFonts w:ascii="Helvetica Neue" w:eastAsia="Times New Roman" w:hAnsi="Helvetica Neue" w:cs="Times New Roman"/>
+          <w:rFonts w:ascii="Helvetica Neue" w:hAnsi="Helvetica Neue"/>
           <w:b/>
           <w:bCs/>
           <w:color w:val="E3E3E3"/>
-          <w:kern w:val="0"/>
-          <w:lang w:eastAsia="de-DE"/>
-          <w14:ligatures w14:val="none"/>
         </w:rPr>
         <w:t>induktive Schlussfolgerungen</w:t>
       </w:r>
       <w:r>
         <w:rPr>
-          <w:rFonts w:ascii="Helvetica Neue" w:eastAsia="Times New Roman" w:hAnsi="Helvetica Neue" w:cs="Times New Roman"/>
-          <w:color w:val="E3E3E3"/>
-          <w:kern w:val="0"/>
-          <w:lang w:eastAsia="de-DE"/>
-          <w14:ligatures w14:val="none"/>
+          <w:rFonts w:ascii="Helvetica Neue" w:hAnsi="Helvetica Neue"/>
+          <w:color w:val="E3E3E3"/>
         </w:rPr>
         <w:t> (Lernen aus Daten für die Wissenschaft).</w:t>
       </w:r>
@@ -5371,32 +4311,23 @@
         <w:shd w:val="clear" w:color="auto" w:fill="131314"/>
         <w:spacing w:before="120" w:after="120"/>
         <w:rPr>
-          <w:rFonts w:ascii="Helvetica Neue" w:eastAsia="Times New Roman" w:hAnsi="Helvetica Neue" w:cs="Times New Roman"/>
-          <w:color w:val="E3E3E3"/>
-          <w:kern w:val="0"/>
-          <w:lang w:eastAsia="de-DE"/>
-          <w14:ligatures w14:val="none"/>
-        </w:rPr>
-      </w:pPr>
-      <w:r>
-        <w:rPr>
-          <w:rFonts w:ascii="Helvetica Neue" w:eastAsia="Times New Roman" w:hAnsi="Helvetica Neue" w:cs="Times New Roman"/>
+          <w:rFonts w:ascii="Helvetica Neue" w:hAnsi="Helvetica Neue"/>
+          <w:color w:val="E3E3E3"/>
+        </w:rPr>
+      </w:pPr>
+      <w:r>
+        <w:rPr>
+          <w:rFonts w:ascii="Helvetica Neue" w:hAnsi="Helvetica Neue"/>
           <w:b/>
           <w:bCs/>
           <w:color w:val="E3E3E3"/>
-          <w:kern w:val="0"/>
-          <w:lang w:eastAsia="de-DE"/>
-          <w14:ligatures w14:val="none"/>
         </w:rPr>
         <w:t>Nur EINE Hypothese:</w:t>
       </w:r>
       <w:r>
         <w:rPr>
-          <w:rFonts w:ascii="Helvetica Neue" w:eastAsia="Times New Roman" w:hAnsi="Helvetica Neue" w:cs="Times New Roman"/>
-          <w:color w:val="E3E3E3"/>
-          <w:kern w:val="0"/>
-          <w:lang w:eastAsia="de-DE"/>
-          <w14:ligatures w14:val="none"/>
+          <w:rFonts w:ascii="Helvetica Neue" w:hAnsi="Helvetica Neue"/>
+          <w:color w:val="E3E3E3"/>
         </w:rPr>
         <w:t> Es gibt nur die Nullhypothese (, z. B. „Kein Effekt“). Eine Alternative existiert formal nicht.</w:t>
       </w:r>
@@ -5410,54 +4341,39 @@
         <w:shd w:val="clear" w:color="auto" w:fill="131314"/>
         <w:spacing w:before="120" w:after="120"/>
         <w:rPr>
-          <w:rFonts w:ascii="Helvetica Neue" w:eastAsia="Times New Roman" w:hAnsi="Helvetica Neue" w:cs="Times New Roman"/>
-          <w:color w:val="E3E3E3"/>
-          <w:kern w:val="0"/>
-          <w:lang w:eastAsia="de-DE"/>
-          <w14:ligatures w14:val="none"/>
-        </w:rPr>
-      </w:pPr>
-      <w:r>
-        <w:rPr>
-          <w:rFonts w:ascii="Helvetica Neue" w:eastAsia="Times New Roman" w:hAnsi="Helvetica Neue" w:cs="Times New Roman"/>
+          <w:rFonts w:ascii="Helvetica Neue" w:hAnsi="Helvetica Neue"/>
+          <w:color w:val="E3E3E3"/>
+        </w:rPr>
+      </w:pPr>
+      <w:r>
+        <w:rPr>
+          <w:rFonts w:ascii="Helvetica Neue" w:hAnsi="Helvetica Neue"/>
           <w:b/>
           <w:bCs/>
           <w:color w:val="E3E3E3"/>
-          <w:kern w:val="0"/>
-          <w:lang w:eastAsia="de-DE"/>
-          <w14:ligatures w14:val="none"/>
         </w:rPr>
         <w:t>Das Maß (-Wert):</w:t>
       </w:r>
       <w:r>
         <w:rPr>
-          <w:rFonts w:ascii="Helvetica Neue" w:eastAsia="Times New Roman" w:hAnsi="Helvetica Neue" w:cs="Times New Roman"/>
-          <w:color w:val="E3E3E3"/>
-          <w:kern w:val="0"/>
-          <w:lang w:eastAsia="de-DE"/>
-          <w14:ligatures w14:val="none"/>
+          <w:rFonts w:ascii="Helvetica Neue" w:hAnsi="Helvetica Neue"/>
+          <w:color w:val="E3E3E3"/>
         </w:rPr>
         <w:t> Der -Wert ist ein kontinuierliches Maß für die </w:t>
       </w:r>
       <w:r>
         <w:rPr>
-          <w:rFonts w:ascii="Helvetica Neue" w:eastAsia="Times New Roman" w:hAnsi="Helvetica Neue" w:cs="Times New Roman"/>
+          <w:rFonts w:ascii="Helvetica Neue" w:hAnsi="Helvetica Neue"/>
           <w:b/>
           <w:bCs/>
           <w:color w:val="E3E3E3"/>
-          <w:kern w:val="0"/>
-          <w:lang w:eastAsia="de-DE"/>
-          <w14:ligatures w14:val="none"/>
         </w:rPr>
         <w:t>Stärke der Beweiskraft</w:t>
       </w:r>
       <w:r>
         <w:rPr>
-          <w:rFonts w:ascii="Helvetica Neue" w:eastAsia="Times New Roman" w:hAnsi="Helvetica Neue" w:cs="Times New Roman"/>
-          <w:color w:val="E3E3E3"/>
-          <w:kern w:val="0"/>
-          <w:lang w:eastAsia="de-DE"/>
-          <w14:ligatures w14:val="none"/>
+          <w:rFonts w:ascii="Helvetica Neue" w:hAnsi="Helvetica Neue"/>
+          <w:color w:val="E3E3E3"/>
         </w:rPr>
         <w:t> gegen die .</w:t>
       </w:r>
@@ -5471,20 +4387,14 @@
         <w:shd w:val="clear" w:color="auto" w:fill="131314"/>
         <w:spacing w:before="120" w:after="120"/>
         <w:rPr>
-          <w:rFonts w:ascii="Helvetica Neue" w:eastAsia="Times New Roman" w:hAnsi="Helvetica Neue" w:cs="Times New Roman"/>
-          <w:color w:val="E3E3E3"/>
-          <w:kern w:val="0"/>
-          <w:lang w:eastAsia="de-DE"/>
-          <w14:ligatures w14:val="none"/>
-        </w:rPr>
-      </w:pPr>
-      <w:r>
-        <w:rPr>
-          <w:rFonts w:ascii="Helvetica Neue" w:eastAsia="Times New Roman" w:hAnsi="Helvetica Neue" w:cs="Times New Roman"/>
-          <w:color w:val="E3E3E3"/>
-          <w:kern w:val="0"/>
-          <w:lang w:eastAsia="de-DE"/>
-          <w14:ligatures w14:val="none"/>
+          <w:rFonts w:ascii="Helvetica Neue" w:hAnsi="Helvetica Neue"/>
+          <w:color w:val="E3E3E3"/>
+        </w:rPr>
+      </w:pPr>
+      <w:r>
+        <w:rPr>
+          <w:rFonts w:ascii="Helvetica Neue" w:hAnsi="Helvetica Neue"/>
+          <w:color w:val="E3E3E3"/>
         </w:rPr>
         <w:t>: Starke Beweise gegen .</w:t>
       </w:r>
@@ -5498,20 +4408,14 @@
         <w:shd w:val="clear" w:color="auto" w:fill="131314"/>
         <w:spacing w:before="120" w:after="120"/>
         <w:rPr>
-          <w:rFonts w:ascii="Helvetica Neue" w:eastAsia="Times New Roman" w:hAnsi="Helvetica Neue" w:cs="Times New Roman"/>
-          <w:color w:val="E3E3E3"/>
-          <w:kern w:val="0"/>
-          <w:lang w:eastAsia="de-DE"/>
-          <w14:ligatures w14:val="none"/>
-        </w:rPr>
-      </w:pPr>
-      <w:r>
-        <w:rPr>
-          <w:rFonts w:ascii="Helvetica Neue" w:eastAsia="Times New Roman" w:hAnsi="Helvetica Neue" w:cs="Times New Roman"/>
-          <w:color w:val="E3E3E3"/>
-          <w:kern w:val="0"/>
-          <w:lang w:eastAsia="de-DE"/>
-          <w14:ligatures w14:val="none"/>
+          <w:rFonts w:ascii="Helvetica Neue" w:hAnsi="Helvetica Neue"/>
+          <w:color w:val="E3E3E3"/>
+        </w:rPr>
+      </w:pPr>
+      <w:r>
+        <w:rPr>
+          <w:rFonts w:ascii="Helvetica Neue" w:hAnsi="Helvetica Neue"/>
+          <w:color w:val="E3E3E3"/>
         </w:rPr>
         <w:t>: Keine Beweise gegen .</w:t>
       </w:r>
@@ -5525,54 +4429,39 @@
         <w:shd w:val="clear" w:color="auto" w:fill="131314"/>
         <w:spacing w:before="120" w:after="120"/>
         <w:rPr>
-          <w:rFonts w:ascii="Helvetica Neue" w:eastAsia="Times New Roman" w:hAnsi="Helvetica Neue" w:cs="Times New Roman"/>
-          <w:color w:val="E3E3E3"/>
-          <w:kern w:val="0"/>
-          <w:lang w:eastAsia="de-DE"/>
-          <w14:ligatures w14:val="none"/>
-        </w:rPr>
-      </w:pPr>
-      <w:r>
-        <w:rPr>
-          <w:rFonts w:ascii="Helvetica Neue" w:eastAsia="Times New Roman" w:hAnsi="Helvetica Neue" w:cs="Times New Roman"/>
+          <w:rFonts w:ascii="Helvetica Neue" w:hAnsi="Helvetica Neue"/>
+          <w:color w:val="E3E3E3"/>
+        </w:rPr>
+      </w:pPr>
+      <w:r>
+        <w:rPr>
+          <w:rFonts w:ascii="Helvetica Neue" w:hAnsi="Helvetica Neue"/>
           <w:b/>
           <w:bCs/>
           <w:color w:val="E3E3E3"/>
-          <w:kern w:val="0"/>
-          <w:lang w:eastAsia="de-DE"/>
-          <w14:ligatures w14:val="none"/>
         </w:rPr>
         <w:t>Das Ergebnis:</w:t>
       </w:r>
       <w:r>
         <w:rPr>
-          <w:rFonts w:ascii="Helvetica Neue" w:eastAsia="Times New Roman" w:hAnsi="Helvetica Neue" w:cs="Times New Roman"/>
-          <w:color w:val="E3E3E3"/>
-          <w:kern w:val="0"/>
-          <w:lang w:eastAsia="de-DE"/>
-          <w14:ligatures w14:val="none"/>
+          <w:rFonts w:ascii="Helvetica Neue" w:hAnsi="Helvetica Neue"/>
+          <w:color w:val="E3E3E3"/>
         </w:rPr>
         <w:t> Man verwirft die  oder man fällt </w:t>
       </w:r>
       <w:r>
         <w:rPr>
-          <w:rFonts w:ascii="Helvetica Neue" w:eastAsia="Times New Roman" w:hAnsi="Helvetica Neue" w:cs="Times New Roman"/>
+          <w:rFonts w:ascii="Helvetica Neue" w:hAnsi="Helvetica Neue"/>
           <w:i/>
           <w:iCs/>
           <w:color w:val="E3E3E3"/>
-          <w:kern w:val="0"/>
-          <w:lang w:eastAsia="de-DE"/>
-          <w14:ligatures w14:val="none"/>
         </w:rPr>
         <w:t>kein Urteil</w:t>
       </w:r>
       <w:r>
         <w:rPr>
-          <w:rFonts w:ascii="Helvetica Neue" w:eastAsia="Times New Roman" w:hAnsi="Helvetica Neue" w:cs="Times New Roman"/>
-          <w:color w:val="E3E3E3"/>
-          <w:kern w:val="0"/>
-          <w:lang w:eastAsia="de-DE"/>
-          <w14:ligatures w14:val="none"/>
+          <w:rFonts w:ascii="Helvetica Neue" w:hAnsi="Helvetica Neue"/>
+          <w:color w:val="E3E3E3"/>
         </w:rPr>
         <w:t>. Man „akzeptiert“ die  nie (man hat nur nicht genug Beweise gefunden, sie zu verwerfen).</w:t>
       </w:r>
@@ -5586,33 +4475,24 @@
         <w:shd w:val="clear" w:color="auto" w:fill="131314"/>
         <w:spacing w:before="120" w:after="120"/>
         <w:rPr>
-          <w:rFonts w:ascii="Helvetica Neue" w:eastAsia="Times New Roman" w:hAnsi="Helvetica Neue" w:cs="Times New Roman"/>
-          <w:color w:val="E3E3E3"/>
-          <w:kern w:val="0"/>
-          <w:lang w:eastAsia="de-DE"/>
-          <w14:ligatures w14:val="none"/>
-        </w:rPr>
-      </w:pPr>
-      <w:r>
-        <w:rPr>
-          <w:rFonts w:ascii="Helvetica Neue" w:eastAsia="Times New Roman" w:hAnsi="Helvetica Neue" w:cs="Times New Roman"/>
+          <w:rFonts w:ascii="Helvetica Neue" w:hAnsi="Helvetica Neue"/>
+          <w:color w:val="E3E3E3"/>
+        </w:rPr>
+      </w:pPr>
+      <w:r>
+        <w:rPr>
+          <w:rFonts w:ascii="Helvetica Neue" w:hAnsi="Helvetica Neue"/>
           <w:b/>
           <w:bCs/>
           <w:color w:val="E3E3E3"/>
-          <w:kern w:val="0"/>
-          <w:lang w:eastAsia="de-DE"/>
-          <w14:ligatures w14:val="none"/>
         </w:rPr>
         <w:lastRenderedPageBreak/>
         <w:t>Ziel:</w:t>
       </w:r>
       <w:r>
         <w:rPr>
-          <w:rFonts w:ascii="Helvetica Neue" w:eastAsia="Times New Roman" w:hAnsi="Helvetica Neue" w:cs="Times New Roman"/>
-          <w:color w:val="E3E3E3"/>
-          <w:kern w:val="0"/>
-          <w:lang w:eastAsia="de-DE"/>
-          <w14:ligatures w14:val="none"/>
+          <w:rFonts w:ascii="Helvetica Neue" w:hAnsi="Helvetica Neue"/>
+          <w:color w:val="E3E3E3"/>
         </w:rPr>
         <w:t> Erkenntnisgewinn im Einzelexperiment.</w:t>
       </w:r>
@@ -5622,32 +4502,23 @@
         <w:shd w:val="clear" w:color="auto" w:fill="131314"/>
         <w:spacing w:after="240"/>
         <w:rPr>
-          <w:rFonts w:ascii="Helvetica Neue" w:eastAsia="Times New Roman" w:hAnsi="Helvetica Neue" w:cs="Times New Roman"/>
-          <w:color w:val="E3E3E3"/>
-          <w:kern w:val="0"/>
-          <w:lang w:eastAsia="de-DE"/>
-          <w14:ligatures w14:val="none"/>
-        </w:rPr>
-      </w:pPr>
-      <w:r>
-        <w:rPr>
-          <w:rFonts w:ascii="Helvetica Neue" w:eastAsia="Times New Roman" w:hAnsi="Helvetica Neue" w:cs="Times New Roman"/>
+          <w:rFonts w:ascii="Helvetica Neue" w:hAnsi="Helvetica Neue"/>
+          <w:color w:val="E3E3E3"/>
+        </w:rPr>
+      </w:pPr>
+      <w:r>
+        <w:rPr>
+          <w:rFonts w:ascii="Helvetica Neue" w:hAnsi="Helvetica Neue"/>
           <w:b/>
           <w:bCs/>
           <w:color w:val="E3E3E3"/>
-          <w:kern w:val="0"/>
-          <w:lang w:eastAsia="de-DE"/>
-          <w14:ligatures w14:val="none"/>
         </w:rPr>
         <w:t>Fishers Zitat:</w:t>
       </w:r>
       <w:r>
         <w:rPr>
-          <w:rFonts w:ascii="Helvetica Neue" w:eastAsia="Times New Roman" w:hAnsi="Helvetica Neue" w:cs="Times New Roman"/>
-          <w:color w:val="E3E3E3"/>
-          <w:kern w:val="0"/>
-          <w:lang w:eastAsia="de-DE"/>
-          <w14:ligatures w14:val="none"/>
+          <w:rFonts w:ascii="Helvetica Neue" w:hAnsi="Helvetica Neue"/>
+          <w:color w:val="E3E3E3"/>
         </w:rPr>
         <w:t> Er spottete über Neyman-Pearson und sagte, kein Wissenschaftler habe feste Fehlerraten im Kopf; er wolle einfach wissen, was die Daten sagen.</w:t>
       </w:r>
@@ -5658,24 +4529,18 @@
         <w:spacing w:before="420" w:after="120" w:line="360" w:lineRule="atLeast"/>
         <w:outlineLvl w:val="2"/>
         <w:rPr>
-          <w:rFonts w:ascii="Helvetica Neue" w:eastAsia="Times New Roman" w:hAnsi="Helvetica Neue" w:cs="Times New Roman"/>
+          <w:rFonts w:ascii="Helvetica Neue" w:hAnsi="Helvetica Neue"/>
           <w:b/>
           <w:bCs/>
           <w:color w:val="E3E3E3"/>
-          <w:kern w:val="0"/>
-          <w:lang w:eastAsia="de-DE"/>
-          <w14:ligatures w14:val="none"/>
-        </w:rPr>
-      </w:pPr>
-      <w:r>
-        <w:rPr>
-          <w:rFonts w:ascii="Helvetica Neue" w:eastAsia="Times New Roman" w:hAnsi="Helvetica Neue" w:cs="Times New Roman"/>
+        </w:rPr>
+      </w:pPr>
+      <w:r>
+        <w:rPr>
+          <w:rFonts w:ascii="Helvetica Neue" w:hAnsi="Helvetica Neue"/>
           <w:b/>
           <w:bCs/>
           <w:color w:val="E3E3E3"/>
-          <w:kern w:val="0"/>
-          <w:lang w:eastAsia="de-DE"/>
-          <w14:ligatures w14:val="none"/>
         </w:rPr>
         <w:t>2. Neyman-Pearsons Ansatz: Der "Hypothesentest"</w:t>
       </w:r>
@@ -5685,42 +4550,30 @@
         <w:shd w:val="clear" w:color="auto" w:fill="131314"/>
         <w:spacing w:after="120"/>
         <w:rPr>
-          <w:rFonts w:ascii="Helvetica Neue" w:eastAsia="Times New Roman" w:hAnsi="Helvetica Neue" w:cs="Times New Roman"/>
-          <w:color w:val="E3E3E3"/>
-          <w:kern w:val="0"/>
-          <w:lang w:eastAsia="de-DE"/>
-          <w14:ligatures w14:val="none"/>
-        </w:rPr>
-      </w:pPr>
-      <w:r>
-        <w:rPr>
-          <w:rFonts w:ascii="Helvetica Neue" w:eastAsia="Times New Roman" w:hAnsi="Helvetica Neue" w:cs="Times New Roman"/>
-          <w:color w:val="E3E3E3"/>
-          <w:kern w:val="0"/>
-          <w:lang w:eastAsia="de-DE"/>
-          <w14:ligatures w14:val="none"/>
+          <w:rFonts w:ascii="Helvetica Neue" w:hAnsi="Helvetica Neue"/>
+          <w:color w:val="E3E3E3"/>
+        </w:rPr>
+      </w:pPr>
+      <w:r>
+        <w:rPr>
+          <w:rFonts w:ascii="Helvetica Neue" w:hAnsi="Helvetica Neue"/>
+          <w:color w:val="E3E3E3"/>
         </w:rPr>
         <w:t>Neyman und Pearson kritisierten Fisher scharf. Sie sagten: „Man kann nichts verwerfen, wenn man nicht weiß, was man stattdessen annehmen soll.“ Sie sahen Statistik als </w:t>
       </w:r>
       <w:r>
         <w:rPr>
-          <w:rFonts w:ascii="Helvetica Neue" w:eastAsia="Times New Roman" w:hAnsi="Helvetica Neue" w:cs="Times New Roman"/>
+          <w:rFonts w:ascii="Helvetica Neue" w:hAnsi="Helvetica Neue"/>
           <w:b/>
           <w:bCs/>
           <w:color w:val="E3E3E3"/>
-          <w:kern w:val="0"/>
-          <w:lang w:eastAsia="de-DE"/>
-          <w14:ligatures w14:val="none"/>
         </w:rPr>
         <w:t>Entscheidungsverfahren</w:t>
       </w:r>
       <w:r>
         <w:rPr>
-          <w:rFonts w:ascii="Helvetica Neue" w:eastAsia="Times New Roman" w:hAnsi="Helvetica Neue" w:cs="Times New Roman"/>
-          <w:color w:val="E3E3E3"/>
-          <w:kern w:val="0"/>
-          <w:lang w:eastAsia="de-DE"/>
-          <w14:ligatures w14:val="none"/>
+          <w:rFonts w:ascii="Helvetica Neue" w:hAnsi="Helvetica Neue"/>
+          <w:color w:val="E3E3E3"/>
         </w:rPr>
         <w:t> (Behaviorismus).</w:t>
       </w:r>
@@ -5734,32 +4587,23 @@
         <w:shd w:val="clear" w:color="auto" w:fill="131314"/>
         <w:spacing w:before="120" w:after="120"/>
         <w:rPr>
-          <w:rFonts w:ascii="Helvetica Neue" w:eastAsia="Times New Roman" w:hAnsi="Helvetica Neue" w:cs="Times New Roman"/>
-          <w:color w:val="E3E3E3"/>
-          <w:kern w:val="0"/>
-          <w:lang w:eastAsia="de-DE"/>
-          <w14:ligatures w14:val="none"/>
-        </w:rPr>
-      </w:pPr>
-      <w:r>
-        <w:rPr>
-          <w:rFonts w:ascii="Helvetica Neue" w:eastAsia="Times New Roman" w:hAnsi="Helvetica Neue" w:cs="Times New Roman"/>
+          <w:rFonts w:ascii="Helvetica Neue" w:hAnsi="Helvetica Neue"/>
+          <w:color w:val="E3E3E3"/>
+        </w:rPr>
+      </w:pPr>
+      <w:r>
+        <w:rPr>
+          <w:rFonts w:ascii="Helvetica Neue" w:hAnsi="Helvetica Neue"/>
           <w:b/>
           <w:bCs/>
           <w:color w:val="E3E3E3"/>
-          <w:kern w:val="0"/>
-          <w:lang w:eastAsia="de-DE"/>
-          <w14:ligatures w14:val="none"/>
         </w:rPr>
         <w:t>ZWEI Hypothesen:</w:t>
       </w:r>
       <w:r>
         <w:rPr>
-          <w:rFonts w:ascii="Helvetica Neue" w:eastAsia="Times New Roman" w:hAnsi="Helvetica Neue" w:cs="Times New Roman"/>
-          <w:color w:val="E3E3E3"/>
-          <w:kern w:val="0"/>
-          <w:lang w:eastAsia="de-DE"/>
-          <w14:ligatures w14:val="none"/>
+          <w:rFonts w:ascii="Helvetica Neue" w:hAnsi="Helvetica Neue"/>
+          <w:color w:val="E3E3E3"/>
         </w:rPr>
         <w:t> Es gibt die Nullhypothese () UND eine spezifische Alternativhypothese ().</w:t>
       </w:r>
@@ -5773,32 +4617,23 @@
         <w:shd w:val="clear" w:color="auto" w:fill="131314"/>
         <w:spacing w:before="120" w:after="120"/>
         <w:rPr>
-          <w:rFonts w:ascii="Helvetica Neue" w:eastAsia="Times New Roman" w:hAnsi="Helvetica Neue" w:cs="Times New Roman"/>
-          <w:color w:val="E3E3E3"/>
-          <w:kern w:val="0"/>
-          <w:lang w:eastAsia="de-DE"/>
-          <w14:ligatures w14:val="none"/>
-        </w:rPr>
-      </w:pPr>
-      <w:r>
-        <w:rPr>
-          <w:rFonts w:ascii="Helvetica Neue" w:eastAsia="Times New Roman" w:hAnsi="Helvetica Neue" w:cs="Times New Roman"/>
+          <w:rFonts w:ascii="Helvetica Neue" w:hAnsi="Helvetica Neue"/>
+          <w:color w:val="E3E3E3"/>
+        </w:rPr>
+      </w:pPr>
+      <w:r>
+        <w:rPr>
+          <w:rFonts w:ascii="Helvetica Neue" w:hAnsi="Helvetica Neue"/>
           <w:b/>
           <w:bCs/>
           <w:color w:val="E3E3E3"/>
-          <w:kern w:val="0"/>
-          <w:lang w:eastAsia="de-DE"/>
-          <w14:ligatures w14:val="none"/>
         </w:rPr>
         <w:t>Fehler 1. und 2. Art:</w:t>
       </w:r>
       <w:r>
         <w:rPr>
-          <w:rFonts w:ascii="Helvetica Neue" w:eastAsia="Times New Roman" w:hAnsi="Helvetica Neue" w:cs="Times New Roman"/>
-          <w:color w:val="E3E3E3"/>
-          <w:kern w:val="0"/>
-          <w:lang w:eastAsia="de-DE"/>
-          <w14:ligatures w14:val="none"/>
+          <w:rFonts w:ascii="Helvetica Neue" w:hAnsi="Helvetica Neue"/>
+          <w:color w:val="E3E3E3"/>
         </w:rPr>
         <w:t> Bevor das Experiment beginnt, legt man fest:</w:t>
       </w:r>
@@ -5812,20 +4647,14 @@
         <w:shd w:val="clear" w:color="auto" w:fill="131314"/>
         <w:spacing w:before="120" w:after="120"/>
         <w:rPr>
-          <w:rFonts w:ascii="Helvetica Neue" w:eastAsia="Times New Roman" w:hAnsi="Helvetica Neue" w:cs="Times New Roman"/>
-          <w:color w:val="E3E3E3"/>
-          <w:kern w:val="0"/>
-          <w:lang w:eastAsia="de-DE"/>
-          <w14:ligatures w14:val="none"/>
-        </w:rPr>
-      </w:pPr>
-      <w:r>
-        <w:rPr>
-          <w:rFonts w:ascii="Helvetica Neue" w:eastAsia="Times New Roman" w:hAnsi="Helvetica Neue" w:cs="Times New Roman"/>
-          <w:color w:val="E3E3E3"/>
-          <w:kern w:val="0"/>
-          <w:lang w:eastAsia="de-DE"/>
-          <w14:ligatures w14:val="none"/>
+          <w:rFonts w:ascii="Helvetica Neue" w:hAnsi="Helvetica Neue"/>
+          <w:color w:val="E3E3E3"/>
+        </w:rPr>
+      </w:pPr>
+      <w:r>
+        <w:rPr>
+          <w:rFonts w:ascii="Helvetica Neue" w:hAnsi="Helvetica Neue"/>
+          <w:color w:val="E3E3E3"/>
         </w:rPr>
         <w:t> (Alpha): Wie oft darf ich fälschlicherweise einen Effekt finden? (z. B. 5%)</w:t>
       </w:r>
@@ -5839,20 +4668,14 @@
         <w:shd w:val="clear" w:color="auto" w:fill="131314"/>
         <w:spacing w:before="120" w:after="120"/>
         <w:rPr>
-          <w:rFonts w:ascii="Helvetica Neue" w:eastAsia="Times New Roman" w:hAnsi="Helvetica Neue" w:cs="Times New Roman"/>
-          <w:color w:val="E3E3E3"/>
-          <w:kern w:val="0"/>
-          <w:lang w:eastAsia="de-DE"/>
-          <w14:ligatures w14:val="none"/>
-        </w:rPr>
-      </w:pPr>
-      <w:r>
-        <w:rPr>
-          <w:rFonts w:ascii="Helvetica Neue" w:eastAsia="Times New Roman" w:hAnsi="Helvetica Neue" w:cs="Times New Roman"/>
-          <w:color w:val="E3E3E3"/>
-          <w:kern w:val="0"/>
-          <w:lang w:eastAsia="de-DE"/>
-          <w14:ligatures w14:val="none"/>
+          <w:rFonts w:ascii="Helvetica Neue" w:hAnsi="Helvetica Neue"/>
+          <w:color w:val="E3E3E3"/>
+        </w:rPr>
+      </w:pPr>
+      <w:r>
+        <w:rPr>
+          <w:rFonts w:ascii="Helvetica Neue" w:hAnsi="Helvetica Neue"/>
+          <w:color w:val="E3E3E3"/>
         </w:rPr>
         <w:t> (Beta): Wie oft darf ich fälschlicherweise einen echten Effekt übersehen? (Power/Teststärke).</w:t>
       </w:r>
@@ -5866,76 +4689,55 @@
         <w:shd w:val="clear" w:color="auto" w:fill="131314"/>
         <w:spacing w:before="120" w:after="120"/>
         <w:rPr>
-          <w:rFonts w:ascii="Helvetica Neue" w:eastAsia="Times New Roman" w:hAnsi="Helvetica Neue" w:cs="Times New Roman"/>
-          <w:color w:val="E3E3E3"/>
-          <w:kern w:val="0"/>
-          <w:lang w:eastAsia="de-DE"/>
-          <w14:ligatures w14:val="none"/>
-        </w:rPr>
-      </w:pPr>
-      <w:r>
-        <w:rPr>
-          <w:rFonts w:ascii="Helvetica Neue" w:eastAsia="Times New Roman" w:hAnsi="Helvetica Neue" w:cs="Times New Roman"/>
+          <w:rFonts w:ascii="Helvetica Neue" w:hAnsi="Helvetica Neue"/>
+          <w:color w:val="E3E3E3"/>
+        </w:rPr>
+      </w:pPr>
+      <w:r>
+        <w:rPr>
+          <w:rFonts w:ascii="Helvetica Neue" w:hAnsi="Helvetica Neue"/>
           <w:b/>
           <w:bCs/>
           <w:color w:val="E3E3E3"/>
-          <w:kern w:val="0"/>
-          <w:lang w:eastAsia="de-DE"/>
-          <w14:ligatures w14:val="none"/>
         </w:rPr>
         <w:t>Das Ergebnis:</w:t>
       </w:r>
       <w:r>
         <w:rPr>
-          <w:rFonts w:ascii="Helvetica Neue" w:eastAsia="Times New Roman" w:hAnsi="Helvetica Neue" w:cs="Times New Roman"/>
-          <w:color w:val="E3E3E3"/>
-          <w:kern w:val="0"/>
-          <w:lang w:eastAsia="de-DE"/>
-          <w14:ligatures w14:val="none"/>
+          <w:rFonts w:ascii="Helvetica Neue" w:hAnsi="Helvetica Neue"/>
+          <w:color w:val="E3E3E3"/>
         </w:rPr>
         <w:t> Eine harte Entscheidung. </w:t>
       </w:r>
       <w:r>
         <w:rPr>
-          <w:rFonts w:ascii="Helvetica Neue" w:eastAsia="Times New Roman" w:hAnsi="Helvetica Neue" w:cs="Times New Roman"/>
+          <w:rFonts w:ascii="Helvetica Neue" w:hAnsi="Helvetica Neue"/>
           <w:b/>
           <w:bCs/>
           <w:color w:val="E3E3E3"/>
-          <w:kern w:val="0"/>
-          <w:lang w:eastAsia="de-DE"/>
-          <w14:ligatures w14:val="none"/>
         </w:rPr>
         <w:t>„Accept “</w:t>
       </w:r>
       <w:r>
         <w:rPr>
-          <w:rFonts w:ascii="Helvetica Neue" w:eastAsia="Times New Roman" w:hAnsi="Helvetica Neue" w:cs="Times New Roman"/>
-          <w:color w:val="E3E3E3"/>
-          <w:kern w:val="0"/>
-          <w:lang w:eastAsia="de-DE"/>
-          <w14:ligatures w14:val="none"/>
+          <w:rFonts w:ascii="Helvetica Neue" w:hAnsi="Helvetica Neue"/>
+          <w:color w:val="E3E3E3"/>
         </w:rPr>
         <w:t> oder </w:t>
       </w:r>
       <w:r>
         <w:rPr>
-          <w:rFonts w:ascii="Helvetica Neue" w:eastAsia="Times New Roman" w:hAnsi="Helvetica Neue" w:cs="Times New Roman"/>
+          <w:rFonts w:ascii="Helvetica Neue" w:hAnsi="Helvetica Neue"/>
           <w:b/>
           <w:bCs/>
           <w:color w:val="E3E3E3"/>
-          <w:kern w:val="0"/>
-          <w:lang w:eastAsia="de-DE"/>
-          <w14:ligatures w14:val="none"/>
         </w:rPr>
         <w:t>„Reject “</w:t>
       </w:r>
       <w:r>
         <w:rPr>
-          <w:rFonts w:ascii="Helvetica Neue" w:eastAsia="Times New Roman" w:hAnsi="Helvetica Neue" w:cs="Times New Roman"/>
-          <w:color w:val="E3E3E3"/>
-          <w:kern w:val="0"/>
-          <w:lang w:eastAsia="de-DE"/>
-          <w14:ligatures w14:val="none"/>
+          <w:rFonts w:ascii="Helvetica Neue" w:hAnsi="Helvetica Neue"/>
+          <w:color w:val="E3E3E3"/>
         </w:rPr>
         <w:t> (bzw. Accept ).</w:t>
       </w:r>
@@ -5949,32 +4751,23 @@
         <w:shd w:val="clear" w:color="auto" w:fill="131314"/>
         <w:spacing w:before="120" w:after="120"/>
         <w:rPr>
-          <w:rFonts w:ascii="Helvetica Neue" w:eastAsia="Times New Roman" w:hAnsi="Helvetica Neue" w:cs="Times New Roman"/>
-          <w:color w:val="E3E3E3"/>
-          <w:kern w:val="0"/>
-          <w:lang w:eastAsia="de-DE"/>
-          <w14:ligatures w14:val="none"/>
-        </w:rPr>
-      </w:pPr>
-      <w:r>
-        <w:rPr>
-          <w:rFonts w:ascii="Helvetica Neue" w:eastAsia="Times New Roman" w:hAnsi="Helvetica Neue" w:cs="Times New Roman"/>
+          <w:rFonts w:ascii="Helvetica Neue" w:hAnsi="Helvetica Neue"/>
+          <w:color w:val="E3E3E3"/>
+        </w:rPr>
+      </w:pPr>
+      <w:r>
+        <w:rPr>
+          <w:rFonts w:ascii="Helvetica Neue" w:hAnsi="Helvetica Neue"/>
           <w:b/>
           <w:bCs/>
           <w:color w:val="E3E3E3"/>
-          <w:kern w:val="0"/>
-          <w:lang w:eastAsia="de-DE"/>
-          <w14:ligatures w14:val="none"/>
         </w:rPr>
         <w:t>Ziel:</w:t>
       </w:r>
       <w:r>
         <w:rPr>
-          <w:rFonts w:ascii="Helvetica Neue" w:eastAsia="Times New Roman" w:hAnsi="Helvetica Neue" w:cs="Times New Roman"/>
-          <w:color w:val="E3E3E3"/>
-          <w:kern w:val="0"/>
-          <w:lang w:eastAsia="de-DE"/>
-          <w14:ligatures w14:val="none"/>
+          <w:rFonts w:ascii="Helvetica Neue" w:hAnsi="Helvetica Neue"/>
+          <w:color w:val="E3E3E3"/>
         </w:rPr>
         <w:t> Minimierung von Verlusten über viele wiederholte Experimente hinweg (wie in der industriellen Produktion).</w:t>
       </w:r>
@@ -5984,32 +4777,23 @@
         <w:shd w:val="clear" w:color="auto" w:fill="131314"/>
         <w:spacing w:after="240"/>
         <w:rPr>
-          <w:rFonts w:ascii="Helvetica Neue" w:eastAsia="Times New Roman" w:hAnsi="Helvetica Neue" w:cs="Times New Roman"/>
-          <w:color w:val="E3E3E3"/>
-          <w:kern w:val="0"/>
-          <w:lang w:eastAsia="de-DE"/>
-          <w14:ligatures w14:val="none"/>
-        </w:rPr>
-      </w:pPr>
-      <w:r>
-        <w:rPr>
-          <w:rFonts w:ascii="Helvetica Neue" w:eastAsia="Times New Roman" w:hAnsi="Helvetica Neue" w:cs="Times New Roman"/>
+          <w:rFonts w:ascii="Helvetica Neue" w:hAnsi="Helvetica Neue"/>
+          <w:color w:val="E3E3E3"/>
+        </w:rPr>
+      </w:pPr>
+      <w:r>
+        <w:rPr>
+          <w:rFonts w:ascii="Helvetica Neue" w:hAnsi="Helvetica Neue"/>
           <w:b/>
           <w:bCs/>
           <w:color w:val="E3E3E3"/>
-          <w:kern w:val="0"/>
-          <w:lang w:eastAsia="de-DE"/>
-          <w14:ligatures w14:val="none"/>
         </w:rPr>
         <w:t>Neymans Philosophie:</w:t>
       </w:r>
       <w:r>
         <w:rPr>
-          <w:rFonts w:ascii="Helvetica Neue" w:eastAsia="Times New Roman" w:hAnsi="Helvetica Neue" w:cs="Times New Roman"/>
-          <w:color w:val="E3E3E3"/>
-          <w:kern w:val="0"/>
-          <w:lang w:eastAsia="de-DE"/>
-          <w14:ligatures w14:val="none"/>
+          <w:rFonts w:ascii="Helvetica Neue" w:hAnsi="Helvetica Neue"/>
+          <w:color w:val="E3E3E3"/>
         </w:rPr>
         <w:t> Wir suchen nicht nach der „Wahrheit“ im Einzelfall, sondern wir verhalten uns so, dass wir bei 1000 Entscheidungen so selten wie möglich falsch liegen.</w:t>
       </w:r>
@@ -6018,22 +4802,18 @@
       <w:pPr>
         <w:shd w:val="clear" w:color="auto" w:fill="131314"/>
         <w:rPr>
-          <w:rFonts w:ascii="Helvetica Neue" w:eastAsia="Times New Roman" w:hAnsi="Helvetica Neue" w:cs="Times New Roman"/>
-          <w:color w:val="E3E3E3"/>
-          <w:kern w:val="0"/>
-          <w:lang w:eastAsia="de-DE"/>
-          <w14:ligatures w14:val="none"/>
-        </w:rPr>
-      </w:pPr>
-      <w:r>
-        <w:rPr>
-          <w:rFonts w:ascii="Helvetica Neue" w:eastAsia="Times New Roman" w:hAnsi="Helvetica Neue" w:cs="Times New Roman"/>
+          <w:rFonts w:ascii="Helvetica Neue" w:hAnsi="Helvetica Neue"/>
+          <w:color w:val="E3E3E3"/>
+        </w:rPr>
+      </w:pPr>
+      <w:r>
+        <w:rPr>
+          <w:rFonts w:ascii="Helvetica Neue" w:hAnsi="Helvetica Neue"/>
           <w:noProof/>
           <w:color w:val="E3E3E3"/>
-          <w:kern w:val="0"/>
-          <w:lang w:eastAsia="de-DE"/>
-        </w:rPr>
-        <w:pict w14:anchorId="7A84DAC0">
+          <w14:ligatures w14:val="standardContextual"/>
+        </w:rPr>
+        <w:pict w14:anchorId="50147D6D">
           <v:rect id="_x0000_i1027" alt="" style="width:453.6pt;height:.05pt;mso-width-percent:0;mso-height-percent:0;mso-width-percent:0;mso-height-percent:0" o:hralign="center" o:hrstd="t" o:hr="t" fillcolor="#a0a0a0" stroked="f"/>
         </w:pict>
       </w:r>
@@ -6044,24 +4824,18 @@
         <w:spacing w:before="420" w:after="120" w:line="360" w:lineRule="atLeast"/>
         <w:outlineLvl w:val="2"/>
         <w:rPr>
-          <w:rFonts w:ascii="Helvetica Neue" w:eastAsia="Times New Roman" w:hAnsi="Helvetica Neue" w:cs="Times New Roman"/>
+          <w:rFonts w:ascii="Helvetica Neue" w:hAnsi="Helvetica Neue"/>
           <w:b/>
           <w:bCs/>
           <w:color w:val="E3E3E3"/>
-          <w:kern w:val="0"/>
-          <w:lang w:eastAsia="de-DE"/>
-          <w14:ligatures w14:val="none"/>
-        </w:rPr>
-      </w:pPr>
-      <w:r>
-        <w:rPr>
-          <w:rFonts w:ascii="Helvetica Neue" w:eastAsia="Times New Roman" w:hAnsi="Helvetica Neue" w:cs="Times New Roman"/>
+        </w:rPr>
+      </w:pPr>
+      <w:r>
+        <w:rPr>
+          <w:rFonts w:ascii="Helvetica Neue" w:hAnsi="Helvetica Neue"/>
           <w:b/>
           <w:bCs/>
           <w:color w:val="E3E3E3"/>
-          <w:kern w:val="0"/>
-          <w:lang w:eastAsia="de-DE"/>
-          <w14:ligatures w14:val="none"/>
         </w:rPr>
         <w:t>Vergleichstabelle</w:t>
       </w:r>
@@ -6103,22 +4877,16 @@
             <w:pPr>
               <w:spacing w:line="300" w:lineRule="atLeast"/>
               <w:rPr>
-                <w:rFonts w:ascii="Helvetica Neue" w:eastAsia="Times New Roman" w:hAnsi="Helvetica Neue" w:cs="Times New Roman"/>
-                <w:kern w:val="0"/>
+                <w:rFonts w:ascii="Helvetica Neue" w:hAnsi="Helvetica Neue"/>
                 <w:sz w:val="21"/>
                 <w:szCs w:val="21"/>
-                <w:lang w:eastAsia="de-DE"/>
-                <w14:ligatures w14:val="none"/>
               </w:rPr>
             </w:pPr>
             <w:r>
               <w:rPr>
-                <w:rFonts w:ascii="Helvetica Neue" w:eastAsia="Times New Roman" w:hAnsi="Helvetica Neue" w:cs="Times New Roman"/>
-                <w:kern w:val="0"/>
+                <w:rFonts w:ascii="Helvetica Neue" w:hAnsi="Helvetica Neue"/>
                 <w:sz w:val="21"/>
                 <w:szCs w:val="21"/>
-                <w:lang w:eastAsia="de-DE"/>
-                <w14:ligatures w14:val="none"/>
               </w:rPr>
               <w:t>Merkmal</w:t>
             </w:r>
@@ -6140,22 +4908,16 @@
             <w:pPr>
               <w:spacing w:line="300" w:lineRule="atLeast"/>
               <w:rPr>
-                <w:rFonts w:ascii="Helvetica Neue" w:eastAsia="Times New Roman" w:hAnsi="Helvetica Neue" w:cs="Times New Roman"/>
-                <w:kern w:val="0"/>
+                <w:rFonts w:ascii="Helvetica Neue" w:hAnsi="Helvetica Neue"/>
                 <w:sz w:val="21"/>
                 <w:szCs w:val="21"/>
-                <w:lang w:eastAsia="de-DE"/>
-                <w14:ligatures w14:val="none"/>
               </w:rPr>
             </w:pPr>
             <w:r>
               <w:rPr>
-                <w:rFonts w:ascii="Helvetica Neue" w:eastAsia="Times New Roman" w:hAnsi="Helvetica Neue" w:cs="Times New Roman"/>
-                <w:kern w:val="0"/>
+                <w:rFonts w:ascii="Helvetica Neue" w:hAnsi="Helvetica Neue"/>
                 <w:sz w:val="21"/>
                 <w:szCs w:val="21"/>
-                <w:lang w:eastAsia="de-DE"/>
-                <w14:ligatures w14:val="none"/>
               </w:rPr>
               <w:t>R.A. Fisher (Signifikanztest)</w:t>
             </w:r>
@@ -6177,22 +4939,16 @@
             <w:pPr>
               <w:spacing w:line="300" w:lineRule="atLeast"/>
               <w:rPr>
-                <w:rFonts w:ascii="Helvetica Neue" w:eastAsia="Times New Roman" w:hAnsi="Helvetica Neue" w:cs="Times New Roman"/>
-                <w:kern w:val="0"/>
+                <w:rFonts w:ascii="Helvetica Neue" w:hAnsi="Helvetica Neue"/>
                 <w:sz w:val="21"/>
                 <w:szCs w:val="21"/>
-                <w:lang w:eastAsia="de-DE"/>
-                <w14:ligatures w14:val="none"/>
               </w:rPr>
             </w:pPr>
             <w:r>
               <w:rPr>
-                <w:rFonts w:ascii="Helvetica Neue" w:eastAsia="Times New Roman" w:hAnsi="Helvetica Neue" w:cs="Times New Roman"/>
-                <w:kern w:val="0"/>
+                <w:rFonts w:ascii="Helvetica Neue" w:hAnsi="Helvetica Neue"/>
                 <w:sz w:val="21"/>
                 <w:szCs w:val="21"/>
-                <w:lang w:eastAsia="de-DE"/>
-                <w14:ligatures w14:val="none"/>
               </w:rPr>
               <w:t>Neyman-Pearson (Hypothesentest)</w:t>
             </w:r>
@@ -6216,24 +4972,18 @@
             <w:pPr>
               <w:spacing w:line="300" w:lineRule="atLeast"/>
               <w:rPr>
-                <w:rFonts w:ascii="Helvetica Neue" w:eastAsia="Times New Roman" w:hAnsi="Helvetica Neue" w:cs="Times New Roman"/>
-                <w:kern w:val="0"/>
+                <w:rFonts w:ascii="Helvetica Neue" w:hAnsi="Helvetica Neue"/>
                 <w:sz w:val="21"/>
                 <w:szCs w:val="21"/>
-                <w:lang w:eastAsia="de-DE"/>
-                <w14:ligatures w14:val="none"/>
               </w:rPr>
             </w:pPr>
             <w:r>
               <w:rPr>
-                <w:rFonts w:ascii="Helvetica Neue" w:eastAsia="Times New Roman" w:hAnsi="Helvetica Neue" w:cs="Times New Roman"/>
+                <w:rFonts w:ascii="Helvetica Neue" w:hAnsi="Helvetica Neue"/>
                 <w:b/>
                 <w:bCs/>
-                <w:kern w:val="0"/>
                 <w:sz w:val="21"/>
                 <w:szCs w:val="21"/>
-                <w:lang w:eastAsia="de-DE"/>
-                <w14:ligatures w14:val="none"/>
               </w:rPr>
               <w:t>Frage</w:t>
             </w:r>
@@ -6255,22 +5005,16 @@
             <w:pPr>
               <w:spacing w:line="300" w:lineRule="atLeast"/>
               <w:rPr>
-                <w:rFonts w:ascii="Helvetica Neue" w:eastAsia="Times New Roman" w:hAnsi="Helvetica Neue" w:cs="Times New Roman"/>
-                <w:kern w:val="0"/>
+                <w:rFonts w:ascii="Helvetica Neue" w:hAnsi="Helvetica Neue"/>
                 <w:sz w:val="21"/>
                 <w:szCs w:val="21"/>
-                <w:lang w:eastAsia="de-DE"/>
-                <w14:ligatures w14:val="none"/>
               </w:rPr>
             </w:pPr>
             <w:r>
               <w:rPr>
-                <w:rFonts w:ascii="Helvetica Neue" w:eastAsia="Times New Roman" w:hAnsi="Helvetica Neue" w:cs="Times New Roman"/>
-                <w:kern w:val="0"/>
+                <w:rFonts w:ascii="Helvetica Neue" w:hAnsi="Helvetica Neue"/>
                 <w:sz w:val="21"/>
                 <w:szCs w:val="21"/>
-                <w:lang w:eastAsia="de-DE"/>
-                <w14:ligatures w14:val="none"/>
               </w:rPr>
               <w:t>„Wie unwahrscheinlich sind diese Daten unter ?“</w:t>
             </w:r>
@@ -6292,22 +5036,16 @@
             <w:pPr>
               <w:spacing w:line="300" w:lineRule="atLeast"/>
               <w:rPr>
-                <w:rFonts w:ascii="Helvetica Neue" w:eastAsia="Times New Roman" w:hAnsi="Helvetica Neue" w:cs="Times New Roman"/>
-                <w:kern w:val="0"/>
+                <w:rFonts w:ascii="Helvetica Neue" w:hAnsi="Helvetica Neue"/>
                 <w:sz w:val="21"/>
                 <w:szCs w:val="21"/>
-                <w:lang w:eastAsia="de-DE"/>
-                <w14:ligatures w14:val="none"/>
               </w:rPr>
             </w:pPr>
             <w:r>
               <w:rPr>
-                <w:rFonts w:ascii="Helvetica Neue" w:eastAsia="Times New Roman" w:hAnsi="Helvetica Neue" w:cs="Times New Roman"/>
-                <w:kern w:val="0"/>
+                <w:rFonts w:ascii="Helvetica Neue" w:hAnsi="Helvetica Neue"/>
                 <w:sz w:val="21"/>
                 <w:szCs w:val="21"/>
-                <w:lang w:eastAsia="de-DE"/>
-                <w14:ligatures w14:val="none"/>
               </w:rPr>
               <w:t>„Soll ich mich so verhalten, als ob  oder  wahr ist?“</w:t>
             </w:r>
@@ -6331,24 +5069,18 @@
             <w:pPr>
               <w:spacing w:line="300" w:lineRule="atLeast"/>
               <w:rPr>
-                <w:rFonts w:ascii="Helvetica Neue" w:eastAsia="Times New Roman" w:hAnsi="Helvetica Neue" w:cs="Times New Roman"/>
-                <w:kern w:val="0"/>
+                <w:rFonts w:ascii="Helvetica Neue" w:hAnsi="Helvetica Neue"/>
                 <w:sz w:val="21"/>
                 <w:szCs w:val="21"/>
-                <w:lang w:eastAsia="de-DE"/>
-                <w14:ligatures w14:val="none"/>
               </w:rPr>
             </w:pPr>
             <w:r>
               <w:rPr>
-                <w:rFonts w:ascii="Helvetica Neue" w:eastAsia="Times New Roman" w:hAnsi="Helvetica Neue" w:cs="Times New Roman"/>
+                <w:rFonts w:ascii="Helvetica Neue" w:hAnsi="Helvetica Neue"/>
                 <w:b/>
                 <w:bCs/>
-                <w:kern w:val="0"/>
                 <w:sz w:val="21"/>
                 <w:szCs w:val="21"/>
-                <w:lang w:eastAsia="de-DE"/>
-                <w14:ligatures w14:val="none"/>
               </w:rPr>
               <w:t>Hypothesen</w:t>
             </w:r>
@@ -6370,22 +5102,16 @@
             <w:pPr>
               <w:spacing w:line="300" w:lineRule="atLeast"/>
               <w:rPr>
-                <w:rFonts w:ascii="Helvetica Neue" w:eastAsia="Times New Roman" w:hAnsi="Helvetica Neue" w:cs="Times New Roman"/>
-                <w:kern w:val="0"/>
+                <w:rFonts w:ascii="Helvetica Neue" w:hAnsi="Helvetica Neue"/>
                 <w:sz w:val="21"/>
                 <w:szCs w:val="21"/>
-                <w:lang w:eastAsia="de-DE"/>
-                <w14:ligatures w14:val="none"/>
               </w:rPr>
             </w:pPr>
             <w:r>
               <w:rPr>
-                <w:rFonts w:ascii="Helvetica Neue" w:eastAsia="Times New Roman" w:hAnsi="Helvetica Neue" w:cs="Times New Roman"/>
-                <w:kern w:val="0"/>
+                <w:rFonts w:ascii="Helvetica Neue" w:hAnsi="Helvetica Neue"/>
                 <w:sz w:val="21"/>
                 <w:szCs w:val="21"/>
-                <w:lang w:eastAsia="de-DE"/>
-                <w14:ligatures w14:val="none"/>
               </w:rPr>
               <w:t>Nur  (Nullhypothese)</w:t>
             </w:r>
@@ -6407,22 +5133,16 @@
             <w:pPr>
               <w:spacing w:line="300" w:lineRule="atLeast"/>
               <w:rPr>
-                <w:rFonts w:ascii="Helvetica Neue" w:eastAsia="Times New Roman" w:hAnsi="Helvetica Neue" w:cs="Times New Roman"/>
-                <w:kern w:val="0"/>
+                <w:rFonts w:ascii="Helvetica Neue" w:hAnsi="Helvetica Neue"/>
                 <w:sz w:val="21"/>
                 <w:szCs w:val="21"/>
-                <w:lang w:eastAsia="de-DE"/>
-                <w14:ligatures w14:val="none"/>
               </w:rPr>
             </w:pPr>
             <w:r>
               <w:rPr>
-                <w:rFonts w:ascii="Helvetica Neue" w:eastAsia="Times New Roman" w:hAnsi="Helvetica Neue" w:cs="Times New Roman"/>
-                <w:kern w:val="0"/>
+                <w:rFonts w:ascii="Helvetica Neue" w:hAnsi="Helvetica Neue"/>
                 <w:sz w:val="21"/>
                 <w:szCs w:val="21"/>
-                <w:lang w:eastAsia="de-DE"/>
-                <w14:ligatures w14:val="none"/>
               </w:rPr>
               <w:t> und  (Alternative)</w:t>
             </w:r>
@@ -6446,24 +5166,18 @@
             <w:pPr>
               <w:spacing w:line="300" w:lineRule="atLeast"/>
               <w:rPr>
-                <w:rFonts w:ascii="Helvetica Neue" w:eastAsia="Times New Roman" w:hAnsi="Helvetica Neue" w:cs="Times New Roman"/>
-                <w:kern w:val="0"/>
+                <w:rFonts w:ascii="Helvetica Neue" w:hAnsi="Helvetica Neue"/>
                 <w:sz w:val="21"/>
                 <w:szCs w:val="21"/>
-                <w:lang w:eastAsia="de-DE"/>
-                <w14:ligatures w14:val="none"/>
               </w:rPr>
             </w:pPr>
             <w:r>
               <w:rPr>
-                <w:rFonts w:ascii="Helvetica Neue" w:eastAsia="Times New Roman" w:hAnsi="Helvetica Neue" w:cs="Times New Roman"/>
+                <w:rFonts w:ascii="Helvetica Neue" w:hAnsi="Helvetica Neue"/>
                 <w:b/>
                 <w:bCs/>
-                <w:kern w:val="0"/>
                 <w:sz w:val="21"/>
                 <w:szCs w:val="21"/>
-                <w:lang w:eastAsia="de-DE"/>
-                <w14:ligatures w14:val="none"/>
               </w:rPr>
               <w:t>P-Wert</w:t>
             </w:r>
@@ -6485,22 +5199,16 @@
             <w:pPr>
               <w:spacing w:line="300" w:lineRule="atLeast"/>
               <w:rPr>
-                <w:rFonts w:ascii="Helvetica Neue" w:eastAsia="Times New Roman" w:hAnsi="Helvetica Neue" w:cs="Times New Roman"/>
-                <w:kern w:val="0"/>
+                <w:rFonts w:ascii="Helvetica Neue" w:hAnsi="Helvetica Neue"/>
                 <w:sz w:val="21"/>
                 <w:szCs w:val="21"/>
-                <w:lang w:eastAsia="de-DE"/>
-                <w14:ligatures w14:val="none"/>
               </w:rPr>
             </w:pPr>
             <w:r>
               <w:rPr>
-                <w:rFonts w:ascii="Helvetica Neue" w:eastAsia="Times New Roman" w:hAnsi="Helvetica Neue" w:cs="Times New Roman"/>
-                <w:kern w:val="0"/>
+                <w:rFonts w:ascii="Helvetica Neue" w:hAnsi="Helvetica Neue"/>
                 <w:sz w:val="21"/>
                 <w:szCs w:val="21"/>
-                <w:lang w:eastAsia="de-DE"/>
-                <w14:ligatures w14:val="none"/>
               </w:rPr>
               <w:t>Zentrales Element (Beweiskraft)</w:t>
             </w:r>
@@ -6522,22 +5230,16 @@
             <w:pPr>
               <w:spacing w:line="300" w:lineRule="atLeast"/>
               <w:rPr>
-                <w:rFonts w:ascii="Helvetica Neue" w:eastAsia="Times New Roman" w:hAnsi="Helvetica Neue" w:cs="Times New Roman"/>
-                <w:kern w:val="0"/>
+                <w:rFonts w:ascii="Helvetica Neue" w:hAnsi="Helvetica Neue"/>
                 <w:sz w:val="21"/>
                 <w:szCs w:val="21"/>
-                <w:lang w:eastAsia="de-DE"/>
-                <w14:ligatures w14:val="none"/>
               </w:rPr>
             </w:pPr>
             <w:r>
               <w:rPr>
-                <w:rFonts w:ascii="Helvetica Neue" w:eastAsia="Times New Roman" w:hAnsi="Helvetica Neue" w:cs="Times New Roman"/>
-                <w:kern w:val="0"/>
+                <w:rFonts w:ascii="Helvetica Neue" w:hAnsi="Helvetica Neue"/>
                 <w:sz w:val="21"/>
                 <w:szCs w:val="21"/>
-                <w:lang w:eastAsia="de-DE"/>
-                <w14:ligatures w14:val="none"/>
               </w:rPr>
               <w:t>Unwichtig (nur Entscheidung zählt: drüber oder drunter?)</w:t>
             </w:r>
@@ -6561,24 +5263,18 @@
             <w:pPr>
               <w:spacing w:line="300" w:lineRule="atLeast"/>
               <w:rPr>
-                <w:rFonts w:ascii="Helvetica Neue" w:eastAsia="Times New Roman" w:hAnsi="Helvetica Neue" w:cs="Times New Roman"/>
-                <w:kern w:val="0"/>
+                <w:rFonts w:ascii="Helvetica Neue" w:hAnsi="Helvetica Neue"/>
                 <w:sz w:val="21"/>
                 <w:szCs w:val="21"/>
-                <w:lang w:eastAsia="de-DE"/>
-                <w14:ligatures w14:val="none"/>
               </w:rPr>
             </w:pPr>
             <w:r>
               <w:rPr>
-                <w:rFonts w:ascii="Helvetica Neue" w:eastAsia="Times New Roman" w:hAnsi="Helvetica Neue" w:cs="Times New Roman"/>
+                <w:rFonts w:ascii="Helvetica Neue" w:hAnsi="Helvetica Neue"/>
                 <w:b/>
                 <w:bCs/>
-                <w:kern w:val="0"/>
                 <w:sz w:val="21"/>
                 <w:szCs w:val="21"/>
-                <w:lang w:eastAsia="de-DE"/>
-                <w14:ligatures w14:val="none"/>
               </w:rPr>
               <w:t>Signifikanzniveau</w:t>
             </w:r>
@@ -6600,22 +5296,16 @@
             <w:pPr>
               <w:spacing w:line="300" w:lineRule="atLeast"/>
               <w:rPr>
-                <w:rFonts w:ascii="Helvetica Neue" w:eastAsia="Times New Roman" w:hAnsi="Helvetica Neue" w:cs="Times New Roman"/>
-                <w:kern w:val="0"/>
+                <w:rFonts w:ascii="Helvetica Neue" w:hAnsi="Helvetica Neue"/>
                 <w:sz w:val="21"/>
                 <w:szCs w:val="21"/>
-                <w:lang w:eastAsia="de-DE"/>
-                <w14:ligatures w14:val="none"/>
               </w:rPr>
             </w:pPr>
             <w:r>
               <w:rPr>
-                <w:rFonts w:ascii="Helvetica Neue" w:eastAsia="Times New Roman" w:hAnsi="Helvetica Neue" w:cs="Times New Roman"/>
-                <w:kern w:val="0"/>
+                <w:rFonts w:ascii="Helvetica Neue" w:hAnsi="Helvetica Neue"/>
                 <w:sz w:val="21"/>
                 <w:szCs w:val="21"/>
-                <w:lang w:eastAsia="de-DE"/>
-                <w14:ligatures w14:val="none"/>
               </w:rPr>
               <w:t>Flexibel (z. B.  ist "besser" als )</w:t>
             </w:r>
@@ -6637,22 +5327,16 @@
             <w:pPr>
               <w:spacing w:line="300" w:lineRule="atLeast"/>
               <w:rPr>
-                <w:rFonts w:ascii="Helvetica Neue" w:eastAsia="Times New Roman" w:hAnsi="Helvetica Neue" w:cs="Times New Roman"/>
-                <w:kern w:val="0"/>
+                <w:rFonts w:ascii="Helvetica Neue" w:hAnsi="Helvetica Neue"/>
                 <w:sz w:val="21"/>
                 <w:szCs w:val="21"/>
-                <w:lang w:eastAsia="de-DE"/>
-                <w14:ligatures w14:val="none"/>
               </w:rPr>
             </w:pPr>
             <w:r>
               <w:rPr>
-                <w:rFonts w:ascii="Helvetica Neue" w:eastAsia="Times New Roman" w:hAnsi="Helvetica Neue" w:cs="Times New Roman"/>
-                <w:kern w:val="0"/>
+                <w:rFonts w:ascii="Helvetica Neue" w:hAnsi="Helvetica Neue"/>
                 <w:sz w:val="21"/>
                 <w:szCs w:val="21"/>
-                <w:lang w:eastAsia="de-DE"/>
-                <w14:ligatures w14:val="none"/>
               </w:rPr>
               <w:t>Fixes  vor dem Test (z. B. 0.05). Alles drunter ist gleich gut.</w:t>
             </w:r>
@@ -6676,24 +5360,18 @@
             <w:pPr>
               <w:spacing w:line="300" w:lineRule="atLeast"/>
               <w:rPr>
-                <w:rFonts w:ascii="Helvetica Neue" w:eastAsia="Times New Roman" w:hAnsi="Helvetica Neue" w:cs="Times New Roman"/>
-                <w:kern w:val="0"/>
+                <w:rFonts w:ascii="Helvetica Neue" w:hAnsi="Helvetica Neue"/>
                 <w:sz w:val="21"/>
                 <w:szCs w:val="21"/>
-                <w:lang w:eastAsia="de-DE"/>
-                <w14:ligatures w14:val="none"/>
               </w:rPr>
             </w:pPr>
             <w:r>
               <w:rPr>
-                <w:rFonts w:ascii="Helvetica Neue" w:eastAsia="Times New Roman" w:hAnsi="Helvetica Neue" w:cs="Times New Roman"/>
+                <w:rFonts w:ascii="Helvetica Neue" w:hAnsi="Helvetica Neue"/>
                 <w:b/>
                 <w:bCs/>
-                <w:kern w:val="0"/>
                 <w:sz w:val="21"/>
                 <w:szCs w:val="21"/>
-                <w:lang w:eastAsia="de-DE"/>
-                <w14:ligatures w14:val="none"/>
               </w:rPr>
               <w:t>Konzept</w:t>
             </w:r>
@@ -6715,35 +5393,26 @@
             <w:pPr>
               <w:spacing w:line="300" w:lineRule="atLeast"/>
               <w:rPr>
-                <w:rFonts w:ascii="Helvetica Neue" w:eastAsia="Times New Roman" w:hAnsi="Helvetica Neue" w:cs="Times New Roman"/>
-                <w:kern w:val="0"/>
+                <w:rFonts w:ascii="Helvetica Neue" w:hAnsi="Helvetica Neue"/>
                 <w:sz w:val="21"/>
                 <w:szCs w:val="21"/>
-                <w:lang w:eastAsia="de-DE"/>
-                <w14:ligatures w14:val="none"/>
               </w:rPr>
             </w:pPr>
             <w:r>
               <w:rPr>
-                <w:rFonts w:ascii="Helvetica Neue" w:eastAsia="Times New Roman" w:hAnsi="Helvetica Neue" w:cs="Times New Roman"/>
+                <w:rFonts w:ascii="Helvetica Neue" w:hAnsi="Helvetica Neue"/>
                 <w:b/>
                 <w:bCs/>
-                <w:kern w:val="0"/>
                 <w:sz w:val="21"/>
                 <w:szCs w:val="21"/>
-                <w:lang w:eastAsia="de-DE"/>
-                <w14:ligatures w14:val="none"/>
               </w:rPr>
               <w:t>Evidence</w:t>
             </w:r>
             <w:r>
               <w:rPr>
-                <w:rFonts w:ascii="Helvetica Neue" w:eastAsia="Times New Roman" w:hAnsi="Helvetica Neue" w:cs="Times New Roman"/>
-                <w:kern w:val="0"/>
+                <w:rFonts w:ascii="Helvetica Neue" w:hAnsi="Helvetica Neue"/>
                 <w:sz w:val="21"/>
                 <w:szCs w:val="21"/>
-                <w:lang w:eastAsia="de-DE"/>
-                <w14:ligatures w14:val="none"/>
               </w:rPr>
               <w:t> (Beweis)</w:t>
             </w:r>
@@ -6765,35 +5434,26 @@
             <w:pPr>
               <w:spacing w:line="300" w:lineRule="atLeast"/>
               <w:rPr>
-                <w:rFonts w:ascii="Helvetica Neue" w:eastAsia="Times New Roman" w:hAnsi="Helvetica Neue" w:cs="Times New Roman"/>
-                <w:kern w:val="0"/>
+                <w:rFonts w:ascii="Helvetica Neue" w:hAnsi="Helvetica Neue"/>
                 <w:sz w:val="21"/>
                 <w:szCs w:val="21"/>
-                <w:lang w:eastAsia="de-DE"/>
-                <w14:ligatures w14:val="none"/>
               </w:rPr>
             </w:pPr>
             <w:r>
               <w:rPr>
-                <w:rFonts w:ascii="Helvetica Neue" w:eastAsia="Times New Roman" w:hAnsi="Helvetica Neue" w:cs="Times New Roman"/>
+                <w:rFonts w:ascii="Helvetica Neue" w:hAnsi="Helvetica Neue"/>
                 <w:b/>
                 <w:bCs/>
-                <w:kern w:val="0"/>
                 <w:sz w:val="21"/>
                 <w:szCs w:val="21"/>
-                <w:lang w:eastAsia="de-DE"/>
-                <w14:ligatures w14:val="none"/>
               </w:rPr>
               <w:t>Decision</w:t>
             </w:r>
             <w:r>
               <w:rPr>
-                <w:rFonts w:ascii="Helvetica Neue" w:eastAsia="Times New Roman" w:hAnsi="Helvetica Neue" w:cs="Times New Roman"/>
-                <w:kern w:val="0"/>
+                <w:rFonts w:ascii="Helvetica Neue" w:hAnsi="Helvetica Neue"/>
                 <w:sz w:val="21"/>
                 <w:szCs w:val="21"/>
-                <w:lang w:eastAsia="de-DE"/>
-                <w14:ligatures w14:val="none"/>
               </w:rPr>
               <w:t> (Entscheidung)</w:t>
             </w:r>
@@ -6817,24 +5477,18 @@
             <w:pPr>
               <w:spacing w:line="300" w:lineRule="atLeast"/>
               <w:rPr>
-                <w:rFonts w:ascii="Helvetica Neue" w:eastAsia="Times New Roman" w:hAnsi="Helvetica Neue" w:cs="Times New Roman"/>
-                <w:kern w:val="0"/>
+                <w:rFonts w:ascii="Helvetica Neue" w:hAnsi="Helvetica Neue"/>
                 <w:sz w:val="21"/>
                 <w:szCs w:val="21"/>
-                <w:lang w:eastAsia="de-DE"/>
-                <w14:ligatures w14:val="none"/>
               </w:rPr>
             </w:pPr>
             <w:r>
               <w:rPr>
-                <w:rFonts w:ascii="Helvetica Neue" w:eastAsia="Times New Roman" w:hAnsi="Helvetica Neue" w:cs="Times New Roman"/>
+                <w:rFonts w:ascii="Helvetica Neue" w:hAnsi="Helvetica Neue"/>
                 <w:b/>
                 <w:bCs/>
-                <w:kern w:val="0"/>
                 <w:sz w:val="21"/>
                 <w:szCs w:val="21"/>
-                <w:lang w:eastAsia="de-DE"/>
-                <w14:ligatures w14:val="none"/>
               </w:rPr>
               <w:t>Fehler</w:t>
             </w:r>
@@ -6856,22 +5510,16 @@
             <w:pPr>
               <w:spacing w:line="300" w:lineRule="atLeast"/>
               <w:rPr>
-                <w:rFonts w:ascii="Helvetica Neue" w:eastAsia="Times New Roman" w:hAnsi="Helvetica Neue" w:cs="Times New Roman"/>
-                <w:kern w:val="0"/>
+                <w:rFonts w:ascii="Helvetica Neue" w:hAnsi="Helvetica Neue"/>
                 <w:sz w:val="21"/>
                 <w:szCs w:val="21"/>
-                <w:lang w:eastAsia="de-DE"/>
-                <w14:ligatures w14:val="none"/>
               </w:rPr>
             </w:pPr>
             <w:r>
               <w:rPr>
-                <w:rFonts w:ascii="Helvetica Neue" w:eastAsia="Times New Roman" w:hAnsi="Helvetica Neue" w:cs="Times New Roman"/>
-                <w:kern w:val="0"/>
+                <w:rFonts w:ascii="Helvetica Neue" w:hAnsi="Helvetica Neue"/>
                 <w:sz w:val="21"/>
                 <w:szCs w:val="21"/>
-                <w:lang w:eastAsia="de-DE"/>
-                <w14:ligatures w14:val="none"/>
               </w:rPr>
               <w:t>Ignoriert Fehler 2. Art (Power) weitgehend</w:t>
             </w:r>
@@ -6893,22 +5541,16 @@
             <w:pPr>
               <w:spacing w:line="300" w:lineRule="atLeast"/>
               <w:rPr>
-                <w:rFonts w:ascii="Helvetica Neue" w:eastAsia="Times New Roman" w:hAnsi="Helvetica Neue" w:cs="Times New Roman"/>
-                <w:kern w:val="0"/>
+                <w:rFonts w:ascii="Helvetica Neue" w:hAnsi="Helvetica Neue"/>
                 <w:sz w:val="21"/>
                 <w:szCs w:val="21"/>
-                <w:lang w:eastAsia="de-DE"/>
-                <w14:ligatures w14:val="none"/>
               </w:rPr>
             </w:pPr>
             <w:r>
               <w:rPr>
-                <w:rFonts w:ascii="Helvetica Neue" w:eastAsia="Times New Roman" w:hAnsi="Helvetica Neue" w:cs="Times New Roman"/>
-                <w:kern w:val="0"/>
+                <w:rFonts w:ascii="Helvetica Neue" w:hAnsi="Helvetica Neue"/>
                 <w:sz w:val="21"/>
                 <w:szCs w:val="21"/>
-                <w:lang w:eastAsia="de-DE"/>
-                <w14:ligatures w14:val="none"/>
               </w:rPr>
               <w:t>Basiert auf Balance zwischen Fehler 1. () und 2. Art ()</w:t>
             </w:r>
@@ -6922,24 +5564,18 @@
         <w:spacing w:before="420" w:after="120" w:line="360" w:lineRule="atLeast"/>
         <w:outlineLvl w:val="2"/>
         <w:rPr>
-          <w:rFonts w:ascii="Helvetica Neue" w:eastAsia="Times New Roman" w:hAnsi="Helvetica Neue" w:cs="Times New Roman"/>
+          <w:rFonts w:ascii="Helvetica Neue" w:hAnsi="Helvetica Neue"/>
           <w:b/>
           <w:bCs/>
           <w:color w:val="E3E3E3"/>
-          <w:kern w:val="0"/>
-          <w:lang w:eastAsia="de-DE"/>
-          <w14:ligatures w14:val="none"/>
-        </w:rPr>
-      </w:pPr>
-      <w:r>
-        <w:rPr>
-          <w:rFonts w:ascii="Helvetica Neue" w:eastAsia="Times New Roman" w:hAnsi="Helvetica Neue" w:cs="Times New Roman"/>
+        </w:rPr>
+      </w:pPr>
+      <w:r>
+        <w:rPr>
+          <w:rFonts w:ascii="Helvetica Neue" w:hAnsi="Helvetica Neue"/>
           <w:b/>
           <w:bCs/>
           <w:color w:val="E3E3E3"/>
-          <w:kern w:val="0"/>
-          <w:lang w:eastAsia="de-DE"/>
-          <w14:ligatures w14:val="none"/>
         </w:rPr>
         <w:lastRenderedPageBreak/>
         <w:t>Das heutige "Hybrid-Chaos"</w:t>
@@ -6950,42 +5586,30 @@
         <w:shd w:val="clear" w:color="auto" w:fill="131314"/>
         <w:spacing w:after="120"/>
         <w:rPr>
-          <w:rFonts w:ascii="Helvetica Neue" w:eastAsia="Times New Roman" w:hAnsi="Helvetica Neue" w:cs="Times New Roman"/>
-          <w:color w:val="E3E3E3"/>
-          <w:kern w:val="0"/>
-          <w:lang w:eastAsia="de-DE"/>
-          <w14:ligatures w14:val="none"/>
-        </w:rPr>
-      </w:pPr>
-      <w:r>
-        <w:rPr>
-          <w:rFonts w:ascii="Helvetica Neue" w:eastAsia="Times New Roman" w:hAnsi="Helvetica Neue" w:cs="Times New Roman"/>
-          <w:color w:val="E3E3E3"/>
-          <w:kern w:val="0"/>
-          <w:lang w:eastAsia="de-DE"/>
-          <w14:ligatures w14:val="none"/>
+          <w:rFonts w:ascii="Helvetica Neue" w:hAnsi="Helvetica Neue"/>
+          <w:color w:val="E3E3E3"/>
+        </w:rPr>
+      </w:pPr>
+      <w:r>
+        <w:rPr>
+          <w:rFonts w:ascii="Helvetica Neue" w:hAnsi="Helvetica Neue"/>
+          <w:color w:val="E3E3E3"/>
         </w:rPr>
         <w:t>In modernen Lehrbüchern und Software (wie SPSS oder R) wird oft ein </w:t>
       </w:r>
       <w:r>
         <w:rPr>
-          <w:rFonts w:ascii="Helvetica Neue" w:eastAsia="Times New Roman" w:hAnsi="Helvetica Neue" w:cs="Times New Roman"/>
+          <w:rFonts w:ascii="Helvetica Neue" w:hAnsi="Helvetica Neue"/>
           <w:b/>
           <w:bCs/>
           <w:color w:val="E3E3E3"/>
-          <w:kern w:val="0"/>
-          <w:lang w:eastAsia="de-DE"/>
-          <w14:ligatures w14:val="none"/>
         </w:rPr>
         <w:t>Hybrid</w:t>
       </w:r>
       <w:r>
         <w:rPr>
-          <w:rFonts w:ascii="Helvetica Neue" w:eastAsia="Times New Roman" w:hAnsi="Helvetica Neue" w:cs="Times New Roman"/>
-          <w:color w:val="E3E3E3"/>
-          <w:kern w:val="0"/>
-          <w:lang w:eastAsia="de-DE"/>
-          <w14:ligatures w14:val="none"/>
+          <w:rFonts w:ascii="Helvetica Neue" w:hAnsi="Helvetica Neue"/>
+          <w:color w:val="E3E3E3"/>
         </w:rPr>
         <w:t> verwendet, der historisch gesehen eigentlich keinen Sinn ergibt:</w:t>
       </w:r>
@@ -6999,20 +5623,14 @@
         <w:shd w:val="clear" w:color="auto" w:fill="131314"/>
         <w:spacing w:before="120" w:after="120"/>
         <w:rPr>
-          <w:rFonts w:ascii="Helvetica Neue" w:eastAsia="Times New Roman" w:hAnsi="Helvetica Neue" w:cs="Times New Roman"/>
-          <w:color w:val="E3E3E3"/>
-          <w:kern w:val="0"/>
-          <w:lang w:eastAsia="de-DE"/>
-          <w14:ligatures w14:val="none"/>
-        </w:rPr>
-      </w:pPr>
-      <w:r>
-        <w:rPr>
-          <w:rFonts w:ascii="Helvetica Neue" w:eastAsia="Times New Roman" w:hAnsi="Helvetica Neue" w:cs="Times New Roman"/>
-          <w:color w:val="E3E3E3"/>
-          <w:kern w:val="0"/>
-          <w:lang w:eastAsia="de-DE"/>
-          <w14:ligatures w14:val="none"/>
+          <w:rFonts w:ascii="Helvetica Neue" w:hAnsi="Helvetica Neue"/>
+          <w:color w:val="E3E3E3"/>
+        </w:rPr>
+      </w:pPr>
+      <w:r>
+        <w:rPr>
+          <w:rFonts w:ascii="Helvetica Neue" w:hAnsi="Helvetica Neue"/>
+          <w:color w:val="E3E3E3"/>
         </w:rPr>
         <w:t>Wir legen  fest (Neyman-Pearson).</w:t>
       </w:r>
@@ -7026,20 +5644,14 @@
         <w:shd w:val="clear" w:color="auto" w:fill="131314"/>
         <w:spacing w:before="120" w:after="120"/>
         <w:rPr>
-          <w:rFonts w:ascii="Helvetica Neue" w:eastAsia="Times New Roman" w:hAnsi="Helvetica Neue" w:cs="Times New Roman"/>
-          <w:color w:val="E3E3E3"/>
-          <w:kern w:val="0"/>
-          <w:lang w:eastAsia="de-DE"/>
-          <w14:ligatures w14:val="none"/>
-        </w:rPr>
-      </w:pPr>
-      <w:r>
-        <w:rPr>
-          <w:rFonts w:ascii="Helvetica Neue" w:eastAsia="Times New Roman" w:hAnsi="Helvetica Neue" w:cs="Times New Roman"/>
-          <w:color w:val="E3E3E3"/>
-          <w:kern w:val="0"/>
-          <w:lang w:eastAsia="de-DE"/>
-          <w14:ligatures w14:val="none"/>
+          <w:rFonts w:ascii="Helvetica Neue" w:hAnsi="Helvetica Neue"/>
+          <w:color w:val="E3E3E3"/>
+        </w:rPr>
+      </w:pPr>
+      <w:r>
+        <w:rPr>
+          <w:rFonts w:ascii="Helvetica Neue" w:hAnsi="Helvetica Neue"/>
+          <w:color w:val="E3E3E3"/>
         </w:rPr>
         <w:t>Wir berechnen einen exakten -Wert (Fisher).</w:t>
       </w:r>
@@ -7053,20 +5665,14 @@
         <w:shd w:val="clear" w:color="auto" w:fill="131314"/>
         <w:spacing w:before="120" w:after="120"/>
         <w:rPr>
-          <w:rFonts w:ascii="Helvetica Neue" w:eastAsia="Times New Roman" w:hAnsi="Helvetica Neue" w:cs="Times New Roman"/>
-          <w:color w:val="E3E3E3"/>
-          <w:kern w:val="0"/>
-          <w:lang w:eastAsia="de-DE"/>
-          <w14:ligatures w14:val="none"/>
-        </w:rPr>
-      </w:pPr>
-      <w:r>
-        <w:rPr>
-          <w:rFonts w:ascii="Helvetica Neue" w:eastAsia="Times New Roman" w:hAnsi="Helvetica Neue" w:cs="Times New Roman"/>
-          <w:color w:val="E3E3E3"/>
-          <w:kern w:val="0"/>
-          <w:lang w:eastAsia="de-DE"/>
-          <w14:ligatures w14:val="none"/>
+          <w:rFonts w:ascii="Helvetica Neue" w:hAnsi="Helvetica Neue"/>
+          <w:color w:val="E3E3E3"/>
+        </w:rPr>
+      </w:pPr>
+      <w:r>
+        <w:rPr>
+          <w:rFonts w:ascii="Helvetica Neue" w:hAnsi="Helvetica Neue"/>
+          <w:color w:val="E3E3E3"/>
         </w:rPr>
         <w:t>Wir berichten den -Wert als Beweiskraft (Fisher), nutzen ihn aber für eine harte Ja/Nein-Entscheidung (Neyman-Pearson).</w:t>
       </w:r>
@@ -7080,20 +5686,14 @@
         <w:shd w:val="clear" w:color="auto" w:fill="131314"/>
         <w:spacing w:before="120" w:after="120"/>
         <w:rPr>
-          <w:rFonts w:ascii="Helvetica Neue" w:eastAsia="Times New Roman" w:hAnsi="Helvetica Neue" w:cs="Times New Roman"/>
-          <w:color w:val="E3E3E3"/>
-          <w:kern w:val="0"/>
-          <w:lang w:eastAsia="de-DE"/>
-          <w14:ligatures w14:val="none"/>
-        </w:rPr>
-      </w:pPr>
-      <w:r>
-        <w:rPr>
-          <w:rFonts w:ascii="Helvetica Neue" w:eastAsia="Times New Roman" w:hAnsi="Helvetica Neue" w:cs="Times New Roman"/>
-          <w:color w:val="E3E3E3"/>
-          <w:kern w:val="0"/>
-          <w:lang w:eastAsia="de-DE"/>
-          <w14:ligatures w14:val="none"/>
+          <w:rFonts w:ascii="Helvetica Neue" w:hAnsi="Helvetica Neue"/>
+          <w:color w:val="E3E3E3"/>
+        </w:rPr>
+      </w:pPr>
+      <w:r>
+        <w:rPr>
+          <w:rFonts w:ascii="Helvetica Neue" w:hAnsi="Helvetica Neue"/>
+          <w:color w:val="E3E3E3"/>
         </w:rPr>
         <w:t>Wir sprechen von "Power" (Neyman-Pearson), testen aber oft nur gegen eine unspezifische Alternative.</w:t>
       </w:r>
@@ -7103,20 +5703,14 @@
         <w:shd w:val="clear" w:color="auto" w:fill="131314"/>
         <w:spacing w:after="240"/>
         <w:rPr>
-          <w:rFonts w:ascii="Helvetica Neue" w:eastAsia="Times New Roman" w:hAnsi="Helvetica Neue" w:cs="Times New Roman"/>
-          <w:color w:val="E3E3E3"/>
-          <w:kern w:val="0"/>
-          <w:lang w:eastAsia="de-DE"/>
-          <w14:ligatures w14:val="none"/>
-        </w:rPr>
-      </w:pPr>
-      <w:r>
-        <w:rPr>
-          <w:rFonts w:ascii="Helvetica Neue" w:eastAsia="Times New Roman" w:hAnsi="Helvetica Neue" w:cs="Times New Roman"/>
-          <w:color w:val="E3E3E3"/>
-          <w:kern w:val="0"/>
-          <w:lang w:eastAsia="de-DE"/>
-          <w14:ligatures w14:val="none"/>
+          <w:rFonts w:ascii="Helvetica Neue" w:hAnsi="Helvetica Neue"/>
+          <w:color w:val="E3E3E3"/>
+        </w:rPr>
+      </w:pPr>
+      <w:r>
+        <w:rPr>
+          <w:rFonts w:ascii="Helvetica Neue" w:hAnsi="Helvetica Neue"/>
+          <w:color w:val="E3E3E3"/>
         </w:rPr>
         <w:t>Dieser Mischmasch führt oft zu Missverständnissen, etwa dass ein  einen "stärkeren Effekt" anzeigt als  (Fisher-Denke), obwohl man in der Neyman-Pearson-Logik bei  beide Male exakt dieselbe Entscheidung treffen müsste ("Verwerfe ").</w:t>
       </w:r>
@@ -7125,22 +5719,18 @@
       <w:pPr>
         <w:shd w:val="clear" w:color="auto" w:fill="131314"/>
         <w:rPr>
-          <w:rFonts w:ascii="Helvetica Neue" w:eastAsia="Times New Roman" w:hAnsi="Helvetica Neue" w:cs="Times New Roman"/>
-          <w:color w:val="E3E3E3"/>
-          <w:kern w:val="0"/>
-          <w:lang w:eastAsia="de-DE"/>
-          <w14:ligatures w14:val="none"/>
-        </w:rPr>
-      </w:pPr>
-      <w:r>
-        <w:rPr>
-          <w:rFonts w:ascii="Helvetica Neue" w:eastAsia="Times New Roman" w:hAnsi="Helvetica Neue" w:cs="Times New Roman"/>
+          <w:rFonts w:ascii="Helvetica Neue" w:hAnsi="Helvetica Neue"/>
+          <w:color w:val="E3E3E3"/>
+        </w:rPr>
+      </w:pPr>
+      <w:r>
+        <w:rPr>
+          <w:rFonts w:ascii="Helvetica Neue" w:hAnsi="Helvetica Neue"/>
           <w:noProof/>
           <w:color w:val="E3E3E3"/>
-          <w:kern w:val="0"/>
-          <w:lang w:eastAsia="de-DE"/>
-        </w:rPr>
-        <w:pict w14:anchorId="3C6629A4">
+          <w14:ligatures w14:val="standardContextual"/>
+        </w:rPr>
+        <w:pict w14:anchorId="4C452A0D">
           <v:rect id="_x0000_i1026" alt="" style="width:453.6pt;height:.05pt;mso-width-percent:0;mso-height-percent:0;mso-width-percent:0;mso-height-percent:0" o:hralign="center" o:hrstd="t" o:hr="t" fillcolor="#a0a0a0" stroked="f"/>
         </w:pict>
       </w:r>
@@ -7150,20 +5740,14 @@
         <w:shd w:val="clear" w:color="auto" w:fill="131314"/>
         <w:spacing w:after="240"/>
         <w:rPr>
-          <w:rFonts w:ascii="Helvetica Neue" w:eastAsia="Times New Roman" w:hAnsi="Helvetica Neue" w:cs="Times New Roman"/>
-          <w:color w:val="E3E3E3"/>
-          <w:kern w:val="0"/>
-          <w:lang w:eastAsia="de-DE"/>
-          <w14:ligatures w14:val="none"/>
-        </w:rPr>
-      </w:pPr>
-      <w:r>
-        <w:rPr>
-          <w:rFonts w:ascii="Helvetica Neue" w:eastAsia="Times New Roman" w:hAnsi="Helvetica Neue" w:cs="Times New Roman"/>
-          <w:color w:val="E3E3E3"/>
-          <w:kern w:val="0"/>
-          <w:lang w:eastAsia="de-DE"/>
-          <w14:ligatures w14:val="none"/>
+          <w:rFonts w:ascii="Helvetica Neue" w:hAnsi="Helvetica Neue"/>
+          <w:color w:val="E3E3E3"/>
+        </w:rPr>
+      </w:pPr>
+      <w:r>
+        <w:rPr>
+          <w:rFonts w:ascii="Helvetica Neue" w:hAnsi="Helvetica Neue"/>
+          <w:color w:val="E3E3E3"/>
         </w:rPr>
         <w:t>Möchten Sie wissen, warum Fisher den Fehler 2. Art (Power) so vehement ablehnte, oder wie sich das auf die Berechnung der Stichprobengröße auswirkt?</w:t>
       </w:r>
@@ -7172,20 +5756,14 @@
       <w:pPr>
         <w:spacing w:line="420" w:lineRule="atLeast"/>
         <w:rPr>
-          <w:rFonts w:ascii="Helvetica Neue" w:eastAsia="Times New Roman" w:hAnsi="Helvetica Neue" w:cs="Times New Roman"/>
-          <w:color w:val="E3E3E3"/>
-          <w:kern w:val="0"/>
-          <w:lang w:eastAsia="de-DE"/>
-          <w14:ligatures w14:val="none"/>
-        </w:rPr>
-      </w:pPr>
-      <w:r>
-        <w:rPr>
-          <w:rFonts w:ascii="Helvetica Neue" w:eastAsia="Times New Roman" w:hAnsi="Helvetica Neue" w:cs="Times New Roman"/>
-          <w:color w:val="E3E3E3"/>
-          <w:kern w:val="0"/>
-          <w:lang w:eastAsia="de-DE"/>
-          <w14:ligatures w14:val="none"/>
+          <w:rFonts w:ascii="Helvetica Neue" w:hAnsi="Helvetica Neue"/>
+          <w:color w:val="E3E3E3"/>
+        </w:rPr>
+      </w:pPr>
+      <w:r>
+        <w:rPr>
+          <w:rFonts w:ascii="Helvetica Neue" w:hAnsi="Helvetica Neue"/>
+          <w:color w:val="E3E3E3"/>
         </w:rPr>
         <w:t>Warum lehnte Fisher die Power ab</w:t>
       </w:r>
@@ -7195,86 +5773,62 @@
         <w:shd w:val="clear" w:color="auto" w:fill="131314"/>
         <w:spacing w:after="240"/>
         <w:rPr>
-          <w:rFonts w:ascii="Helvetica Neue" w:eastAsia="Times New Roman" w:hAnsi="Helvetica Neue" w:cs="Times New Roman"/>
-          <w:color w:val="E3E3E3"/>
-          <w:kern w:val="0"/>
-          <w:lang w:eastAsia="de-DE"/>
-          <w14:ligatures w14:val="none"/>
-        </w:rPr>
-      </w:pPr>
-      <w:r>
-        <w:rPr>
-          <w:rFonts w:ascii="Helvetica Neue" w:eastAsia="Times New Roman" w:hAnsi="Helvetica Neue" w:cs="Times New Roman"/>
-          <w:color w:val="E3E3E3"/>
-          <w:kern w:val="0"/>
-          <w:lang w:eastAsia="de-DE"/>
-          <w14:ligatures w14:val="none"/>
+          <w:rFonts w:ascii="Helvetica Neue" w:hAnsi="Helvetica Neue"/>
+          <w:color w:val="E3E3E3"/>
+        </w:rPr>
+      </w:pPr>
+      <w:r>
+        <w:rPr>
+          <w:rFonts w:ascii="Helvetica Neue" w:hAnsi="Helvetica Neue"/>
+          <w:color w:val="E3E3E3"/>
         </w:rPr>
         <w:t>Fishers Ablehnung der </w:t>
       </w:r>
       <w:r>
         <w:rPr>
-          <w:rFonts w:ascii="Helvetica Neue" w:eastAsia="Times New Roman" w:hAnsi="Helvetica Neue" w:cs="Times New Roman"/>
+          <w:rFonts w:ascii="Helvetica Neue" w:hAnsi="Helvetica Neue"/>
           <w:b/>
           <w:bCs/>
           <w:color w:val="E3E3E3"/>
-          <w:kern w:val="0"/>
-          <w:lang w:eastAsia="de-DE"/>
-          <w14:ligatures w14:val="none"/>
         </w:rPr>
         <w:t>Teststärke (Power)</w:t>
       </w:r>
       <w:r>
         <w:rPr>
-          <w:rFonts w:ascii="Helvetica Neue" w:eastAsia="Times New Roman" w:hAnsi="Helvetica Neue" w:cs="Times New Roman"/>
-          <w:color w:val="E3E3E3"/>
-          <w:kern w:val="0"/>
-          <w:lang w:eastAsia="de-DE"/>
-          <w14:ligatures w14:val="none"/>
+          <w:rFonts w:ascii="Helvetica Neue" w:hAnsi="Helvetica Neue"/>
+          <w:color w:val="E3E3E3"/>
         </w:rPr>
         <w:t> und des </w:t>
       </w:r>
       <w:r>
         <w:rPr>
-          <w:rFonts w:ascii="Helvetica Neue" w:eastAsia="Times New Roman" w:hAnsi="Helvetica Neue" w:cs="Times New Roman"/>
+          <w:rFonts w:ascii="Helvetica Neue" w:hAnsi="Helvetica Neue"/>
           <w:b/>
           <w:bCs/>
           <w:color w:val="E3E3E3"/>
-          <w:kern w:val="0"/>
-          <w:lang w:eastAsia="de-DE"/>
-          <w14:ligatures w14:val="none"/>
         </w:rPr>
         <w:t>Fehlers 2. Art</w:t>
       </w:r>
       <w:r>
         <w:rPr>
-          <w:rFonts w:ascii="Helvetica Neue" w:eastAsia="Times New Roman" w:hAnsi="Helvetica Neue" w:cs="Times New Roman"/>
-          <w:color w:val="E3E3E3"/>
-          <w:kern w:val="0"/>
-          <w:lang w:eastAsia="de-DE"/>
-          <w14:ligatures w14:val="none"/>
+          <w:rFonts w:ascii="Helvetica Neue" w:hAnsi="Helvetica Neue"/>
+          <w:color w:val="E3E3E3"/>
         </w:rPr>
         <w:t> war kein kleines technisches Detail, sondern ein fundamentaler philosophischer Kampf. Er hielt das Konzept nicht nur für unnötig, sondern für </w:t>
       </w:r>
       <w:r>
         <w:rPr>
-          <w:rFonts w:ascii="Helvetica Neue" w:eastAsia="Times New Roman" w:hAnsi="Helvetica Neue" w:cs="Times New Roman"/>
+          <w:rFonts w:ascii="Helvetica Neue" w:hAnsi="Helvetica Neue"/>
           <w:b/>
           <w:bCs/>
           <w:color w:val="E3E3E3"/>
-          <w:kern w:val="0"/>
-          <w:lang w:eastAsia="de-DE"/>
-          <w14:ligatures w14:val="none"/>
         </w:rPr>
         <w:t>wissenschaftsschädlich</w:t>
       </w:r>
       <w:r>
         <w:rPr>
-          <w:rFonts w:ascii="Helvetica Neue" w:eastAsia="Times New Roman" w:hAnsi="Helvetica Neue" w:cs="Times New Roman"/>
-          <w:color w:val="E3E3E3"/>
-          <w:kern w:val="0"/>
-          <w:lang w:eastAsia="de-DE"/>
-          <w14:ligatures w14:val="none"/>
+          <w:rFonts w:ascii="Helvetica Neue" w:hAnsi="Helvetica Neue"/>
+          <w:color w:val="E3E3E3"/>
         </w:rPr>
         <w:t>.</w:t>
       </w:r>
@@ -7284,20 +5838,14 @@
         <w:shd w:val="clear" w:color="auto" w:fill="131314"/>
         <w:spacing w:after="240"/>
         <w:rPr>
-          <w:rFonts w:ascii="Helvetica Neue" w:eastAsia="Times New Roman" w:hAnsi="Helvetica Neue" w:cs="Times New Roman"/>
-          <w:color w:val="E3E3E3"/>
-          <w:kern w:val="0"/>
-          <w:lang w:eastAsia="de-DE"/>
-          <w14:ligatures w14:val="none"/>
-        </w:rPr>
-      </w:pPr>
-      <w:r>
-        <w:rPr>
-          <w:rFonts w:ascii="Helvetica Neue" w:eastAsia="Times New Roman" w:hAnsi="Helvetica Neue" w:cs="Times New Roman"/>
-          <w:color w:val="E3E3E3"/>
-          <w:kern w:val="0"/>
-          <w:lang w:eastAsia="de-DE"/>
-          <w14:ligatures w14:val="none"/>
+          <w:rFonts w:ascii="Helvetica Neue" w:hAnsi="Helvetica Neue"/>
+          <w:color w:val="E3E3E3"/>
+        </w:rPr>
+      </w:pPr>
+      <w:r>
+        <w:rPr>
+          <w:rFonts w:ascii="Helvetica Neue" w:hAnsi="Helvetica Neue"/>
+          <w:color w:val="E3E3E3"/>
         </w:rPr>
         <w:t>Hier sind die Gründe, warum Fisher die Power vehement ablehnte:</w:t>
       </w:r>
@@ -7308,24 +5856,18 @@
         <w:spacing w:before="420" w:after="120" w:line="360" w:lineRule="atLeast"/>
         <w:outlineLvl w:val="2"/>
         <w:rPr>
-          <w:rFonts w:ascii="Helvetica Neue" w:eastAsia="Times New Roman" w:hAnsi="Helvetica Neue" w:cs="Times New Roman"/>
+          <w:rFonts w:ascii="Helvetica Neue" w:hAnsi="Helvetica Neue"/>
           <w:b/>
           <w:bCs/>
           <w:color w:val="E3E3E3"/>
-          <w:kern w:val="0"/>
-          <w:lang w:eastAsia="de-DE"/>
-          <w14:ligatures w14:val="none"/>
-        </w:rPr>
-      </w:pPr>
-      <w:r>
-        <w:rPr>
-          <w:rFonts w:ascii="Helvetica Neue" w:eastAsia="Times New Roman" w:hAnsi="Helvetica Neue" w:cs="Times New Roman"/>
+        </w:rPr>
+      </w:pPr>
+      <w:r>
+        <w:rPr>
+          <w:rFonts w:ascii="Helvetica Neue" w:hAnsi="Helvetica Neue"/>
           <w:b/>
           <w:bCs/>
           <w:color w:val="E3E3E3"/>
-          <w:kern w:val="0"/>
-          <w:lang w:eastAsia="de-DE"/>
-          <w14:ligatures w14:val="none"/>
         </w:rPr>
         <w:t>1. "Wissenschaft ist keine Fließbandarbeit"</w:t>
       </w:r>
@@ -7335,20 +5877,14 @@
         <w:shd w:val="clear" w:color="auto" w:fill="131314"/>
         <w:spacing w:after="120"/>
         <w:rPr>
-          <w:rFonts w:ascii="Helvetica Neue" w:eastAsia="Times New Roman" w:hAnsi="Helvetica Neue" w:cs="Times New Roman"/>
-          <w:color w:val="E3E3E3"/>
-          <w:kern w:val="0"/>
-          <w:lang w:eastAsia="de-DE"/>
-          <w14:ligatures w14:val="none"/>
-        </w:rPr>
-      </w:pPr>
-      <w:r>
-        <w:rPr>
-          <w:rFonts w:ascii="Helvetica Neue" w:eastAsia="Times New Roman" w:hAnsi="Helvetica Neue" w:cs="Times New Roman"/>
-          <w:color w:val="E3E3E3"/>
-          <w:kern w:val="0"/>
-          <w:lang w:eastAsia="de-DE"/>
-          <w14:ligatures w14:val="none"/>
+          <w:rFonts w:ascii="Helvetica Neue" w:hAnsi="Helvetica Neue"/>
+          <w:color w:val="E3E3E3"/>
+        </w:rPr>
+      </w:pPr>
+      <w:r>
+        <w:rPr>
+          <w:rFonts w:ascii="Helvetica Neue" w:hAnsi="Helvetica Neue"/>
+          <w:color w:val="E3E3E3"/>
         </w:rPr>
         <w:t>Das wichtigste Argument war der Kontext. Neyman und Pearson entwickelten ihr System (mit Fehlern 1. und 2. Art) ursprünglich mit Blick auf industrielle Qualitätskontrolle.</w:t>
       </w:r>
@@ -7362,32 +5898,23 @@
         <w:shd w:val="clear" w:color="auto" w:fill="131314"/>
         <w:spacing w:before="120" w:after="120"/>
         <w:rPr>
-          <w:rFonts w:ascii="Helvetica Neue" w:eastAsia="Times New Roman" w:hAnsi="Helvetica Neue" w:cs="Times New Roman"/>
-          <w:color w:val="E3E3E3"/>
-          <w:kern w:val="0"/>
-          <w:lang w:eastAsia="de-DE"/>
-          <w14:ligatures w14:val="none"/>
-        </w:rPr>
-      </w:pPr>
-      <w:r>
-        <w:rPr>
-          <w:rFonts w:ascii="Helvetica Neue" w:eastAsia="Times New Roman" w:hAnsi="Helvetica Neue" w:cs="Times New Roman"/>
+          <w:rFonts w:ascii="Helvetica Neue" w:hAnsi="Helvetica Neue"/>
+          <w:color w:val="E3E3E3"/>
+        </w:rPr>
+      </w:pPr>
+      <w:r>
+        <w:rPr>
+          <w:rFonts w:ascii="Helvetica Neue" w:hAnsi="Helvetica Neue"/>
           <w:b/>
           <w:bCs/>
           <w:color w:val="E3E3E3"/>
-          <w:kern w:val="0"/>
-          <w:lang w:eastAsia="de-DE"/>
-          <w14:ligatures w14:val="none"/>
         </w:rPr>
         <w:t>Neymans Logik:</w:t>
       </w:r>
       <w:r>
         <w:rPr>
-          <w:rFonts w:ascii="Helvetica Neue" w:eastAsia="Times New Roman" w:hAnsi="Helvetica Neue" w:cs="Times New Roman"/>
-          <w:color w:val="E3E3E3"/>
-          <w:kern w:val="0"/>
-          <w:lang w:eastAsia="de-DE"/>
-          <w14:ligatures w14:val="none"/>
+          <w:rFonts w:ascii="Helvetica Neue" w:hAnsi="Helvetica Neue"/>
+          <w:color w:val="E3E3E3"/>
         </w:rPr>
         <w:t> Wenn ich 10.000 Glühbirnen teste, muss ich eine Regel haben, die mir sagt: "Ab diesem Wert wirf die Charge weg". Ich will dabei Geld sparen, also muss ich ausbalancieren, wie oft ich fälschlicherweise gute Chargen wegwerfe (Fehler 1. Art) und wie oft ich schlechte durchlasse (Fehler 2. Art).</w:t>
       </w:r>
@@ -7401,76 +5928,55 @@
         <w:shd w:val="clear" w:color="auto" w:fill="131314"/>
         <w:spacing w:before="120" w:after="120"/>
         <w:rPr>
-          <w:rFonts w:ascii="Helvetica Neue" w:eastAsia="Times New Roman" w:hAnsi="Helvetica Neue" w:cs="Times New Roman"/>
-          <w:color w:val="E3E3E3"/>
-          <w:kern w:val="0"/>
-          <w:lang w:eastAsia="de-DE"/>
-          <w14:ligatures w14:val="none"/>
-        </w:rPr>
-      </w:pPr>
-      <w:r>
-        <w:rPr>
-          <w:rFonts w:ascii="Helvetica Neue" w:eastAsia="Times New Roman" w:hAnsi="Helvetica Neue" w:cs="Times New Roman"/>
+          <w:rFonts w:ascii="Helvetica Neue" w:hAnsi="Helvetica Neue"/>
+          <w:color w:val="E3E3E3"/>
+        </w:rPr>
+      </w:pPr>
+      <w:r>
+        <w:rPr>
+          <w:rFonts w:ascii="Helvetica Neue" w:hAnsi="Helvetica Neue"/>
           <w:b/>
           <w:bCs/>
           <w:color w:val="E3E3E3"/>
-          <w:kern w:val="0"/>
-          <w:lang w:eastAsia="de-DE"/>
-          <w14:ligatures w14:val="none"/>
         </w:rPr>
         <w:t>Fishers Kritik:</w:t>
       </w:r>
       <w:r>
         <w:rPr>
-          <w:rFonts w:ascii="Helvetica Neue" w:eastAsia="Times New Roman" w:hAnsi="Helvetica Neue" w:cs="Times New Roman"/>
-          <w:color w:val="E3E3E3"/>
-          <w:kern w:val="0"/>
-          <w:lang w:eastAsia="de-DE"/>
-          <w14:ligatures w14:val="none"/>
+          <w:rFonts w:ascii="Helvetica Neue" w:hAnsi="Helvetica Neue"/>
+          <w:color w:val="E3E3E3"/>
         </w:rPr>
         <w:t> Er sagte, Wissenschaftler sind keine Fabrikarbeiter. Ein Wissenschaftler trifft keine automatisierten Entscheidungen ("Annehmen/Ablehnen") um Geld zu sparen. Ein Wissenschaftler sucht nach </w:t>
       </w:r>
       <w:r>
         <w:rPr>
-          <w:rFonts w:ascii="Helvetica Neue" w:eastAsia="Times New Roman" w:hAnsi="Helvetica Neue" w:cs="Times New Roman"/>
+          <w:rFonts w:ascii="Helvetica Neue" w:hAnsi="Helvetica Neue"/>
           <w:b/>
           <w:bCs/>
           <w:color w:val="E3E3E3"/>
-          <w:kern w:val="0"/>
-          <w:lang w:eastAsia="de-DE"/>
-          <w14:ligatures w14:val="none"/>
         </w:rPr>
         <w:t>Wahrheit</w:t>
       </w:r>
       <w:r>
         <w:rPr>
-          <w:rFonts w:ascii="Helvetica Neue" w:eastAsia="Times New Roman" w:hAnsi="Helvetica Neue" w:cs="Times New Roman"/>
-          <w:color w:val="E3E3E3"/>
-          <w:kern w:val="0"/>
-          <w:lang w:eastAsia="de-DE"/>
-          <w14:ligatures w14:val="none"/>
+          <w:rFonts w:ascii="Helvetica Neue" w:hAnsi="Helvetica Neue"/>
+          <w:color w:val="E3E3E3"/>
         </w:rPr>
         <w:t>. Fisher spottete, das Neyman-Pearson-System sei </w:t>
       </w:r>
       <w:r>
         <w:rPr>
-          <w:rFonts w:ascii="Helvetica Neue" w:eastAsia="Times New Roman" w:hAnsi="Helvetica Neue" w:cs="Times New Roman"/>
+          <w:rFonts w:ascii="Helvetica Neue" w:hAnsi="Helvetica Neue"/>
           <w:i/>
           <w:iCs/>
           <w:color w:val="E3E3E3"/>
-          <w:kern w:val="0"/>
-          <w:lang w:eastAsia="de-DE"/>
-          <w14:ligatures w14:val="none"/>
         </w:rPr>
         <w:t>"eher für den technologischen und kommerziellen Bereich geeignet"</w:t>
       </w:r>
       <w:r>
         <w:rPr>
-          <w:rFonts w:ascii="Helvetica Neue" w:eastAsia="Times New Roman" w:hAnsi="Helvetica Neue" w:cs="Times New Roman"/>
-          <w:color w:val="E3E3E3"/>
-          <w:kern w:val="0"/>
-          <w:lang w:eastAsia="de-DE"/>
-          <w14:ligatures w14:val="none"/>
+          <w:rFonts w:ascii="Helvetica Neue" w:hAnsi="Helvetica Neue"/>
+          <w:color w:val="E3E3E3"/>
         </w:rPr>
         <w:t> und habe in der akademischen Forschung nichts verloren, da es das Denken durch mechanische Regeln ersetze.</w:t>
       </w:r>
@@ -7481,24 +5987,18 @@
         <w:spacing w:before="420" w:after="120" w:line="360" w:lineRule="atLeast"/>
         <w:outlineLvl w:val="2"/>
         <w:rPr>
-          <w:rFonts w:ascii="Helvetica Neue" w:eastAsia="Times New Roman" w:hAnsi="Helvetica Neue" w:cs="Times New Roman"/>
+          <w:rFonts w:ascii="Helvetica Neue" w:hAnsi="Helvetica Neue"/>
           <w:b/>
           <w:bCs/>
           <w:color w:val="E3E3E3"/>
-          <w:kern w:val="0"/>
-          <w:lang w:eastAsia="de-DE"/>
-          <w14:ligatures w14:val="none"/>
-        </w:rPr>
-      </w:pPr>
-      <w:r>
-        <w:rPr>
-          <w:rFonts w:ascii="Helvetica Neue" w:eastAsia="Times New Roman" w:hAnsi="Helvetica Neue" w:cs="Times New Roman"/>
+        </w:rPr>
+      </w:pPr>
+      <w:r>
+        <w:rPr>
+          <w:rFonts w:ascii="Helvetica Neue" w:hAnsi="Helvetica Neue"/>
           <w:b/>
           <w:bCs/>
           <w:color w:val="E3E3E3"/>
-          <w:kern w:val="0"/>
-          <w:lang w:eastAsia="de-DE"/>
-          <w14:ligatures w14:val="none"/>
         </w:rPr>
         <w:t>2. Es gibt keine "Alternative" (für Fisher)</w:t>
       </w:r>
@@ -7508,43 +6008,31 @@
         <w:shd w:val="clear" w:color="auto" w:fill="131314"/>
         <w:spacing w:after="120"/>
         <w:rPr>
-          <w:rFonts w:ascii="Helvetica Neue" w:eastAsia="Times New Roman" w:hAnsi="Helvetica Neue" w:cs="Times New Roman"/>
-          <w:color w:val="E3E3E3"/>
-          <w:kern w:val="0"/>
-          <w:lang w:eastAsia="de-DE"/>
-          <w14:ligatures w14:val="none"/>
-        </w:rPr>
-      </w:pPr>
-      <w:r>
-        <w:rPr>
-          <w:rFonts w:ascii="Helvetica Neue" w:eastAsia="Times New Roman" w:hAnsi="Helvetica Neue" w:cs="Times New Roman"/>
-          <w:color w:val="E3E3E3"/>
-          <w:kern w:val="0"/>
-          <w:lang w:eastAsia="de-DE"/>
-          <w14:ligatures w14:val="none"/>
+          <w:rFonts w:ascii="Helvetica Neue" w:hAnsi="Helvetica Neue"/>
+          <w:color w:val="E3E3E3"/>
+        </w:rPr>
+      </w:pPr>
+      <w:r>
+        <w:rPr>
+          <w:rFonts w:ascii="Helvetica Neue" w:hAnsi="Helvetica Neue"/>
+          <w:color w:val="E3E3E3"/>
         </w:rPr>
         <w:lastRenderedPageBreak/>
         <w:t>Um Power (oder einen Fehler 2. Art) zu berechnen, braucht man zwingend eine </w:t>
       </w:r>
       <w:r>
         <w:rPr>
-          <w:rFonts w:ascii="Helvetica Neue" w:eastAsia="Times New Roman" w:hAnsi="Helvetica Neue" w:cs="Times New Roman"/>
+          <w:rFonts w:ascii="Helvetica Neue" w:hAnsi="Helvetica Neue"/>
           <w:b/>
           <w:bCs/>
           <w:color w:val="E3E3E3"/>
-          <w:kern w:val="0"/>
-          <w:lang w:eastAsia="de-DE"/>
-          <w14:ligatures w14:val="none"/>
         </w:rPr>
         <w:t>spezifische Alternativhypothese ()</w:t>
       </w:r>
       <w:r>
         <w:rPr>
-          <w:rFonts w:ascii="Helvetica Neue" w:eastAsia="Times New Roman" w:hAnsi="Helvetica Neue" w:cs="Times New Roman"/>
-          <w:color w:val="E3E3E3"/>
-          <w:kern w:val="0"/>
-          <w:lang w:eastAsia="de-DE"/>
-          <w14:ligatures w14:val="none"/>
+          <w:rFonts w:ascii="Helvetica Neue" w:hAnsi="Helvetica Neue"/>
+          <w:color w:val="E3E3E3"/>
         </w:rPr>
         <w:t>.</w:t>
       </w:r>
@@ -7558,42 +6046,30 @@
         <w:shd w:val="clear" w:color="auto" w:fill="131314"/>
         <w:spacing w:before="120" w:after="120"/>
         <w:rPr>
-          <w:rFonts w:ascii="Helvetica Neue" w:eastAsia="Times New Roman" w:hAnsi="Helvetica Neue" w:cs="Times New Roman"/>
-          <w:color w:val="E3E3E3"/>
-          <w:kern w:val="0"/>
-          <w:lang w:eastAsia="de-DE"/>
-          <w14:ligatures w14:val="none"/>
-        </w:rPr>
-      </w:pPr>
-      <w:r>
-        <w:rPr>
-          <w:rFonts w:ascii="Helvetica Neue" w:eastAsia="Times New Roman" w:hAnsi="Helvetica Neue" w:cs="Times New Roman"/>
-          <w:color w:val="E3E3E3"/>
-          <w:kern w:val="0"/>
-          <w:lang w:eastAsia="de-DE"/>
-          <w14:ligatures w14:val="none"/>
+          <w:rFonts w:ascii="Helvetica Neue" w:hAnsi="Helvetica Neue"/>
+          <w:color w:val="E3E3E3"/>
+        </w:rPr>
+      </w:pPr>
+      <w:r>
+        <w:rPr>
+          <w:rFonts w:ascii="Helvetica Neue" w:hAnsi="Helvetica Neue"/>
+          <w:color w:val="E3E3E3"/>
         </w:rPr>
         <w:t>Man kann nur fragen: "Wie wahrscheinlich ist es, den Effekt zu finden?", wenn man definiert, </w:t>
       </w:r>
       <w:r>
         <w:rPr>
-          <w:rFonts w:ascii="Helvetica Neue" w:eastAsia="Times New Roman" w:hAnsi="Helvetica Neue" w:cs="Times New Roman"/>
+          <w:rFonts w:ascii="Helvetica Neue" w:hAnsi="Helvetica Neue"/>
           <w:b/>
           <w:bCs/>
           <w:color w:val="E3E3E3"/>
-          <w:kern w:val="0"/>
-          <w:lang w:eastAsia="de-DE"/>
-          <w14:ligatures w14:val="none"/>
         </w:rPr>
         <w:t>wie groß</w:t>
       </w:r>
       <w:r>
         <w:rPr>
-          <w:rFonts w:ascii="Helvetica Neue" w:eastAsia="Times New Roman" w:hAnsi="Helvetica Neue" w:cs="Times New Roman"/>
-          <w:color w:val="E3E3E3"/>
-          <w:kern w:val="0"/>
-          <w:lang w:eastAsia="de-DE"/>
-          <w14:ligatures w14:val="none"/>
+          <w:rFonts w:ascii="Helvetica Neue" w:hAnsi="Helvetica Neue"/>
+          <w:color w:val="E3E3E3"/>
         </w:rPr>
         <w:t> dieser Effekt ist (z. B. "Der Dünger bringt exakt +5 kg Ertrag").</w:t>
       </w:r>
@@ -7607,42 +6083,30 @@
         <w:shd w:val="clear" w:color="auto" w:fill="131314"/>
         <w:spacing w:before="120" w:after="120"/>
         <w:rPr>
-          <w:rFonts w:ascii="Helvetica Neue" w:eastAsia="Times New Roman" w:hAnsi="Helvetica Neue" w:cs="Times New Roman"/>
-          <w:color w:val="E3E3E3"/>
-          <w:kern w:val="0"/>
-          <w:lang w:eastAsia="de-DE"/>
-          <w14:ligatures w14:val="none"/>
-        </w:rPr>
-      </w:pPr>
-      <w:r>
-        <w:rPr>
-          <w:rFonts w:ascii="Helvetica Neue" w:eastAsia="Times New Roman" w:hAnsi="Helvetica Neue" w:cs="Times New Roman"/>
-          <w:color w:val="E3E3E3"/>
-          <w:kern w:val="0"/>
-          <w:lang w:eastAsia="de-DE"/>
-          <w14:ligatures w14:val="none"/>
+          <w:rFonts w:ascii="Helvetica Neue" w:hAnsi="Helvetica Neue"/>
+          <w:color w:val="E3E3E3"/>
+        </w:rPr>
+      </w:pPr>
+      <w:r>
+        <w:rPr>
+          <w:rFonts w:ascii="Helvetica Neue" w:hAnsi="Helvetica Neue"/>
+          <w:color w:val="E3E3E3"/>
         </w:rPr>
         <w:t>Fisher lehnte das ab. Für ihn gab es </w:t>
       </w:r>
       <w:r>
         <w:rPr>
-          <w:rFonts w:ascii="Helvetica Neue" w:eastAsia="Times New Roman" w:hAnsi="Helvetica Neue" w:cs="Times New Roman"/>
+          <w:rFonts w:ascii="Helvetica Neue" w:hAnsi="Helvetica Neue"/>
           <w:b/>
           <w:bCs/>
           <w:color w:val="E3E3E3"/>
-          <w:kern w:val="0"/>
-          <w:lang w:eastAsia="de-DE"/>
-          <w14:ligatures w14:val="none"/>
         </w:rPr>
         <w:t>nur die Nullhypothese ()</w:t>
       </w:r>
       <w:r>
         <w:rPr>
-          <w:rFonts w:ascii="Helvetica Neue" w:eastAsia="Times New Roman" w:hAnsi="Helvetica Neue" w:cs="Times New Roman"/>
-          <w:color w:val="E3E3E3"/>
-          <w:kern w:val="0"/>
-          <w:lang w:eastAsia="de-DE"/>
-          <w14:ligatures w14:val="none"/>
+          <w:rFonts w:ascii="Helvetica Neue" w:hAnsi="Helvetica Neue"/>
+          <w:color w:val="E3E3E3"/>
         </w:rPr>
         <w:t>. Sein Ansatz war asymmetrisch: Man kann die  widerlegen, aber man kann keine Alternative "beweisen". Da er die Existenz einer präzisen  in der Grundlagenforschung oft als Spekulation ansah, war auch die Berechnung der Power für ihn mathematisch sinnlos.</w:t>
       </w:r>
@@ -7653,24 +6117,18 @@
         <w:spacing w:before="420" w:after="120" w:line="360" w:lineRule="atLeast"/>
         <w:outlineLvl w:val="2"/>
         <w:rPr>
-          <w:rFonts w:ascii="Helvetica Neue" w:eastAsia="Times New Roman" w:hAnsi="Helvetica Neue" w:cs="Times New Roman"/>
+          <w:rFonts w:ascii="Helvetica Neue" w:hAnsi="Helvetica Neue"/>
           <w:b/>
           <w:bCs/>
           <w:color w:val="E3E3E3"/>
-          <w:kern w:val="0"/>
-          <w:lang w:eastAsia="de-DE"/>
-          <w14:ligatures w14:val="none"/>
-        </w:rPr>
-      </w:pPr>
-      <w:r>
-        <w:rPr>
-          <w:rFonts w:ascii="Helvetica Neue" w:eastAsia="Times New Roman" w:hAnsi="Helvetica Neue" w:cs="Times New Roman"/>
+        </w:rPr>
+      </w:pPr>
+      <w:r>
+        <w:rPr>
+          <w:rFonts w:ascii="Helvetica Neue" w:hAnsi="Helvetica Neue"/>
           <w:b/>
           <w:bCs/>
           <w:color w:val="E3E3E3"/>
-          <w:kern w:val="0"/>
-          <w:lang w:eastAsia="de-DE"/>
-          <w14:ligatures w14:val="none"/>
         </w:rPr>
         <w:t>3. "Wir akzeptieren die Nullhypothese nicht"</w:t>
       </w:r>
@@ -7680,64 +6138,46 @@
         <w:shd w:val="clear" w:color="auto" w:fill="131314"/>
         <w:spacing w:after="120"/>
         <w:rPr>
-          <w:rFonts w:ascii="Helvetica Neue" w:eastAsia="Times New Roman" w:hAnsi="Helvetica Neue" w:cs="Times New Roman"/>
-          <w:color w:val="E3E3E3"/>
-          <w:kern w:val="0"/>
-          <w:lang w:eastAsia="de-DE"/>
-          <w14:ligatures w14:val="none"/>
-        </w:rPr>
-      </w:pPr>
-      <w:r>
-        <w:rPr>
-          <w:rFonts w:ascii="Helvetica Neue" w:eastAsia="Times New Roman" w:hAnsi="Helvetica Neue" w:cs="Times New Roman"/>
-          <w:color w:val="E3E3E3"/>
-          <w:kern w:val="0"/>
-          <w:lang w:eastAsia="de-DE"/>
-          <w14:ligatures w14:val="none"/>
+          <w:rFonts w:ascii="Helvetica Neue" w:hAnsi="Helvetica Neue"/>
+          <w:color w:val="E3E3E3"/>
+        </w:rPr>
+      </w:pPr>
+      <w:r>
+        <w:rPr>
+          <w:rFonts w:ascii="Helvetica Neue" w:hAnsi="Helvetica Neue"/>
+          <w:color w:val="E3E3E3"/>
         </w:rPr>
         <w:t>Der Fehler 2. Art ist definiert als: </w:t>
       </w:r>
       <w:r>
         <w:rPr>
-          <w:rFonts w:ascii="Helvetica Neue" w:eastAsia="Times New Roman" w:hAnsi="Helvetica Neue" w:cs="Times New Roman"/>
+          <w:rFonts w:ascii="Helvetica Neue" w:hAnsi="Helvetica Neue"/>
           <w:i/>
           <w:iCs/>
           <w:color w:val="E3E3E3"/>
-          <w:kern w:val="0"/>
-          <w:lang w:eastAsia="de-DE"/>
-          <w14:ligatures w14:val="none"/>
         </w:rPr>
         <w:t>"Die Nullhypothese akzeptieren, obwohl sie falsch ist."</w:t>
       </w:r>
       <w:r>
         <w:rPr>
-          <w:rFonts w:ascii="Helvetica Neue" w:eastAsia="Times New Roman" w:hAnsi="Helvetica Neue" w:cs="Times New Roman"/>
-          <w:color w:val="E3E3E3"/>
-          <w:kern w:val="0"/>
-          <w:lang w:eastAsia="de-DE"/>
-          <w14:ligatures w14:val="none"/>
+          <w:rFonts w:ascii="Helvetica Neue" w:hAnsi="Helvetica Neue"/>
+          <w:color w:val="E3E3E3"/>
         </w:rPr>
         <w:t> Fisher argumentierte, dass ein Wissenschaftler die Nullhypothese </w:t>
       </w:r>
       <w:r>
         <w:rPr>
-          <w:rFonts w:ascii="Helvetica Neue" w:eastAsia="Times New Roman" w:hAnsi="Helvetica Neue" w:cs="Times New Roman"/>
+          <w:rFonts w:ascii="Helvetica Neue" w:hAnsi="Helvetica Neue"/>
           <w:b/>
           <w:bCs/>
           <w:color w:val="E3E3E3"/>
-          <w:kern w:val="0"/>
-          <w:lang w:eastAsia="de-DE"/>
-          <w14:ligatures w14:val="none"/>
         </w:rPr>
         <w:t>niemals akzeptiert</w:t>
       </w:r>
       <w:r>
         <w:rPr>
-          <w:rFonts w:ascii="Helvetica Neue" w:eastAsia="Times New Roman" w:hAnsi="Helvetica Neue" w:cs="Times New Roman"/>
-          <w:color w:val="E3E3E3"/>
-          <w:kern w:val="0"/>
-          <w:lang w:eastAsia="de-DE"/>
-          <w14:ligatures w14:val="none"/>
+          <w:rFonts w:ascii="Helvetica Neue" w:hAnsi="Helvetica Neue"/>
+          <w:color w:val="E3E3E3"/>
         </w:rPr>
         <w:t>.</w:t>
       </w:r>
@@ -7751,20 +6191,14 @@
         <w:shd w:val="clear" w:color="auto" w:fill="131314"/>
         <w:spacing w:before="120" w:after="120"/>
         <w:rPr>
-          <w:rFonts w:ascii="Helvetica Neue" w:eastAsia="Times New Roman" w:hAnsi="Helvetica Neue" w:cs="Times New Roman"/>
-          <w:color w:val="E3E3E3"/>
-          <w:kern w:val="0"/>
-          <w:lang w:eastAsia="de-DE"/>
-          <w14:ligatures w14:val="none"/>
-        </w:rPr>
-      </w:pPr>
-      <w:r>
-        <w:rPr>
-          <w:rFonts w:ascii="Helvetica Neue" w:eastAsia="Times New Roman" w:hAnsi="Helvetica Neue" w:cs="Times New Roman"/>
-          <w:color w:val="E3E3E3"/>
-          <w:kern w:val="0"/>
-          <w:lang w:eastAsia="de-DE"/>
-          <w14:ligatures w14:val="none"/>
+          <w:rFonts w:ascii="Helvetica Neue" w:hAnsi="Helvetica Neue"/>
+          <w:color w:val="E3E3E3"/>
+        </w:rPr>
+      </w:pPr>
+      <w:r>
+        <w:rPr>
+          <w:rFonts w:ascii="Helvetica Neue" w:hAnsi="Helvetica Neue"/>
+          <w:color w:val="E3E3E3"/>
         </w:rPr>
         <w:t>Wenn der p-Wert groß ist (nicht signifikant), sagt der Forscher laut Fisher nicht: "Es gibt keinen Effekt" (Akzeptanz der ).</w:t>
       </w:r>
@@ -7778,42 +6212,30 @@
         <w:shd w:val="clear" w:color="auto" w:fill="131314"/>
         <w:spacing w:before="120" w:after="120"/>
         <w:rPr>
-          <w:rFonts w:ascii="Helvetica Neue" w:eastAsia="Times New Roman" w:hAnsi="Helvetica Neue" w:cs="Times New Roman"/>
-          <w:color w:val="E3E3E3"/>
-          <w:kern w:val="0"/>
-          <w:lang w:eastAsia="de-DE"/>
-          <w14:ligatures w14:val="none"/>
-        </w:rPr>
-      </w:pPr>
-      <w:r>
-        <w:rPr>
-          <w:rFonts w:ascii="Helvetica Neue" w:eastAsia="Times New Roman" w:hAnsi="Helvetica Neue" w:cs="Times New Roman"/>
-          <w:color w:val="E3E3E3"/>
-          <w:kern w:val="0"/>
-          <w:lang w:eastAsia="de-DE"/>
-          <w14:ligatures w14:val="none"/>
+          <w:rFonts w:ascii="Helvetica Neue" w:hAnsi="Helvetica Neue"/>
+          <w:color w:val="E3E3E3"/>
+        </w:rPr>
+      </w:pPr>
+      <w:r>
+        <w:rPr>
+          <w:rFonts w:ascii="Helvetica Neue" w:hAnsi="Helvetica Neue"/>
+          <w:color w:val="E3E3E3"/>
         </w:rPr>
         <w:t>Er sagt stattdessen: </w:t>
       </w:r>
       <w:r>
         <w:rPr>
-          <w:rFonts w:ascii="Helvetica Neue" w:eastAsia="Times New Roman" w:hAnsi="Helvetica Neue" w:cs="Times New Roman"/>
+          <w:rFonts w:ascii="Helvetica Neue" w:hAnsi="Helvetica Neue"/>
           <w:b/>
           <w:bCs/>
           <w:color w:val="E3E3E3"/>
-          <w:kern w:val="0"/>
-          <w:lang w:eastAsia="de-DE"/>
-          <w14:ligatures w14:val="none"/>
         </w:rPr>
         <w:t>"Wir wissen es noch nicht."</w:t>
       </w:r>
       <w:r>
         <w:rPr>
-          <w:rFonts w:ascii="Helvetica Neue" w:eastAsia="Times New Roman" w:hAnsi="Helvetica Neue" w:cs="Times New Roman"/>
-          <w:color w:val="E3E3E3"/>
-          <w:kern w:val="0"/>
-          <w:lang w:eastAsia="de-DE"/>
-          <w14:ligatures w14:val="none"/>
+          <w:rFonts w:ascii="Helvetica Neue" w:hAnsi="Helvetica Neue"/>
+          <w:color w:val="E3E3E3"/>
         </w:rPr>
         <w:t> (Urteilsenthaltung).</w:t>
       </w:r>
@@ -7823,42 +6245,30 @@
         <w:shd w:val="clear" w:color="auto" w:fill="131314"/>
         <w:spacing w:after="240"/>
         <w:rPr>
-          <w:rFonts w:ascii="Helvetica Neue" w:eastAsia="Times New Roman" w:hAnsi="Helvetica Neue" w:cs="Times New Roman"/>
-          <w:color w:val="E3E3E3"/>
-          <w:kern w:val="0"/>
-          <w:lang w:eastAsia="de-DE"/>
-          <w14:ligatures w14:val="none"/>
-        </w:rPr>
-      </w:pPr>
-      <w:r>
-        <w:rPr>
-          <w:rFonts w:ascii="Helvetica Neue" w:eastAsia="Times New Roman" w:hAnsi="Helvetica Neue" w:cs="Times New Roman"/>
-          <w:color w:val="E3E3E3"/>
-          <w:kern w:val="0"/>
-          <w:lang w:eastAsia="de-DE"/>
-          <w14:ligatures w14:val="none"/>
+          <w:rFonts w:ascii="Helvetica Neue" w:hAnsi="Helvetica Neue"/>
+          <w:color w:val="E3E3E3"/>
+        </w:rPr>
+      </w:pPr>
+      <w:r>
+        <w:rPr>
+          <w:rFonts w:ascii="Helvetica Neue" w:hAnsi="Helvetica Neue"/>
+          <w:color w:val="E3E3E3"/>
         </w:rPr>
         <w:t>Wenn man aber nie "akzeptiert", kann man auch keinen Fehler machen, der auf Akzeptanz basiert (Fehler 2. Art). Fisher verglich das mit einem Gerichtsprozess: Ein Freispruch ("nicht schuldig") heißt nicht, dass der Angeklagte </w:t>
       </w:r>
       <w:r>
         <w:rPr>
-          <w:rFonts w:ascii="Helvetica Neue" w:eastAsia="Times New Roman" w:hAnsi="Helvetica Neue" w:cs="Times New Roman"/>
+          <w:rFonts w:ascii="Helvetica Neue" w:hAnsi="Helvetica Neue"/>
           <w:i/>
           <w:iCs/>
           <w:color w:val="E3E3E3"/>
-          <w:kern w:val="0"/>
-          <w:lang w:eastAsia="de-DE"/>
-          <w14:ligatures w14:val="none"/>
         </w:rPr>
         <w:t>bewiesen unschuldig</w:t>
       </w:r>
       <w:r>
         <w:rPr>
-          <w:rFonts w:ascii="Helvetica Neue" w:eastAsia="Times New Roman" w:hAnsi="Helvetica Neue" w:cs="Times New Roman"/>
-          <w:color w:val="E3E3E3"/>
-          <w:kern w:val="0"/>
-          <w:lang w:eastAsia="de-DE"/>
-          <w14:ligatures w14:val="none"/>
+          <w:rFonts w:ascii="Helvetica Neue" w:hAnsi="Helvetica Neue"/>
+          <w:color w:val="E3E3E3"/>
         </w:rPr>
         <w:t> ist – es gab nur nicht genug Beweise für die Schuld. Daher braucht man keine Quote für "fälschlich für unschuldig erklärt".</w:t>
       </w:r>
@@ -7869,24 +6279,18 @@
         <w:spacing w:before="420" w:after="120" w:line="360" w:lineRule="atLeast"/>
         <w:outlineLvl w:val="2"/>
         <w:rPr>
-          <w:rFonts w:ascii="Helvetica Neue" w:eastAsia="Times New Roman" w:hAnsi="Helvetica Neue" w:cs="Times New Roman"/>
+          <w:rFonts w:ascii="Helvetica Neue" w:hAnsi="Helvetica Neue"/>
           <w:b/>
           <w:bCs/>
           <w:color w:val="E3E3E3"/>
-          <w:kern w:val="0"/>
-          <w:lang w:eastAsia="de-DE"/>
-          <w14:ligatures w14:val="none"/>
-        </w:rPr>
-      </w:pPr>
-      <w:r>
-        <w:rPr>
-          <w:rFonts w:ascii="Helvetica Neue" w:eastAsia="Times New Roman" w:hAnsi="Helvetica Neue" w:cs="Times New Roman"/>
+        </w:rPr>
+      </w:pPr>
+      <w:r>
+        <w:rPr>
+          <w:rFonts w:ascii="Helvetica Neue" w:hAnsi="Helvetica Neue"/>
           <w:b/>
           <w:bCs/>
           <w:color w:val="E3E3E3"/>
-          <w:kern w:val="0"/>
-          <w:lang w:eastAsia="de-DE"/>
-          <w14:ligatures w14:val="none"/>
         </w:rPr>
         <w:t>4. Der Vorwurf der "mentalen Verwirrung"</w:t>
       </w:r>
@@ -7896,42 +6300,30 @@
         <w:shd w:val="clear" w:color="auto" w:fill="131314"/>
         <w:spacing w:after="240"/>
         <w:rPr>
-          <w:rFonts w:ascii="Helvetica Neue" w:eastAsia="Times New Roman" w:hAnsi="Helvetica Neue" w:cs="Times New Roman"/>
-          <w:color w:val="E3E3E3"/>
-          <w:kern w:val="0"/>
-          <w:lang w:eastAsia="de-DE"/>
-          <w14:ligatures w14:val="none"/>
-        </w:rPr>
-      </w:pPr>
-      <w:r>
-        <w:rPr>
-          <w:rFonts w:ascii="Helvetica Neue" w:eastAsia="Times New Roman" w:hAnsi="Helvetica Neue" w:cs="Times New Roman"/>
-          <w:color w:val="E3E3E3"/>
-          <w:kern w:val="0"/>
-          <w:lang w:eastAsia="de-DE"/>
-          <w14:ligatures w14:val="none"/>
+          <w:rFonts w:ascii="Helvetica Neue" w:hAnsi="Helvetica Neue"/>
+          <w:color w:val="E3E3E3"/>
+        </w:rPr>
+      </w:pPr>
+      <w:r>
+        <w:rPr>
+          <w:rFonts w:ascii="Helvetica Neue" w:hAnsi="Helvetica Neue"/>
+          <w:color w:val="E3E3E3"/>
         </w:rPr>
         <w:t>In seinen späten Jahren wurde Fisher extrem polemisch. Er warf Neyman und Pearson vor, sie würden Studenten in eine "mentale Verwirrung" stürzen, indem sie Statistik zu einem Spiel machten, bei dem es nur um das Einhalten von Fehlerraten geht, statt um den Blick auf die tatsächlichen Daten des einzelnen Experiments. Er bestand darauf: Ein p-Wert von 0,00001 ist eine </w:t>
       </w:r>
       <w:r>
         <w:rPr>
-          <w:rFonts w:ascii="Helvetica Neue" w:eastAsia="Times New Roman" w:hAnsi="Helvetica Neue" w:cs="Times New Roman"/>
+          <w:rFonts w:ascii="Helvetica Neue" w:hAnsi="Helvetica Neue"/>
           <w:b/>
           <w:bCs/>
           <w:color w:val="E3E3E3"/>
-          <w:kern w:val="0"/>
-          <w:lang w:eastAsia="de-DE"/>
-          <w14:ligatures w14:val="none"/>
         </w:rPr>
         <w:t>stärkere Evidenz</w:t>
       </w:r>
       <w:r>
         <w:rPr>
-          <w:rFonts w:ascii="Helvetica Neue" w:eastAsia="Times New Roman" w:hAnsi="Helvetica Neue" w:cs="Times New Roman"/>
-          <w:color w:val="E3E3E3"/>
-          <w:kern w:val="0"/>
-          <w:lang w:eastAsia="de-DE"/>
-          <w14:ligatures w14:val="none"/>
+          <w:rFonts w:ascii="Helvetica Neue" w:hAnsi="Helvetica Neue"/>
+          <w:color w:val="E3E3E3"/>
         </w:rPr>
         <w:t> als p = 0,04. Im Neyman-Pearson-System (mit fixer Power und Alpha) wären beide Ergebnisse identisch: "Reject ". Fisher fand es absurd, diese wertvolle Information (die Stärke des p-Werts) wegzuwerfen.</w:t>
       </w:r>
@@ -7942,24 +6334,18 @@
         <w:spacing w:before="420" w:after="120" w:line="360" w:lineRule="atLeast"/>
         <w:outlineLvl w:val="2"/>
         <w:rPr>
-          <w:rFonts w:ascii="Helvetica Neue" w:eastAsia="Times New Roman" w:hAnsi="Helvetica Neue" w:cs="Times New Roman"/>
+          <w:rFonts w:ascii="Helvetica Neue" w:hAnsi="Helvetica Neue"/>
           <w:b/>
           <w:bCs/>
           <w:color w:val="E3E3E3"/>
-          <w:kern w:val="0"/>
-          <w:lang w:eastAsia="de-DE"/>
-          <w14:ligatures w14:val="none"/>
-        </w:rPr>
-      </w:pPr>
-      <w:r>
-        <w:rPr>
-          <w:rFonts w:ascii="Helvetica Neue" w:eastAsia="Times New Roman" w:hAnsi="Helvetica Neue" w:cs="Times New Roman"/>
+        </w:rPr>
+      </w:pPr>
+      <w:r>
+        <w:rPr>
+          <w:rFonts w:ascii="Helvetica Neue" w:hAnsi="Helvetica Neue"/>
           <w:b/>
           <w:bCs/>
           <w:color w:val="E3E3E3"/>
-          <w:kern w:val="0"/>
-          <w:lang w:eastAsia="de-DE"/>
-          <w14:ligatures w14:val="none"/>
         </w:rPr>
         <w:t>Zusammenfassung</w:t>
       </w:r>
@@ -7969,108 +6355,78 @@
         <w:shd w:val="clear" w:color="auto" w:fill="131314"/>
         <w:spacing w:after="240"/>
         <w:rPr>
-          <w:rFonts w:ascii="Helvetica Neue" w:eastAsia="Times New Roman" w:hAnsi="Helvetica Neue" w:cs="Times New Roman"/>
-          <w:color w:val="E3E3E3"/>
-          <w:kern w:val="0"/>
-          <w:lang w:eastAsia="de-DE"/>
-          <w14:ligatures w14:val="none"/>
-        </w:rPr>
-      </w:pPr>
-      <w:r>
-        <w:rPr>
-          <w:rFonts w:ascii="Helvetica Neue" w:eastAsia="Times New Roman" w:hAnsi="Helvetica Neue" w:cs="Times New Roman"/>
-          <w:color w:val="E3E3E3"/>
-          <w:kern w:val="0"/>
-          <w:lang w:eastAsia="de-DE"/>
-          <w14:ligatures w14:val="none"/>
+          <w:rFonts w:ascii="Helvetica Neue" w:hAnsi="Helvetica Neue"/>
+          <w:color w:val="E3E3E3"/>
+        </w:rPr>
+      </w:pPr>
+      <w:r>
+        <w:rPr>
+          <w:rFonts w:ascii="Helvetica Neue" w:hAnsi="Helvetica Neue"/>
+          <w:color w:val="E3E3E3"/>
         </w:rPr>
         <w:t>Fisher lehnte die Power ab, weil er Statistik als Werkzeug zum </w:t>
       </w:r>
       <w:r>
         <w:rPr>
-          <w:rFonts w:ascii="Helvetica Neue" w:eastAsia="Times New Roman" w:hAnsi="Helvetica Neue" w:cs="Times New Roman"/>
+          <w:rFonts w:ascii="Helvetica Neue" w:hAnsi="Helvetica Neue"/>
           <w:b/>
           <w:bCs/>
           <w:color w:val="E3E3E3"/>
-          <w:kern w:val="0"/>
-          <w:lang w:eastAsia="de-DE"/>
-          <w14:ligatures w14:val="none"/>
         </w:rPr>
         <w:t>Lernen (Induktion)</w:t>
       </w:r>
       <w:r>
         <w:rPr>
-          <w:rFonts w:ascii="Helvetica Neue" w:eastAsia="Times New Roman" w:hAnsi="Helvetica Neue" w:cs="Times New Roman"/>
-          <w:color w:val="E3E3E3"/>
-          <w:kern w:val="0"/>
-          <w:lang w:eastAsia="de-DE"/>
-          <w14:ligatures w14:val="none"/>
+          <w:rFonts w:ascii="Helvetica Neue" w:hAnsi="Helvetica Neue"/>
+          <w:color w:val="E3E3E3"/>
         </w:rPr>
         <w:t> sah, nicht zum </w:t>
       </w:r>
       <w:r>
         <w:rPr>
-          <w:rFonts w:ascii="Helvetica Neue" w:eastAsia="Times New Roman" w:hAnsi="Helvetica Neue" w:cs="Times New Roman"/>
+          <w:rFonts w:ascii="Helvetica Neue" w:hAnsi="Helvetica Neue"/>
           <w:b/>
           <w:bCs/>
           <w:color w:val="E3E3E3"/>
-          <w:kern w:val="0"/>
-          <w:lang w:eastAsia="de-DE"/>
-          <w14:ligatures w14:val="none"/>
         </w:rPr>
         <w:t>Entscheiden (Behaviorismus)</w:t>
       </w:r>
       <w:r>
         <w:rPr>
-          <w:rFonts w:ascii="Helvetica Neue" w:eastAsia="Times New Roman" w:hAnsi="Helvetica Neue" w:cs="Times New Roman"/>
-          <w:color w:val="E3E3E3"/>
-          <w:kern w:val="0"/>
-          <w:lang w:eastAsia="de-DE"/>
-          <w14:ligatures w14:val="none"/>
+          <w:rFonts w:ascii="Helvetica Neue" w:hAnsi="Helvetica Neue"/>
+          <w:color w:val="E3E3E3"/>
         </w:rPr>
         <w:t>. Er wollte wissen: </w:t>
       </w:r>
       <w:r>
         <w:rPr>
-          <w:rFonts w:ascii="Helvetica Neue" w:eastAsia="Times New Roman" w:hAnsi="Helvetica Neue" w:cs="Times New Roman"/>
+          <w:rFonts w:ascii="Helvetica Neue" w:hAnsi="Helvetica Neue"/>
           <w:i/>
           <w:iCs/>
           <w:color w:val="E3E3E3"/>
-          <w:kern w:val="0"/>
-          <w:lang w:eastAsia="de-DE"/>
-          <w14:ligatures w14:val="none"/>
         </w:rPr>
         <w:t>"Was sagen diese Daten?"</w:t>
       </w:r>
       <w:r>
         <w:rPr>
-          <w:rFonts w:ascii="Helvetica Neue" w:eastAsia="Times New Roman" w:hAnsi="Helvetica Neue" w:cs="Times New Roman"/>
-          <w:color w:val="E3E3E3"/>
-          <w:kern w:val="0"/>
-          <w:lang w:eastAsia="de-DE"/>
-          <w14:ligatures w14:val="none"/>
+          <w:rFonts w:ascii="Helvetica Neue" w:hAnsi="Helvetica Neue"/>
+          <w:color w:val="E3E3E3"/>
         </w:rPr>
         <w:t> und nicht </w:t>
       </w:r>
       <w:r>
         <w:rPr>
-          <w:rFonts w:ascii="Helvetica Neue" w:eastAsia="Times New Roman" w:hAnsi="Helvetica Neue" w:cs="Times New Roman"/>
+          <w:rFonts w:ascii="Helvetica Neue" w:hAnsi="Helvetica Neue"/>
           <w:i/>
           <w:iCs/>
           <w:color w:val="E3E3E3"/>
-          <w:kern w:val="0"/>
-          <w:lang w:eastAsia="de-DE"/>
-          <w14:ligatures w14:val="none"/>
         </w:rPr>
         <w:t>"Wie oft liege ich langfristig falsch, wenn ich nach Regel X handle?"</w:t>
       </w:r>
       <w:r>
         <w:rPr>
-          <w:rFonts w:ascii="Helvetica Neue" w:eastAsia="Times New Roman" w:hAnsi="Helvetica Neue" w:cs="Times New Roman"/>
-          <w:color w:val="E3E3E3"/>
-          <w:kern w:val="0"/>
-          <w:lang w:eastAsia="de-DE"/>
-          <w14:ligatures w14:val="none"/>
+          <w:rFonts w:ascii="Helvetica Neue" w:hAnsi="Helvetica Neue"/>
+          <w:color w:val="E3E3E3"/>
         </w:rPr>
         <w:t>.</w:t>
       </w:r>
@@ -8079,22 +6435,18 @@
       <w:pPr>
         <w:shd w:val="clear" w:color="auto" w:fill="131314"/>
         <w:rPr>
-          <w:rFonts w:ascii="Helvetica Neue" w:eastAsia="Times New Roman" w:hAnsi="Helvetica Neue" w:cs="Times New Roman"/>
-          <w:color w:val="E3E3E3"/>
-          <w:kern w:val="0"/>
-          <w:lang w:eastAsia="de-DE"/>
-          <w14:ligatures w14:val="none"/>
-        </w:rPr>
-      </w:pPr>
-      <w:r>
-        <w:rPr>
-          <w:rFonts w:ascii="Helvetica Neue" w:eastAsia="Times New Roman" w:hAnsi="Helvetica Neue" w:cs="Times New Roman"/>
+          <w:rFonts w:ascii="Helvetica Neue" w:hAnsi="Helvetica Neue"/>
+          <w:color w:val="E3E3E3"/>
+        </w:rPr>
+      </w:pPr>
+      <w:r>
+        <w:rPr>
+          <w:rFonts w:ascii="Helvetica Neue" w:hAnsi="Helvetica Neue"/>
           <w:noProof/>
           <w:color w:val="E3E3E3"/>
-          <w:kern w:val="0"/>
-          <w:lang w:eastAsia="de-DE"/>
-        </w:rPr>
-        <w:pict w14:anchorId="31F018D9">
+          <w14:ligatures w14:val="standardContextual"/>
+        </w:rPr>
+        <w:pict w14:anchorId="50B03B4A">
           <v:rect id="_x0000_i1025" alt="" style="width:453.6pt;height:.05pt;mso-width-percent:0;mso-height-percent:0;mso-width-percent:0;mso-height-percent:0" o:hralign="center" o:hrstd="t" o:hr="t" fillcolor="#a0a0a0" stroked="f"/>
         </w:pict>
       </w:r>
@@ -8104,20 +6456,14 @@
         <w:shd w:val="clear" w:color="auto" w:fill="131314"/>
         <w:spacing w:after="240"/>
         <w:rPr>
-          <w:rFonts w:ascii="Helvetica Neue" w:eastAsia="Times New Roman" w:hAnsi="Helvetica Neue" w:cs="Times New Roman"/>
-          <w:color w:val="E3E3E3"/>
-          <w:kern w:val="0"/>
-          <w:lang w:eastAsia="de-DE"/>
-          <w14:ligatures w14:val="none"/>
-        </w:rPr>
-      </w:pPr>
-      <w:r>
-        <w:rPr>
-          <w:rFonts w:ascii="Helvetica Neue" w:eastAsia="Times New Roman" w:hAnsi="Helvetica Neue" w:cs="Times New Roman"/>
-          <w:color w:val="E3E3E3"/>
-          <w:kern w:val="0"/>
-          <w:lang w:eastAsia="de-DE"/>
-          <w14:ligatures w14:val="none"/>
+          <w:rFonts w:ascii="Helvetica Neue" w:hAnsi="Helvetica Neue"/>
+          <w:color w:val="E3E3E3"/>
+        </w:rPr>
+      </w:pPr>
+      <w:r>
+        <w:rPr>
+          <w:rFonts w:ascii="Helvetica Neue" w:hAnsi="Helvetica Neue"/>
+          <w:color w:val="E3E3E3"/>
         </w:rPr>
         <w:t>Möchten Sie zum Abschluss noch wissen, wie man diese beiden verfeindeten Systeme in der modernen Praxis (z. B. bei der Fallzahlplanung) dann doch wieder zusammenbringt?</w:t>
       </w:r>
@@ -8126,23 +6472,17 @@
       <w:pPr>
         <w:spacing w:line="300" w:lineRule="atLeast"/>
         <w:rPr>
-          <w:rFonts w:ascii="Helvetica Neue" w:eastAsia="Times New Roman" w:hAnsi="Helvetica Neue" w:cs="Times New Roman"/>
-          <w:kern w:val="0"/>
+          <w:rFonts w:ascii="Helvetica Neue" w:hAnsi="Helvetica Neue"/>
           <w:sz w:val="21"/>
           <w:szCs w:val="21"/>
-          <w:lang w:eastAsia="de-DE"/>
-          <w14:ligatures w14:val="none"/>
-        </w:rPr>
-      </w:pPr>
-      <w:r>
-        <w:rPr>
-          <w:rFonts w:ascii="Helvetica Neue" w:eastAsia="Times New Roman" w:hAnsi="Helvetica Neue" w:cs="Times New Roman"/>
-          <w:color w:val="E3E3E3"/>
-          <w:kern w:val="0"/>
+        </w:rPr>
+      </w:pPr>
+      <w:r>
+        <w:rPr>
+          <w:rFonts w:ascii="Helvetica Neue" w:hAnsi="Helvetica Neue"/>
+          <w:color w:val="E3E3E3"/>
           <w:sz w:val="21"/>
           <w:szCs w:val="21"/>
-          <w:lang w:eastAsia="de-DE"/>
-          <w14:ligatures w14:val="none"/>
         </w:rPr>
         <w:lastRenderedPageBreak/>
         <w:t>Dein Limit für den Thinking-Modus ist erreicht</w:t>
@@ -8152,24 +6492,18 @@
       <w:pPr>
         <w:spacing w:line="300" w:lineRule="atLeast"/>
         <w:rPr>
-          <w:rFonts w:ascii="Helvetica Neue" w:eastAsia="Times New Roman" w:hAnsi="Helvetica Neue" w:cs="Times New Roman"/>
-          <w:color w:val="C4C7C5"/>
-          <w:kern w:val="0"/>
+          <w:rFonts w:ascii="Helvetica Neue" w:hAnsi="Helvetica Neue"/>
+          <w:color w:val="C4C7C5"/>
           <w:sz w:val="21"/>
           <w:szCs w:val="21"/>
-          <w:lang w:eastAsia="de-DE"/>
-          <w14:ligatures w14:val="none"/>
-        </w:rPr>
-      </w:pPr>
-      <w:r>
-        <w:rPr>
-          <w:rFonts w:ascii="Helvetica Neue" w:eastAsia="Times New Roman" w:hAnsi="Helvetica Neue" w:cs="Times New Roman"/>
-          <w:color w:val="C4C7C5"/>
-          <w:kern w:val="0"/>
+        </w:rPr>
+      </w:pPr>
+      <w:r>
+        <w:rPr>
+          <w:rFonts w:ascii="Helvetica Neue" w:hAnsi="Helvetica Neue"/>
+          <w:color w:val="C4C7C5"/>
           <w:sz w:val="21"/>
           <w:szCs w:val="21"/>
-          <w:lang w:eastAsia="de-DE"/>
-          <w14:ligatures w14:val="none"/>
         </w:rPr>
         <w:t>Für Antworten werden jetzt andere Modelle verwendet, bis das Limit am 26. Nov., 08:35 zurückgesetzt wird.</w:t>
       </w:r>
@@ -8180,13 +6514,10 @@
         <w:spacing w:line="360" w:lineRule="atLeast"/>
         <w:jc w:val="center"/>
         <w:rPr>
-          <w:rFonts w:ascii="Times" w:eastAsia="Times New Roman" w:hAnsi="Times" w:cs="Times New Roman"/>
-          <w:color w:val="E3E3E3"/>
-          <w:kern w:val="0"/>
+          <w:rFonts w:ascii="Times" w:hAnsi="Times"/>
+          <w:color w:val="E3E3E3"/>
           <w:sz w:val="27"/>
           <w:szCs w:val="27"/>
-          <w:lang w:eastAsia="de-DE"/>
-          <w14:ligatures w14:val="none"/>
         </w:rPr>
       </w:pPr>
     </w:p>
@@ -8194,13 +6525,412 @@
       <w:pPr>
         <w:jc w:val="center"/>
         <w:rPr>
-          <w:rFonts w:ascii="Times New Roman" w:eastAsia="Times New Roman" w:hAnsi="Times New Roman" w:cs="Times New Roman"/>
-          <w:color w:val="C4C7C5"/>
-          <w:kern w:val="0"/>
-          <w:lang w:eastAsia="de-DE"/>
-          <w14:ligatures w14:val="none"/>
-        </w:rPr>
-      </w:pPr>
+          <w:color w:val="C4C7C5"/>
+        </w:rPr>
+      </w:pPr>
+    </w:p>
+    <w:p>
+      <w:pPr>
+        <w:shd w:val="clear" w:color="auto" w:fill="1F1F1F"/>
+        <w:spacing w:line="360" w:lineRule="atLeast"/>
+        <w:rPr>
+          <w:rFonts w:ascii="Roboto" w:hAnsi="Roboto"/>
+          <w:color w:val="E6E8F0"/>
+        </w:rPr>
+      </w:pPr>
+      <w:r>
+        <w:rPr>
+          <w:rFonts w:ascii="Roboto" w:hAnsi="Roboto"/>
+          <w:color w:val="E6E8F0"/>
+        </w:rPr>
+        <w:t>The bias-variance tradeoff exists because </w:t>
+      </w:r>
+      <w:r>
+        <w:rPr>
+          <w:rStyle w:val="Fett"/>
+          <w:rFonts w:ascii="Roboto" w:eastAsiaTheme="majorEastAsia" w:hAnsi="Roboto"/>
+          <w:color w:val="E6E8F0"/>
+        </w:rPr>
+        <w:t>model complexity</w:t>
+      </w:r>
+      <w:r>
+        <w:rPr>
+          <w:rFonts w:ascii="Roboto" w:hAnsi="Roboto"/>
+          <w:color w:val="E6E8F0"/>
+        </w:rPr>
+        <w:t> inherently creates a conflict: simpler models have high bias (underfit, miss patterns) but low variance (consistent), while complex models have low bias (fit data well) but high variance (overfit, sensitive to noise), making them poor at generalizing to new data; you can't simultaneously make a model simple and complex, forcing a balancing act to find the sweet spot where errors from both types are minimized for overall best performance.</w:t>
+      </w:r>
+      <w:r>
+        <w:rPr>
+          <w:rStyle w:val="vkekvd"/>
+          <w:rFonts w:ascii="Roboto" w:eastAsiaTheme="majorEastAsia" w:hAnsi="Roboto"/>
+          <w:color w:val="E6E8F0"/>
+        </w:rPr>
+        <w:t> </w:t>
+      </w:r>
+    </w:p>
+    <w:p>
+      <w:pPr>
+        <w:shd w:val="clear" w:color="auto" w:fill="1F1F1F"/>
+        <w:spacing w:line="420" w:lineRule="atLeast"/>
+        <w:rPr>
+          <w:rFonts w:ascii="Roboto" w:hAnsi="Roboto"/>
+          <w:b/>
+          <w:bCs/>
+          <w:color w:val="E6E8F0"/>
+          <w:sz w:val="30"/>
+          <w:szCs w:val="30"/>
+        </w:rPr>
+      </w:pPr>
+      <w:r>
+        <w:rPr>
+          <w:rFonts w:ascii="Roboto" w:hAnsi="Roboto"/>
+          <w:b/>
+          <w:bCs/>
+          <w:color w:val="E6E8F0"/>
+          <w:sz w:val="30"/>
+          <w:szCs w:val="30"/>
+        </w:rPr>
+        <w:t>Bias (Underfitting)</w:t>
+      </w:r>
+    </w:p>
+    <w:p>
+      <w:pPr>
+        <w:numPr>
+          <w:ilvl w:val="0"/>
+          <w:numId w:val="16"/>
+        </w:numPr>
+        <w:shd w:val="clear" w:color="auto" w:fill="1F1F1F"/>
+        <w:spacing w:after="180" w:line="360" w:lineRule="atLeast"/>
+        <w:rPr>
+          <w:rFonts w:ascii="Roboto" w:hAnsi="Roboto"/>
+          <w:color w:val="E6E8F0"/>
+        </w:rPr>
+      </w:pPr>
+      <w:r>
+        <w:rPr>
+          <w:rStyle w:val="Fett"/>
+          <w:rFonts w:ascii="Roboto" w:eastAsiaTheme="majorEastAsia" w:hAnsi="Roboto"/>
+          <w:color w:val="E6E8F0"/>
+        </w:rPr>
+        <w:t>What it is:</w:t>
+      </w:r>
+      <w:r>
+        <w:rPr>
+          <w:rStyle w:val="t286pc"/>
+          <w:rFonts w:ascii="Roboto" w:eastAsiaTheme="majorEastAsia" w:hAnsi="Roboto"/>
+          <w:color w:val="E6E8F0"/>
+        </w:rPr>
+        <w:t> Error from overly simplistic assumptions, failing to capture true underlying patterns in data.</w:t>
+      </w:r>
+    </w:p>
+    <w:p>
+      <w:pPr>
+        <w:numPr>
+          <w:ilvl w:val="0"/>
+          <w:numId w:val="16"/>
+        </w:numPr>
+        <w:shd w:val="clear" w:color="auto" w:fill="1F1F1F"/>
+        <w:spacing w:after="180" w:line="360" w:lineRule="atLeast"/>
+        <w:rPr>
+          <w:rFonts w:ascii="Roboto" w:hAnsi="Roboto"/>
+          <w:color w:val="E6E8F0"/>
+        </w:rPr>
+      </w:pPr>
+      <w:r>
+        <w:rPr>
+          <w:rStyle w:val="Fett"/>
+          <w:rFonts w:ascii="Roboto" w:eastAsiaTheme="majorEastAsia" w:hAnsi="Roboto"/>
+          <w:color w:val="E6E8F0"/>
+        </w:rPr>
+        <w:t>Characteristics:</w:t>
+      </w:r>
+      <w:r>
+        <w:rPr>
+          <w:rStyle w:val="t286pc"/>
+          <w:rFonts w:ascii="Roboto" w:eastAsiaTheme="majorEastAsia" w:hAnsi="Roboto"/>
+          <w:color w:val="E6E8F0"/>
+        </w:rPr>
+        <w:t> High bias models are consistent but often wrong, performing poorly on both training and new data (e.g., a straight line for curved data).</w:t>
+      </w:r>
+    </w:p>
+    <w:p>
+      <w:pPr>
+        <w:numPr>
+          <w:ilvl w:val="0"/>
+          <w:numId w:val="16"/>
+        </w:numPr>
+        <w:shd w:val="clear" w:color="auto" w:fill="1F1F1F"/>
+        <w:spacing w:after="180" w:line="360" w:lineRule="atLeast"/>
+        <w:rPr>
+          <w:rFonts w:ascii="Roboto" w:hAnsi="Roboto"/>
+          <w:color w:val="E6E8F0"/>
+        </w:rPr>
+      </w:pPr>
+      <w:r>
+        <w:rPr>
+          <w:rStyle w:val="Fett"/>
+          <w:rFonts w:ascii="Roboto" w:eastAsiaTheme="majorEastAsia" w:hAnsi="Roboto"/>
+          <w:color w:val="E6E8F0"/>
+        </w:rPr>
+        <w:t>Causes:</w:t>
+      </w:r>
+      <w:r>
+        <w:rPr>
+          <w:rStyle w:val="t286pc"/>
+          <w:rFonts w:ascii="Roboto" w:eastAsiaTheme="majorEastAsia" w:hAnsi="Roboto"/>
+          <w:color w:val="E6E8F0"/>
+        </w:rPr>
+        <w:t> Using a model that's too simple (e.g., linear regression for complex data).</w:t>
+      </w:r>
+      <w:r>
+        <w:rPr>
+          <w:rStyle w:val="vkekvd"/>
+          <w:rFonts w:ascii="Roboto" w:eastAsiaTheme="majorEastAsia" w:hAnsi="Roboto"/>
+          <w:color w:val="E6E8F0"/>
+        </w:rPr>
+        <w:t> </w:t>
+      </w:r>
+    </w:p>
+    <w:p>
+      <w:pPr>
+        <w:shd w:val="clear" w:color="auto" w:fill="1F1F1F"/>
+        <w:spacing w:line="420" w:lineRule="atLeast"/>
+        <w:rPr>
+          <w:rFonts w:ascii="Roboto" w:hAnsi="Roboto"/>
+          <w:b/>
+          <w:bCs/>
+          <w:color w:val="E6E8F0"/>
+          <w:sz w:val="30"/>
+          <w:szCs w:val="30"/>
+        </w:rPr>
+      </w:pPr>
+      <w:r>
+        <w:rPr>
+          <w:rFonts w:ascii="Roboto" w:hAnsi="Roboto"/>
+          <w:b/>
+          <w:bCs/>
+          <w:color w:val="E6E8F0"/>
+          <w:sz w:val="30"/>
+          <w:szCs w:val="30"/>
+        </w:rPr>
+        <w:t>Variance (Overfitting)</w:t>
+      </w:r>
+    </w:p>
+    <w:p>
+      <w:pPr>
+        <w:numPr>
+          <w:ilvl w:val="0"/>
+          <w:numId w:val="17"/>
+        </w:numPr>
+        <w:shd w:val="clear" w:color="auto" w:fill="1F1F1F"/>
+        <w:spacing w:after="180" w:line="360" w:lineRule="atLeast"/>
+        <w:rPr>
+          <w:rFonts w:ascii="Roboto" w:hAnsi="Roboto"/>
+          <w:color w:val="E6E8F0"/>
+        </w:rPr>
+      </w:pPr>
+      <w:r>
+        <w:rPr>
+          <w:rStyle w:val="Fett"/>
+          <w:rFonts w:ascii="Roboto" w:eastAsiaTheme="majorEastAsia" w:hAnsi="Roboto"/>
+          <w:color w:val="E6E8F0"/>
+        </w:rPr>
+        <w:t>What it is:</w:t>
+      </w:r>
+      <w:r>
+        <w:rPr>
+          <w:rStyle w:val="t286pc"/>
+          <w:rFonts w:ascii="Roboto" w:eastAsiaTheme="majorEastAsia" w:hAnsi="Roboto"/>
+          <w:color w:val="E6E8F0"/>
+        </w:rPr>
+        <w:t> Error from a model being too sensitive to random fluctuations or noise in the </w:t>
+      </w:r>
+      <w:r>
+        <w:rPr>
+          <w:rStyle w:val="Hervorhebung"/>
+          <w:rFonts w:ascii="Roboto" w:eastAsiaTheme="majorEastAsia" w:hAnsi="Roboto"/>
+          <w:color w:val="E6E8F0"/>
+        </w:rPr>
+        <w:t>training</w:t>
+      </w:r>
+      <w:r>
+        <w:rPr>
+          <w:rStyle w:val="t286pc"/>
+          <w:rFonts w:ascii="Roboto" w:eastAsiaTheme="majorEastAsia" w:hAnsi="Roboto"/>
+          <w:color w:val="E6E8F0"/>
+        </w:rPr>
+        <w:t> data, essentially memorizing it.</w:t>
+      </w:r>
+    </w:p>
+    <w:p>
+      <w:pPr>
+        <w:numPr>
+          <w:ilvl w:val="0"/>
+          <w:numId w:val="17"/>
+        </w:numPr>
+        <w:shd w:val="clear" w:color="auto" w:fill="1F1F1F"/>
+        <w:spacing w:after="180" w:line="360" w:lineRule="atLeast"/>
+        <w:rPr>
+          <w:rFonts w:ascii="Roboto" w:hAnsi="Roboto"/>
+          <w:color w:val="E6E8F0"/>
+        </w:rPr>
+      </w:pPr>
+      <w:r>
+        <w:rPr>
+          <w:rStyle w:val="Fett"/>
+          <w:rFonts w:ascii="Roboto" w:eastAsiaTheme="majorEastAsia" w:hAnsi="Roboto"/>
+          <w:color w:val="E6E8F0"/>
+        </w:rPr>
+        <w:t>Characteristics:</w:t>
+      </w:r>
+      <w:r>
+        <w:rPr>
+          <w:rStyle w:val="t286pc"/>
+          <w:rFonts w:ascii="Roboto" w:eastAsiaTheme="majorEastAsia" w:hAnsi="Roboto"/>
+          <w:color w:val="E6E8F0"/>
+        </w:rPr>
+        <w:t> High variance models fit training data perfectly but fail on new data; predictions vary wildly with different training sets (e.g., a jagged curve fitting every point).</w:t>
+      </w:r>
+    </w:p>
+    <w:p>
+      <w:pPr>
+        <w:numPr>
+          <w:ilvl w:val="0"/>
+          <w:numId w:val="17"/>
+        </w:numPr>
+        <w:shd w:val="clear" w:color="auto" w:fill="1F1F1F"/>
+        <w:spacing w:after="180" w:line="360" w:lineRule="atLeast"/>
+        <w:rPr>
+          <w:rFonts w:ascii="Roboto" w:hAnsi="Roboto"/>
+          <w:color w:val="E6E8F0"/>
+        </w:rPr>
+      </w:pPr>
+      <w:r>
+        <w:rPr>
+          <w:rStyle w:val="Fett"/>
+          <w:rFonts w:ascii="Roboto" w:eastAsiaTheme="majorEastAsia" w:hAnsi="Roboto"/>
+          <w:color w:val="E6E8F0"/>
+        </w:rPr>
+        <w:t>Causes:</w:t>
+      </w:r>
+      <w:r>
+        <w:rPr>
+          <w:rStyle w:val="t286pc"/>
+          <w:rFonts w:ascii="Roboto" w:eastAsiaTheme="majorEastAsia" w:hAnsi="Roboto"/>
+          <w:color w:val="E6E8F0"/>
+        </w:rPr>
+        <w:t> Using a model that's too complex (e.g., a very high-degree polynomial).</w:t>
+      </w:r>
+      <w:r>
+        <w:rPr>
+          <w:rStyle w:val="vkekvd"/>
+          <w:rFonts w:ascii="Roboto" w:eastAsiaTheme="majorEastAsia" w:hAnsi="Roboto"/>
+          <w:color w:val="E6E8F0"/>
+        </w:rPr>
+        <w:t> </w:t>
+      </w:r>
+    </w:p>
+    <w:p>
+      <w:pPr>
+        <w:shd w:val="clear" w:color="auto" w:fill="1F1F1F"/>
+        <w:spacing w:line="420" w:lineRule="atLeast"/>
+        <w:rPr>
+          <w:rFonts w:ascii="Roboto" w:hAnsi="Roboto"/>
+          <w:b/>
+          <w:bCs/>
+          <w:color w:val="E6E8F0"/>
+          <w:sz w:val="30"/>
+          <w:szCs w:val="30"/>
+        </w:rPr>
+      </w:pPr>
+      <w:r>
+        <w:rPr>
+          <w:rFonts w:ascii="Roboto" w:hAnsi="Roboto"/>
+          <w:b/>
+          <w:bCs/>
+          <w:color w:val="E6E8F0"/>
+          <w:sz w:val="30"/>
+          <w:szCs w:val="30"/>
+        </w:rPr>
+        <w:t>The Tradeoff</w:t>
+      </w:r>
+    </w:p>
+    <w:p>
+      <w:pPr>
+        <w:numPr>
+          <w:ilvl w:val="0"/>
+          <w:numId w:val="18"/>
+        </w:numPr>
+        <w:shd w:val="clear" w:color="auto" w:fill="1F1F1F"/>
+        <w:spacing w:after="180" w:line="360" w:lineRule="atLeast"/>
+        <w:rPr>
+          <w:rFonts w:ascii="Roboto" w:hAnsi="Roboto"/>
+          <w:color w:val="E6E8F0"/>
+        </w:rPr>
+      </w:pPr>
+      <w:r>
+        <w:rPr>
+          <w:rStyle w:val="Fett"/>
+          <w:rFonts w:ascii="Roboto" w:eastAsiaTheme="majorEastAsia" w:hAnsi="Roboto"/>
+          <w:color w:val="E6E8F0"/>
+        </w:rPr>
+        <w:t>The Conflict:</w:t>
+      </w:r>
+      <w:r>
+        <w:rPr>
+          <w:rStyle w:val="t286pc"/>
+          <w:rFonts w:ascii="Roboto" w:eastAsiaTheme="majorEastAsia" w:hAnsi="Roboto"/>
+          <w:color w:val="E6E8F0"/>
+        </w:rPr>
+        <w:t> When you try to reduce bias by increasing model complexity (to fit training data better), you inevitably increase variance (making it more sensitive to noise). Conversely, simplifying a complex model to reduce variance increases its bias.</w:t>
+      </w:r>
+    </w:p>
+    <w:p>
+      <w:pPr>
+        <w:numPr>
+          <w:ilvl w:val="0"/>
+          <w:numId w:val="18"/>
+        </w:numPr>
+        <w:shd w:val="clear" w:color="auto" w:fill="1F1F1F"/>
+        <w:spacing w:after="180" w:line="360" w:lineRule="atLeast"/>
+        <w:rPr>
+          <w:rFonts w:ascii="Roboto" w:hAnsi="Roboto"/>
+          <w:color w:val="E6E8F0"/>
+        </w:rPr>
+      </w:pPr>
+      <w:r>
+        <w:rPr>
+          <w:rStyle w:val="Fett"/>
+          <w:rFonts w:ascii="Roboto" w:eastAsiaTheme="majorEastAsia" w:hAnsi="Roboto"/>
+          <w:color w:val="E6E8F0"/>
+        </w:rPr>
+        <w:t>The Goal:</w:t>
+      </w:r>
+      <w:r>
+        <w:rPr>
+          <w:rStyle w:val="t286pc"/>
+          <w:rFonts w:ascii="Roboto" w:eastAsiaTheme="majorEastAsia" w:hAnsi="Roboto"/>
+          <w:color w:val="E6E8F0"/>
+        </w:rPr>
+        <w:t> Find a model complexity that minimizes </w:t>
+      </w:r>
+      <w:r>
+        <w:rPr>
+          <w:rStyle w:val="Hervorhebung"/>
+          <w:rFonts w:ascii="Roboto" w:eastAsiaTheme="majorEastAsia" w:hAnsi="Roboto"/>
+          <w:color w:val="E6E8F0"/>
+        </w:rPr>
+        <w:t>total error</w:t>
+      </w:r>
+      <w:r>
+        <w:rPr>
+          <w:rStyle w:val="t286pc"/>
+          <w:rFonts w:ascii="Roboto" w:eastAsiaTheme="majorEastAsia" w:hAnsi="Roboto"/>
+          <w:color w:val="E6E8F0"/>
+        </w:rPr>
+        <w:t>, which is the sum of bias squared, variance, and irreducible error. This middle ground (the "sweet spot") offers the best balance, preventing both underfitting and overfitting, leading to robust generalizatio</w:t>
+      </w:r>
     </w:p>
     <w:p/>
     <w:sectPr>
@@ -8365,6 +7095,155 @@
     </w:lvl>
   </w:abstractNum>
   <w:abstractNum w:abstractNumId="1" w15:restartNumberingAfterBreak="0">
+    <w:nsid w:val="1CF81F56"/>
+    <w:multiLevelType w:val="multilevel"/>
+    <w:tmpl w:val="DE7006C0"/>
+    <w:lvl w:ilvl="0">
+      <w:start w:val="1"/>
+      <w:numFmt w:val="bullet"/>
+      <w:lvlText w:val=""/>
+      <w:lvlJc w:val="left"/>
+      <w:pPr>
+        <w:tabs>
+          <w:tab w:val="num" w:pos="720"/>
+        </w:tabs>
+        <w:ind w:left="720" w:hanging="360"/>
+      </w:pPr>
+      <w:rPr>
+        <w:rFonts w:ascii="Symbol" w:hAnsi="Symbol" w:hint="default"/>
+        <w:sz w:val="20"/>
+      </w:rPr>
+    </w:lvl>
+    <w:lvl w:ilvl="1" w:tentative="1">
+      <w:start w:val="1"/>
+      <w:numFmt w:val="bullet"/>
+      <w:lvlText w:val="o"/>
+      <w:lvlJc w:val="left"/>
+      <w:pPr>
+        <w:tabs>
+          <w:tab w:val="num" w:pos="1440"/>
+        </w:tabs>
+        <w:ind w:left="1440" w:hanging="360"/>
+      </w:pPr>
+      <w:rPr>
+        <w:rFonts w:ascii="Courier New" w:hAnsi="Courier New" w:hint="default"/>
+        <w:sz w:val="20"/>
+      </w:rPr>
+    </w:lvl>
+    <w:lvl w:ilvl="2" w:tentative="1">
+      <w:start w:val="1"/>
+      <w:numFmt w:val="bullet"/>
+      <w:lvlText w:val=""/>
+      <w:lvlJc w:val="left"/>
+      <w:pPr>
+        <w:tabs>
+          <w:tab w:val="num" w:pos="2160"/>
+        </w:tabs>
+        <w:ind w:left="2160" w:hanging="360"/>
+      </w:pPr>
+      <w:rPr>
+        <w:rFonts w:ascii="Wingdings" w:hAnsi="Wingdings" w:hint="default"/>
+        <w:sz w:val="20"/>
+      </w:rPr>
+    </w:lvl>
+    <w:lvl w:ilvl="3" w:tentative="1">
+      <w:start w:val="1"/>
+      <w:numFmt w:val="bullet"/>
+      <w:lvlText w:val=""/>
+      <w:lvlJc w:val="left"/>
+      <w:pPr>
+        <w:tabs>
+          <w:tab w:val="num" w:pos="2880"/>
+        </w:tabs>
+        <w:ind w:left="2880" w:hanging="360"/>
+      </w:pPr>
+      <w:rPr>
+        <w:rFonts w:ascii="Wingdings" w:hAnsi="Wingdings" w:hint="default"/>
+        <w:sz w:val="20"/>
+      </w:rPr>
+    </w:lvl>
+    <w:lvl w:ilvl="4" w:tentative="1">
+      <w:start w:val="1"/>
+      <w:numFmt w:val="bullet"/>
+      <w:lvlText w:val=""/>
+      <w:lvlJc w:val="left"/>
+      <w:pPr>
+        <w:tabs>
+          <w:tab w:val="num" w:pos="3600"/>
+        </w:tabs>
+        <w:ind w:left="3600" w:hanging="360"/>
+      </w:pPr>
+      <w:rPr>
+        <w:rFonts w:ascii="Wingdings" w:hAnsi="Wingdings" w:hint="default"/>
+        <w:sz w:val="20"/>
+      </w:rPr>
+    </w:lvl>
+    <w:lvl w:ilvl="5" w:tentative="1">
+      <w:start w:val="1"/>
+      <w:numFmt w:val="bullet"/>
+      <w:lvlText w:val=""/>
+      <w:lvlJc w:val="left"/>
+      <w:pPr>
+        <w:tabs>
+          <w:tab w:val="num" w:pos="4320"/>
+        </w:tabs>
+        <w:ind w:left="4320" w:hanging="360"/>
+      </w:pPr>
+      <w:rPr>
+        <w:rFonts w:ascii="Wingdings" w:hAnsi="Wingdings" w:hint="default"/>
+        <w:sz w:val="20"/>
+      </w:rPr>
+    </w:lvl>
+    <w:lvl w:ilvl="6" w:tentative="1">
+      <w:start w:val="1"/>
+      <w:numFmt w:val="bullet"/>
+      <w:lvlText w:val=""/>
+      <w:lvlJc w:val="left"/>
+      <w:pPr>
+        <w:tabs>
+          <w:tab w:val="num" w:pos="5040"/>
+        </w:tabs>
+        <w:ind w:left="5040" w:hanging="360"/>
+      </w:pPr>
+      <w:rPr>
+        <w:rFonts w:ascii="Wingdings" w:hAnsi="Wingdings" w:hint="default"/>
+        <w:sz w:val="20"/>
+      </w:rPr>
+    </w:lvl>
+    <w:lvl w:ilvl="7" w:tentative="1">
+      <w:start w:val="1"/>
+      <w:numFmt w:val="bullet"/>
+      <w:lvlText w:val=""/>
+      <w:lvlJc w:val="left"/>
+      <w:pPr>
+        <w:tabs>
+          <w:tab w:val="num" w:pos="5760"/>
+        </w:tabs>
+        <w:ind w:left="5760" w:hanging="360"/>
+      </w:pPr>
+      <w:rPr>
+        <w:rFonts w:ascii="Wingdings" w:hAnsi="Wingdings" w:hint="default"/>
+        <w:sz w:val="20"/>
+      </w:rPr>
+    </w:lvl>
+    <w:lvl w:ilvl="8" w:tentative="1">
+      <w:start w:val="1"/>
+      <w:numFmt w:val="bullet"/>
+      <w:lvlText w:val=""/>
+      <w:lvlJc w:val="left"/>
+      <w:pPr>
+        <w:tabs>
+          <w:tab w:val="num" w:pos="6480"/>
+        </w:tabs>
+        <w:ind w:left="6480" w:hanging="360"/>
+      </w:pPr>
+      <w:rPr>
+        <w:rFonts w:ascii="Wingdings" w:hAnsi="Wingdings" w:hint="default"/>
+        <w:sz w:val="20"/>
+      </w:rPr>
+    </w:lvl>
+  </w:abstractNum>
+  <w:abstractNum w:abstractNumId="2" w15:restartNumberingAfterBreak="0">
     <w:nsid w:val="24BB4CA3"/>
     <w:multiLevelType w:val="multilevel"/>
     <w:tmpl w:val="8B50FB3C"/>
@@ -8513,7 +7392,156 @@
       </w:rPr>
     </w:lvl>
   </w:abstractNum>
-  <w:abstractNum w:abstractNumId="2" w15:restartNumberingAfterBreak="0">
+  <w:abstractNum w:abstractNumId="3" w15:restartNumberingAfterBreak="0">
+    <w:nsid w:val="27CD21DC"/>
+    <w:multiLevelType w:val="multilevel"/>
+    <w:tmpl w:val="716E22E2"/>
+    <w:lvl w:ilvl="0">
+      <w:start w:val="1"/>
+      <w:numFmt w:val="bullet"/>
+      <w:lvlText w:val=""/>
+      <w:lvlJc w:val="left"/>
+      <w:pPr>
+        <w:tabs>
+          <w:tab w:val="num" w:pos="720"/>
+        </w:tabs>
+        <w:ind w:left="720" w:hanging="360"/>
+      </w:pPr>
+      <w:rPr>
+        <w:rFonts w:ascii="Symbol" w:hAnsi="Symbol" w:hint="default"/>
+        <w:sz w:val="20"/>
+      </w:rPr>
+    </w:lvl>
+    <w:lvl w:ilvl="1" w:tentative="1">
+      <w:start w:val="1"/>
+      <w:numFmt w:val="bullet"/>
+      <w:lvlText w:val="o"/>
+      <w:lvlJc w:val="left"/>
+      <w:pPr>
+        <w:tabs>
+          <w:tab w:val="num" w:pos="1440"/>
+        </w:tabs>
+        <w:ind w:left="1440" w:hanging="360"/>
+      </w:pPr>
+      <w:rPr>
+        <w:rFonts w:ascii="Courier New" w:hAnsi="Courier New" w:hint="default"/>
+        <w:sz w:val="20"/>
+      </w:rPr>
+    </w:lvl>
+    <w:lvl w:ilvl="2" w:tentative="1">
+      <w:start w:val="1"/>
+      <w:numFmt w:val="bullet"/>
+      <w:lvlText w:val=""/>
+      <w:lvlJc w:val="left"/>
+      <w:pPr>
+        <w:tabs>
+          <w:tab w:val="num" w:pos="2160"/>
+        </w:tabs>
+        <w:ind w:left="2160" w:hanging="360"/>
+      </w:pPr>
+      <w:rPr>
+        <w:rFonts w:ascii="Wingdings" w:hAnsi="Wingdings" w:hint="default"/>
+        <w:sz w:val="20"/>
+      </w:rPr>
+    </w:lvl>
+    <w:lvl w:ilvl="3" w:tentative="1">
+      <w:start w:val="1"/>
+      <w:numFmt w:val="bullet"/>
+      <w:lvlText w:val=""/>
+      <w:lvlJc w:val="left"/>
+      <w:pPr>
+        <w:tabs>
+          <w:tab w:val="num" w:pos="2880"/>
+        </w:tabs>
+        <w:ind w:left="2880" w:hanging="360"/>
+      </w:pPr>
+      <w:rPr>
+        <w:rFonts w:ascii="Wingdings" w:hAnsi="Wingdings" w:hint="default"/>
+        <w:sz w:val="20"/>
+      </w:rPr>
+    </w:lvl>
+    <w:lvl w:ilvl="4" w:tentative="1">
+      <w:start w:val="1"/>
+      <w:numFmt w:val="bullet"/>
+      <w:lvlText w:val=""/>
+      <w:lvlJc w:val="left"/>
+      <w:pPr>
+        <w:tabs>
+          <w:tab w:val="num" w:pos="3600"/>
+        </w:tabs>
+        <w:ind w:left="3600" w:hanging="360"/>
+      </w:pPr>
+      <w:rPr>
+        <w:rFonts w:ascii="Wingdings" w:hAnsi="Wingdings" w:hint="default"/>
+        <w:sz w:val="20"/>
+      </w:rPr>
+    </w:lvl>
+    <w:lvl w:ilvl="5" w:tentative="1">
+      <w:start w:val="1"/>
+      <w:numFmt w:val="bullet"/>
+      <w:lvlText w:val=""/>
+      <w:lvlJc w:val="left"/>
+      <w:pPr>
+        <w:tabs>
+          <w:tab w:val="num" w:pos="4320"/>
+        </w:tabs>
+        <w:ind w:left="4320" w:hanging="360"/>
+      </w:pPr>
+      <w:rPr>
+        <w:rFonts w:ascii="Wingdings" w:hAnsi="Wingdings" w:hint="default"/>
+        <w:sz w:val="20"/>
+      </w:rPr>
+    </w:lvl>
+    <w:lvl w:ilvl="6" w:tentative="1">
+      <w:start w:val="1"/>
+      <w:numFmt w:val="bullet"/>
+      <w:lvlText w:val=""/>
+      <w:lvlJc w:val="left"/>
+      <w:pPr>
+        <w:tabs>
+          <w:tab w:val="num" w:pos="5040"/>
+        </w:tabs>
+        <w:ind w:left="5040" w:hanging="360"/>
+      </w:pPr>
+      <w:rPr>
+        <w:rFonts w:ascii="Wingdings" w:hAnsi="Wingdings" w:hint="default"/>
+        <w:sz w:val="20"/>
+      </w:rPr>
+    </w:lvl>
+    <w:lvl w:ilvl="7" w:tentative="1">
+      <w:start w:val="1"/>
+      <w:numFmt w:val="bullet"/>
+      <w:lvlText w:val=""/>
+      <w:lvlJc w:val="left"/>
+      <w:pPr>
+        <w:tabs>
+          <w:tab w:val="num" w:pos="5760"/>
+        </w:tabs>
+        <w:ind w:left="5760" w:hanging="360"/>
+      </w:pPr>
+      <w:rPr>
+        <w:rFonts w:ascii="Wingdings" w:hAnsi="Wingdings" w:hint="default"/>
+        <w:sz w:val="20"/>
+      </w:rPr>
+    </w:lvl>
+    <w:lvl w:ilvl="8" w:tentative="1">
+      <w:start w:val="1"/>
+      <w:numFmt w:val="bullet"/>
+      <w:lvlText w:val=""/>
+      <w:lvlJc w:val="left"/>
+      <w:pPr>
+        <w:tabs>
+          <w:tab w:val="num" w:pos="6480"/>
+        </w:tabs>
+        <w:ind w:left="6480" w:hanging="360"/>
+      </w:pPr>
+      <w:rPr>
+        <w:rFonts w:ascii="Wingdings" w:hAnsi="Wingdings" w:hint="default"/>
+        <w:sz w:val="20"/>
+      </w:rPr>
+    </w:lvl>
+  </w:abstractNum>
+  <w:abstractNum w:abstractNumId="4" w15:restartNumberingAfterBreak="0">
     <w:nsid w:val="2F0D437B"/>
     <w:multiLevelType w:val="multilevel"/>
     <w:tmpl w:val="F89AD75A"/>
@@ -8662,7 +7690,7 @@
       </w:rPr>
     </w:lvl>
   </w:abstractNum>
-  <w:abstractNum w:abstractNumId="3" w15:restartNumberingAfterBreak="0">
+  <w:abstractNum w:abstractNumId="5" w15:restartNumberingAfterBreak="0">
     <w:nsid w:val="3AFC1236"/>
     <w:multiLevelType w:val="multilevel"/>
     <w:tmpl w:val="84EE2DBA"/>
@@ -8811,7 +7839,7 @@
       </w:rPr>
     </w:lvl>
   </w:abstractNum>
-  <w:abstractNum w:abstractNumId="4" w15:restartNumberingAfterBreak="0">
+  <w:abstractNum w:abstractNumId="6" w15:restartNumberingAfterBreak="0">
     <w:nsid w:val="45B16D7A"/>
     <w:multiLevelType w:val="multilevel"/>
     <w:tmpl w:val="68D07A56"/>
@@ -8960,7 +7988,156 @@
       </w:rPr>
     </w:lvl>
   </w:abstractNum>
-  <w:abstractNum w:abstractNumId="5" w15:restartNumberingAfterBreak="0">
+  <w:abstractNum w:abstractNumId="7" w15:restartNumberingAfterBreak="0">
+    <w:nsid w:val="4F7E4DF9"/>
+    <w:multiLevelType w:val="multilevel"/>
+    <w:tmpl w:val="FB50CB9A"/>
+    <w:lvl w:ilvl="0">
+      <w:start w:val="1"/>
+      <w:numFmt w:val="bullet"/>
+      <w:lvlText w:val=""/>
+      <w:lvlJc w:val="left"/>
+      <w:pPr>
+        <w:tabs>
+          <w:tab w:val="num" w:pos="720"/>
+        </w:tabs>
+        <w:ind w:left="720" w:hanging="360"/>
+      </w:pPr>
+      <w:rPr>
+        <w:rFonts w:ascii="Symbol" w:hAnsi="Symbol" w:hint="default"/>
+        <w:sz w:val="20"/>
+      </w:rPr>
+    </w:lvl>
+    <w:lvl w:ilvl="1" w:tentative="1">
+      <w:start w:val="1"/>
+      <w:numFmt w:val="bullet"/>
+      <w:lvlText w:val="o"/>
+      <w:lvlJc w:val="left"/>
+      <w:pPr>
+        <w:tabs>
+          <w:tab w:val="num" w:pos="1440"/>
+        </w:tabs>
+        <w:ind w:left="1440" w:hanging="360"/>
+      </w:pPr>
+      <w:rPr>
+        <w:rFonts w:ascii="Courier New" w:hAnsi="Courier New" w:hint="default"/>
+        <w:sz w:val="20"/>
+      </w:rPr>
+    </w:lvl>
+    <w:lvl w:ilvl="2" w:tentative="1">
+      <w:start w:val="1"/>
+      <w:numFmt w:val="bullet"/>
+      <w:lvlText w:val=""/>
+      <w:lvlJc w:val="left"/>
+      <w:pPr>
+        <w:tabs>
+          <w:tab w:val="num" w:pos="2160"/>
+        </w:tabs>
+        <w:ind w:left="2160" w:hanging="360"/>
+      </w:pPr>
+      <w:rPr>
+        <w:rFonts w:ascii="Wingdings" w:hAnsi="Wingdings" w:hint="default"/>
+        <w:sz w:val="20"/>
+      </w:rPr>
+    </w:lvl>
+    <w:lvl w:ilvl="3" w:tentative="1">
+      <w:start w:val="1"/>
+      <w:numFmt w:val="bullet"/>
+      <w:lvlText w:val=""/>
+      <w:lvlJc w:val="left"/>
+      <w:pPr>
+        <w:tabs>
+          <w:tab w:val="num" w:pos="2880"/>
+        </w:tabs>
+        <w:ind w:left="2880" w:hanging="360"/>
+      </w:pPr>
+      <w:rPr>
+        <w:rFonts w:ascii="Wingdings" w:hAnsi="Wingdings" w:hint="default"/>
+        <w:sz w:val="20"/>
+      </w:rPr>
+    </w:lvl>
+    <w:lvl w:ilvl="4" w:tentative="1">
+      <w:start w:val="1"/>
+      <w:numFmt w:val="bullet"/>
+      <w:lvlText w:val=""/>
+      <w:lvlJc w:val="left"/>
+      <w:pPr>
+        <w:tabs>
+          <w:tab w:val="num" w:pos="3600"/>
+        </w:tabs>
+        <w:ind w:left="3600" w:hanging="360"/>
+      </w:pPr>
+      <w:rPr>
+        <w:rFonts w:ascii="Wingdings" w:hAnsi="Wingdings" w:hint="default"/>
+        <w:sz w:val="20"/>
+      </w:rPr>
+    </w:lvl>
+    <w:lvl w:ilvl="5" w:tentative="1">
+      <w:start w:val="1"/>
+      <w:numFmt w:val="bullet"/>
+      <w:lvlText w:val=""/>
+      <w:lvlJc w:val="left"/>
+      <w:pPr>
+        <w:tabs>
+          <w:tab w:val="num" w:pos="4320"/>
+        </w:tabs>
+        <w:ind w:left="4320" w:hanging="360"/>
+      </w:pPr>
+      <w:rPr>
+        <w:rFonts w:ascii="Wingdings" w:hAnsi="Wingdings" w:hint="default"/>
+        <w:sz w:val="20"/>
+      </w:rPr>
+    </w:lvl>
+    <w:lvl w:ilvl="6" w:tentative="1">
+      <w:start w:val="1"/>
+      <w:numFmt w:val="bullet"/>
+      <w:lvlText w:val=""/>
+      <w:lvlJc w:val="left"/>
+      <w:pPr>
+        <w:tabs>
+          <w:tab w:val="num" w:pos="5040"/>
+        </w:tabs>
+        <w:ind w:left="5040" w:hanging="360"/>
+      </w:pPr>
+      <w:rPr>
+        <w:rFonts w:ascii="Wingdings" w:hAnsi="Wingdings" w:hint="default"/>
+        <w:sz w:val="20"/>
+      </w:rPr>
+    </w:lvl>
+    <w:lvl w:ilvl="7" w:tentative="1">
+      <w:start w:val="1"/>
+      <w:numFmt w:val="bullet"/>
+      <w:lvlText w:val=""/>
+      <w:lvlJc w:val="left"/>
+      <w:pPr>
+        <w:tabs>
+          <w:tab w:val="num" w:pos="5760"/>
+        </w:tabs>
+        <w:ind w:left="5760" w:hanging="360"/>
+      </w:pPr>
+      <w:rPr>
+        <w:rFonts w:ascii="Wingdings" w:hAnsi="Wingdings" w:hint="default"/>
+        <w:sz w:val="20"/>
+      </w:rPr>
+    </w:lvl>
+    <w:lvl w:ilvl="8" w:tentative="1">
+      <w:start w:val="1"/>
+      <w:numFmt w:val="bullet"/>
+      <w:lvlText w:val=""/>
+      <w:lvlJc w:val="left"/>
+      <w:pPr>
+        <w:tabs>
+          <w:tab w:val="num" w:pos="6480"/>
+        </w:tabs>
+        <w:ind w:left="6480" w:hanging="360"/>
+      </w:pPr>
+      <w:rPr>
+        <w:rFonts w:ascii="Wingdings" w:hAnsi="Wingdings" w:hint="default"/>
+        <w:sz w:val="20"/>
+      </w:rPr>
+    </w:lvl>
+  </w:abstractNum>
+  <w:abstractNum w:abstractNumId="8" w15:restartNumberingAfterBreak="0">
     <w:nsid w:val="4F8603B5"/>
     <w:multiLevelType w:val="multilevel"/>
     <w:tmpl w:val="D6A88008"/>
@@ -9109,7 +8286,7 @@
       </w:rPr>
     </w:lvl>
   </w:abstractNum>
-  <w:abstractNum w:abstractNumId="6" w15:restartNumberingAfterBreak="0">
+  <w:abstractNum w:abstractNumId="9" w15:restartNumberingAfterBreak="0">
     <w:nsid w:val="500F1A46"/>
     <w:multiLevelType w:val="multilevel"/>
     <w:tmpl w:val="546880D0"/>
@@ -9258,7 +8435,7 @@
       </w:rPr>
     </w:lvl>
   </w:abstractNum>
-  <w:abstractNum w:abstractNumId="7" w15:restartNumberingAfterBreak="0">
+  <w:abstractNum w:abstractNumId="10" w15:restartNumberingAfterBreak="0">
     <w:nsid w:val="5CBC56DD"/>
     <w:multiLevelType w:val="multilevel"/>
     <w:tmpl w:val="3D3A5118"/>
@@ -9407,7 +8584,7 @@
       </w:rPr>
     </w:lvl>
   </w:abstractNum>
-  <w:abstractNum w:abstractNumId="8" w15:restartNumberingAfterBreak="0">
+  <w:abstractNum w:abstractNumId="11" w15:restartNumberingAfterBreak="0">
     <w:nsid w:val="6CE0220B"/>
     <w:multiLevelType w:val="multilevel"/>
     <w:tmpl w:val="81BC8104"/>
@@ -9556,7 +8733,7 @@
       </w:rPr>
     </w:lvl>
   </w:abstractNum>
-  <w:abstractNum w:abstractNumId="9" w15:restartNumberingAfterBreak="0">
+  <w:abstractNum w:abstractNumId="12" w15:restartNumberingAfterBreak="0">
     <w:nsid w:val="6E4C18E8"/>
     <w:multiLevelType w:val="multilevel"/>
     <w:tmpl w:val="493A9C7A"/>
@@ -9705,7 +8882,7 @@
       </w:rPr>
     </w:lvl>
   </w:abstractNum>
-  <w:abstractNum w:abstractNumId="10" w15:restartNumberingAfterBreak="0">
+  <w:abstractNum w:abstractNumId="13" w15:restartNumberingAfterBreak="0">
     <w:nsid w:val="749E32C0"/>
     <w:multiLevelType w:val="multilevel"/>
     <w:tmpl w:val="42A6528A"/>
@@ -9854,7 +9031,7 @@
       </w:rPr>
     </w:lvl>
   </w:abstractNum>
-  <w:abstractNum w:abstractNumId="11" w15:restartNumberingAfterBreak="0">
+  <w:abstractNum w:abstractNumId="14" w15:restartNumberingAfterBreak="0">
     <w:nsid w:val="78B1657C"/>
     <w:multiLevelType w:val="multilevel"/>
     <w:tmpl w:val="2350377E"/>
@@ -9967,7 +9144,7 @@
       </w:pPr>
     </w:lvl>
   </w:abstractNum>
-  <w:abstractNum w:abstractNumId="12" w15:restartNumberingAfterBreak="0">
+  <w:abstractNum w:abstractNumId="15" w15:restartNumberingAfterBreak="0">
     <w:nsid w:val="7D4D4717"/>
     <w:multiLevelType w:val="multilevel"/>
     <w:tmpl w:val="E11C9EEC"/>
@@ -10116,7 +9293,7 @@
       </w:rPr>
     </w:lvl>
   </w:abstractNum>
-  <w:abstractNum w:abstractNumId="13" w15:restartNumberingAfterBreak="0">
+  <w:abstractNum w:abstractNumId="16" w15:restartNumberingAfterBreak="0">
     <w:nsid w:val="7F5839AE"/>
     <w:multiLevelType w:val="multilevel"/>
     <w:tmpl w:val="01AA14DA"/>
@@ -10265,7 +9442,7 @@
       </w:rPr>
     </w:lvl>
   </w:abstractNum>
-  <w:abstractNum w:abstractNumId="14" w15:restartNumberingAfterBreak="0">
+  <w:abstractNum w:abstractNumId="17" w15:restartNumberingAfterBreak="0">
     <w:nsid w:val="7FA00268"/>
     <w:multiLevelType w:val="multilevel"/>
     <w:tmpl w:val="0E58C8B6"/>
@@ -10418,46 +9595,55 @@
     <w:abstractNumId w:val="0"/>
   </w:num>
   <w:num w:numId="2" w16cid:durableId="916553500">
-    <w:abstractNumId w:val="7"/>
+    <w:abstractNumId w:val="10"/>
   </w:num>
   <w:num w:numId="3" w16cid:durableId="1478569815">
+    <w:abstractNumId w:val="5"/>
+  </w:num>
+  <w:num w:numId="4" w16cid:durableId="1637640445">
+    <w:abstractNumId w:val="6"/>
+  </w:num>
+  <w:num w:numId="5" w16cid:durableId="974870059">
+    <w:abstractNumId w:val="17"/>
+  </w:num>
+  <w:num w:numId="6" w16cid:durableId="1806581166">
+    <w:abstractNumId w:val="13"/>
+  </w:num>
+  <w:num w:numId="7" w16cid:durableId="569311272">
+    <w:abstractNumId w:val="16"/>
+  </w:num>
+  <w:num w:numId="8" w16cid:durableId="1938832027">
+    <w:abstractNumId w:val="2"/>
+  </w:num>
+  <w:num w:numId="9" w16cid:durableId="606743096">
+    <w:abstractNumId w:val="15"/>
+  </w:num>
+  <w:num w:numId="10" w16cid:durableId="520436397">
+    <w:abstractNumId w:val="9"/>
+  </w:num>
+  <w:num w:numId="11" w16cid:durableId="176964763">
+    <w:abstractNumId w:val="8"/>
+  </w:num>
+  <w:num w:numId="12" w16cid:durableId="818302133">
+    <w:abstractNumId w:val="14"/>
+  </w:num>
+  <w:num w:numId="13" w16cid:durableId="1251698574">
+    <w:abstractNumId w:val="12"/>
+  </w:num>
+  <w:num w:numId="14" w16cid:durableId="1801455920">
+    <w:abstractNumId w:val="11"/>
+  </w:num>
+  <w:num w:numId="15" w16cid:durableId="463739938">
+    <w:abstractNumId w:val="4"/>
+  </w:num>
+  <w:num w:numId="16" w16cid:durableId="757943041">
+    <w:abstractNumId w:val="1"/>
+  </w:num>
+  <w:num w:numId="17" w16cid:durableId="1076436525">
     <w:abstractNumId w:val="3"/>
   </w:num>
-  <w:num w:numId="4" w16cid:durableId="1637640445">
-    <w:abstractNumId w:val="4"/>
-  </w:num>
-  <w:num w:numId="5" w16cid:durableId="974870059">
-    <w:abstractNumId w:val="14"/>
-  </w:num>
-  <w:num w:numId="6" w16cid:durableId="1806581166">
-    <w:abstractNumId w:val="10"/>
-  </w:num>
-  <w:num w:numId="7" w16cid:durableId="569311272">
-    <w:abstractNumId w:val="13"/>
-  </w:num>
-  <w:num w:numId="8" w16cid:durableId="1938832027">
-    <w:abstractNumId w:val="1"/>
-  </w:num>
-  <w:num w:numId="9" w16cid:durableId="606743096">
-    <w:abstractNumId w:val="12"/>
-  </w:num>
-  <w:num w:numId="10" w16cid:durableId="520436397">
-    <w:abstractNumId w:val="6"/>
-  </w:num>
-  <w:num w:numId="11" w16cid:durableId="176964763">
-    <w:abstractNumId w:val="5"/>
-  </w:num>
-  <w:num w:numId="12" w16cid:durableId="818302133">
-    <w:abstractNumId w:val="11"/>
-  </w:num>
-  <w:num w:numId="13" w16cid:durableId="1251698574">
-    <w:abstractNumId w:val="9"/>
-  </w:num>
-  <w:num w:numId="14" w16cid:durableId="1801455920">
-    <w:abstractNumId w:val="8"/>
-  </w:num>
-  <w:num w:numId="15" w16cid:durableId="463739938">
-    <w:abstractNumId w:val="2"/>
+  <w:num w:numId="18" w16cid:durableId="1062482844">
+    <w:abstractNumId w:val="7"/>
   </w:num>
 </w:numbering>
 </file>
@@ -10858,6 +10044,13 @@
   <w:style w:type="paragraph" w:default="1" w:styleId="Standard">
     <w:name w:val="Normal"/>
     <w:qFormat/>
+    <w:rsid w:val="00791D44"/>
+    <w:rPr>
+      <w:rFonts w:ascii="Times New Roman" w:eastAsia="Times New Roman" w:hAnsi="Times New Roman" w:cs="Times New Roman"/>
+      <w:kern w:val="0"/>
+      <w:lang w:eastAsia="de-DE"/>
+      <w14:ligatures w14:val="none"/>
+    </w:rPr>
   </w:style>
   <w:style w:type="paragraph" w:styleId="berschrift1">
     <w:name w:val="heading 1"/>
@@ -11382,12 +10575,6 @@
     <w:pPr>
       <w:spacing w:before="100" w:beforeAutospacing="1" w:after="100" w:afterAutospacing="1"/>
     </w:pPr>
-    <w:rPr>
-      <w:rFonts w:ascii="Times New Roman" w:eastAsia="Times New Roman" w:hAnsi="Times New Roman" w:cs="Times New Roman"/>
-      <w:kern w:val="0"/>
-      <w:lang w:eastAsia="de-DE"/>
-      <w14:ligatures w14:val="none"/>
-    </w:rPr>
   </w:style>
   <w:style w:type="character" w:customStyle="1" w:styleId="math-inline">
     <w:name w:val="math-inline"/>
@@ -11401,12 +10588,6 @@
     <w:pPr>
       <w:spacing w:before="100" w:beforeAutospacing="1" w:after="100" w:afterAutospacing="1"/>
     </w:pPr>
-    <w:rPr>
-      <w:rFonts w:ascii="Times New Roman" w:eastAsia="Times New Roman" w:hAnsi="Times New Roman" w:cs="Times New Roman"/>
-      <w:kern w:val="0"/>
-      <w:lang w:eastAsia="de-DE"/>
-      <w14:ligatures w14:val="none"/>
-    </w:rPr>
   </w:style>
   <w:style w:type="character" w:customStyle="1" w:styleId="ng-tns-c2610848497-74">
     <w:name w:val="ng-tns-c2610848497-74"/>
@@ -11442,12 +10623,9 @@
       </w:tabs>
     </w:pPr>
     <w:rPr>
-      <w:rFonts w:ascii="Courier New" w:eastAsia="Times New Roman" w:hAnsi="Courier New" w:cs="Courier New"/>
-      <w:kern w:val="0"/>
+      <w:rFonts w:ascii="Courier New" w:hAnsi="Courier New" w:cs="Courier New"/>
       <w:sz w:val="20"/>
       <w:szCs w:val="20"/>
-      <w:lang w:eastAsia="de-DE"/>
-      <w14:ligatures w14:val="none"/>
     </w:rPr>
   </w:style>
   <w:style w:type="character" w:customStyle="1" w:styleId="HTMLVorformatiertZchn">
@@ -11509,10 +10687,42 @@
     <w:basedOn w:val="Absatz-Standardschriftart"/>
     <w:rsid w:val="004042AD"/>
   </w:style>
-  <w:style w:type="character" w:customStyle="1" w:styleId="title">
-    <w:name w:val="title"/>
+  <w:style w:type="character" w:customStyle="1" w:styleId="Titel1">
+    <w:name w:val="Titel1"/>
     <w:basedOn w:val="Absatz-Standardschriftart"/>
     <w:rsid w:val="004042AD"/>
+  </w:style>
+  <w:style w:type="character" w:styleId="Fett">
+    <w:name w:val="Strong"/>
+    <w:basedOn w:val="Absatz-Standardschriftart"/>
+    <w:uiPriority w:val="22"/>
+    <w:qFormat/>
+    <w:rsid w:val="00791D44"/>
+    <w:rPr>
+      <w:b/>
+      <w:bCs/>
+    </w:rPr>
+  </w:style>
+  <w:style w:type="character" w:customStyle="1" w:styleId="vkekvd">
+    <w:name w:val="vkekvd"/>
+    <w:basedOn w:val="Absatz-Standardschriftart"/>
+    <w:rsid w:val="00791D44"/>
+  </w:style>
+  <w:style w:type="character" w:customStyle="1" w:styleId="t286pc">
+    <w:name w:val="t286pc"/>
+    <w:basedOn w:val="Absatz-Standardschriftart"/>
+    <w:rsid w:val="00791D44"/>
+  </w:style>
+  <w:style w:type="character" w:styleId="Hervorhebung">
+    <w:name w:val="Emphasis"/>
+    <w:basedOn w:val="Absatz-Standardschriftart"/>
+    <w:uiPriority w:val="20"/>
+    <w:qFormat/>
+    <w:rsid w:val="00791D44"/>
+    <w:rPr>
+      <w:i/>
+      <w:iCs/>
+    </w:rPr>
   </w:style>
 </w:styles>
 </file>
